--- a/TP-Informe.docx
+++ b/TP-Informe.docx
@@ -8,45 +8,15 @@
         <w:rPr>
           <w:sz w:val="32"/>
           <w:szCs w:val="32"/>
-          <w:lang w:val="en-US"/>
         </w:rPr>
       </w:pPr>
       <w:r>
         <w:rPr>
           <w:sz w:val="32"/>
           <w:szCs w:val="32"/>
-          <w:lang w:val="en-US"/>
-        </w:rPr>
-        <w:t xml:space="preserve">TP – </w:t>
-      </w:r>
-      <w:proofErr w:type="spellStart"/>
-      <w:r>
-        <w:rPr>
-          <w:sz w:val="32"/>
-          <w:szCs w:val="32"/>
-          <w:lang w:val="en-US"/>
-        </w:rPr>
-        <w:t>Probabilidad</w:t>
-      </w:r>
-      <w:proofErr w:type="spellEnd"/>
-      <w:r>
-        <w:rPr>
-          <w:sz w:val="32"/>
-          <w:szCs w:val="32"/>
-          <w:lang w:val="en-US"/>
-        </w:rPr>
-        <w:t xml:space="preserve"> y </w:t>
-      </w:r>
-      <w:proofErr w:type="spellStart"/>
-      <w:r>
-        <w:rPr>
-          <w:sz w:val="32"/>
-          <w:szCs w:val="32"/>
-          <w:lang w:val="en-US"/>
-        </w:rPr>
-        <w:t>Estadística</w:t>
-      </w:r>
-      <w:proofErr w:type="spellEnd"/>
+        </w:rPr>
+        <w:t>TP – Probabilidad y Estadística</w:t>
+      </w:r>
     </w:p>
     <w:p>
       <w:pPr>
@@ -121,7 +91,6 @@
         </w:rPr>
         <w:t xml:space="preserve">1. Utilizando únicamente la función </w:t>
       </w:r>
-      <w:proofErr w:type="spellStart"/>
       <w:r>
         <w:rPr>
           <w:rFonts w:ascii="Utopia-Italic" w:hAnsi="Utopia-Italic" w:cs="Utopia-Italic"/>
@@ -130,9 +99,37 @@
           <w:sz w:val="24"/>
           <w:szCs w:val="24"/>
         </w:rPr>
-        <w:t>random</w:t>
-      </w:r>
-      <w:proofErr w:type="spellEnd"/>
+        <w:t xml:space="preserve">random </w:t>
+      </w:r>
+      <w:r>
+        <w:rPr>
+          <w:rFonts w:ascii="Utopia-Regular" w:hAnsi="Utopia-Regular" w:cs="Utopia-Regular"/>
+          <w:sz w:val="24"/>
+          <w:szCs w:val="24"/>
+        </w:rPr>
+        <w:t>de su lenguaje (la función que genera un número aleatorio uniforme entre 0 y 1),</w:t>
+      </w:r>
+    </w:p>
+    <w:p>
+      <w:pPr>
+        <w:autoSpaceDE w:val="0"/>
+        <w:autoSpaceDN w:val="0"/>
+        <w:adjustRightInd w:val="0"/>
+        <w:spacing w:after="0" w:line="240" w:lineRule="auto"/>
+        <w:rPr>
+          <w:rFonts w:ascii="Utopia-Regular" w:hAnsi="Utopia-Regular" w:cs="Utopia-Regular"/>
+          <w:sz w:val="24"/>
+          <w:szCs w:val="24"/>
+        </w:rPr>
+      </w:pPr>
+      <w:r>
+        <w:rPr>
+          <w:rFonts w:ascii="Utopia-Regular" w:hAnsi="Utopia-Regular" w:cs="Utopia-Regular"/>
+          <w:sz w:val="24"/>
+          <w:szCs w:val="24"/>
+        </w:rPr>
+        <w:t xml:space="preserve">implemente una función que genere un número distribuido Bernoulli con probabilidad </w:t>
+      </w:r>
       <w:r>
         <w:rPr>
           <w:rFonts w:ascii="Utopia-Italic" w:hAnsi="Utopia-Italic" w:cs="Utopia-Italic"/>
@@ -141,36 +138,75 @@
           <w:sz w:val="24"/>
           <w:szCs w:val="24"/>
         </w:rPr>
-        <w:t xml:space="preserve"> </w:t>
-      </w:r>
-      <w:r>
-        <w:rPr>
-          <w:rFonts w:ascii="Utopia-Regular" w:hAnsi="Utopia-Regular" w:cs="Utopia-Regular"/>
-          <w:sz w:val="24"/>
-          <w:szCs w:val="24"/>
-        </w:rPr>
-        <w:t>de su lenguaje (la función que genera un número aleatorio uniforme entre 0 y 1),</w:t>
-      </w:r>
-    </w:p>
-    <w:p>
-      <w:pPr>
-        <w:autoSpaceDE w:val="0"/>
-        <w:autoSpaceDN w:val="0"/>
-        <w:adjustRightInd w:val="0"/>
-        <w:spacing w:after="0" w:line="240" w:lineRule="auto"/>
-        <w:rPr>
-          <w:rFonts w:ascii="Utopia-Regular" w:hAnsi="Utopia-Regular" w:cs="Utopia-Regular"/>
-          <w:sz w:val="24"/>
-          <w:szCs w:val="24"/>
-        </w:rPr>
-      </w:pPr>
-      <w:r>
-        <w:rPr>
-          <w:rFonts w:ascii="Utopia-Regular" w:hAnsi="Utopia-Regular" w:cs="Utopia-Regular"/>
-          <w:sz w:val="24"/>
-          <w:szCs w:val="24"/>
-        </w:rPr>
-        <w:t xml:space="preserve">implemente una función que genere un número distribuido Bernoulli con probabilidad </w:t>
+        <w:t>p</w:t>
+      </w:r>
+      <w:r>
+        <w:rPr>
+          <w:rFonts w:ascii="Utopia-Regular" w:hAnsi="Utopia-Regular" w:cs="Utopia-Regular"/>
+          <w:sz w:val="24"/>
+          <w:szCs w:val="24"/>
+        </w:rPr>
+        <w:t>.</w:t>
+      </w:r>
+    </w:p>
+    <w:p>
+      <w:pPr>
+        <w:autoSpaceDE w:val="0"/>
+        <w:autoSpaceDN w:val="0"/>
+        <w:adjustRightInd w:val="0"/>
+        <w:spacing w:after="0" w:line="240" w:lineRule="auto"/>
+        <w:rPr>
+          <w:rFonts w:ascii="Utopia-Regular" w:hAnsi="Utopia-Regular" w:cs="Utopia-Regular"/>
+          <w:sz w:val="24"/>
+          <w:szCs w:val="24"/>
+        </w:rPr>
+      </w:pPr>
+    </w:p>
+    <w:p>
+      <w:pPr>
+        <w:autoSpaceDE w:val="0"/>
+        <w:autoSpaceDN w:val="0"/>
+        <w:adjustRightInd w:val="0"/>
+        <w:spacing w:after="0" w:line="240" w:lineRule="auto"/>
+        <w:rPr>
+          <w:rFonts w:ascii="Utopia-Regular" w:hAnsi="Utopia-Regular" w:cs="Utopia-Regular"/>
+          <w:sz w:val="24"/>
+          <w:szCs w:val="24"/>
+        </w:rPr>
+      </w:pPr>
+    </w:p>
+    <w:p>
+      <w:pPr>
+        <w:autoSpaceDE w:val="0"/>
+        <w:autoSpaceDN w:val="0"/>
+        <w:adjustRightInd w:val="0"/>
+        <w:spacing w:after="0" w:line="240" w:lineRule="auto"/>
+        <w:rPr>
+          <w:rFonts w:ascii="Utopia-Regular" w:hAnsi="Utopia-Regular" w:cs="Utopia-Regular"/>
+          <w:sz w:val="24"/>
+          <w:szCs w:val="24"/>
+        </w:rPr>
+      </w:pPr>
+    </w:p>
+    <w:p>
+      <w:pPr>
+        <w:autoSpaceDE w:val="0"/>
+        <w:autoSpaceDN w:val="0"/>
+        <w:adjustRightInd w:val="0"/>
+        <w:spacing w:after="0" w:line="240" w:lineRule="auto"/>
+        <w:rPr>
+          <w:rFonts w:ascii="Utopia-Regular" w:hAnsi="Utopia-Regular" w:cs="Utopia-Regular"/>
+          <w:sz w:val="24"/>
+          <w:szCs w:val="24"/>
+        </w:rPr>
+      </w:pPr>
+      <w:r>
+        <w:rPr>
+          <w:rFonts w:ascii="Utopia-Regular" w:hAnsi="Utopia-Regular" w:cs="Utopia-Regular"/>
+          <w:sz w:val="24"/>
+          <w:szCs w:val="24"/>
+        </w:rPr>
+        <w:t xml:space="preserve">2. Utilizando la función del punto anterior, implemente otra que genere un número binomial con los parámetros </w:t>
       </w:r>
       <w:r>
         <w:rPr>
@@ -180,77 +216,16 @@
           <w:sz w:val="24"/>
           <w:szCs w:val="24"/>
         </w:rPr>
-        <w:t>p</w:t>
-      </w:r>
-      <w:r>
-        <w:rPr>
-          <w:rFonts w:ascii="Utopia-Regular" w:hAnsi="Utopia-Regular" w:cs="Utopia-Regular"/>
-          <w:sz w:val="24"/>
-          <w:szCs w:val="24"/>
-        </w:rPr>
-        <w:t>.</w:t>
-      </w:r>
-    </w:p>
-    <w:p>
-      <w:pPr>
-        <w:autoSpaceDE w:val="0"/>
-        <w:autoSpaceDN w:val="0"/>
-        <w:adjustRightInd w:val="0"/>
-        <w:spacing w:after="0" w:line="240" w:lineRule="auto"/>
-        <w:rPr>
-          <w:rFonts w:ascii="Utopia-Regular" w:hAnsi="Utopia-Regular" w:cs="Utopia-Regular"/>
-          <w:sz w:val="24"/>
-          <w:szCs w:val="24"/>
-        </w:rPr>
-      </w:pPr>
-    </w:p>
-    <w:p>
-      <w:pPr>
-        <w:autoSpaceDE w:val="0"/>
-        <w:autoSpaceDN w:val="0"/>
-        <w:adjustRightInd w:val="0"/>
-        <w:spacing w:after="0" w:line="240" w:lineRule="auto"/>
-        <w:rPr>
-          <w:rFonts w:ascii="Utopia-Regular" w:hAnsi="Utopia-Regular" w:cs="Utopia-Regular"/>
-          <w:sz w:val="24"/>
-          <w:szCs w:val="24"/>
-        </w:rPr>
-      </w:pPr>
-    </w:p>
-    <w:p>
-      <w:pPr>
-        <w:autoSpaceDE w:val="0"/>
-        <w:autoSpaceDN w:val="0"/>
-        <w:adjustRightInd w:val="0"/>
-        <w:spacing w:after="0" w:line="240" w:lineRule="auto"/>
-        <w:rPr>
-          <w:rFonts w:ascii="Utopia-Regular" w:hAnsi="Utopia-Regular" w:cs="Utopia-Regular"/>
-          <w:sz w:val="24"/>
-          <w:szCs w:val="24"/>
-        </w:rPr>
-      </w:pPr>
-    </w:p>
-    <w:p>
-      <w:pPr>
-        <w:autoSpaceDE w:val="0"/>
-        <w:autoSpaceDN w:val="0"/>
-        <w:adjustRightInd w:val="0"/>
-        <w:spacing w:after="0" w:line="240" w:lineRule="auto"/>
-        <w:rPr>
-          <w:rFonts w:ascii="Utopia-Regular" w:hAnsi="Utopia-Regular" w:cs="Utopia-Regular"/>
-          <w:sz w:val="24"/>
-          <w:szCs w:val="24"/>
-        </w:rPr>
-      </w:pPr>
-      <w:r>
-        <w:rPr>
-          <w:rFonts w:ascii="Utopia-Regular" w:hAnsi="Utopia-Regular" w:cs="Utopia-Regular"/>
-          <w:sz w:val="24"/>
-          <w:szCs w:val="24"/>
-        </w:rPr>
-        <w:t xml:space="preserve">2. Utilizando la función del punto anterior, implemente otra que genere un número binomial con los parámetros </w:t>
-      </w:r>
-      <w:proofErr w:type="spellStart"/>
+        <w:t>n</w:t>
+      </w:r>
+      <w:r>
+        <w:rPr>
+          <w:rFonts w:ascii="Utopia-Regular" w:hAnsi="Utopia-Regular" w:cs="Utopia-Regular"/>
+          <w:sz w:val="24"/>
+          <w:szCs w:val="24"/>
+        </w:rPr>
+        <w:t>,</w:t>
+      </w:r>
       <w:r>
         <w:rPr>
           <w:rFonts w:ascii="Utopia-Italic" w:hAnsi="Utopia-Italic" w:cs="Utopia-Italic"/>
@@ -259,15 +234,96 @@
           <w:sz w:val="24"/>
           <w:szCs w:val="24"/>
         </w:rPr>
-        <w:t>n</w:t>
-      </w:r>
-      <w:r>
-        <w:rPr>
-          <w:rFonts w:ascii="Utopia-Regular" w:hAnsi="Utopia-Regular" w:cs="Utopia-Regular"/>
-          <w:sz w:val="24"/>
-          <w:szCs w:val="24"/>
-        </w:rPr>
-        <w:t>,</w:t>
+        <w:t>p</w:t>
+      </w:r>
+      <w:r>
+        <w:rPr>
+          <w:rFonts w:ascii="Utopia-Regular" w:hAnsi="Utopia-Regular" w:cs="Utopia-Regular"/>
+          <w:sz w:val="24"/>
+          <w:szCs w:val="24"/>
+        </w:rPr>
+        <w:t>.</w:t>
+      </w:r>
+    </w:p>
+    <w:p>
+      <w:pPr>
+        <w:autoSpaceDE w:val="0"/>
+        <w:autoSpaceDN w:val="0"/>
+        <w:adjustRightInd w:val="0"/>
+        <w:spacing w:after="0" w:line="240" w:lineRule="auto"/>
+        <w:rPr>
+          <w:rFonts w:ascii="Utopia-Regular" w:hAnsi="Utopia-Regular" w:cs="Utopia-Regular"/>
+          <w:sz w:val="24"/>
+          <w:szCs w:val="24"/>
+        </w:rPr>
+      </w:pPr>
+    </w:p>
+    <w:p>
+      <w:pPr>
+        <w:autoSpaceDE w:val="0"/>
+        <w:autoSpaceDN w:val="0"/>
+        <w:adjustRightInd w:val="0"/>
+        <w:spacing w:after="0" w:line="240" w:lineRule="auto"/>
+        <w:rPr>
+          <w:rFonts w:ascii="Utopia-Regular" w:hAnsi="Utopia-Regular" w:cs="Utopia-Regular"/>
+          <w:sz w:val="24"/>
+          <w:szCs w:val="24"/>
+        </w:rPr>
+      </w:pPr>
+    </w:p>
+    <w:p>
+      <w:pPr>
+        <w:autoSpaceDE w:val="0"/>
+        <w:autoSpaceDN w:val="0"/>
+        <w:adjustRightInd w:val="0"/>
+        <w:spacing w:after="0" w:line="240" w:lineRule="auto"/>
+        <w:rPr>
+          <w:rFonts w:ascii="Utopia-Regular" w:hAnsi="Utopia-Regular" w:cs="Utopia-Regular"/>
+          <w:sz w:val="24"/>
+          <w:szCs w:val="24"/>
+        </w:rPr>
+      </w:pPr>
+    </w:p>
+    <w:p>
+      <w:pPr>
+        <w:autoSpaceDE w:val="0"/>
+        <w:autoSpaceDN w:val="0"/>
+        <w:adjustRightInd w:val="0"/>
+        <w:spacing w:after="0" w:line="240" w:lineRule="auto"/>
+        <w:rPr>
+          <w:rFonts w:ascii="Utopia-Regular" w:hAnsi="Utopia-Regular" w:cs="Utopia-Regular"/>
+          <w:sz w:val="24"/>
+          <w:szCs w:val="24"/>
+        </w:rPr>
+      </w:pPr>
+      <w:r>
+        <w:rPr>
+          <w:rFonts w:ascii="Utopia-Regular" w:hAnsi="Utopia-Regular" w:cs="Utopia-Regular"/>
+          <w:sz w:val="24"/>
+          <w:szCs w:val="24"/>
+        </w:rPr>
+        <w:t>3. Utilizando el procedimiento descrito en el capítulo 6 del Dekking (método de la función inversa o de Monte Carlo), implementar</w:t>
+      </w:r>
+    </w:p>
+    <w:p>
+      <w:pPr>
+        <w:autoSpaceDE w:val="0"/>
+        <w:autoSpaceDN w:val="0"/>
+        <w:adjustRightInd w:val="0"/>
+        <w:spacing w:after="0" w:line="240" w:lineRule="auto"/>
+        <w:rPr>
+          <w:rFonts w:ascii="Utopia-Regular" w:hAnsi="Utopia-Regular" w:cs="Utopia-Regular"/>
+          <w:sz w:val="24"/>
+          <w:szCs w:val="24"/>
+        </w:rPr>
+      </w:pPr>
+      <w:r>
+        <w:rPr>
+          <w:rFonts w:ascii="Utopia-Regular" w:hAnsi="Utopia-Regular" w:cs="Utopia-Regular"/>
+          <w:sz w:val="24"/>
+          <w:szCs w:val="24"/>
+        </w:rPr>
+        <w:t xml:space="preserve">una función que permita generar un número aleatorio con distribución </w:t>
       </w:r>
       <w:r>
         <w:rPr>
@@ -277,128 +333,8 @@
           <w:sz w:val="24"/>
           <w:szCs w:val="24"/>
         </w:rPr>
-        <w:t>p</w:t>
-      </w:r>
-      <w:proofErr w:type="spellEnd"/>
-      <w:r>
-        <w:rPr>
-          <w:rFonts w:ascii="Utopia-Regular" w:hAnsi="Utopia-Regular" w:cs="Utopia-Regular"/>
-          <w:sz w:val="24"/>
-          <w:szCs w:val="24"/>
-        </w:rPr>
-        <w:t>.</w:t>
-      </w:r>
-    </w:p>
-    <w:p>
-      <w:pPr>
-        <w:autoSpaceDE w:val="0"/>
-        <w:autoSpaceDN w:val="0"/>
-        <w:adjustRightInd w:val="0"/>
-        <w:spacing w:after="0" w:line="240" w:lineRule="auto"/>
-        <w:rPr>
-          <w:rFonts w:ascii="Utopia-Regular" w:hAnsi="Utopia-Regular" w:cs="Utopia-Regular"/>
-          <w:sz w:val="24"/>
-          <w:szCs w:val="24"/>
-        </w:rPr>
-      </w:pPr>
-    </w:p>
-    <w:p>
-      <w:pPr>
-        <w:autoSpaceDE w:val="0"/>
-        <w:autoSpaceDN w:val="0"/>
-        <w:adjustRightInd w:val="0"/>
-        <w:spacing w:after="0" w:line="240" w:lineRule="auto"/>
-        <w:rPr>
-          <w:rFonts w:ascii="Utopia-Regular" w:hAnsi="Utopia-Regular" w:cs="Utopia-Regular"/>
-          <w:sz w:val="24"/>
-          <w:szCs w:val="24"/>
-        </w:rPr>
-      </w:pPr>
-    </w:p>
-    <w:p>
-      <w:pPr>
-        <w:autoSpaceDE w:val="0"/>
-        <w:autoSpaceDN w:val="0"/>
-        <w:adjustRightInd w:val="0"/>
-        <w:spacing w:after="0" w:line="240" w:lineRule="auto"/>
-        <w:rPr>
-          <w:rFonts w:ascii="Utopia-Regular" w:hAnsi="Utopia-Regular" w:cs="Utopia-Regular"/>
-          <w:sz w:val="24"/>
-          <w:szCs w:val="24"/>
-        </w:rPr>
-      </w:pPr>
-    </w:p>
-    <w:p>
-      <w:pPr>
-        <w:autoSpaceDE w:val="0"/>
-        <w:autoSpaceDN w:val="0"/>
-        <w:adjustRightInd w:val="0"/>
-        <w:spacing w:after="0" w:line="240" w:lineRule="auto"/>
-        <w:rPr>
-          <w:rFonts w:ascii="Utopia-Regular" w:hAnsi="Utopia-Regular" w:cs="Utopia-Regular"/>
-          <w:sz w:val="24"/>
-          <w:szCs w:val="24"/>
-        </w:rPr>
-      </w:pPr>
-      <w:r>
-        <w:rPr>
-          <w:rFonts w:ascii="Utopia-Regular" w:hAnsi="Utopia-Regular" w:cs="Utopia-Regular"/>
-          <w:sz w:val="24"/>
-          <w:szCs w:val="24"/>
-        </w:rPr>
-        <w:t xml:space="preserve">3. Utilizando el procedimiento descrito en el capítulo 6 del </w:t>
-      </w:r>
-      <w:proofErr w:type="spellStart"/>
-      <w:r>
-        <w:rPr>
-          <w:rFonts w:ascii="Utopia-Regular" w:hAnsi="Utopia-Regular" w:cs="Utopia-Regular"/>
-          <w:sz w:val="24"/>
-          <w:szCs w:val="24"/>
-        </w:rPr>
-        <w:t>Dekking</w:t>
-      </w:r>
-      <w:proofErr w:type="spellEnd"/>
-      <w:r>
-        <w:rPr>
-          <w:rFonts w:ascii="Utopia-Regular" w:hAnsi="Utopia-Regular" w:cs="Utopia-Regular"/>
-          <w:sz w:val="24"/>
-          <w:szCs w:val="24"/>
-        </w:rPr>
-        <w:t xml:space="preserve"> (método de la función inversa o de Monte Carlo), implementar</w:t>
-      </w:r>
-    </w:p>
-    <w:p>
-      <w:pPr>
-        <w:autoSpaceDE w:val="0"/>
-        <w:autoSpaceDN w:val="0"/>
-        <w:adjustRightInd w:val="0"/>
-        <w:spacing w:after="0" w:line="240" w:lineRule="auto"/>
-        <w:rPr>
-          <w:rFonts w:ascii="Utopia-Regular" w:hAnsi="Utopia-Regular" w:cs="Utopia-Regular"/>
-          <w:sz w:val="24"/>
-          <w:szCs w:val="24"/>
-        </w:rPr>
-      </w:pPr>
-      <w:r>
-        <w:rPr>
-          <w:rFonts w:ascii="Utopia-Regular" w:hAnsi="Utopia-Regular" w:cs="Utopia-Regular"/>
-          <w:sz w:val="24"/>
-          <w:szCs w:val="24"/>
-        </w:rPr>
-        <w:t xml:space="preserve">una función que permita generar un número aleatorio con distribución </w:t>
-      </w:r>
-      <w:proofErr w:type="spellStart"/>
-      <w:r>
-        <w:rPr>
-          <w:rFonts w:ascii="Utopia-Italic" w:hAnsi="Utopia-Italic" w:cs="Utopia-Italic"/>
-          <w:i/>
-          <w:iCs/>
-          <w:sz w:val="24"/>
-          <w:szCs w:val="24"/>
-        </w:rPr>
         <w:t>Exp</w:t>
       </w:r>
-      <w:proofErr w:type="spellEnd"/>
       <w:r>
         <w:rPr>
           <w:rFonts w:ascii="Utopia-Regular" w:hAnsi="Utopia-Regular" w:cs="Utopia-Regular"/>
@@ -510,21 +446,286 @@
           <w:szCs w:val="24"/>
         </w:rPr>
       </w:pPr>
-    </w:p>
-    <w:p>
-      <w:pPr>
-        <w:rPr>
-          <w:rFonts w:ascii="Utopia-Regular" w:hAnsi="Utopia-Regular" w:cs="Utopia-Regular"/>
-          <w:sz w:val="24"/>
-          <w:szCs w:val="24"/>
-        </w:rPr>
-      </w:pPr>
-      <w:r>
-        <w:rPr>
-          <w:rFonts w:ascii="Utopia-Regular" w:hAnsi="Utopia-Regular" w:cs="Utopia-Regular"/>
-          <w:sz w:val="24"/>
-          <w:szCs w:val="24"/>
-        </w:rPr>
+      <w:r>
+        <w:rPr>
+          <w:rFonts w:ascii="Utopia-Regular" w:hAnsi="Utopia-Regular" w:cs="Utopia-Regular"/>
+          <w:sz w:val="24"/>
+          <w:szCs w:val="24"/>
+        </w:rPr>
+        <w:t xml:space="preserve">Ejemplo: </w:t>
+      </w:r>
+    </w:p>
+    <w:p>
+      <w:pPr>
+        <w:ind w:firstLine="708"/>
+        <w:rPr>
+          <w:rFonts w:ascii="Utopia-Regular" w:hAnsi="Utopia-Regular" w:cs="Utopia-Regular"/>
+          <w:sz w:val="24"/>
+          <w:szCs w:val="24"/>
+        </w:rPr>
+      </w:pPr>
+      <w:r>
+        <w:rPr>
+          <w:rFonts w:ascii="Utopia-Regular" w:hAnsi="Utopia-Regular" w:cs="Utopia-Regular"/>
+          <w:sz w:val="24"/>
+          <w:szCs w:val="24"/>
+        </w:rPr>
+        <w:t>El aleatorio obtenido es: 0.7396</w:t>
+      </w:r>
+    </w:p>
+    <w:p>
+      <w:pPr>
+        <w:ind w:firstLine="708"/>
+        <w:rPr>
+          <w:rFonts w:ascii="Utopia-Regular" w:hAnsi="Utopia-Regular" w:cs="Utopia-Regular"/>
+          <w:sz w:val="24"/>
+          <w:szCs w:val="24"/>
+        </w:rPr>
+      </w:pPr>
+      <w:r>
+        <w:rPr>
+          <w:rFonts w:ascii="Utopia-Regular" w:hAnsi="Utopia-Regular" w:cs="Utopia-Regular"/>
+          <w:sz w:val="24"/>
+          <w:szCs w:val="24"/>
+        </w:rPr>
+        <w:t xml:space="preserve">El </w:t>
+      </w:r>
+      <w:r>
+        <w:rPr>
+          <w:rFonts w:ascii="Utopia-Regular" w:hAnsi="Utopia-Regular" w:cs="Utopia-Regular"/>
+          <w:sz w:val="24"/>
+          <w:szCs w:val="24"/>
+        </w:rPr>
+        <w:t>c</w:t>
+      </w:r>
+      <w:r>
+        <w:rPr>
+          <w:rFonts w:ascii="Utopia-Regular" w:hAnsi="Utopia-Regular" w:cs="Utopia-Regular"/>
+          <w:sz w:val="24"/>
+          <w:szCs w:val="24"/>
+        </w:rPr>
+        <w:t>á</w:t>
+      </w:r>
+      <w:r>
+        <w:rPr>
+          <w:rFonts w:ascii="Utopia-Regular" w:hAnsi="Utopia-Regular" w:cs="Utopia-Regular"/>
+          <w:sz w:val="24"/>
+          <w:szCs w:val="24"/>
+        </w:rPr>
+        <w:t>lculo</w:t>
+      </w:r>
+      <w:r>
+        <w:rPr>
+          <w:rFonts w:ascii="Utopia-Regular" w:hAnsi="Utopia-Regular" w:cs="Utopia-Regular"/>
+          <w:sz w:val="24"/>
+          <w:szCs w:val="24"/>
+        </w:rPr>
+        <w:t xml:space="preserve"> de la inversa</w:t>
+      </w:r>
+      <w:r>
+        <w:rPr>
+          <w:rFonts w:ascii="Utopia-Regular" w:hAnsi="Utopia-Regular" w:cs="Utopia-Regular"/>
+          <w:sz w:val="24"/>
+          <w:szCs w:val="24"/>
+        </w:rPr>
+        <w:t xml:space="preserve"> </w:t>
+      </w:r>
+      <w:r>
+        <w:rPr>
+          <w:rFonts w:ascii="Utopia-Regular" w:hAnsi="Utopia-Regular" w:cs="Utopia-Regular"/>
+          <w:sz w:val="24"/>
+          <w:szCs w:val="24"/>
+        </w:rPr>
+        <w:t>es</w:t>
+      </w:r>
+      <w:r>
+        <w:rPr>
+          <w:rFonts w:ascii="Utopia-Regular" w:hAnsi="Utopia-Regular" w:cs="Utopia-Regular"/>
+          <w:sz w:val="24"/>
+          <w:szCs w:val="24"/>
+        </w:rPr>
+        <w:t>: 2.6911</w:t>
+      </w:r>
+    </w:p>
+    <w:p>
+      <w:pPr>
+        <w:rPr>
+          <w:rFonts w:ascii="Utopia-Regular" w:hAnsi="Utopia-Regular" w:cs="Utopia-Regular"/>
+          <w:sz w:val="24"/>
+          <w:szCs w:val="24"/>
+        </w:rPr>
+      </w:pPr>
+    </w:p>
+    <w:p>
+      <w:pPr>
+        <w:rPr>
+          <w:rFonts w:ascii="Utopia-Regular" w:hAnsi="Utopia-Regular" w:cs="Utopia-Regular"/>
+          <w:sz w:val="24"/>
+          <w:szCs w:val="24"/>
+        </w:rPr>
+      </w:pPr>
+      <w:r>
+        <w:rPr>
+          <w:rFonts w:ascii="Utopia-Regular" w:hAnsi="Utopia-Regular" w:cs="Utopia-Regular"/>
+          <w:sz w:val="24"/>
+          <w:szCs w:val="24"/>
+        </w:rPr>
+        <w:t xml:space="preserve">La media es 1/lambda?? </w:t>
+      </w:r>
+    </w:p>
+    <w:p>
+      <w:pPr>
+        <w:rPr>
+          <w:rFonts w:ascii="Utopia-Regular" w:hAnsi="Utopia-Regular" w:cs="Utopia-Regular"/>
+          <w:sz w:val="24"/>
+          <w:szCs w:val="24"/>
+        </w:rPr>
+      </w:pPr>
+      <w:r>
+        <w:rPr>
+          <w:rFonts w:ascii="Utopia-Regular" w:hAnsi="Utopia-Regular" w:cs="Utopia-Regular"/>
+          <w:sz w:val="24"/>
+          <w:szCs w:val="24"/>
+        </w:rPr>
+        <w:t>En el ejercicio se aplico la suma de todos los valores y se dividió por el total</w:t>
+      </w:r>
+    </w:p>
+    <w:p>
+      <w:pPr>
+        <w:rPr>
+          <w:rFonts w:ascii="Utopia-Regular" w:hAnsi="Utopia-Regular" w:cs="Utopia-Regular"/>
+          <w:sz w:val="24"/>
+          <w:szCs w:val="24"/>
+        </w:rPr>
+      </w:pPr>
+      <w:r>
+        <w:rPr>
+          <w:rFonts w:ascii="Utopia-Regular" w:hAnsi="Utopia-Regular" w:cs="Utopia-Regular"/>
+          <w:sz w:val="24"/>
+          <w:szCs w:val="24"/>
+        </w:rPr>
+        <w:tab/>
+      </w:r>
+      <w:r>
+        <w:rPr>
+          <w:rFonts w:ascii="Utopia-Regular" w:hAnsi="Utopia-Regular" w:cs="Utopia-Regular"/>
+          <w:sz w:val="24"/>
+          <w:szCs w:val="24"/>
+        </w:rPr>
+        <w:t>media = media + muestra1[i]</w:t>
+      </w:r>
+    </w:p>
+    <w:p>
+      <w:pPr>
+        <w:rPr>
+          <w:rFonts w:ascii="Utopia-Regular" w:hAnsi="Utopia-Regular" w:cs="Utopia-Regular"/>
+          <w:sz w:val="24"/>
+          <w:szCs w:val="24"/>
+        </w:rPr>
+      </w:pPr>
+      <w:r>
+        <w:rPr>
+          <w:rFonts w:ascii="Utopia-Regular" w:hAnsi="Utopia-Regular" w:cs="Utopia-Regular"/>
+          <w:sz w:val="24"/>
+          <w:szCs w:val="24"/>
+        </w:rPr>
+        <w:tab/>
+      </w:r>
+      <w:r>
+        <w:rPr>
+          <w:rFonts w:ascii="Utopia-Regular" w:hAnsi="Utopia-Regular" w:cs="Utopia-Regular"/>
+          <w:sz w:val="24"/>
+          <w:szCs w:val="24"/>
+        </w:rPr>
+        <w:t>media = media/n</w:t>
+      </w:r>
+    </w:p>
+    <w:p>
+      <w:pPr>
+        <w:rPr>
+          <w:rFonts w:ascii="Utopia-Regular" w:hAnsi="Utopia-Regular" w:cs="Utopia-Regular"/>
+          <w:sz w:val="24"/>
+          <w:szCs w:val="24"/>
+        </w:rPr>
+      </w:pPr>
+      <w:r>
+        <w:rPr>
+          <w:rFonts w:ascii="Utopia-Regular" w:hAnsi="Utopia-Regular" w:cs="Utopia-Regular"/>
+          <w:sz w:val="24"/>
+          <w:szCs w:val="24"/>
+        </w:rPr>
+        <w:t>La varianza es 1/Lambda^2 ¿?</w:t>
+      </w:r>
+    </w:p>
+    <w:p>
+      <w:pPr>
+        <w:rPr>
+          <w:rFonts w:ascii="Utopia-Regular" w:hAnsi="Utopia-Regular" w:cs="Utopia-Regular"/>
+          <w:sz w:val="24"/>
+          <w:szCs w:val="24"/>
+        </w:rPr>
+      </w:pPr>
+      <w:r>
+        <w:rPr>
+          <w:rFonts w:ascii="Utopia-Regular" w:hAnsi="Utopia-Regular" w:cs="Utopia-Regular"/>
+          <w:sz w:val="24"/>
+          <w:szCs w:val="24"/>
+        </w:rPr>
+        <w:t>En el ejercicio se aplicó la formula general:</w:t>
+      </w:r>
+    </w:p>
+    <w:p>
+      <w:pPr>
+        <w:ind w:firstLine="708"/>
+        <w:rPr>
+          <w:rFonts w:ascii="Utopia-Regular" w:hAnsi="Utopia-Regular" w:cs="Utopia-Regular"/>
+          <w:sz w:val="24"/>
+          <w:szCs w:val="24"/>
+        </w:rPr>
+      </w:pPr>
+      <w:r>
+        <w:rPr>
+          <w:rFonts w:ascii="Utopia-Regular" w:hAnsi="Utopia-Regular" w:cs="Utopia-Regular"/>
+          <w:sz w:val="24"/>
+          <w:szCs w:val="24"/>
+        </w:rPr>
+        <w:t>varianza + ((muestra1[i]-media)**2)</w:t>
+      </w:r>
+    </w:p>
+    <w:p>
+      <w:pPr>
+        <w:ind w:firstLine="708"/>
+        <w:rPr>
+          <w:rFonts w:ascii="Utopia-Regular" w:hAnsi="Utopia-Regular" w:cs="Utopia-Regular"/>
+          <w:sz w:val="24"/>
+          <w:szCs w:val="24"/>
+        </w:rPr>
+      </w:pPr>
+    </w:p>
+    <w:p>
+      <w:pPr>
+        <w:rPr>
+          <w:rFonts w:ascii="Utopia-Regular" w:hAnsi="Utopia-Regular" w:cs="Utopia-Regular"/>
+          <w:sz w:val="24"/>
+          <w:szCs w:val="24"/>
+        </w:rPr>
+      </w:pPr>
+    </w:p>
+    <w:p>
+      <w:pPr>
+        <w:rPr>
+          <w:rFonts w:ascii="Utopia-Regular" w:hAnsi="Utopia-Regular" w:cs="Utopia-Regular"/>
+          <w:sz w:val="24"/>
+          <w:szCs w:val="24"/>
+        </w:rPr>
+      </w:pPr>
+      <w:r>
+        <w:rPr>
+          <w:rFonts w:ascii="Utopia-Regular" w:hAnsi="Utopia-Regular" w:cs="Utopia-Regular"/>
+          <w:sz w:val="24"/>
+          <w:szCs w:val="24"/>
+        </w:rPr>
+        <w:lastRenderedPageBreak/>
         <w:t>4. Investigar como generar números aleatorios con distribución normal. Implementarlo.</w:t>
       </w:r>
     </w:p>
@@ -616,7 +817,6 @@
         </w:rPr>
         <w:t xml:space="preserve">1. Generar tres muestras de números aleatorios </w:t>
       </w:r>
-      <w:proofErr w:type="spellStart"/>
       <w:r>
         <w:rPr>
           <w:rFonts w:ascii="Utopia-Italic" w:hAnsi="Utopia-Italic" w:cs="Utopia-Italic"/>
@@ -627,7 +827,6 @@
         </w:rPr>
         <w:t>Exp</w:t>
       </w:r>
-      <w:proofErr w:type="spellEnd"/>
       <w:r>
         <w:rPr>
           <w:rFonts w:ascii="Utopia-Regular" w:hAnsi="Utopia-Regular" w:cs="Utopia-Regular"/>
@@ -827,25 +1026,7 @@
           <w:sz w:val="24"/>
           <w:szCs w:val="24"/>
         </w:rPr>
-        <w:t xml:space="preserve">2. Para las </w:t>
-      </w:r>
-      <w:proofErr w:type="spellStart"/>
-      <w:r>
-        <w:rPr>
-          <w:rFonts w:ascii="Utopia-Regular" w:hAnsi="Utopia-Regular" w:cs="Utopia-Regular"/>
-          <w:sz w:val="24"/>
-          <w:szCs w:val="24"/>
-        </w:rPr>
-        <w:t>tresmuestras</w:t>
-      </w:r>
-      <w:proofErr w:type="spellEnd"/>
-      <w:r>
-        <w:rPr>
-          <w:rFonts w:ascii="Utopia-Regular" w:hAnsi="Utopia-Regular" w:cs="Utopia-Regular"/>
-          <w:sz w:val="24"/>
-          <w:szCs w:val="24"/>
-        </w:rPr>
-        <w:t xml:space="preserve"> anteriores, graficar los histogramas de frecuencias relativas con anchos de banda 0,4, 0,2 y 0,1; es decir,</w:t>
+        <w:t>2. Para las tresmuestras anteriores, graficar los histogramas de frecuencias relativas con anchos de banda 0,4, 0,2 y 0,1; es decir,</w:t>
       </w:r>
     </w:p>
     <w:p>
@@ -926,10 +1107,8 @@
           <w:sz w:val="24"/>
           <w:szCs w:val="24"/>
         </w:rPr>
-        <w:lastRenderedPageBreak/>
         <w:t xml:space="preserve">3. Generar una muestra de números </w:t>
       </w:r>
-      <w:proofErr w:type="spellStart"/>
       <w:r>
         <w:rPr>
           <w:rFonts w:ascii="Utopia-Italic" w:hAnsi="Utopia-Italic" w:cs="Utopia-Italic"/>
@@ -940,7 +1119,6 @@
         </w:rPr>
         <w:t>Bin</w:t>
       </w:r>
-      <w:proofErr w:type="spellEnd"/>
       <w:r>
         <w:rPr>
           <w:rFonts w:ascii="Utopia-Regular" w:hAnsi="Utopia-Regular" w:cs="Utopia-Regular"/>
@@ -1062,25 +1240,7 @@
           <w:sz w:val="24"/>
           <w:szCs w:val="24"/>
         </w:rPr>
-        <w:t xml:space="preserve">el método de simulación de la primera parte. Computar la media y </w:t>
-      </w:r>
-      <w:proofErr w:type="spellStart"/>
-      <w:r>
-        <w:rPr>
-          <w:rFonts w:ascii="Utopia-Regular" w:hAnsi="Utopia-Regular" w:cs="Utopia-Regular"/>
-          <w:sz w:val="24"/>
-          <w:szCs w:val="24"/>
-        </w:rPr>
-        <w:t>varianzamuestral</w:t>
-      </w:r>
-      <w:proofErr w:type="spellEnd"/>
-      <w:r>
-        <w:rPr>
-          <w:rFonts w:ascii="Utopia-Regular" w:hAnsi="Utopia-Regular" w:cs="Utopia-Regular"/>
-          <w:sz w:val="24"/>
-          <w:szCs w:val="24"/>
-        </w:rPr>
-        <w:t xml:space="preserve"> y graficar el histograma.</w:t>
+        <w:t>el método de simulación de la primera parte. Computar la media y varianzamuestral y graficar el histograma.</w:t>
       </w:r>
     </w:p>
     <w:p>
@@ -1613,25 +1773,7 @@
           <w:sz w:val="24"/>
           <w:szCs w:val="24"/>
         </w:rPr>
-        <w:t xml:space="preserve">1. Generar </w:t>
-      </w:r>
-      <w:proofErr w:type="spellStart"/>
-      <w:r>
-        <w:rPr>
-          <w:rFonts w:ascii="Utopia-Regular" w:hAnsi="Utopia-Regular" w:cs="Utopia-Regular"/>
-          <w:sz w:val="24"/>
-          <w:szCs w:val="24"/>
-        </w:rPr>
-        <w:t>dosmuestras</w:t>
-      </w:r>
-      <w:proofErr w:type="spellEnd"/>
-      <w:r>
-        <w:rPr>
-          <w:rFonts w:ascii="Utopia-Regular" w:hAnsi="Utopia-Regular" w:cs="Utopia-Regular"/>
-          <w:sz w:val="24"/>
-          <w:szCs w:val="24"/>
-        </w:rPr>
-        <w:t xml:space="preserve"> </w:t>
+        <w:t xml:space="preserve">1. Generar dosmuestras </w:t>
       </w:r>
       <w:r>
         <w:rPr>
@@ -1701,18 +1843,8 @@
           <w:sz w:val="24"/>
           <w:szCs w:val="24"/>
         </w:rPr>
-        <w:t xml:space="preserve">30. Obtener estimaciones puntuales de </w:t>
-      </w:r>
-      <w:proofErr w:type="spellStart"/>
-      <w:r>
-        <w:rPr>
-          <w:rFonts w:ascii="Utopia-Regular" w:hAnsi="Utopia-Regular" w:cs="Utopia-Regular"/>
-          <w:sz w:val="24"/>
-          <w:szCs w:val="24"/>
-        </w:rPr>
-        <w:t>sumedia</w:t>
-      </w:r>
-      <w:proofErr w:type="spellEnd"/>
+        <w:t>30. Obtener estimaciones puntuales de sumedia</w:t>
+      </w:r>
     </w:p>
     <w:p>
       <w:pPr>
@@ -1805,7 +1937,6 @@
           <w:sz w:val="24"/>
           <w:szCs w:val="24"/>
         </w:rPr>
-        <w:lastRenderedPageBreak/>
         <w:t>2. Suponga que ya conoce el dato de que la distribución tiene varianza 5. Obtener intervalos de confianza del 95% y 98% para</w:t>
       </w:r>
     </w:p>

--- a/TP-Informe.docx
+++ b/TP-Informe.docx
@@ -91,7 +91,6 @@
         </w:rPr>
         <w:t xml:space="preserve">1. Utilizando únicamente la función </w:t>
       </w:r>
-      <w:proofErr w:type="spellStart"/>
       <w:r>
         <w:rPr>
           <w:rFonts w:ascii="Utopia-Italic" w:hAnsi="Utopia-Italic" w:cs="Utopia-Italic"/>
@@ -100,9 +99,37 @@
           <w:sz w:val="24"/>
           <w:szCs w:val="24"/>
         </w:rPr>
-        <w:t>random</w:t>
-      </w:r>
-      <w:proofErr w:type="spellEnd"/>
+        <w:t xml:space="preserve">random </w:t>
+      </w:r>
+      <w:r>
+        <w:rPr>
+          <w:rFonts w:ascii="Utopia-Regular" w:hAnsi="Utopia-Regular" w:cs="Utopia-Regular"/>
+          <w:sz w:val="24"/>
+          <w:szCs w:val="24"/>
+        </w:rPr>
+        <w:t>de su lenguaje (la función que genera un número aleatorio uniforme entre 0 y 1),</w:t>
+      </w:r>
+    </w:p>
+    <w:p>
+      <w:pPr>
+        <w:autoSpaceDE w:val="0"/>
+        <w:autoSpaceDN w:val="0"/>
+        <w:adjustRightInd w:val="0"/>
+        <w:spacing w:after="0" w:line="240" w:lineRule="auto"/>
+        <w:rPr>
+          <w:rFonts w:ascii="Utopia-Regular" w:hAnsi="Utopia-Regular" w:cs="Utopia-Regular"/>
+          <w:sz w:val="24"/>
+          <w:szCs w:val="24"/>
+        </w:rPr>
+      </w:pPr>
+      <w:r>
+        <w:rPr>
+          <w:rFonts w:ascii="Utopia-Regular" w:hAnsi="Utopia-Regular" w:cs="Utopia-Regular"/>
+          <w:sz w:val="24"/>
+          <w:szCs w:val="24"/>
+        </w:rPr>
+        <w:t xml:space="preserve">implemente una función que genere un número distribuido Bernoulli con probabilidad </w:t>
+      </w:r>
       <w:r>
         <w:rPr>
           <w:rFonts w:ascii="Utopia-Italic" w:hAnsi="Utopia-Italic" w:cs="Utopia-Italic"/>
@@ -111,45 +138,6 @@
           <w:sz w:val="24"/>
           <w:szCs w:val="24"/>
         </w:rPr>
-        <w:t xml:space="preserve"> </w:t>
-      </w:r>
-      <w:r>
-        <w:rPr>
-          <w:rFonts w:ascii="Utopia-Regular" w:hAnsi="Utopia-Regular" w:cs="Utopia-Regular"/>
-          <w:sz w:val="24"/>
-          <w:szCs w:val="24"/>
-        </w:rPr>
-        <w:t>de su lenguaje (la función que genera un número aleatorio uniforme entre 0 y 1),</w:t>
-      </w:r>
-    </w:p>
-    <w:p>
-      <w:pPr>
-        <w:autoSpaceDE w:val="0"/>
-        <w:autoSpaceDN w:val="0"/>
-        <w:adjustRightInd w:val="0"/>
-        <w:spacing w:after="0" w:line="240" w:lineRule="auto"/>
-        <w:rPr>
-          <w:rFonts w:ascii="Utopia-Regular" w:hAnsi="Utopia-Regular" w:cs="Utopia-Regular"/>
-          <w:sz w:val="24"/>
-          <w:szCs w:val="24"/>
-        </w:rPr>
-      </w:pPr>
-      <w:r>
-        <w:rPr>
-          <w:rFonts w:ascii="Utopia-Regular" w:hAnsi="Utopia-Regular" w:cs="Utopia-Regular"/>
-          <w:sz w:val="24"/>
-          <w:szCs w:val="24"/>
-        </w:rPr>
-        <w:t xml:space="preserve">implemente una función que genere un número distribuido Bernoulli con probabilidad </w:t>
-      </w:r>
-      <w:r>
-        <w:rPr>
-          <w:rFonts w:ascii="Utopia-Italic" w:hAnsi="Utopia-Italic" w:cs="Utopia-Italic"/>
-          <w:i/>
-          <w:iCs/>
-          <w:sz w:val="24"/>
-          <w:szCs w:val="24"/>
-        </w:rPr>
         <w:t>p</w:t>
       </w:r>
       <w:r>
@@ -215,25 +203,7 @@
           <w:sz w:val="24"/>
           <w:szCs w:val="24"/>
         </w:rPr>
-        <w:t xml:space="preserve">Con la función </w:t>
-      </w:r>
-      <w:proofErr w:type="spellStart"/>
-      <w:r>
-        <w:rPr>
-          <w:rFonts w:ascii="Utopia-Regular" w:hAnsi="Utopia-Regular" w:cs="Utopia-Regular"/>
-          <w:sz w:val="24"/>
-          <w:szCs w:val="24"/>
-        </w:rPr>
-        <w:t>random</w:t>
-      </w:r>
-      <w:proofErr w:type="spellEnd"/>
-      <w:r>
-        <w:rPr>
-          <w:rFonts w:ascii="Utopia-Regular" w:hAnsi="Utopia-Regular" w:cs="Utopia-Regular"/>
-          <w:sz w:val="24"/>
-          <w:szCs w:val="24"/>
-        </w:rPr>
-        <w:t xml:space="preserve"> se genera el </w:t>
+        <w:t xml:space="preserve">Con la función random se genera el </w:t>
       </w:r>
       <w:r>
         <w:rPr>
@@ -896,8 +866,6 @@
         <w:lastRenderedPageBreak/>
         <w:t xml:space="preserve">2. Utilizando la función del punto anterior, implemente otra que genere un número binomial con los parámetros </w:t>
       </w:r>
-      <w:proofErr w:type="spellStart"/>
-      <w:proofErr w:type="gramStart"/>
       <w:r>
         <w:rPr>
           <w:rFonts w:ascii="Utopia-Italic" w:hAnsi="Utopia-Italic" w:cs="Utopia-Italic"/>
@@ -926,7 +894,6 @@
         </w:rPr>
         <w:t>p</w:t>
       </w:r>
-      <w:proofErr w:type="spellEnd"/>
       <w:r>
         <w:rPr>
           <w:rFonts w:ascii="Utopia-Regular" w:hAnsi="Utopia-Regular" w:cs="Utopia-Regular"/>
@@ -935,7 +902,6 @@
         </w:rPr>
         <w:t>.</w:t>
       </w:r>
-      <w:proofErr w:type="gramEnd"/>
     </w:p>
     <w:p>
       <w:pPr>
@@ -1154,162 +1120,6 @@
         <w:autoSpaceDN w:val="0"/>
         <w:adjustRightInd w:val="0"/>
         <w:spacing w:after="0" w:line="240" w:lineRule="auto"/>
-        <w:rPr>
-          <w:rFonts w:ascii="Utopia-Regular" w:hAnsi="Utopia-Regular" w:cs="Utopia-Regular"/>
-          <w:sz w:val="24"/>
-          <w:szCs w:val="24"/>
-        </w:rPr>
-      </w:pPr>
-    </w:p>
-    <w:p>
-      <w:pPr>
-        <w:autoSpaceDE w:val="0"/>
-        <w:autoSpaceDN w:val="0"/>
-        <w:adjustRightInd w:val="0"/>
-        <w:spacing w:after="0" w:line="240" w:lineRule="auto"/>
-        <w:rPr>
-          <w:rFonts w:ascii="Utopia-Regular" w:hAnsi="Utopia-Regular" w:cs="Utopia-Regular"/>
-          <w:sz w:val="24"/>
-          <w:szCs w:val="24"/>
-        </w:rPr>
-      </w:pPr>
-      <w:r>
-        <w:rPr>
-          <w:rFonts w:ascii="Utopia-Regular" w:hAnsi="Utopia-Regular" w:cs="Utopia-Regular"/>
-          <w:sz w:val="24"/>
-          <w:szCs w:val="24"/>
-        </w:rPr>
-        <w:tab/>
-      </w:r>
-    </w:p>
-    <w:p>
-      <w:pPr>
-        <w:autoSpaceDE w:val="0"/>
-        <w:autoSpaceDN w:val="0"/>
-        <w:adjustRightInd w:val="0"/>
-        <w:spacing w:after="0" w:line="240" w:lineRule="auto"/>
-        <w:rPr>
-          <w:rFonts w:ascii="Utopia-Regular" w:hAnsi="Utopia-Regular" w:cs="Utopia-Regular"/>
-          <w:sz w:val="24"/>
-          <w:szCs w:val="24"/>
-        </w:rPr>
-      </w:pPr>
-      <w:r>
-        <w:rPr>
-          <w:rFonts w:ascii="Utopia-Regular" w:hAnsi="Utopia-Regular" w:cs="Utopia-Regular"/>
-          <w:sz w:val="24"/>
-          <w:szCs w:val="24"/>
-        </w:rPr>
-        <w:t xml:space="preserve">3. Utilizando el procedimiento descrito en el capítulo 6 del </w:t>
-      </w:r>
-      <w:proofErr w:type="spellStart"/>
-      <w:r>
-        <w:rPr>
-          <w:rFonts w:ascii="Utopia-Regular" w:hAnsi="Utopia-Regular" w:cs="Utopia-Regular"/>
-          <w:sz w:val="24"/>
-          <w:szCs w:val="24"/>
-        </w:rPr>
-        <w:t>Dekking</w:t>
-      </w:r>
-      <w:proofErr w:type="spellEnd"/>
-      <w:r>
-        <w:rPr>
-          <w:rFonts w:ascii="Utopia-Regular" w:hAnsi="Utopia-Regular" w:cs="Utopia-Regular"/>
-          <w:sz w:val="24"/>
-          <w:szCs w:val="24"/>
-        </w:rPr>
-        <w:t xml:space="preserve"> (método de la función inversa o de Monte Carlo), implementar</w:t>
-      </w:r>
-    </w:p>
-    <w:p>
-      <w:pPr>
-        <w:autoSpaceDE w:val="0"/>
-        <w:autoSpaceDN w:val="0"/>
-        <w:adjustRightInd w:val="0"/>
-        <w:spacing w:after="0" w:line="240" w:lineRule="auto"/>
-        <w:rPr>
-          <w:rFonts w:ascii="Utopia-Regular" w:hAnsi="Utopia-Regular" w:cs="Utopia-Regular"/>
-          <w:sz w:val="24"/>
-          <w:szCs w:val="24"/>
-        </w:rPr>
-      </w:pPr>
-      <w:r>
-        <w:rPr>
-          <w:rFonts w:ascii="Utopia-Regular" w:hAnsi="Utopia-Regular" w:cs="Utopia-Regular"/>
-          <w:sz w:val="24"/>
-          <w:szCs w:val="24"/>
-        </w:rPr>
-        <w:t xml:space="preserve">una función que permita generar un número aleatorio con distribución </w:t>
-      </w:r>
-      <w:proofErr w:type="spellStart"/>
-      <w:proofErr w:type="gramStart"/>
-      <w:r>
-        <w:rPr>
-          <w:rFonts w:ascii="Utopia-Italic" w:hAnsi="Utopia-Italic" w:cs="Utopia-Italic"/>
-          <w:i/>
-          <w:iCs/>
-          <w:sz w:val="24"/>
-          <w:szCs w:val="24"/>
-        </w:rPr>
-        <w:t>Exp</w:t>
-      </w:r>
-      <w:proofErr w:type="spellEnd"/>
-      <w:r>
-        <w:rPr>
-          <w:rFonts w:ascii="Utopia-Regular" w:hAnsi="Utopia-Regular" w:cs="Utopia-Regular"/>
-          <w:sz w:val="24"/>
-          <w:szCs w:val="24"/>
-        </w:rPr>
-        <w:t>(</w:t>
-      </w:r>
-      <w:proofErr w:type="gramEnd"/>
-      <w:r>
-        <w:rPr>
-          <w:rFonts w:ascii="Fourier-Math-Letters-Italic" w:hAnsi="Fourier-Math-Letters-Italic" w:cs="Fourier-Math-Letters-Italic"/>
-          <w:i/>
-          <w:iCs/>
-          <w:sz w:val="24"/>
-          <w:szCs w:val="24"/>
-        </w:rPr>
-        <w:t>¸</w:t>
-      </w:r>
-      <w:r>
-        <w:rPr>
-          <w:rFonts w:ascii="Utopia-Regular" w:hAnsi="Utopia-Regular" w:cs="Utopia-Regular"/>
-          <w:sz w:val="24"/>
-          <w:szCs w:val="24"/>
-        </w:rPr>
-        <w:t>).</w:t>
-      </w:r>
-    </w:p>
-    <w:p>
-      <w:pPr>
-        <w:rPr>
-          <w:rFonts w:ascii="Utopia-Regular" w:hAnsi="Utopia-Regular" w:cs="Utopia-Regular"/>
-          <w:sz w:val="24"/>
-          <w:szCs w:val="24"/>
-        </w:rPr>
-      </w:pPr>
-    </w:p>
-    <w:p>
-      <w:pPr>
-        <w:rPr>
-          <w:rFonts w:ascii="Utopia-Regular" w:hAnsi="Utopia-Regular" w:cs="Utopia-Regular"/>
-          <w:sz w:val="24"/>
-          <w:szCs w:val="24"/>
-        </w:rPr>
-      </w:pPr>
-      <w:r>
-        <w:rPr>
-          <w:rFonts w:ascii="Utopia-Regular" w:hAnsi="Utopia-Regular" w:cs="Utopia-Regular"/>
-          <w:sz w:val="24"/>
-          <w:szCs w:val="24"/>
-        </w:rPr>
-        <w:t>Utilizamos la siguiente función:</w:t>
-      </w:r>
-    </w:p>
-    <w:p>
-      <w:pPr>
         <w:jc w:val="center"/>
         <w:rPr>
           <w:rFonts w:ascii="Utopia-Regular" w:hAnsi="Utopia-Regular" w:cs="Utopia-Regular"/>
@@ -1317,15 +1127,29 @@
           <w:szCs w:val="24"/>
         </w:rPr>
       </w:pPr>
+    </w:p>
+    <w:p>
+      <w:pPr>
+        <w:autoSpaceDE w:val="0"/>
+        <w:autoSpaceDN w:val="0"/>
+        <w:adjustRightInd w:val="0"/>
+        <w:spacing w:after="0" w:line="240" w:lineRule="auto"/>
+        <w:jc w:val="center"/>
+        <w:rPr>
+          <w:rFonts w:ascii="Utopia-Regular" w:hAnsi="Utopia-Regular" w:cs="Utopia-Regular"/>
+          <w:sz w:val="24"/>
+          <w:szCs w:val="24"/>
+        </w:rPr>
+      </w:pPr>
       <w:r>
         <w:rPr>
           <w:noProof/>
         </w:rPr>
         <w:drawing>
-          <wp:inline distT="0" distB="0" distL="0" distR="0" wp14:anchorId="5BDE073A" wp14:editId="6FC82425">
-            <wp:extent cx="2924175" cy="657225"/>
-            <wp:effectExtent l="0" t="0" r="9525" b="9525"/>
-            <wp:docPr id="1" name="Imagen 1"/>
+          <wp:inline distT="0" distB="0" distL="0" distR="0" wp14:anchorId="729EDCCC" wp14:editId="53897791">
+            <wp:extent cx="2743200" cy="485775"/>
+            <wp:effectExtent l="0" t="0" r="0" b="9525"/>
+            <wp:docPr id="40" name="Imagen 40"/>
             <wp:cNvGraphicFramePr>
               <a:graphicFrameLocks xmlns:a="http://schemas.openxmlformats.org/drawingml/2006/main" noChangeAspect="1"/>
             </wp:cNvGraphicFramePr>
@@ -1345,7 +1169,7 @@
                   <pic:spPr>
                     <a:xfrm>
                       <a:off x="0" y="0"/>
-                      <a:ext cx="2924175" cy="657225"/>
+                      <a:ext cx="2743200" cy="485775"/>
                     </a:xfrm>
                     <a:prstGeom prst="rect">
                       <a:avLst/>
@@ -1360,6 +1184,25 @@
     </w:p>
     <w:p>
       <w:pPr>
+        <w:autoSpaceDE w:val="0"/>
+        <w:autoSpaceDN w:val="0"/>
+        <w:adjustRightInd w:val="0"/>
+        <w:spacing w:after="0" w:line="240" w:lineRule="auto"/>
+        <w:jc w:val="center"/>
+        <w:rPr>
+          <w:rFonts w:ascii="Utopia-Regular" w:hAnsi="Utopia-Regular" w:cs="Utopia-Regular"/>
+          <w:sz w:val="24"/>
+          <w:szCs w:val="24"/>
+        </w:rPr>
+      </w:pPr>
+    </w:p>
+    <w:p>
+      <w:pPr>
+        <w:autoSpaceDE w:val="0"/>
+        <w:autoSpaceDN w:val="0"/>
+        <w:adjustRightInd w:val="0"/>
+        <w:spacing w:after="0" w:line="240" w:lineRule="auto"/>
+        <w:jc w:val="center"/>
         <w:rPr>
           <w:rFonts w:ascii="Utopia-Regular" w:hAnsi="Utopia-Regular" w:cs="Utopia-Regular"/>
           <w:sz w:val="24"/>
@@ -1371,10 +1214,10 @@
           <w:noProof/>
         </w:rPr>
         <w:drawing>
-          <wp:inline distT="0" distB="0" distL="0" distR="0" wp14:anchorId="5D8F0B39" wp14:editId="53AE8231">
-            <wp:extent cx="5724525" cy="504825"/>
+          <wp:inline distT="0" distB="0" distL="0" distR="0" wp14:anchorId="740B7E23" wp14:editId="77F2F268">
+            <wp:extent cx="2752725" cy="466725"/>
             <wp:effectExtent l="0" t="0" r="9525" b="9525"/>
-            <wp:docPr id="19" name="Imagen 19"/>
+            <wp:docPr id="41" name="Imagen 41"/>
             <wp:cNvGraphicFramePr>
               <a:graphicFrameLocks xmlns:a="http://schemas.openxmlformats.org/drawingml/2006/main" noChangeAspect="1"/>
             </wp:cNvGraphicFramePr>
@@ -1394,7 +1237,7 @@
                   <pic:spPr>
                     <a:xfrm>
                       <a:off x="0" y="0"/>
-                      <a:ext cx="5724525" cy="504825"/>
+                      <a:ext cx="2752725" cy="466725"/>
                     </a:xfrm>
                     <a:prstGeom prst="rect">
                       <a:avLst/>
@@ -1409,25 +1252,144 @@
     </w:p>
     <w:p>
       <w:pPr>
-        <w:ind w:left="708"/>
-        <w:rPr>
-          <w:rFonts w:ascii="Utopia-Regular" w:hAnsi="Utopia-Regular" w:cs="Utopia-Regular"/>
-          <w:sz w:val="24"/>
-          <w:szCs w:val="24"/>
-        </w:rPr>
-      </w:pPr>
-      <w:r>
-        <w:rPr>
-          <w:rFonts w:ascii="Utopia-Regular" w:hAnsi="Utopia-Regular" w:cs="Utopia-Regular"/>
-          <w:sz w:val="24"/>
-          <w:szCs w:val="24"/>
-        </w:rPr>
-        <w:t xml:space="preserve">Ejemplo: </w:t>
-      </w:r>
-    </w:p>
-    <w:p>
-      <w:pPr>
-        <w:ind w:left="708" w:firstLine="708"/>
+        <w:autoSpaceDE w:val="0"/>
+        <w:autoSpaceDN w:val="0"/>
+        <w:adjustRightInd w:val="0"/>
+        <w:spacing w:after="0" w:line="240" w:lineRule="auto"/>
+        <w:rPr>
+          <w:rFonts w:ascii="Utopia-Regular" w:hAnsi="Utopia-Regular" w:cs="Utopia-Regular"/>
+          <w:sz w:val="24"/>
+          <w:szCs w:val="24"/>
+        </w:rPr>
+      </w:pPr>
+    </w:p>
+    <w:p>
+      <w:pPr>
+        <w:autoSpaceDE w:val="0"/>
+        <w:autoSpaceDN w:val="0"/>
+        <w:adjustRightInd w:val="0"/>
+        <w:spacing w:after="0" w:line="240" w:lineRule="auto"/>
+        <w:rPr>
+          <w:rFonts w:ascii="Utopia-Regular" w:hAnsi="Utopia-Regular" w:cs="Utopia-Regular"/>
+          <w:sz w:val="24"/>
+          <w:szCs w:val="24"/>
+        </w:rPr>
+      </w:pPr>
+      <w:r>
+        <w:rPr>
+          <w:rFonts w:ascii="Utopia-Regular" w:hAnsi="Utopia-Regular" w:cs="Utopia-Regular"/>
+          <w:sz w:val="24"/>
+          <w:szCs w:val="24"/>
+        </w:rPr>
+        <w:tab/>
+      </w:r>
+    </w:p>
+    <w:p>
+      <w:pPr>
+        <w:autoSpaceDE w:val="0"/>
+        <w:autoSpaceDN w:val="0"/>
+        <w:adjustRightInd w:val="0"/>
+        <w:spacing w:after="0" w:line="240" w:lineRule="auto"/>
+        <w:rPr>
+          <w:rFonts w:ascii="Utopia-Regular" w:hAnsi="Utopia-Regular" w:cs="Utopia-Regular"/>
+          <w:sz w:val="24"/>
+          <w:szCs w:val="24"/>
+        </w:rPr>
+      </w:pPr>
+      <w:r>
+        <w:rPr>
+          <w:rFonts w:ascii="Utopia-Regular" w:hAnsi="Utopia-Regular" w:cs="Utopia-Regular"/>
+          <w:sz w:val="24"/>
+          <w:szCs w:val="24"/>
+        </w:rPr>
+        <w:t>3. Utilizando el procedimiento descrito en el capítulo 6 del Dekking (método de la función inversa o de Monte Carlo), implementar</w:t>
+      </w:r>
+    </w:p>
+    <w:p>
+      <w:pPr>
+        <w:autoSpaceDE w:val="0"/>
+        <w:autoSpaceDN w:val="0"/>
+        <w:adjustRightInd w:val="0"/>
+        <w:spacing w:after="0" w:line="240" w:lineRule="auto"/>
+        <w:rPr>
+          <w:rFonts w:ascii="Utopia-Regular" w:hAnsi="Utopia-Regular" w:cs="Utopia-Regular"/>
+          <w:sz w:val="24"/>
+          <w:szCs w:val="24"/>
+        </w:rPr>
+      </w:pPr>
+      <w:r>
+        <w:rPr>
+          <w:rFonts w:ascii="Utopia-Regular" w:hAnsi="Utopia-Regular" w:cs="Utopia-Regular"/>
+          <w:sz w:val="24"/>
+          <w:szCs w:val="24"/>
+        </w:rPr>
+        <w:t xml:space="preserve">una función que permita generar un número aleatorio con distribución </w:t>
+      </w:r>
+      <w:r>
+        <w:rPr>
+          <w:rFonts w:ascii="Utopia-Italic" w:hAnsi="Utopia-Italic" w:cs="Utopia-Italic"/>
+          <w:i/>
+          <w:iCs/>
+          <w:sz w:val="24"/>
+          <w:szCs w:val="24"/>
+        </w:rPr>
+        <w:t>Exp</w:t>
+      </w:r>
+      <w:r>
+        <w:rPr>
+          <w:rFonts w:ascii="Utopia-Regular" w:hAnsi="Utopia-Regular" w:cs="Utopia-Regular"/>
+          <w:sz w:val="24"/>
+          <w:szCs w:val="24"/>
+        </w:rPr>
+        <w:t>(</w:t>
+      </w:r>
+      <w:r>
+        <w:rPr>
+          <w:rFonts w:ascii="Fourier-Math-Letters-Italic" w:hAnsi="Fourier-Math-Letters-Italic" w:cs="Fourier-Math-Letters-Italic"/>
+          <w:i/>
+          <w:iCs/>
+          <w:sz w:val="24"/>
+          <w:szCs w:val="24"/>
+        </w:rPr>
+        <w:t>¸</w:t>
+      </w:r>
+      <w:r>
+        <w:rPr>
+          <w:rFonts w:ascii="Utopia-Regular" w:hAnsi="Utopia-Regular" w:cs="Utopia-Regular"/>
+          <w:sz w:val="24"/>
+          <w:szCs w:val="24"/>
+        </w:rPr>
+        <w:t>).</w:t>
+      </w:r>
+    </w:p>
+    <w:p>
+      <w:pPr>
+        <w:rPr>
+          <w:rFonts w:ascii="Utopia-Regular" w:hAnsi="Utopia-Regular" w:cs="Utopia-Regular"/>
+          <w:sz w:val="24"/>
+          <w:szCs w:val="24"/>
+        </w:rPr>
+      </w:pPr>
+    </w:p>
+    <w:p>
+      <w:pPr>
+        <w:rPr>
+          <w:rFonts w:ascii="Utopia-Regular" w:hAnsi="Utopia-Regular" w:cs="Utopia-Regular"/>
+          <w:sz w:val="24"/>
+          <w:szCs w:val="24"/>
+        </w:rPr>
+      </w:pPr>
+      <w:r>
+        <w:rPr>
+          <w:rFonts w:ascii="Utopia-Regular" w:hAnsi="Utopia-Regular" w:cs="Utopia-Regular"/>
+          <w:sz w:val="24"/>
+          <w:szCs w:val="24"/>
+        </w:rPr>
+        <w:t>Utilizamos la siguiente función:</w:t>
+      </w:r>
+    </w:p>
+    <w:p>
+      <w:pPr>
         <w:jc w:val="center"/>
         <w:rPr>
           <w:rFonts w:ascii="Utopia-Regular" w:hAnsi="Utopia-Regular" w:cs="Utopia-Regular"/>
@@ -1440,10 +1402,10 @@
           <w:noProof/>
         </w:rPr>
         <w:drawing>
-          <wp:inline distT="0" distB="0" distL="0" distR="0" wp14:anchorId="67C4B884" wp14:editId="00E79D16">
-            <wp:extent cx="4819650" cy="485775"/>
-            <wp:effectExtent l="0" t="0" r="0" b="9525"/>
-            <wp:docPr id="18" name="Imagen 18"/>
+          <wp:inline distT="0" distB="0" distL="0" distR="0" wp14:anchorId="5BDE073A" wp14:editId="6FC82425">
+            <wp:extent cx="2924175" cy="657225"/>
+            <wp:effectExtent l="0" t="0" r="9525" b="9525"/>
+            <wp:docPr id="1" name="Imagen 1"/>
             <wp:cNvGraphicFramePr>
               <a:graphicFrameLocks xmlns:a="http://schemas.openxmlformats.org/drawingml/2006/main" noChangeAspect="1"/>
             </wp:cNvGraphicFramePr>
@@ -1463,7 +1425,7 @@
                   <pic:spPr>
                     <a:xfrm>
                       <a:off x="0" y="0"/>
-                      <a:ext cx="4819650" cy="485775"/>
+                      <a:ext cx="2924175" cy="657225"/>
                     </a:xfrm>
                     <a:prstGeom prst="rect">
                       <a:avLst/>
@@ -1478,7 +1440,6 @@
     </w:p>
     <w:p>
       <w:pPr>
-        <w:ind w:left="708" w:firstLine="708"/>
         <w:rPr>
           <w:rFonts w:ascii="Utopia-Regular" w:hAnsi="Utopia-Regular" w:cs="Utopia-Regular"/>
           <w:sz w:val="24"/>
@@ -1490,10 +1451,10 @@
           <w:noProof/>
         </w:rPr>
         <w:drawing>
-          <wp:inline distT="0" distB="0" distL="0" distR="0" wp14:anchorId="02E5F6EE" wp14:editId="4B3EB245">
-            <wp:extent cx="3114675" cy="295275"/>
+          <wp:inline distT="0" distB="0" distL="0" distR="0" wp14:anchorId="5D8F0B39" wp14:editId="53AE8231">
+            <wp:extent cx="5724525" cy="504825"/>
             <wp:effectExtent l="0" t="0" r="9525" b="9525"/>
-            <wp:docPr id="20" name="Imagen 20"/>
+            <wp:docPr id="19" name="Imagen 19"/>
             <wp:cNvGraphicFramePr>
               <a:graphicFrameLocks xmlns:a="http://schemas.openxmlformats.org/drawingml/2006/main" noChangeAspect="1"/>
             </wp:cNvGraphicFramePr>
@@ -1513,7 +1474,7 @@
                   <pic:spPr>
                     <a:xfrm>
                       <a:off x="0" y="0"/>
-                      <a:ext cx="3114675" cy="295275"/>
+                      <a:ext cx="5724525" cy="504825"/>
                     </a:xfrm>
                     <a:prstGeom prst="rect">
                       <a:avLst/>
@@ -1528,103 +1489,25 @@
     </w:p>
     <w:p>
       <w:pPr>
-        <w:ind w:firstLine="708"/>
-        <w:rPr>
-          <w:rFonts w:ascii="Utopia-Regular" w:hAnsi="Utopia-Regular" w:cs="Utopia-Regular"/>
-          <w:sz w:val="24"/>
-          <w:szCs w:val="24"/>
-        </w:rPr>
-      </w:pPr>
-    </w:p>
-    <w:p>
-      <w:pPr>
-        <w:rPr>
-          <w:rFonts w:ascii="Utopia-Regular" w:hAnsi="Utopia-Regular" w:cs="Utopia-Regular"/>
-          <w:sz w:val="24"/>
-          <w:szCs w:val="24"/>
-        </w:rPr>
-      </w:pPr>
-    </w:p>
-    <w:p>
-      <w:pPr>
-        <w:rPr>
-          <w:rFonts w:ascii="Utopia-Regular" w:hAnsi="Utopia-Regular" w:cs="Utopia-Regular"/>
-          <w:sz w:val="24"/>
-          <w:szCs w:val="24"/>
-        </w:rPr>
-      </w:pPr>
-    </w:p>
-    <w:p>
-      <w:pPr>
-        <w:rPr>
-          <w:rFonts w:ascii="Utopia-Regular" w:hAnsi="Utopia-Regular" w:cs="Utopia-Regular"/>
-          <w:sz w:val="24"/>
-          <w:szCs w:val="24"/>
-        </w:rPr>
-      </w:pPr>
-    </w:p>
-    <w:p>
-      <w:pPr>
-        <w:rPr>
-          <w:rFonts w:ascii="Utopia-Regular" w:hAnsi="Utopia-Regular" w:cs="Utopia-Regular"/>
-          <w:sz w:val="24"/>
-          <w:szCs w:val="24"/>
-        </w:rPr>
-      </w:pPr>
-      <w:r>
-        <w:rPr>
-          <w:rFonts w:ascii="Utopia-Regular" w:hAnsi="Utopia-Regular" w:cs="Utopia-Regular"/>
-          <w:sz w:val="24"/>
-          <w:szCs w:val="24"/>
-        </w:rPr>
-        <w:lastRenderedPageBreak/>
-        <w:t>4. Investigar como generar números aleatorios con distribución normal. Implementarlo.</w:t>
-      </w:r>
-    </w:p>
-    <w:p>
-      <w:pPr>
-        <w:rPr>
-          <w:rFonts w:ascii="Utopia-Regular" w:hAnsi="Utopia-Regular" w:cs="Utopia-Regular"/>
-          <w:sz w:val="24"/>
-          <w:szCs w:val="24"/>
-        </w:rPr>
-      </w:pPr>
-    </w:p>
-    <w:p>
-      <w:pPr>
-        <w:rPr>
-          <w:rFonts w:ascii="Utopia-Regular" w:hAnsi="Utopia-Regular" w:cs="Utopia-Regular"/>
-          <w:sz w:val="24"/>
-          <w:szCs w:val="24"/>
-        </w:rPr>
-      </w:pPr>
-      <w:r>
-        <w:rPr>
-          <w:rFonts w:ascii="Utopia-Regular" w:hAnsi="Utopia-Regular" w:cs="Utopia-Regular"/>
-          <w:sz w:val="24"/>
-          <w:szCs w:val="24"/>
-        </w:rPr>
-        <w:tab/>
-      </w:r>
-      <w:r>
-        <w:rPr>
-          <w:rFonts w:ascii="Utopia-Regular" w:hAnsi="Utopia-Regular" w:cs="Utopia-Regular"/>
-          <w:sz w:val="24"/>
-          <w:szCs w:val="24"/>
-        </w:rPr>
-        <w:t>Fórmula</w:t>
-      </w:r>
-      <w:r>
-        <w:rPr>
-          <w:rFonts w:ascii="Utopia-Regular" w:hAnsi="Utopia-Regular" w:cs="Utopia-Regular"/>
-          <w:sz w:val="24"/>
-          <w:szCs w:val="24"/>
-        </w:rPr>
-        <w:t xml:space="preserve"> utilizada:</w:t>
-      </w:r>
-    </w:p>
-    <w:p>
-      <w:pPr>
+        <w:ind w:left="708"/>
+        <w:rPr>
+          <w:rFonts w:ascii="Utopia-Regular" w:hAnsi="Utopia-Regular" w:cs="Utopia-Regular"/>
+          <w:sz w:val="24"/>
+          <w:szCs w:val="24"/>
+        </w:rPr>
+      </w:pPr>
+      <w:r>
+        <w:rPr>
+          <w:rFonts w:ascii="Utopia-Regular" w:hAnsi="Utopia-Regular" w:cs="Utopia-Regular"/>
+          <w:sz w:val="24"/>
+          <w:szCs w:val="24"/>
+        </w:rPr>
+        <w:t xml:space="preserve">Ejemplo: </w:t>
+      </w:r>
+    </w:p>
+    <w:p>
+      <w:pPr>
+        <w:ind w:left="708" w:firstLine="708"/>
         <w:jc w:val="center"/>
         <w:rPr>
           <w:rFonts w:ascii="Utopia-Regular" w:hAnsi="Utopia-Regular" w:cs="Utopia-Regular"/>
@@ -1637,10 +1520,10 @@
           <w:noProof/>
         </w:rPr>
         <w:drawing>
-          <wp:inline distT="0" distB="0" distL="0" distR="0" wp14:anchorId="1DC19F66" wp14:editId="3318172C">
-            <wp:extent cx="2009775" cy="704662"/>
-            <wp:effectExtent l="0" t="0" r="0" b="635"/>
-            <wp:docPr id="21" name="Imagen 21"/>
+          <wp:inline distT="0" distB="0" distL="0" distR="0" wp14:anchorId="67C4B884" wp14:editId="00E79D16">
+            <wp:extent cx="4819650" cy="485775"/>
+            <wp:effectExtent l="0" t="0" r="0" b="9525"/>
+            <wp:docPr id="18" name="Imagen 18"/>
             <wp:cNvGraphicFramePr>
               <a:graphicFrameLocks xmlns:a="http://schemas.openxmlformats.org/drawingml/2006/main" noChangeAspect="1"/>
             </wp:cNvGraphicFramePr>
@@ -1660,7 +1543,7 @@
                   <pic:spPr>
                     <a:xfrm>
                       <a:off x="0" y="0"/>
-                      <a:ext cx="2033725" cy="713059"/>
+                      <a:ext cx="4819650" cy="485775"/>
                     </a:xfrm>
                     <a:prstGeom prst="rect">
                       <a:avLst/>
@@ -1675,41 +1558,11 @@
     </w:p>
     <w:p>
       <w:pPr>
-        <w:autoSpaceDE w:val="0"/>
-        <w:autoSpaceDN w:val="0"/>
-        <w:adjustRightInd w:val="0"/>
-        <w:spacing w:after="0" w:line="240" w:lineRule="auto"/>
-        <w:rPr>
-          <w:rFonts w:ascii="Utopia-Bold" w:hAnsi="Utopia-Bold" w:cs="Utopia-Bold"/>
-          <w:b/>
-          <w:bCs/>
-          <w:sz w:val="32"/>
-          <w:szCs w:val="32"/>
-        </w:rPr>
-      </w:pPr>
-      <w:r>
-        <w:rPr>
-          <w:rFonts w:ascii="Utopia-Bold" w:hAnsi="Utopia-Bold" w:cs="Utopia-Bold"/>
-          <w:b/>
-          <w:bCs/>
-          <w:sz w:val="32"/>
-          <w:szCs w:val="32"/>
-        </w:rPr>
-        <w:tab/>
-      </w:r>
-    </w:p>
-    <w:p>
-      <w:pPr>
-        <w:autoSpaceDE w:val="0"/>
-        <w:autoSpaceDN w:val="0"/>
-        <w:adjustRightInd w:val="0"/>
-        <w:spacing w:after="0" w:line="240" w:lineRule="auto"/>
-        <w:rPr>
-          <w:rFonts w:ascii="Utopia-Bold" w:hAnsi="Utopia-Bold" w:cs="Utopia-Bold"/>
-          <w:b/>
-          <w:bCs/>
-          <w:sz w:val="32"/>
-          <w:szCs w:val="32"/>
+        <w:ind w:left="708" w:firstLine="708"/>
+        <w:rPr>
+          <w:rFonts w:ascii="Utopia-Regular" w:hAnsi="Utopia-Regular" w:cs="Utopia-Regular"/>
+          <w:sz w:val="24"/>
+          <w:szCs w:val="24"/>
         </w:rPr>
       </w:pPr>
       <w:r>
@@ -1717,10 +1570,10 @@
           <w:noProof/>
         </w:rPr>
         <w:drawing>
-          <wp:inline distT="0" distB="0" distL="0" distR="0" wp14:anchorId="7E5C7FA1" wp14:editId="071AC50D">
-            <wp:extent cx="5750424" cy="386080"/>
-            <wp:effectExtent l="0" t="0" r="3175" b="0"/>
-            <wp:docPr id="24" name="Imagen 24"/>
+          <wp:inline distT="0" distB="0" distL="0" distR="0" wp14:anchorId="02E5F6EE" wp14:editId="4B3EB245">
+            <wp:extent cx="3114675" cy="295275"/>
+            <wp:effectExtent l="0" t="0" r="9525" b="9525"/>
+            <wp:docPr id="20" name="Imagen 20"/>
             <wp:cNvGraphicFramePr>
               <a:graphicFrameLocks xmlns:a="http://schemas.openxmlformats.org/drawingml/2006/main" noChangeAspect="1"/>
             </wp:cNvGraphicFramePr>
@@ -1740,7 +1593,7 @@
                   <pic:spPr>
                     <a:xfrm>
                       <a:off x="0" y="0"/>
-                      <a:ext cx="5898969" cy="396053"/>
+                      <a:ext cx="3114675" cy="295275"/>
                     </a:xfrm>
                     <a:prstGeom prst="rect">
                       <a:avLst/>
@@ -1755,97 +1608,118 @@
     </w:p>
     <w:p>
       <w:pPr>
-        <w:autoSpaceDE w:val="0"/>
-        <w:autoSpaceDN w:val="0"/>
-        <w:adjustRightInd w:val="0"/>
-        <w:spacing w:after="0" w:line="240" w:lineRule="auto"/>
-        <w:rPr>
-          <w:rFonts w:ascii="Utopia-Bold" w:hAnsi="Utopia-Bold" w:cs="Utopia-Bold"/>
-          <w:b/>
-          <w:bCs/>
-          <w:sz w:val="32"/>
-          <w:szCs w:val="32"/>
-        </w:rPr>
-      </w:pPr>
-      <w:r>
-        <w:rPr>
-          <w:rFonts w:ascii="Utopia-Bold" w:hAnsi="Utopia-Bold" w:cs="Utopia-Bold"/>
-          <w:b/>
-          <w:bCs/>
-          <w:sz w:val="32"/>
-          <w:szCs w:val="32"/>
+        <w:ind w:firstLine="708"/>
+        <w:rPr>
+          <w:rFonts w:ascii="Utopia-Regular" w:hAnsi="Utopia-Regular" w:cs="Utopia-Regular"/>
+          <w:sz w:val="24"/>
+          <w:szCs w:val="24"/>
+        </w:rPr>
+      </w:pPr>
+    </w:p>
+    <w:p>
+      <w:pPr>
+        <w:rPr>
+          <w:rFonts w:ascii="Utopia-Regular" w:hAnsi="Utopia-Regular" w:cs="Utopia-Regular"/>
+          <w:sz w:val="24"/>
+          <w:szCs w:val="24"/>
+        </w:rPr>
+      </w:pPr>
+    </w:p>
+    <w:p>
+      <w:pPr>
+        <w:rPr>
+          <w:rFonts w:ascii="Utopia-Regular" w:hAnsi="Utopia-Regular" w:cs="Utopia-Regular"/>
+          <w:sz w:val="24"/>
+          <w:szCs w:val="24"/>
+        </w:rPr>
+      </w:pPr>
+    </w:p>
+    <w:p>
+      <w:pPr>
+        <w:rPr>
+          <w:rFonts w:ascii="Utopia-Regular" w:hAnsi="Utopia-Regular" w:cs="Utopia-Regular"/>
+          <w:sz w:val="24"/>
+          <w:szCs w:val="24"/>
+        </w:rPr>
+      </w:pPr>
+    </w:p>
+    <w:p>
+      <w:pPr>
+        <w:rPr>
+          <w:rFonts w:ascii="Utopia-Regular" w:hAnsi="Utopia-Regular" w:cs="Utopia-Regular"/>
+          <w:sz w:val="24"/>
+          <w:szCs w:val="24"/>
+        </w:rPr>
+      </w:pPr>
+      <w:r>
+        <w:rPr>
+          <w:rFonts w:ascii="Utopia-Regular" w:hAnsi="Utopia-Regular" w:cs="Utopia-Regular"/>
+          <w:sz w:val="24"/>
+          <w:szCs w:val="24"/>
+        </w:rPr>
+        <w:t>4. Investigar como generar números aleatorios con distribución normal. Implementarlo.</w:t>
+      </w:r>
+    </w:p>
+    <w:p>
+      <w:pPr>
+        <w:rPr>
+          <w:rFonts w:ascii="Utopia-Regular" w:hAnsi="Utopia-Regular" w:cs="Utopia-Regular"/>
+          <w:sz w:val="24"/>
+          <w:szCs w:val="24"/>
+        </w:rPr>
+      </w:pPr>
+    </w:p>
+    <w:p>
+      <w:pPr>
+        <w:rPr>
+          <w:rFonts w:ascii="Utopia-Regular" w:hAnsi="Utopia-Regular" w:cs="Utopia-Regular"/>
+          <w:sz w:val="24"/>
+          <w:szCs w:val="24"/>
+        </w:rPr>
+      </w:pPr>
+      <w:r>
+        <w:rPr>
+          <w:rFonts w:ascii="Utopia-Regular" w:hAnsi="Utopia-Regular" w:cs="Utopia-Regular"/>
+          <w:sz w:val="24"/>
+          <w:szCs w:val="24"/>
         </w:rPr>
         <w:tab/>
       </w:r>
-    </w:p>
-    <w:p>
-      <w:pPr>
-        <w:autoSpaceDE w:val="0"/>
-        <w:autoSpaceDN w:val="0"/>
-        <w:adjustRightInd w:val="0"/>
-        <w:spacing w:after="0" w:line="240" w:lineRule="auto"/>
-        <w:ind w:firstLine="708"/>
-        <w:rPr>
-          <w:rFonts w:ascii="Utopia-Regular" w:hAnsi="Utopia-Regular" w:cs="Utopia-Regular"/>
-          <w:sz w:val="24"/>
-          <w:szCs w:val="24"/>
-        </w:rPr>
-      </w:pPr>
-      <w:r>
-        <w:rPr>
-          <w:rFonts w:ascii="Utopia-Regular" w:hAnsi="Utopia-Regular" w:cs="Utopia-Regular"/>
-          <w:sz w:val="24"/>
-          <w:szCs w:val="24"/>
-        </w:rPr>
-        <w:t>Ejemplo:</w:t>
-      </w:r>
-    </w:p>
-    <w:p>
-      <w:pPr>
-        <w:autoSpaceDE w:val="0"/>
-        <w:autoSpaceDN w:val="0"/>
-        <w:adjustRightInd w:val="0"/>
-        <w:spacing w:after="0" w:line="240" w:lineRule="auto"/>
-        <w:rPr>
-          <w:rFonts w:ascii="Utopia-Regular" w:hAnsi="Utopia-Regular" w:cs="Utopia-Regular"/>
-          <w:sz w:val="24"/>
-          <w:szCs w:val="24"/>
-        </w:rPr>
-      </w:pPr>
-    </w:p>
-    <w:p>
-      <w:pPr>
-        <w:autoSpaceDE w:val="0"/>
-        <w:autoSpaceDN w:val="0"/>
-        <w:adjustRightInd w:val="0"/>
-        <w:spacing w:after="0" w:line="240" w:lineRule="auto"/>
-        <w:rPr>
-          <w:rFonts w:ascii="Utopia-Bold" w:hAnsi="Utopia-Bold" w:cs="Utopia-Bold"/>
-          <w:b/>
-          <w:bCs/>
-          <w:sz w:val="32"/>
-          <w:szCs w:val="32"/>
-        </w:rPr>
-      </w:pPr>
-      <w:r>
-        <w:rPr>
-          <w:rFonts w:ascii="Utopia-Bold" w:hAnsi="Utopia-Bold" w:cs="Utopia-Bold"/>
-          <w:b/>
-          <w:bCs/>
-          <w:sz w:val="32"/>
-          <w:szCs w:val="32"/>
-        </w:rPr>
-        <w:tab/>
-      </w:r>
+      <w:r>
+        <w:rPr>
+          <w:rFonts w:ascii="Utopia-Regular" w:hAnsi="Utopia-Regular" w:cs="Utopia-Regular"/>
+          <w:sz w:val="24"/>
+          <w:szCs w:val="24"/>
+        </w:rPr>
+        <w:t>Fórmula</w:t>
+      </w:r>
+      <w:r>
+        <w:rPr>
+          <w:rFonts w:ascii="Utopia-Regular" w:hAnsi="Utopia-Regular" w:cs="Utopia-Regular"/>
+          <w:sz w:val="24"/>
+          <w:szCs w:val="24"/>
+        </w:rPr>
+        <w:t xml:space="preserve"> utilizada:</w:t>
+      </w:r>
+    </w:p>
+    <w:p>
+      <w:pPr>
+        <w:jc w:val="center"/>
+        <w:rPr>
+          <w:rFonts w:ascii="Utopia-Regular" w:hAnsi="Utopia-Regular" w:cs="Utopia-Regular"/>
+          <w:sz w:val="24"/>
+          <w:szCs w:val="24"/>
+        </w:rPr>
+      </w:pPr>
       <w:r>
         <w:rPr>
           <w:noProof/>
         </w:rPr>
         <w:drawing>
-          <wp:inline distT="0" distB="0" distL="0" distR="0" wp14:anchorId="0B40F3FE" wp14:editId="55DD037B">
-            <wp:extent cx="5248275" cy="495300"/>
-            <wp:effectExtent l="0" t="0" r="9525" b="0"/>
-            <wp:docPr id="28" name="Imagen 28"/>
+          <wp:inline distT="0" distB="0" distL="0" distR="0" wp14:anchorId="1DC19F66" wp14:editId="3318172C">
+            <wp:extent cx="2009775" cy="704662"/>
+            <wp:effectExtent l="0" t="0" r="0" b="635"/>
+            <wp:docPr id="21" name="Imagen 21"/>
             <wp:cNvGraphicFramePr>
               <a:graphicFrameLocks xmlns:a="http://schemas.openxmlformats.org/drawingml/2006/main" noChangeAspect="1"/>
             </wp:cNvGraphicFramePr>
@@ -1865,7 +1739,7 @@
                   <pic:spPr>
                     <a:xfrm>
                       <a:off x="0" y="0"/>
-                      <a:ext cx="5248275" cy="495300"/>
+                      <a:ext cx="2033725" cy="713059"/>
                     </a:xfrm>
                     <a:prstGeom prst="rect">
                       <a:avLst/>
@@ -1892,14 +1766,7 @@
           <w:szCs w:val="32"/>
         </w:rPr>
       </w:pPr>
-    </w:p>
-    <w:p>
-      <w:pPr>
-        <w:autoSpaceDE w:val="0"/>
-        <w:autoSpaceDN w:val="0"/>
-        <w:adjustRightInd w:val="0"/>
-        <w:spacing w:after="0" w:line="240" w:lineRule="auto"/>
-        <w:jc w:val="center"/>
+      <w:r>
         <w:rPr>
           <w:rFonts w:ascii="Utopia-Bold" w:hAnsi="Utopia-Bold" w:cs="Utopia-Bold"/>
           <w:b/>
@@ -1907,16 +1774,32 @@
           <w:sz w:val="32"/>
           <w:szCs w:val="32"/>
         </w:rPr>
+        <w:tab/>
+      </w:r>
+    </w:p>
+    <w:p>
+      <w:pPr>
+        <w:autoSpaceDE w:val="0"/>
+        <w:autoSpaceDN w:val="0"/>
+        <w:adjustRightInd w:val="0"/>
+        <w:spacing w:after="0" w:line="240" w:lineRule="auto"/>
+        <w:rPr>
+          <w:rFonts w:ascii="Utopia-Bold" w:hAnsi="Utopia-Bold" w:cs="Utopia-Bold"/>
+          <w:b/>
+          <w:bCs/>
+          <w:sz w:val="32"/>
+          <w:szCs w:val="32"/>
+        </w:rPr>
       </w:pPr>
       <w:r>
         <w:rPr>
           <w:noProof/>
         </w:rPr>
         <w:drawing>
-          <wp:inline distT="0" distB="0" distL="0" distR="0" wp14:anchorId="49A9C389" wp14:editId="10BF49C5">
-            <wp:extent cx="3133725" cy="333375"/>
-            <wp:effectExtent l="0" t="0" r="9525" b="9525"/>
-            <wp:docPr id="27" name="Imagen 27"/>
+          <wp:inline distT="0" distB="0" distL="0" distR="0" wp14:anchorId="7E5C7FA1" wp14:editId="071AC50D">
+            <wp:extent cx="5750424" cy="386080"/>
+            <wp:effectExtent l="0" t="0" r="3175" b="0"/>
+            <wp:docPr id="24" name="Imagen 24"/>
             <wp:cNvGraphicFramePr>
               <a:graphicFrameLocks xmlns:a="http://schemas.openxmlformats.org/drawingml/2006/main" noChangeAspect="1"/>
             </wp:cNvGraphicFramePr>
@@ -1936,7 +1819,7 @@
                   <pic:spPr>
                     <a:xfrm>
                       <a:off x="0" y="0"/>
-                      <a:ext cx="3133725" cy="333375"/>
+                      <a:ext cx="5898969" cy="396053"/>
                     </a:xfrm>
                     <a:prstGeom prst="rect">
                       <a:avLst/>
@@ -1963,13 +1846,7 @@
           <w:szCs w:val="32"/>
         </w:rPr>
       </w:pPr>
-    </w:p>
-    <w:p>
-      <w:pPr>
-        <w:autoSpaceDE w:val="0"/>
-        <w:autoSpaceDN w:val="0"/>
-        <w:adjustRightInd w:val="0"/>
-        <w:spacing w:after="0" w:line="240" w:lineRule="auto"/>
+      <w:r>
         <w:rPr>
           <w:rFonts w:ascii="Utopia-Bold" w:hAnsi="Utopia-Bold" w:cs="Utopia-Bold"/>
           <w:b/>
@@ -1977,8 +1854,50 @@
           <w:sz w:val="32"/>
           <w:szCs w:val="32"/>
         </w:rPr>
-      </w:pPr>
-      <w:r>
+        <w:tab/>
+      </w:r>
+    </w:p>
+    <w:p>
+      <w:pPr>
+        <w:autoSpaceDE w:val="0"/>
+        <w:autoSpaceDN w:val="0"/>
+        <w:adjustRightInd w:val="0"/>
+        <w:spacing w:after="0" w:line="240" w:lineRule="auto"/>
+        <w:ind w:firstLine="708"/>
+        <w:rPr>
+          <w:rFonts w:ascii="Utopia-Regular" w:hAnsi="Utopia-Regular" w:cs="Utopia-Regular"/>
+          <w:sz w:val="24"/>
+          <w:szCs w:val="24"/>
+        </w:rPr>
+      </w:pPr>
+      <w:r>
+        <w:rPr>
+          <w:rFonts w:ascii="Utopia-Regular" w:hAnsi="Utopia-Regular" w:cs="Utopia-Regular"/>
+          <w:sz w:val="24"/>
+          <w:szCs w:val="24"/>
+        </w:rPr>
+        <w:t>Ejemplo:</w:t>
+      </w:r>
+    </w:p>
+    <w:p>
+      <w:pPr>
+        <w:autoSpaceDE w:val="0"/>
+        <w:autoSpaceDN w:val="0"/>
+        <w:adjustRightInd w:val="0"/>
+        <w:spacing w:after="0" w:line="240" w:lineRule="auto"/>
+        <w:rPr>
+          <w:rFonts w:ascii="Utopia-Regular" w:hAnsi="Utopia-Regular" w:cs="Utopia-Regular"/>
+          <w:sz w:val="24"/>
+          <w:szCs w:val="24"/>
+        </w:rPr>
+      </w:pPr>
+    </w:p>
+    <w:p>
+      <w:pPr>
+        <w:autoSpaceDE w:val="0"/>
+        <w:autoSpaceDN w:val="0"/>
+        <w:adjustRightInd w:val="0"/>
+        <w:spacing w:after="0" w:line="240" w:lineRule="auto"/>
         <w:rPr>
           <w:rFonts w:ascii="Utopia-Bold" w:hAnsi="Utopia-Bold" w:cs="Utopia-Bold"/>
           <w:b/>
@@ -1986,227 +1905,26 @@
           <w:sz w:val="32"/>
           <w:szCs w:val="32"/>
         </w:rPr>
-        <w:t>Parte 2: Estadística descriptiva</w:t>
-      </w:r>
-    </w:p>
-    <w:p>
-      <w:pPr>
-        <w:autoSpaceDE w:val="0"/>
-        <w:autoSpaceDN w:val="0"/>
-        <w:adjustRightInd w:val="0"/>
-        <w:spacing w:after="0" w:line="240" w:lineRule="auto"/>
-        <w:rPr>
-          <w:rFonts w:ascii="Utopia-Regular" w:hAnsi="Utopia-Regular" w:cs="Utopia-Regular"/>
-          <w:sz w:val="24"/>
-          <w:szCs w:val="24"/>
-        </w:rPr>
-      </w:pPr>
-    </w:p>
-    <w:p>
-      <w:pPr>
-        <w:autoSpaceDE w:val="0"/>
-        <w:autoSpaceDN w:val="0"/>
-        <w:adjustRightInd w:val="0"/>
-        <w:spacing w:after="0" w:line="240" w:lineRule="auto"/>
-        <w:rPr>
-          <w:rFonts w:ascii="Utopia-Regular" w:hAnsi="Utopia-Regular" w:cs="Utopia-Regular"/>
-          <w:sz w:val="24"/>
-          <w:szCs w:val="24"/>
-        </w:rPr>
-      </w:pPr>
-      <w:r>
-        <w:rPr>
-          <w:rFonts w:ascii="Utopia-Regular" w:hAnsi="Utopia-Regular" w:cs="Utopia-Regular"/>
-          <w:sz w:val="24"/>
-          <w:szCs w:val="24"/>
-        </w:rPr>
-        <w:t xml:space="preserve">1. Generar tres muestras de números aleatorios </w:t>
-      </w:r>
-      <w:proofErr w:type="spellStart"/>
-      <w:proofErr w:type="gramStart"/>
-      <w:r>
-        <w:rPr>
-          <w:rFonts w:ascii="Utopia-Italic" w:hAnsi="Utopia-Italic" w:cs="Utopia-Italic"/>
-          <w:i/>
-          <w:iCs/>
-          <w:sz w:val="24"/>
-          <w:szCs w:val="24"/>
-        </w:rPr>
-        <w:t>Exp</w:t>
-      </w:r>
-      <w:proofErr w:type="spellEnd"/>
-      <w:r>
-        <w:rPr>
-          <w:rFonts w:ascii="Utopia-Regular" w:hAnsi="Utopia-Regular" w:cs="Utopia-Regular"/>
-          <w:sz w:val="24"/>
-          <w:szCs w:val="24"/>
-        </w:rPr>
-        <w:t>(</w:t>
-      </w:r>
-      <w:proofErr w:type="gramEnd"/>
-      <w:r>
-        <w:rPr>
-          <w:rFonts w:ascii="Utopia-Regular" w:hAnsi="Utopia-Regular" w:cs="Utopia-Regular"/>
-          <w:sz w:val="24"/>
-          <w:szCs w:val="24"/>
-        </w:rPr>
-        <w:t xml:space="preserve">0,5) de tamaño </w:t>
-      </w:r>
-      <w:r>
-        <w:rPr>
-          <w:rFonts w:ascii="Utopia-Italic" w:hAnsi="Utopia-Italic" w:cs="Utopia-Italic"/>
-          <w:i/>
-          <w:iCs/>
-          <w:sz w:val="24"/>
-          <w:szCs w:val="24"/>
-        </w:rPr>
-        <w:t xml:space="preserve">n </w:t>
-      </w:r>
-      <w:r>
-        <w:rPr>
-          <w:rFonts w:ascii="Utopia-Italic" w:hAnsi="Utopia-Italic" w:cs="Utopia-Italic"/>
-          <w:i/>
-          <w:iCs/>
-          <w:sz w:val="24"/>
-          <w:szCs w:val="24"/>
-        </w:rPr>
-        <w:t>=</w:t>
-      </w:r>
-      <w:r>
-        <w:rPr>
-          <w:rFonts w:ascii="Fourier-Math-Symbols" w:hAnsi="Fourier-Math-Symbols" w:cs="Fourier-Math-Symbols"/>
-          <w:sz w:val="24"/>
-          <w:szCs w:val="24"/>
-        </w:rPr>
-        <w:t xml:space="preserve"> </w:t>
-      </w:r>
-      <w:r>
-        <w:rPr>
-          <w:rFonts w:ascii="Utopia-Regular" w:hAnsi="Utopia-Regular" w:cs="Utopia-Regular"/>
-          <w:sz w:val="24"/>
-          <w:szCs w:val="24"/>
-        </w:rPr>
-        <w:t xml:space="preserve">10, </w:t>
-      </w:r>
-      <w:r>
-        <w:rPr>
-          <w:rFonts w:ascii="Utopia-Italic" w:hAnsi="Utopia-Italic" w:cs="Utopia-Italic"/>
-          <w:i/>
-          <w:iCs/>
-          <w:sz w:val="24"/>
-          <w:szCs w:val="24"/>
-        </w:rPr>
-        <w:t xml:space="preserve">n </w:t>
-      </w:r>
-      <w:r>
-        <w:rPr>
-          <w:rFonts w:ascii="Fourier-Math-Symbols" w:hAnsi="Fourier-Math-Symbols" w:cs="Fourier-Math-Symbols"/>
-          <w:sz w:val="24"/>
-          <w:szCs w:val="24"/>
-        </w:rPr>
-        <w:t>=</w:t>
-      </w:r>
-      <w:r>
-        <w:rPr>
-          <w:rFonts w:ascii="Fourier-Math-Symbols" w:hAnsi="Fourier-Math-Symbols" w:cs="Fourier-Math-Symbols"/>
-          <w:sz w:val="24"/>
-          <w:szCs w:val="24"/>
-        </w:rPr>
-        <w:t xml:space="preserve"> </w:t>
-      </w:r>
-      <w:r>
-        <w:rPr>
-          <w:rFonts w:ascii="Utopia-Regular" w:hAnsi="Utopia-Regular" w:cs="Utopia-Regular"/>
-          <w:sz w:val="24"/>
-          <w:szCs w:val="24"/>
-        </w:rPr>
-        <w:t xml:space="preserve">30 y </w:t>
-      </w:r>
-      <w:r>
-        <w:rPr>
-          <w:rFonts w:ascii="Utopia-Italic" w:hAnsi="Utopia-Italic" w:cs="Utopia-Italic"/>
-          <w:i/>
-          <w:iCs/>
-          <w:sz w:val="24"/>
-          <w:szCs w:val="24"/>
-        </w:rPr>
-        <w:t xml:space="preserve">n </w:t>
-      </w:r>
-      <w:r>
-        <w:rPr>
-          <w:rFonts w:ascii="Fourier-Math-Symbols" w:hAnsi="Fourier-Math-Symbols" w:cs="Fourier-Math-Symbols"/>
-          <w:sz w:val="24"/>
-          <w:szCs w:val="24"/>
-        </w:rPr>
-        <w:t>=</w:t>
-      </w:r>
-      <w:r>
-        <w:rPr>
-          <w:rFonts w:ascii="Fourier-Math-Symbols" w:hAnsi="Fourier-Math-Symbols" w:cs="Fourier-Math-Symbols"/>
-          <w:sz w:val="24"/>
-          <w:szCs w:val="24"/>
-        </w:rPr>
-        <w:t xml:space="preserve"> </w:t>
-      </w:r>
-      <w:r>
-        <w:rPr>
-          <w:rFonts w:ascii="Utopia-Regular" w:hAnsi="Utopia-Regular" w:cs="Utopia-Regular"/>
-          <w:sz w:val="24"/>
-          <w:szCs w:val="24"/>
-        </w:rPr>
-        <w:t>200. Para cada una, computar la media</w:t>
-      </w:r>
-      <w:r>
-        <w:rPr>
-          <w:rFonts w:ascii="Utopia-Regular" w:hAnsi="Utopia-Regular" w:cs="Utopia-Regular"/>
-          <w:sz w:val="24"/>
-          <w:szCs w:val="24"/>
-        </w:rPr>
-        <w:t xml:space="preserve"> </w:t>
-      </w:r>
-      <w:r>
-        <w:rPr>
-          <w:rFonts w:ascii="Utopia-Regular" w:hAnsi="Utopia-Regular" w:cs="Utopia-Regular"/>
-          <w:sz w:val="24"/>
-          <w:szCs w:val="24"/>
-        </w:rPr>
-        <w:t>y varianza muestral. ¿Qué observa?</w:t>
-      </w:r>
-    </w:p>
-    <w:p>
-      <w:pPr>
-        <w:rPr>
-          <w:rFonts w:ascii="Utopia-Regular" w:hAnsi="Utopia-Regular" w:cs="Utopia-Regular"/>
-          <w:sz w:val="24"/>
-          <w:szCs w:val="24"/>
-        </w:rPr>
-      </w:pPr>
-      <w:r>
-        <w:rPr>
-          <w:rFonts w:ascii="Utopia-Regular" w:hAnsi="Utopia-Regular" w:cs="Utopia-Regular"/>
-          <w:sz w:val="24"/>
-          <w:szCs w:val="24"/>
+      </w:pPr>
+      <w:r>
+        <w:rPr>
+          <w:rFonts w:ascii="Utopia-Bold" w:hAnsi="Utopia-Bold" w:cs="Utopia-Bold"/>
+          <w:b/>
+          <w:bCs/>
+          <w:sz w:val="32"/>
+          <w:szCs w:val="32"/>
         </w:rPr>
         <w:tab/>
       </w:r>
-    </w:p>
-    <w:p>
-      <w:pPr>
-        <w:rPr>
-          <w:rFonts w:ascii="Utopia-Regular" w:hAnsi="Utopia-Regular" w:cs="Utopia-Regular"/>
-          <w:sz w:val="24"/>
-          <w:szCs w:val="24"/>
-        </w:rPr>
-      </w:pPr>
       <w:r>
         <w:rPr>
           <w:noProof/>
         </w:rPr>
         <w:drawing>
-          <wp:inline distT="0" distB="0" distL="0" distR="0" wp14:anchorId="4B4B467F" wp14:editId="5639A52D">
-            <wp:extent cx="5731510" cy="3309620"/>
-            <wp:effectExtent l="0" t="0" r="2540" b="5080"/>
-            <wp:docPr id="36" name="Imagen 36"/>
+          <wp:inline distT="0" distB="0" distL="0" distR="0" wp14:anchorId="0B40F3FE" wp14:editId="55DD037B">
+            <wp:extent cx="5248275" cy="495300"/>
+            <wp:effectExtent l="0" t="0" r="9525" b="0"/>
+            <wp:docPr id="28" name="Imagen 28"/>
             <wp:cNvGraphicFramePr>
               <a:graphicFrameLocks xmlns:a="http://schemas.openxmlformats.org/drawingml/2006/main" noChangeAspect="1"/>
             </wp:cNvGraphicFramePr>
@@ -2226,7 +1944,7 @@
                   <pic:spPr>
                     <a:xfrm>
                       <a:off x="0" y="0"/>
-                      <a:ext cx="5731510" cy="3309620"/>
+                      <a:ext cx="5248275" cy="495300"/>
                     </a:xfrm>
                     <a:prstGeom prst="rect">
                       <a:avLst/>
@@ -2241,48 +1959,43 @@
     </w:p>
     <w:p>
       <w:pPr>
-        <w:rPr>
-          <w:rFonts w:ascii="Utopia-Regular" w:hAnsi="Utopia-Regular" w:cs="Utopia-Regular"/>
-          <w:sz w:val="24"/>
-          <w:szCs w:val="24"/>
-        </w:rPr>
-      </w:pPr>
-      <w:r>
-        <w:rPr>
-          <w:rFonts w:ascii="Utopia-Regular" w:hAnsi="Utopia-Regular" w:cs="Utopia-Regular"/>
-          <w:sz w:val="24"/>
-          <w:szCs w:val="24"/>
-        </w:rPr>
-        <w:lastRenderedPageBreak/>
-        <w:tab/>
-        <w:t>Ejemplo:</w:t>
-      </w:r>
-    </w:p>
-    <w:p>
-      <w:pPr>
-        <w:rPr>
-          <w:rFonts w:ascii="Utopia-Regular" w:hAnsi="Utopia-Regular" w:cs="Utopia-Regular"/>
-          <w:sz w:val="24"/>
-          <w:szCs w:val="24"/>
-        </w:rPr>
-      </w:pPr>
-      <w:r>
-        <w:rPr>
-          <w:rFonts w:ascii="Utopia-Regular" w:hAnsi="Utopia-Regular" w:cs="Utopia-Regular"/>
-          <w:sz w:val="24"/>
-          <w:szCs w:val="24"/>
-        </w:rPr>
-        <w:tab/>
-      </w:r>
+        <w:autoSpaceDE w:val="0"/>
+        <w:autoSpaceDN w:val="0"/>
+        <w:adjustRightInd w:val="0"/>
+        <w:spacing w:after="0" w:line="240" w:lineRule="auto"/>
+        <w:rPr>
+          <w:rFonts w:ascii="Utopia-Bold" w:hAnsi="Utopia-Bold" w:cs="Utopia-Bold"/>
+          <w:b/>
+          <w:bCs/>
+          <w:sz w:val="32"/>
+          <w:szCs w:val="32"/>
+        </w:rPr>
+      </w:pPr>
+    </w:p>
+    <w:p>
+      <w:pPr>
+        <w:autoSpaceDE w:val="0"/>
+        <w:autoSpaceDN w:val="0"/>
+        <w:adjustRightInd w:val="0"/>
+        <w:spacing w:after="0" w:line="240" w:lineRule="auto"/>
+        <w:jc w:val="center"/>
+        <w:rPr>
+          <w:rFonts w:ascii="Utopia-Bold" w:hAnsi="Utopia-Bold" w:cs="Utopia-Bold"/>
+          <w:b/>
+          <w:bCs/>
+          <w:sz w:val="32"/>
+          <w:szCs w:val="32"/>
+        </w:rPr>
+      </w:pPr>
       <w:r>
         <w:rPr>
           <w:noProof/>
         </w:rPr>
         <w:drawing>
-          <wp:inline distT="0" distB="0" distL="0" distR="0" wp14:anchorId="523B2422" wp14:editId="41E5FD93">
-            <wp:extent cx="4086225" cy="390525"/>
+          <wp:inline distT="0" distB="0" distL="0" distR="0" wp14:anchorId="49A9C389" wp14:editId="10BF49C5">
+            <wp:extent cx="3133725" cy="333375"/>
             <wp:effectExtent l="0" t="0" r="9525" b="9525"/>
-            <wp:docPr id="34" name="Imagen 34"/>
+            <wp:docPr id="27" name="Imagen 27"/>
             <wp:cNvGraphicFramePr>
               <a:graphicFrameLocks xmlns:a="http://schemas.openxmlformats.org/drawingml/2006/main" noChangeAspect="1"/>
             </wp:cNvGraphicFramePr>
@@ -2302,7 +2015,7 @@
                   <pic:spPr>
                     <a:xfrm>
                       <a:off x="0" y="0"/>
-                      <a:ext cx="4086225" cy="390525"/>
+                      <a:ext cx="3133725" cy="333375"/>
                     </a:xfrm>
                     <a:prstGeom prst="rect">
                       <a:avLst/>
@@ -2317,6 +2030,218 @@
     </w:p>
     <w:p>
       <w:pPr>
+        <w:autoSpaceDE w:val="0"/>
+        <w:autoSpaceDN w:val="0"/>
+        <w:adjustRightInd w:val="0"/>
+        <w:spacing w:after="0" w:line="240" w:lineRule="auto"/>
+        <w:rPr>
+          <w:rFonts w:ascii="Utopia-Bold" w:hAnsi="Utopia-Bold" w:cs="Utopia-Bold"/>
+          <w:b/>
+          <w:bCs/>
+          <w:sz w:val="32"/>
+          <w:szCs w:val="32"/>
+        </w:rPr>
+      </w:pPr>
+    </w:p>
+    <w:p>
+      <w:pPr>
+        <w:autoSpaceDE w:val="0"/>
+        <w:autoSpaceDN w:val="0"/>
+        <w:adjustRightInd w:val="0"/>
+        <w:spacing w:after="0" w:line="240" w:lineRule="auto"/>
+        <w:rPr>
+          <w:rFonts w:ascii="Utopia-Bold" w:hAnsi="Utopia-Bold" w:cs="Utopia-Bold"/>
+          <w:b/>
+          <w:bCs/>
+          <w:sz w:val="32"/>
+          <w:szCs w:val="32"/>
+        </w:rPr>
+      </w:pPr>
+      <w:r>
+        <w:rPr>
+          <w:rFonts w:ascii="Utopia-Bold" w:hAnsi="Utopia-Bold" w:cs="Utopia-Bold"/>
+          <w:b/>
+          <w:bCs/>
+          <w:sz w:val="32"/>
+          <w:szCs w:val="32"/>
+        </w:rPr>
+        <w:t>Parte 2: Estadística descriptiva</w:t>
+      </w:r>
+    </w:p>
+    <w:p>
+      <w:pPr>
+        <w:autoSpaceDE w:val="0"/>
+        <w:autoSpaceDN w:val="0"/>
+        <w:adjustRightInd w:val="0"/>
+        <w:spacing w:after="0" w:line="240" w:lineRule="auto"/>
+        <w:rPr>
+          <w:rFonts w:ascii="Utopia-Regular" w:hAnsi="Utopia-Regular" w:cs="Utopia-Regular"/>
+          <w:sz w:val="24"/>
+          <w:szCs w:val="24"/>
+        </w:rPr>
+      </w:pPr>
+    </w:p>
+    <w:p>
+      <w:pPr>
+        <w:autoSpaceDE w:val="0"/>
+        <w:autoSpaceDN w:val="0"/>
+        <w:adjustRightInd w:val="0"/>
+        <w:spacing w:after="0" w:line="240" w:lineRule="auto"/>
+        <w:rPr>
+          <w:rFonts w:ascii="Utopia-Regular" w:hAnsi="Utopia-Regular" w:cs="Utopia-Regular"/>
+          <w:sz w:val="24"/>
+          <w:szCs w:val="24"/>
+        </w:rPr>
+      </w:pPr>
+      <w:r>
+        <w:rPr>
+          <w:rFonts w:ascii="Utopia-Regular" w:hAnsi="Utopia-Regular" w:cs="Utopia-Regular"/>
+          <w:sz w:val="24"/>
+          <w:szCs w:val="24"/>
+        </w:rPr>
+        <w:t xml:space="preserve">1. Generar tres muestras de números aleatorios </w:t>
+      </w:r>
+      <w:r>
+        <w:rPr>
+          <w:rFonts w:ascii="Utopia-Italic" w:hAnsi="Utopia-Italic" w:cs="Utopia-Italic"/>
+          <w:i/>
+          <w:iCs/>
+          <w:sz w:val="24"/>
+          <w:szCs w:val="24"/>
+        </w:rPr>
+        <w:t>Exp</w:t>
+      </w:r>
+      <w:r>
+        <w:rPr>
+          <w:rFonts w:ascii="Utopia-Regular" w:hAnsi="Utopia-Regular" w:cs="Utopia-Regular"/>
+          <w:sz w:val="24"/>
+          <w:szCs w:val="24"/>
+        </w:rPr>
+        <w:t xml:space="preserve">(0,5) de tamaño </w:t>
+      </w:r>
+      <w:r>
+        <w:rPr>
+          <w:rFonts w:ascii="Utopia-Italic" w:hAnsi="Utopia-Italic" w:cs="Utopia-Italic"/>
+          <w:i/>
+          <w:iCs/>
+          <w:sz w:val="24"/>
+          <w:szCs w:val="24"/>
+        </w:rPr>
+        <w:t xml:space="preserve">n </w:t>
+      </w:r>
+      <w:r>
+        <w:rPr>
+          <w:rFonts w:ascii="Utopia-Italic" w:hAnsi="Utopia-Italic" w:cs="Utopia-Italic"/>
+          <w:i/>
+          <w:iCs/>
+          <w:sz w:val="24"/>
+          <w:szCs w:val="24"/>
+        </w:rPr>
+        <w:t>=</w:t>
+      </w:r>
+      <w:r>
+        <w:rPr>
+          <w:rFonts w:ascii="Fourier-Math-Symbols" w:hAnsi="Fourier-Math-Symbols" w:cs="Fourier-Math-Symbols"/>
+          <w:sz w:val="24"/>
+          <w:szCs w:val="24"/>
+        </w:rPr>
+        <w:t xml:space="preserve"> </w:t>
+      </w:r>
+      <w:r>
+        <w:rPr>
+          <w:rFonts w:ascii="Utopia-Regular" w:hAnsi="Utopia-Regular" w:cs="Utopia-Regular"/>
+          <w:sz w:val="24"/>
+          <w:szCs w:val="24"/>
+        </w:rPr>
+        <w:t xml:space="preserve">10, </w:t>
+      </w:r>
+      <w:r>
+        <w:rPr>
+          <w:rFonts w:ascii="Utopia-Italic" w:hAnsi="Utopia-Italic" w:cs="Utopia-Italic"/>
+          <w:i/>
+          <w:iCs/>
+          <w:sz w:val="24"/>
+          <w:szCs w:val="24"/>
+        </w:rPr>
+        <w:t xml:space="preserve">n </w:t>
+      </w:r>
+      <w:r>
+        <w:rPr>
+          <w:rFonts w:ascii="Fourier-Math-Symbols" w:hAnsi="Fourier-Math-Symbols" w:cs="Fourier-Math-Symbols"/>
+          <w:sz w:val="24"/>
+          <w:szCs w:val="24"/>
+        </w:rPr>
+        <w:t>=</w:t>
+      </w:r>
+      <w:r>
+        <w:rPr>
+          <w:rFonts w:ascii="Fourier-Math-Symbols" w:hAnsi="Fourier-Math-Symbols" w:cs="Fourier-Math-Symbols"/>
+          <w:sz w:val="24"/>
+          <w:szCs w:val="24"/>
+        </w:rPr>
+        <w:t xml:space="preserve"> </w:t>
+      </w:r>
+      <w:r>
+        <w:rPr>
+          <w:rFonts w:ascii="Utopia-Regular" w:hAnsi="Utopia-Regular" w:cs="Utopia-Regular"/>
+          <w:sz w:val="24"/>
+          <w:szCs w:val="24"/>
+        </w:rPr>
+        <w:t xml:space="preserve">30 y </w:t>
+      </w:r>
+      <w:r>
+        <w:rPr>
+          <w:rFonts w:ascii="Utopia-Italic" w:hAnsi="Utopia-Italic" w:cs="Utopia-Italic"/>
+          <w:i/>
+          <w:iCs/>
+          <w:sz w:val="24"/>
+          <w:szCs w:val="24"/>
+        </w:rPr>
+        <w:t xml:space="preserve">n </w:t>
+      </w:r>
+      <w:r>
+        <w:rPr>
+          <w:rFonts w:ascii="Fourier-Math-Symbols" w:hAnsi="Fourier-Math-Symbols" w:cs="Fourier-Math-Symbols"/>
+          <w:sz w:val="24"/>
+          <w:szCs w:val="24"/>
+        </w:rPr>
+        <w:t>=</w:t>
+      </w:r>
+      <w:r>
+        <w:rPr>
+          <w:rFonts w:ascii="Fourier-Math-Symbols" w:hAnsi="Fourier-Math-Symbols" w:cs="Fourier-Math-Symbols"/>
+          <w:sz w:val="24"/>
+          <w:szCs w:val="24"/>
+        </w:rPr>
+        <w:t xml:space="preserve"> </w:t>
+      </w:r>
+      <w:r>
+        <w:rPr>
+          <w:rFonts w:ascii="Utopia-Regular" w:hAnsi="Utopia-Regular" w:cs="Utopia-Regular"/>
+          <w:sz w:val="24"/>
+          <w:szCs w:val="24"/>
+        </w:rPr>
+        <w:t>200. Para cada una, computar la media</w:t>
+      </w:r>
+      <w:r>
+        <w:rPr>
+          <w:rFonts w:ascii="Utopia-Regular" w:hAnsi="Utopia-Regular" w:cs="Utopia-Regular"/>
+          <w:sz w:val="24"/>
+          <w:szCs w:val="24"/>
+        </w:rPr>
+        <w:t xml:space="preserve"> </w:t>
+      </w:r>
+      <w:r>
+        <w:rPr>
+          <w:rFonts w:ascii="Utopia-Regular" w:hAnsi="Utopia-Regular" w:cs="Utopia-Regular"/>
+          <w:sz w:val="24"/>
+          <w:szCs w:val="24"/>
+        </w:rPr>
+        <w:t>y varianza muestral. ¿Qué observa?</w:t>
+      </w:r>
+    </w:p>
+    <w:p>
+      <w:pPr>
         <w:rPr>
           <w:rFonts w:ascii="Utopia-Regular" w:hAnsi="Utopia-Regular" w:cs="Utopia-Regular"/>
           <w:sz w:val="24"/>
@@ -2331,15 +2256,25 @@
         </w:rPr>
         <w:tab/>
       </w:r>
+    </w:p>
+    <w:p>
+      <w:pPr>
+        <w:jc w:val="center"/>
+        <w:rPr>
+          <w:rFonts w:ascii="Utopia-Regular" w:hAnsi="Utopia-Regular" w:cs="Utopia-Regular"/>
+          <w:sz w:val="24"/>
+          <w:szCs w:val="24"/>
+        </w:rPr>
+      </w:pPr>
       <w:r>
         <w:rPr>
           <w:noProof/>
         </w:rPr>
         <w:drawing>
-          <wp:inline distT="0" distB="0" distL="0" distR="0" wp14:anchorId="1424F40C" wp14:editId="68B32675">
-            <wp:extent cx="4905375" cy="1866900"/>
-            <wp:effectExtent l="0" t="0" r="9525" b="0"/>
-            <wp:docPr id="39" name="Imagen 39"/>
+          <wp:inline distT="0" distB="0" distL="0" distR="0" wp14:anchorId="11166D53" wp14:editId="63084315">
+            <wp:extent cx="3833165" cy="2196448"/>
+            <wp:effectExtent l="0" t="0" r="0" b="0"/>
+            <wp:docPr id="43" name="Imagen 43"/>
             <wp:cNvGraphicFramePr>
               <a:graphicFrameLocks xmlns:a="http://schemas.openxmlformats.org/drawingml/2006/main" noChangeAspect="1"/>
             </wp:cNvGraphicFramePr>
@@ -2359,7 +2294,7 @@
                   <pic:spPr>
                     <a:xfrm>
                       <a:off x="0" y="0"/>
-                      <a:ext cx="4905375" cy="1866900"/>
+                      <a:ext cx="3855789" cy="2209412"/>
                     </a:xfrm>
                     <a:prstGeom prst="rect">
                       <a:avLst/>
@@ -2380,6 +2315,16 @@
           <w:szCs w:val="24"/>
         </w:rPr>
       </w:pPr>
+      <w:r>
+        <w:rPr>
+          <w:rFonts w:ascii="Utopia-Regular" w:hAnsi="Utopia-Regular" w:cs="Utopia-Regular"/>
+          <w:sz w:val="24"/>
+          <w:szCs w:val="24"/>
+        </w:rPr>
+        <w:lastRenderedPageBreak/>
+        <w:tab/>
+        <w:t>Ejemplo:</w:t>
+      </w:r>
     </w:p>
     <w:p>
       <w:pPr>
@@ -2395,10 +2340,10 @@
           <w:noProof/>
         </w:rPr>
         <w:drawing>
-          <wp:inline distT="0" distB="0" distL="0" distR="0" wp14:anchorId="6C7E7964" wp14:editId="2A2FDF30">
-            <wp:extent cx="3857625" cy="2931470"/>
-            <wp:effectExtent l="0" t="0" r="0" b="2540"/>
-            <wp:docPr id="38" name="Imagen 38"/>
+          <wp:inline distT="0" distB="0" distL="0" distR="0" wp14:anchorId="09A4A44E" wp14:editId="0C400BD2">
+            <wp:extent cx="2286000" cy="361950"/>
+            <wp:effectExtent l="0" t="0" r="0" b="0"/>
+            <wp:docPr id="42" name="Imagen 42"/>
             <wp:cNvGraphicFramePr>
               <a:graphicFrameLocks xmlns:a="http://schemas.openxmlformats.org/drawingml/2006/main" noChangeAspect="1"/>
             </wp:cNvGraphicFramePr>
@@ -2418,7 +2363,7 @@
                   <pic:spPr>
                     <a:xfrm>
                       <a:off x="0" y="0"/>
-                      <a:ext cx="3868855" cy="2940004"/>
+                      <a:ext cx="2286000" cy="361950"/>
                     </a:xfrm>
                     <a:prstGeom prst="rect">
                       <a:avLst/>
@@ -2433,221 +2378,149 @@
     </w:p>
     <w:p>
       <w:pPr>
-        <w:rPr>
-          <w:rFonts w:ascii="Utopia-Regular" w:hAnsi="Utopia-Regular" w:cs="Utopia-Regular"/>
-          <w:sz w:val="24"/>
-          <w:szCs w:val="24"/>
-        </w:rPr>
-      </w:pPr>
-    </w:p>
-    <w:p>
-      <w:pPr>
-        <w:rPr>
-          <w:rFonts w:ascii="Utopia-Regular" w:hAnsi="Utopia-Regular" w:cs="Utopia-Regular"/>
-          <w:sz w:val="24"/>
-          <w:szCs w:val="24"/>
-        </w:rPr>
-      </w:pPr>
-      <w:r>
-        <w:rPr>
-          <w:rFonts w:ascii="Utopia-Regular" w:hAnsi="Utopia-Regular" w:cs="Utopia-Regular"/>
-          <w:sz w:val="24"/>
-          <w:szCs w:val="24"/>
-        </w:rPr>
-        <w:tab/>
-      </w:r>
-    </w:p>
-    <w:p>
-      <w:pPr>
-        <w:rPr>
-          <w:rFonts w:ascii="Utopia-Regular" w:hAnsi="Utopia-Regular" w:cs="Utopia-Regular"/>
-          <w:sz w:val="24"/>
-          <w:szCs w:val="24"/>
-        </w:rPr>
-      </w:pPr>
-    </w:p>
-    <w:p>
-      <w:pPr>
-        <w:rPr>
-          <w:rFonts w:ascii="Utopia-Regular" w:hAnsi="Utopia-Regular" w:cs="Utopia-Regular"/>
-          <w:sz w:val="24"/>
-          <w:szCs w:val="24"/>
-        </w:rPr>
-      </w:pPr>
-      <w:r>
-        <w:rPr>
-          <w:rFonts w:ascii="Utopia-Regular" w:hAnsi="Utopia-Regular" w:cs="Utopia-Regular"/>
-          <w:sz w:val="24"/>
-          <w:szCs w:val="24"/>
-        </w:rPr>
-        <w:t xml:space="preserve">La media es 1/lambda?? </w:t>
-      </w:r>
-    </w:p>
-    <w:p>
-      <w:pPr>
-        <w:rPr>
-          <w:rFonts w:ascii="Utopia-Regular" w:hAnsi="Utopia-Regular" w:cs="Utopia-Regular"/>
-          <w:sz w:val="24"/>
-          <w:szCs w:val="24"/>
-        </w:rPr>
-      </w:pPr>
-      <w:r>
-        <w:rPr>
-          <w:rFonts w:ascii="Utopia-Regular" w:hAnsi="Utopia-Regular" w:cs="Utopia-Regular"/>
-          <w:sz w:val="24"/>
-          <w:szCs w:val="24"/>
-        </w:rPr>
-        <w:t xml:space="preserve">En el ejercicio se </w:t>
-      </w:r>
-      <w:proofErr w:type="spellStart"/>
-      <w:r>
-        <w:rPr>
-          <w:rFonts w:ascii="Utopia-Regular" w:hAnsi="Utopia-Regular" w:cs="Utopia-Regular"/>
-          <w:sz w:val="24"/>
-          <w:szCs w:val="24"/>
-        </w:rPr>
-        <w:t>aplico</w:t>
-      </w:r>
-      <w:proofErr w:type="spellEnd"/>
-      <w:r>
-        <w:rPr>
-          <w:rFonts w:ascii="Utopia-Regular" w:hAnsi="Utopia-Regular" w:cs="Utopia-Regular"/>
-          <w:sz w:val="24"/>
-          <w:szCs w:val="24"/>
-        </w:rPr>
-        <w:t xml:space="preserve"> la suma de todos los valores multiplicado por el </w:t>
-      </w:r>
-      <w:proofErr w:type="spellStart"/>
-      <w:r>
-        <w:rPr>
-          <w:rFonts w:ascii="Utopia-Regular" w:hAnsi="Utopia-Regular" w:cs="Utopia-Regular"/>
-          <w:sz w:val="24"/>
-          <w:szCs w:val="24"/>
-        </w:rPr>
-        <w:t>numero</w:t>
-      </w:r>
-      <w:proofErr w:type="spellEnd"/>
-      <w:r>
-        <w:rPr>
-          <w:rFonts w:ascii="Utopia-Regular" w:hAnsi="Utopia-Regular" w:cs="Utopia-Regular"/>
-          <w:sz w:val="24"/>
-          <w:szCs w:val="24"/>
-        </w:rPr>
-        <w:t xml:space="preserve"> de muestra</w:t>
-      </w:r>
-    </w:p>
-    <w:p>
-      <w:pPr>
-        <w:rPr>
-          <w:rFonts w:ascii="Utopia-Regular" w:hAnsi="Utopia-Regular" w:cs="Utopia-Regular"/>
-          <w:sz w:val="24"/>
-          <w:szCs w:val="24"/>
-        </w:rPr>
-      </w:pPr>
-      <w:r>
-        <w:rPr>
-          <w:rFonts w:ascii="Utopia-Regular" w:hAnsi="Utopia-Regular" w:cs="Utopia-Regular"/>
-          <w:sz w:val="24"/>
-          <w:szCs w:val="24"/>
-        </w:rPr>
-        <w:tab/>
-      </w:r>
-      <w:r>
-        <w:rPr>
-          <w:rFonts w:ascii="Utopia-Regular" w:hAnsi="Utopia-Regular" w:cs="Utopia-Regular"/>
-          <w:sz w:val="24"/>
-          <w:szCs w:val="24"/>
-        </w:rPr>
-        <w:t>media = media +</w:t>
-      </w:r>
-      <w:r>
-        <w:rPr>
-          <w:rFonts w:ascii="Utopia-Regular" w:hAnsi="Utopia-Regular" w:cs="Utopia-Regular"/>
-          <w:sz w:val="24"/>
-          <w:szCs w:val="24"/>
-        </w:rPr>
-        <w:t xml:space="preserve"> (i)*</w:t>
-      </w:r>
-      <w:r>
-        <w:rPr>
-          <w:rFonts w:ascii="Utopia-Regular" w:hAnsi="Utopia-Regular" w:cs="Utopia-Regular"/>
-          <w:sz w:val="24"/>
-          <w:szCs w:val="24"/>
-        </w:rPr>
-        <w:t>muestra1[i]</w:t>
-      </w:r>
-    </w:p>
-    <w:p>
-      <w:pPr>
-        <w:rPr>
-          <w:rFonts w:ascii="Utopia-Regular" w:hAnsi="Utopia-Regular" w:cs="Utopia-Regular"/>
-          <w:sz w:val="24"/>
-          <w:szCs w:val="24"/>
-        </w:rPr>
-      </w:pPr>
-      <w:r>
-        <w:rPr>
-          <w:rFonts w:ascii="Utopia-Regular" w:hAnsi="Utopia-Regular" w:cs="Utopia-Regular"/>
-          <w:sz w:val="24"/>
-          <w:szCs w:val="24"/>
-        </w:rPr>
-        <w:t>La varianza es 1/Lambda^2 ¿?</w:t>
-      </w:r>
-    </w:p>
-    <w:p>
-      <w:pPr>
-        <w:rPr>
-          <w:rFonts w:ascii="Utopia-Regular" w:hAnsi="Utopia-Regular" w:cs="Utopia-Regular"/>
-          <w:sz w:val="24"/>
-          <w:szCs w:val="24"/>
-        </w:rPr>
-      </w:pPr>
-      <w:r>
-        <w:rPr>
-          <w:rFonts w:ascii="Utopia-Regular" w:hAnsi="Utopia-Regular" w:cs="Utopia-Regular"/>
-          <w:sz w:val="24"/>
-          <w:szCs w:val="24"/>
-        </w:rPr>
-        <w:t>En el ejercicio se aplicó la formula general:</w:t>
-      </w:r>
-    </w:p>
-    <w:p>
-      <w:pPr>
-        <w:autoSpaceDE w:val="0"/>
-        <w:autoSpaceDN w:val="0"/>
-        <w:adjustRightInd w:val="0"/>
-        <w:spacing w:after="0" w:line="240" w:lineRule="auto"/>
-        <w:rPr>
-          <w:rFonts w:ascii="Utopia-Regular" w:hAnsi="Utopia-Regular" w:cs="Utopia-Regular"/>
-          <w:sz w:val="24"/>
-          <w:szCs w:val="24"/>
-        </w:rPr>
-      </w:pPr>
-      <w:r>
-        <w:rPr>
-          <w:rFonts w:ascii="Utopia-Regular" w:hAnsi="Utopia-Regular" w:cs="Utopia-Regular"/>
-          <w:sz w:val="24"/>
-          <w:szCs w:val="24"/>
-        </w:rPr>
-        <w:t>varianza + ((muestra1[i]-</w:t>
-      </w:r>
-      <w:proofErr w:type="gramStart"/>
-      <w:r>
-        <w:rPr>
-          <w:rFonts w:ascii="Utopia-Regular" w:hAnsi="Utopia-Regular" w:cs="Utopia-Regular"/>
-          <w:sz w:val="24"/>
-          <w:szCs w:val="24"/>
-        </w:rPr>
-        <w:t>media)*</w:t>
-      </w:r>
-      <w:proofErr w:type="gramEnd"/>
-      <w:r>
-        <w:rPr>
-          <w:rFonts w:ascii="Utopia-Regular" w:hAnsi="Utopia-Regular" w:cs="Utopia-Regular"/>
-          <w:sz w:val="24"/>
-          <w:szCs w:val="24"/>
-        </w:rPr>
-        <w:t>*2)</w:t>
+        <w:jc w:val="center"/>
+        <w:rPr>
+          <w:rFonts w:ascii="Utopia-Regular" w:hAnsi="Utopia-Regular" w:cs="Utopia-Regular"/>
+          <w:sz w:val="24"/>
+          <w:szCs w:val="24"/>
+        </w:rPr>
+      </w:pPr>
+      <w:r>
+        <w:rPr>
+          <w:noProof/>
+          <w:u w:val="single"/>
+        </w:rPr>
+        <w:drawing>
+          <wp:inline distT="0" distB="0" distL="0" distR="0" wp14:anchorId="12634435" wp14:editId="2EA388E2">
+            <wp:extent cx="3730752" cy="3016074"/>
+            <wp:effectExtent l="0" t="0" r="3175" b="0"/>
+            <wp:docPr id="44" name="Imagen 44"/>
+            <wp:cNvGraphicFramePr>
+              <a:graphicFrameLocks xmlns:a="http://schemas.openxmlformats.org/drawingml/2006/main" noChangeAspect="1"/>
+            </wp:cNvGraphicFramePr>
+            <a:graphic xmlns:a="http://schemas.openxmlformats.org/drawingml/2006/main">
+              <a:graphicData uri="http://schemas.openxmlformats.org/drawingml/2006/picture">
+                <pic:pic xmlns:pic="http://schemas.openxmlformats.org/drawingml/2006/picture">
+                  <pic:nvPicPr>
+                    <pic:cNvPr id="1" name=""/>
+                    <pic:cNvPicPr/>
+                  </pic:nvPicPr>
+                  <pic:blipFill>
+                    <a:blip r:embed="rId26"/>
+                    <a:stretch>
+                      <a:fillRect/>
+                    </a:stretch>
+                  </pic:blipFill>
+                  <pic:spPr>
+                    <a:xfrm>
+                      <a:off x="0" y="0"/>
+                      <a:ext cx="3739612" cy="3023237"/>
+                    </a:xfrm>
+                    <a:prstGeom prst="rect">
+                      <a:avLst/>
+                    </a:prstGeom>
+                  </pic:spPr>
+                </pic:pic>
+              </a:graphicData>
+            </a:graphic>
+          </wp:inline>
+        </w:drawing>
+      </w:r>
+    </w:p>
+    <w:p>
+      <w:pPr>
+        <w:rPr>
+          <w:rFonts w:ascii="Utopia-Regular" w:hAnsi="Utopia-Regular" w:cs="Utopia-Regular"/>
+          <w:sz w:val="24"/>
+          <w:szCs w:val="24"/>
+        </w:rPr>
+      </w:pPr>
+    </w:p>
+    <w:p>
+      <w:pPr>
+        <w:ind w:firstLine="708"/>
+        <w:rPr>
+          <w:rFonts w:ascii="Utopia-Regular" w:hAnsi="Utopia-Regular" w:cs="Utopia-Regular"/>
+          <w:sz w:val="24"/>
+          <w:szCs w:val="24"/>
+        </w:rPr>
+      </w:pPr>
+      <w:r>
+        <w:rPr>
+          <w:rFonts w:ascii="Utopia-Regular" w:hAnsi="Utopia-Regular" w:cs="Utopia-Regular"/>
+          <w:sz w:val="24"/>
+          <w:szCs w:val="24"/>
+        </w:rPr>
+        <w:t>La media es 1/lambda</w:t>
+      </w:r>
+    </w:p>
+    <w:p>
+      <w:pPr>
+        <w:ind w:firstLine="708"/>
+        <w:rPr>
+          <w:rFonts w:ascii="Utopia-Regular" w:hAnsi="Utopia-Regular" w:cs="Utopia-Regular"/>
+          <w:sz w:val="24"/>
+          <w:szCs w:val="24"/>
+        </w:rPr>
+      </w:pPr>
+      <w:r>
+        <w:rPr>
+          <w:rFonts w:ascii="Utopia-Regular" w:hAnsi="Utopia-Regular" w:cs="Utopia-Regular"/>
+          <w:sz w:val="24"/>
+          <w:szCs w:val="24"/>
+        </w:rPr>
+        <w:t xml:space="preserve">La varianza es 1/Lambda^2 </w:t>
+      </w:r>
+    </w:p>
+    <w:p>
+      <w:pPr>
+        <w:ind w:firstLine="708"/>
+        <w:rPr>
+          <w:rFonts w:ascii="Utopia-Regular" w:hAnsi="Utopia-Regular" w:cs="Utopia-Regular"/>
+          <w:sz w:val="24"/>
+          <w:szCs w:val="24"/>
+          <w:u w:val="single"/>
+        </w:rPr>
+      </w:pPr>
+      <w:r>
+        <w:rPr>
+          <w:noProof/>
+        </w:rPr>
+        <w:drawing>
+          <wp:inline distT="0" distB="0" distL="0" distR="0" wp14:anchorId="44578FEA" wp14:editId="6E38EA95">
+            <wp:extent cx="4476750" cy="342900"/>
+            <wp:effectExtent l="0" t="0" r="0" b="0"/>
+            <wp:docPr id="45" name="Imagen 45"/>
+            <wp:cNvGraphicFramePr>
+              <a:graphicFrameLocks xmlns:a="http://schemas.openxmlformats.org/drawingml/2006/main" noChangeAspect="1"/>
+            </wp:cNvGraphicFramePr>
+            <a:graphic xmlns:a="http://schemas.openxmlformats.org/drawingml/2006/main">
+              <a:graphicData uri="http://schemas.openxmlformats.org/drawingml/2006/picture">
+                <pic:pic xmlns:pic="http://schemas.openxmlformats.org/drawingml/2006/picture">
+                  <pic:nvPicPr>
+                    <pic:cNvPr id="1" name=""/>
+                    <pic:cNvPicPr/>
+                  </pic:nvPicPr>
+                  <pic:blipFill>
+                    <a:blip r:embed="rId27"/>
+                    <a:stretch>
+                      <a:fillRect/>
+                    </a:stretch>
+                  </pic:blipFill>
+                  <pic:spPr>
+                    <a:xfrm>
+                      <a:off x="0" y="0"/>
+                      <a:ext cx="4476750" cy="342900"/>
+                    </a:xfrm>
+                    <a:prstGeom prst="rect">
+                      <a:avLst/>
+                    </a:prstGeom>
+                  </pic:spPr>
+                </pic:pic>
+              </a:graphicData>
+            </a:graphic>
+          </wp:inline>
+        </w:drawing>
       </w:r>
     </w:p>
     <w:p>
@@ -2793,8 +2666,6 @@
         </w:rPr>
         <w:t xml:space="preserve">3. Generar una muestra de números </w:t>
       </w:r>
-      <w:proofErr w:type="spellStart"/>
-      <w:proofErr w:type="gramStart"/>
       <w:r>
         <w:rPr>
           <w:rFonts w:ascii="Utopia-Italic" w:hAnsi="Utopia-Italic" w:cs="Utopia-Italic"/>
@@ -2805,23 +2676,13 @@
         </w:rPr>
         <w:t>Bin</w:t>
       </w:r>
-      <w:proofErr w:type="spellEnd"/>
-      <w:r>
-        <w:rPr>
-          <w:rFonts w:ascii="Utopia-Regular" w:hAnsi="Utopia-Regular" w:cs="Utopia-Regular"/>
-          <w:sz w:val="24"/>
-          <w:szCs w:val="24"/>
-        </w:rPr>
-        <w:t>(</w:t>
-      </w:r>
-      <w:proofErr w:type="gramEnd"/>
-      <w:r>
-        <w:rPr>
-          <w:rFonts w:ascii="Utopia-Regular" w:hAnsi="Utopia-Regular" w:cs="Utopia-Regular"/>
-          <w:sz w:val="24"/>
-          <w:szCs w:val="24"/>
-        </w:rPr>
-        <w:t xml:space="preserve">10,0,3) de tamaño </w:t>
+      <w:r>
+        <w:rPr>
+          <w:rFonts w:ascii="Utopia-Regular" w:hAnsi="Utopia-Regular" w:cs="Utopia-Regular"/>
+          <w:sz w:val="24"/>
+          <w:szCs w:val="24"/>
+        </w:rPr>
+        <w:t xml:space="preserve">(10,0,3) de tamaño </w:t>
       </w:r>
       <w:r>
         <w:rPr>
@@ -3002,6 +2863,7 @@
           <w:sz w:val="24"/>
           <w:szCs w:val="24"/>
         </w:rPr>
+        <w:lastRenderedPageBreak/>
         <w:t>¿Qué conclusión saca?</w:t>
       </w:r>
     </w:p>
@@ -3533,28 +3395,8 @@
           <w:sz w:val="24"/>
           <w:szCs w:val="24"/>
         </w:rPr>
-        <w:lastRenderedPageBreak/>
-        <w:t xml:space="preserve">1. Generar </w:t>
-      </w:r>
-      <w:proofErr w:type="spellStart"/>
-      <w:r>
-        <w:rPr>
-          <w:rFonts w:ascii="Utopia-Regular" w:hAnsi="Utopia-Regular" w:cs="Utopia-Regular"/>
-          <w:sz w:val="24"/>
-          <w:szCs w:val="24"/>
-        </w:rPr>
-        <w:t>dosmuestras</w:t>
-      </w:r>
-      <w:proofErr w:type="spellEnd"/>
-      <w:r>
-        <w:rPr>
-          <w:rFonts w:ascii="Utopia-Regular" w:hAnsi="Utopia-Regular" w:cs="Utopia-Regular"/>
-          <w:sz w:val="24"/>
-          <w:szCs w:val="24"/>
-        </w:rPr>
-        <w:t xml:space="preserve"> </w:t>
-      </w:r>
-      <w:proofErr w:type="gramStart"/>
+        <w:t xml:space="preserve">1. Generar dosmuestras </w:t>
+      </w:r>
       <w:r>
         <w:rPr>
           <w:rFonts w:ascii="Utopia-Italic" w:hAnsi="Utopia-Italic" w:cs="Utopia-Italic"/>
@@ -3571,16 +3413,7 @@
           <w:sz w:val="24"/>
           <w:szCs w:val="24"/>
         </w:rPr>
-        <w:t>(</w:t>
-      </w:r>
-      <w:proofErr w:type="gramEnd"/>
-      <w:r>
-        <w:rPr>
-          <w:rFonts w:ascii="Utopia-Regular" w:hAnsi="Utopia-Regular" w:cs="Utopia-Regular"/>
-          <w:sz w:val="24"/>
-          <w:szCs w:val="24"/>
-        </w:rPr>
-        <w:t xml:space="preserve">100, 5), una de tamaño </w:t>
+        <w:t xml:space="preserve">(100, 5), una de tamaño </w:t>
       </w:r>
       <w:r>
         <w:rPr>
@@ -3632,18 +3465,8 @@
           <w:sz w:val="24"/>
           <w:szCs w:val="24"/>
         </w:rPr>
-        <w:t xml:space="preserve">30. Obtener estimaciones puntuales de </w:t>
-      </w:r>
-      <w:proofErr w:type="spellStart"/>
-      <w:r>
-        <w:rPr>
-          <w:rFonts w:ascii="Utopia-Regular" w:hAnsi="Utopia-Regular" w:cs="Utopia-Regular"/>
-          <w:sz w:val="24"/>
-          <w:szCs w:val="24"/>
-        </w:rPr>
-        <w:t>sumedia</w:t>
-      </w:r>
-      <w:proofErr w:type="spellEnd"/>
+        <w:t>30. Obtener estimaciones puntuales de sumedia</w:t>
+      </w:r>
     </w:p>
     <w:p>
       <w:pPr>
@@ -3817,25 +3640,7 @@
           <w:sz w:val="24"/>
           <w:szCs w:val="24"/>
         </w:rPr>
-        <w:t xml:space="preserve">3. Repita el punto </w:t>
-      </w:r>
-      <w:proofErr w:type="gramStart"/>
-      <w:r>
-        <w:rPr>
-          <w:rFonts w:ascii="Utopia-Regular" w:hAnsi="Utopia-Regular" w:cs="Utopia-Regular"/>
-          <w:sz w:val="24"/>
-          <w:szCs w:val="24"/>
-        </w:rPr>
-        <w:t>anterior</w:t>
-      </w:r>
-      <w:proofErr w:type="gramEnd"/>
-      <w:r>
-        <w:rPr>
-          <w:rFonts w:ascii="Utopia-Regular" w:hAnsi="Utopia-Regular" w:cs="Utopia-Regular"/>
-          <w:sz w:val="24"/>
-          <w:szCs w:val="24"/>
-        </w:rPr>
-        <w:t xml:space="preserve"> pero usando la varianza estimada </w:t>
+        <w:t xml:space="preserve">3. Repita el punto anterior pero usando la varianza estimada </w:t>
       </w:r>
       <w:r>
         <w:rPr>
@@ -4790,7 +4595,7 @@
 </file>
 
 <file path=customXml/itemProps1.xml><?xml version="1.0" encoding="utf-8"?>
-<ds:datastoreItem xmlns:ds="http://schemas.openxmlformats.org/officeDocument/2006/customXml" ds:itemID="{A8BC30A1-7820-41E0-BE3D-1FCF7A890FED}">
+<ds:datastoreItem xmlns:ds="http://schemas.openxmlformats.org/officeDocument/2006/customXml" ds:itemID="{B2D18F52-EB08-4131-8B97-BA19FB660401}">
   <ds:schemaRefs>
     <ds:schemaRef ds:uri="http://schemas.openxmlformats.org/officeDocument/2006/bibliography"/>
   </ds:schemaRefs>

--- a/TP-Informe.docx
+++ b/TP-Informe.docx
@@ -91,6 +91,7 @@
         </w:rPr>
         <w:t xml:space="preserve">1. Utilizando únicamente la función </w:t>
       </w:r>
+      <w:proofErr w:type="spellStart"/>
       <w:r>
         <w:rPr>
           <w:rFonts w:ascii="Utopia-Italic" w:hAnsi="Utopia-Italic" w:cs="Utopia-Italic"/>
@@ -99,37 +100,9 @@
           <w:sz w:val="24"/>
           <w:szCs w:val="24"/>
         </w:rPr>
-        <w:t xml:space="preserve">random </w:t>
-      </w:r>
-      <w:r>
-        <w:rPr>
-          <w:rFonts w:ascii="Utopia-Regular" w:hAnsi="Utopia-Regular" w:cs="Utopia-Regular"/>
-          <w:sz w:val="24"/>
-          <w:szCs w:val="24"/>
-        </w:rPr>
-        <w:t>de su lenguaje (la función que genera un número aleatorio uniforme entre 0 y 1),</w:t>
-      </w:r>
-    </w:p>
-    <w:p>
-      <w:pPr>
-        <w:autoSpaceDE w:val="0"/>
-        <w:autoSpaceDN w:val="0"/>
-        <w:adjustRightInd w:val="0"/>
-        <w:spacing w:after="0" w:line="240" w:lineRule="auto"/>
-        <w:rPr>
-          <w:rFonts w:ascii="Utopia-Regular" w:hAnsi="Utopia-Regular" w:cs="Utopia-Regular"/>
-          <w:sz w:val="24"/>
-          <w:szCs w:val="24"/>
-        </w:rPr>
-      </w:pPr>
-      <w:r>
-        <w:rPr>
-          <w:rFonts w:ascii="Utopia-Regular" w:hAnsi="Utopia-Regular" w:cs="Utopia-Regular"/>
-          <w:sz w:val="24"/>
-          <w:szCs w:val="24"/>
-        </w:rPr>
-        <w:t xml:space="preserve">implemente una función que genere un número distribuido Bernoulli con probabilidad </w:t>
-      </w:r>
+        <w:t>random</w:t>
+      </w:r>
+      <w:proofErr w:type="spellEnd"/>
       <w:r>
         <w:rPr>
           <w:rFonts w:ascii="Utopia-Italic" w:hAnsi="Utopia-Italic" w:cs="Utopia-Italic"/>
@@ -138,6 +111,45 @@
           <w:sz w:val="24"/>
           <w:szCs w:val="24"/>
         </w:rPr>
+        <w:t xml:space="preserve"> </w:t>
+      </w:r>
+      <w:r>
+        <w:rPr>
+          <w:rFonts w:ascii="Utopia-Regular" w:hAnsi="Utopia-Regular" w:cs="Utopia-Regular"/>
+          <w:sz w:val="24"/>
+          <w:szCs w:val="24"/>
+        </w:rPr>
+        <w:t>de su lenguaje (la función que genera un número aleatorio uniforme entre 0 y 1),</w:t>
+      </w:r>
+    </w:p>
+    <w:p>
+      <w:pPr>
+        <w:autoSpaceDE w:val="0"/>
+        <w:autoSpaceDN w:val="0"/>
+        <w:adjustRightInd w:val="0"/>
+        <w:spacing w:after="0" w:line="240" w:lineRule="auto"/>
+        <w:rPr>
+          <w:rFonts w:ascii="Utopia-Regular" w:hAnsi="Utopia-Regular" w:cs="Utopia-Regular"/>
+          <w:sz w:val="24"/>
+          <w:szCs w:val="24"/>
+        </w:rPr>
+      </w:pPr>
+      <w:r>
+        <w:rPr>
+          <w:rFonts w:ascii="Utopia-Regular" w:hAnsi="Utopia-Regular" w:cs="Utopia-Regular"/>
+          <w:sz w:val="24"/>
+          <w:szCs w:val="24"/>
+        </w:rPr>
+        <w:t xml:space="preserve">implemente una función que genere un número distribuido Bernoulli con probabilidad </w:t>
+      </w:r>
+      <w:r>
+        <w:rPr>
+          <w:rFonts w:ascii="Utopia-Italic" w:hAnsi="Utopia-Italic" w:cs="Utopia-Italic"/>
+          <w:i/>
+          <w:iCs/>
+          <w:sz w:val="24"/>
+          <w:szCs w:val="24"/>
+        </w:rPr>
         <w:t>p</w:t>
       </w:r>
       <w:r>
@@ -203,7 +215,25 @@
           <w:sz w:val="24"/>
           <w:szCs w:val="24"/>
         </w:rPr>
-        <w:t xml:space="preserve">Con la función random se genera el </w:t>
+        <w:t xml:space="preserve">Con la función </w:t>
+      </w:r>
+      <w:proofErr w:type="spellStart"/>
+      <w:r>
+        <w:rPr>
+          <w:rFonts w:ascii="Utopia-Regular" w:hAnsi="Utopia-Regular" w:cs="Utopia-Regular"/>
+          <w:sz w:val="24"/>
+          <w:szCs w:val="24"/>
+        </w:rPr>
+        <w:t>random</w:t>
+      </w:r>
+      <w:proofErr w:type="spellEnd"/>
+      <w:r>
+        <w:rPr>
+          <w:rFonts w:ascii="Utopia-Regular" w:hAnsi="Utopia-Regular" w:cs="Utopia-Regular"/>
+          <w:sz w:val="24"/>
+          <w:szCs w:val="24"/>
+        </w:rPr>
+        <w:t xml:space="preserve"> se genera el </w:t>
       </w:r>
       <w:r>
         <w:rPr>
@@ -866,6 +896,7 @@
         <w:lastRenderedPageBreak/>
         <w:t xml:space="preserve">2. Utilizando la función del punto anterior, implemente otra que genere un número binomial con los parámetros </w:t>
       </w:r>
+      <w:proofErr w:type="spellStart"/>
       <w:r>
         <w:rPr>
           <w:rFonts w:ascii="Utopia-Italic" w:hAnsi="Utopia-Italic" w:cs="Utopia-Italic"/>
@@ -894,6 +925,7 @@
         </w:rPr>
         <w:t>p</w:t>
       </w:r>
+      <w:proofErr w:type="spellEnd"/>
       <w:r>
         <w:rPr>
           <w:rFonts w:ascii="Utopia-Regular" w:hAnsi="Utopia-Regular" w:cs="Utopia-Regular"/>
@@ -1302,7 +1334,25 @@
           <w:sz w:val="24"/>
           <w:szCs w:val="24"/>
         </w:rPr>
-        <w:t>3. Utilizando el procedimiento descrito en el capítulo 6 del Dekking (método de la función inversa o de Monte Carlo), implementar</w:t>
+        <w:t xml:space="preserve">3. Utilizando el procedimiento descrito en el capítulo 6 del </w:t>
+      </w:r>
+      <w:proofErr w:type="spellStart"/>
+      <w:r>
+        <w:rPr>
+          <w:rFonts w:ascii="Utopia-Regular" w:hAnsi="Utopia-Regular" w:cs="Utopia-Regular"/>
+          <w:sz w:val="24"/>
+          <w:szCs w:val="24"/>
+        </w:rPr>
+        <w:t>Dekking</w:t>
+      </w:r>
+      <w:proofErr w:type="spellEnd"/>
+      <w:r>
+        <w:rPr>
+          <w:rFonts w:ascii="Utopia-Regular" w:hAnsi="Utopia-Regular" w:cs="Utopia-Regular"/>
+          <w:sz w:val="24"/>
+          <w:szCs w:val="24"/>
+        </w:rPr>
+        <w:t xml:space="preserve"> (método de la función inversa o de Monte Carlo), implementar</w:t>
       </w:r>
     </w:p>
     <w:p>
@@ -1325,6 +1375,7 @@
         </w:rPr>
         <w:t xml:space="preserve">una función que permita generar un número aleatorio con distribución </w:t>
       </w:r>
+      <w:proofErr w:type="spellStart"/>
       <w:r>
         <w:rPr>
           <w:rFonts w:ascii="Utopia-Italic" w:hAnsi="Utopia-Italic" w:cs="Utopia-Italic"/>
@@ -1335,6 +1386,7 @@
         </w:rPr>
         <w:t>Exp</w:t>
       </w:r>
+      <w:proofErr w:type="spellEnd"/>
       <w:r>
         <w:rPr>
           <w:rFonts w:ascii="Utopia-Regular" w:hAnsi="Utopia-Regular" w:cs="Utopia-Regular"/>
@@ -2101,6 +2153,7 @@
         </w:rPr>
         <w:t xml:space="preserve">1. Generar tres muestras de números aleatorios </w:t>
       </w:r>
+      <w:proofErr w:type="spellStart"/>
       <w:r>
         <w:rPr>
           <w:rFonts w:ascii="Utopia-Italic" w:hAnsi="Utopia-Italic" w:cs="Utopia-Italic"/>
@@ -2111,6 +2164,7 @@
         </w:rPr>
         <w:t>Exp</w:t>
       </w:r>
+      <w:proofErr w:type="spellEnd"/>
       <w:r>
         <w:rPr>
           <w:rFonts w:ascii="Utopia-Regular" w:hAnsi="Utopia-Regular" w:cs="Utopia-Regular"/>
@@ -2666,6 +2720,7 @@
         </w:rPr>
         <w:t xml:space="preserve">3. Generar una muestra de números </w:t>
       </w:r>
+      <w:proofErr w:type="spellStart"/>
       <w:r>
         <w:rPr>
           <w:rFonts w:ascii="Utopia-Italic" w:hAnsi="Utopia-Italic" w:cs="Utopia-Italic"/>
@@ -2676,6 +2731,7 @@
         </w:rPr>
         <w:t>Bin</w:t>
       </w:r>
+      <w:proofErr w:type="spellEnd"/>
       <w:r>
         <w:rPr>
           <w:rFonts w:ascii="Utopia-Regular" w:hAnsi="Utopia-Regular" w:cs="Utopia-Regular"/>
@@ -2778,12 +2834,78 @@
           <w:szCs w:val="24"/>
         </w:rPr>
       </w:pPr>
-      <w:r>
-        <w:rPr>
-          <w:rFonts w:ascii="Utopia-Regular" w:hAnsi="Utopia-Regular" w:cs="Utopia-Regular"/>
-          <w:sz w:val="24"/>
-          <w:szCs w:val="24"/>
-        </w:rPr>
+    </w:p>
+    <w:p>
+      <w:pPr>
+        <w:autoSpaceDE w:val="0"/>
+        <w:autoSpaceDN w:val="0"/>
+        <w:adjustRightInd w:val="0"/>
+        <w:spacing w:after="0" w:line="240" w:lineRule="auto"/>
+        <w:rPr>
+          <w:rFonts w:ascii="Utopia-Regular" w:hAnsi="Utopia-Regular" w:cs="Utopia-Regular"/>
+          <w:sz w:val="24"/>
+          <w:szCs w:val="24"/>
+        </w:rPr>
+      </w:pPr>
+    </w:p>
+    <w:p>
+      <w:pPr>
+        <w:autoSpaceDE w:val="0"/>
+        <w:autoSpaceDN w:val="0"/>
+        <w:adjustRightInd w:val="0"/>
+        <w:spacing w:after="0" w:line="240" w:lineRule="auto"/>
+        <w:rPr>
+          <w:rFonts w:ascii="Utopia-Regular" w:hAnsi="Utopia-Regular" w:cs="Utopia-Regular"/>
+          <w:sz w:val="24"/>
+          <w:szCs w:val="24"/>
+        </w:rPr>
+      </w:pPr>
+    </w:p>
+    <w:p>
+      <w:pPr>
+        <w:autoSpaceDE w:val="0"/>
+        <w:autoSpaceDN w:val="0"/>
+        <w:adjustRightInd w:val="0"/>
+        <w:spacing w:after="0" w:line="240" w:lineRule="auto"/>
+        <w:rPr>
+          <w:rFonts w:ascii="Utopia-Regular" w:hAnsi="Utopia-Regular" w:cs="Utopia-Regular"/>
+          <w:sz w:val="24"/>
+          <w:szCs w:val="24"/>
+        </w:rPr>
+      </w:pPr>
+    </w:p>
+    <w:p>
+      <w:pPr>
+        <w:autoSpaceDE w:val="0"/>
+        <w:autoSpaceDN w:val="0"/>
+        <w:adjustRightInd w:val="0"/>
+        <w:spacing w:after="0" w:line="240" w:lineRule="auto"/>
+        <w:rPr>
+          <w:rFonts w:ascii="Utopia-Regular" w:hAnsi="Utopia-Regular" w:cs="Utopia-Regular"/>
+          <w:sz w:val="24"/>
+          <w:szCs w:val="24"/>
+        </w:rPr>
+      </w:pPr>
+    </w:p>
+    <w:p>
+      <w:pPr>
+        <w:autoSpaceDE w:val="0"/>
+        <w:autoSpaceDN w:val="0"/>
+        <w:adjustRightInd w:val="0"/>
+        <w:spacing w:after="0" w:line="240" w:lineRule="auto"/>
+        <w:rPr>
+          <w:rFonts w:ascii="Utopia-Regular" w:hAnsi="Utopia-Regular" w:cs="Utopia-Regular"/>
+          <w:sz w:val="24"/>
+          <w:szCs w:val="24"/>
+        </w:rPr>
+      </w:pPr>
+      <w:r>
+        <w:rPr>
+          <w:rFonts w:ascii="Utopia-Regular" w:hAnsi="Utopia-Regular" w:cs="Utopia-Regular"/>
+          <w:sz w:val="24"/>
+          <w:szCs w:val="24"/>
+        </w:rPr>
+        <w:lastRenderedPageBreak/>
         <w:t>4. A partir de la función de distribución empírica del punto anterior, generar una nueva muestra de números aleatorios utilizando</w:t>
       </w:r>
     </w:p>
@@ -2836,12 +2958,362 @@
           <w:szCs w:val="24"/>
         </w:rPr>
       </w:pPr>
-      <w:r>
-        <w:rPr>
-          <w:rFonts w:ascii="Utopia-Regular" w:hAnsi="Utopia-Regular" w:cs="Utopia-Regular"/>
-          <w:sz w:val="24"/>
-          <w:szCs w:val="24"/>
-        </w:rPr>
+    </w:p>
+    <w:p>
+      <w:pPr>
+        <w:autoSpaceDE w:val="0"/>
+        <w:autoSpaceDN w:val="0"/>
+        <w:adjustRightInd w:val="0"/>
+        <w:spacing w:after="0" w:line="240" w:lineRule="auto"/>
+        <w:rPr>
+          <w:noProof/>
+        </w:rPr>
+      </w:pPr>
+      <w:r>
+        <w:rPr>
+          <w:noProof/>
+        </w:rPr>
+        <w:drawing>
+          <wp:inline distT="0" distB="0" distL="0" distR="0" wp14:anchorId="77998C9F" wp14:editId="054E6BFC">
+            <wp:extent cx="1353312" cy="2521434"/>
+            <wp:effectExtent l="0" t="0" r="0" b="0"/>
+            <wp:docPr id="46" name="Imagen 46"/>
+            <wp:cNvGraphicFramePr>
+              <a:graphicFrameLocks xmlns:a="http://schemas.openxmlformats.org/drawingml/2006/main" noChangeAspect="1"/>
+            </wp:cNvGraphicFramePr>
+            <a:graphic xmlns:a="http://schemas.openxmlformats.org/drawingml/2006/main">
+              <a:graphicData uri="http://schemas.openxmlformats.org/drawingml/2006/picture">
+                <pic:pic xmlns:pic="http://schemas.openxmlformats.org/drawingml/2006/picture">
+                  <pic:nvPicPr>
+                    <pic:cNvPr id="1" name=""/>
+                    <pic:cNvPicPr/>
+                  </pic:nvPicPr>
+                  <pic:blipFill>
+                    <a:blip r:embed="rId28"/>
+                    <a:stretch>
+                      <a:fillRect/>
+                    </a:stretch>
+                  </pic:blipFill>
+                  <pic:spPr>
+                    <a:xfrm>
+                      <a:off x="0" y="0"/>
+                      <a:ext cx="1388047" cy="2586151"/>
+                    </a:xfrm>
+                    <a:prstGeom prst="rect">
+                      <a:avLst/>
+                    </a:prstGeom>
+                  </pic:spPr>
+                </pic:pic>
+              </a:graphicData>
+            </a:graphic>
+          </wp:inline>
+        </w:drawing>
+      </w:r>
+      <w:r>
+        <w:rPr>
+          <w:noProof/>
+        </w:rPr>
+        <w:t xml:space="preserve"> </w:t>
+      </w:r>
+      <w:r>
+        <w:rPr>
+          <w:noProof/>
+        </w:rPr>
+        <w:drawing>
+          <wp:inline distT="0" distB="0" distL="0" distR="0" wp14:anchorId="6AB23725" wp14:editId="7B6D8FC2">
+            <wp:extent cx="1382573" cy="2523671"/>
+            <wp:effectExtent l="0" t="0" r="8255" b="0"/>
+            <wp:docPr id="47" name="Imagen 47"/>
+            <wp:cNvGraphicFramePr>
+              <a:graphicFrameLocks xmlns:a="http://schemas.openxmlformats.org/drawingml/2006/main" noChangeAspect="1"/>
+            </wp:cNvGraphicFramePr>
+            <a:graphic xmlns:a="http://schemas.openxmlformats.org/drawingml/2006/main">
+              <a:graphicData uri="http://schemas.openxmlformats.org/drawingml/2006/picture">
+                <pic:pic xmlns:pic="http://schemas.openxmlformats.org/drawingml/2006/picture">
+                  <pic:nvPicPr>
+                    <pic:cNvPr id="1" name=""/>
+                    <pic:cNvPicPr/>
+                  </pic:nvPicPr>
+                  <pic:blipFill>
+                    <a:blip r:embed="rId29"/>
+                    <a:stretch>
+                      <a:fillRect/>
+                    </a:stretch>
+                  </pic:blipFill>
+                  <pic:spPr>
+                    <a:xfrm>
+                      <a:off x="0" y="0"/>
+                      <a:ext cx="1429335" cy="2609028"/>
+                    </a:xfrm>
+                    <a:prstGeom prst="rect">
+                      <a:avLst/>
+                    </a:prstGeom>
+                  </pic:spPr>
+                </pic:pic>
+              </a:graphicData>
+            </a:graphic>
+          </wp:inline>
+        </w:drawing>
+      </w:r>
+      <w:r>
+        <w:rPr>
+          <w:noProof/>
+        </w:rPr>
+        <w:t xml:space="preserve"> </w:t>
+      </w:r>
+      <w:r>
+        <w:rPr>
+          <w:noProof/>
+        </w:rPr>
+        <w:drawing>
+          <wp:inline distT="0" distB="0" distL="0" distR="0" wp14:anchorId="2A1B9486" wp14:editId="3751FF36">
+            <wp:extent cx="1352346" cy="2523744"/>
+            <wp:effectExtent l="0" t="0" r="635" b="0"/>
+            <wp:docPr id="48" name="Imagen 48"/>
+            <wp:cNvGraphicFramePr>
+              <a:graphicFrameLocks xmlns:a="http://schemas.openxmlformats.org/drawingml/2006/main" noChangeAspect="1"/>
+            </wp:cNvGraphicFramePr>
+            <a:graphic xmlns:a="http://schemas.openxmlformats.org/drawingml/2006/main">
+              <a:graphicData uri="http://schemas.openxmlformats.org/drawingml/2006/picture">
+                <pic:pic xmlns:pic="http://schemas.openxmlformats.org/drawingml/2006/picture">
+                  <pic:nvPicPr>
+                    <pic:cNvPr id="1" name=""/>
+                    <pic:cNvPicPr/>
+                  </pic:nvPicPr>
+                  <pic:blipFill>
+                    <a:blip r:embed="rId30"/>
+                    <a:stretch>
+                      <a:fillRect/>
+                    </a:stretch>
+                  </pic:blipFill>
+                  <pic:spPr>
+                    <a:xfrm>
+                      <a:off x="0" y="0"/>
+                      <a:ext cx="1392779" cy="2599200"/>
+                    </a:xfrm>
+                    <a:prstGeom prst="rect">
+                      <a:avLst/>
+                    </a:prstGeom>
+                  </pic:spPr>
+                </pic:pic>
+              </a:graphicData>
+            </a:graphic>
+          </wp:inline>
+        </w:drawing>
+      </w:r>
+      <w:r>
+        <w:rPr>
+          <w:noProof/>
+        </w:rPr>
+        <w:t xml:space="preserve"> </w:t>
+      </w:r>
+      <w:r>
+        <w:rPr>
+          <w:noProof/>
+        </w:rPr>
+        <w:drawing>
+          <wp:inline distT="0" distB="0" distL="0" distR="0" wp14:anchorId="710B12B3" wp14:editId="55DACEE0">
+            <wp:extent cx="1367942" cy="2522145"/>
+            <wp:effectExtent l="0" t="0" r="3810" b="0"/>
+            <wp:docPr id="49" name="Imagen 49"/>
+            <wp:cNvGraphicFramePr>
+              <a:graphicFrameLocks xmlns:a="http://schemas.openxmlformats.org/drawingml/2006/main" noChangeAspect="1"/>
+            </wp:cNvGraphicFramePr>
+            <a:graphic xmlns:a="http://schemas.openxmlformats.org/drawingml/2006/main">
+              <a:graphicData uri="http://schemas.openxmlformats.org/drawingml/2006/picture">
+                <pic:pic xmlns:pic="http://schemas.openxmlformats.org/drawingml/2006/picture">
+                  <pic:nvPicPr>
+                    <pic:cNvPr id="1" name=""/>
+                    <pic:cNvPicPr/>
+                  </pic:nvPicPr>
+                  <pic:blipFill>
+                    <a:blip r:embed="rId31"/>
+                    <a:stretch>
+                      <a:fillRect/>
+                    </a:stretch>
+                  </pic:blipFill>
+                  <pic:spPr>
+                    <a:xfrm>
+                      <a:off x="0" y="0"/>
+                      <a:ext cx="1403437" cy="2587589"/>
+                    </a:xfrm>
+                    <a:prstGeom prst="rect">
+                      <a:avLst/>
+                    </a:prstGeom>
+                  </pic:spPr>
+                </pic:pic>
+              </a:graphicData>
+            </a:graphic>
+          </wp:inline>
+        </w:drawing>
+      </w:r>
+    </w:p>
+    <w:p>
+      <w:pPr>
+        <w:autoSpaceDE w:val="0"/>
+        <w:autoSpaceDN w:val="0"/>
+        <w:adjustRightInd w:val="0"/>
+        <w:spacing w:after="0" w:line="240" w:lineRule="auto"/>
+        <w:rPr>
+          <w:noProof/>
+        </w:rPr>
+      </w:pPr>
+      <w:r>
+        <w:rPr>
+          <w:noProof/>
+        </w:rPr>
+        <w:t>….</w:t>
+      </w:r>
+    </w:p>
+    <w:p>
+      <w:pPr>
+        <w:autoSpaceDE w:val="0"/>
+        <w:autoSpaceDN w:val="0"/>
+        <w:adjustRightInd w:val="0"/>
+        <w:spacing w:after="0" w:line="240" w:lineRule="auto"/>
+        <w:jc w:val="center"/>
+        <w:rPr>
+          <w:rFonts w:ascii="Utopia-Regular" w:hAnsi="Utopia-Regular" w:cs="Utopia-Regular"/>
+          <w:sz w:val="24"/>
+          <w:szCs w:val="24"/>
+        </w:rPr>
+      </w:pPr>
+      <w:r>
+        <w:rPr>
+          <w:noProof/>
+        </w:rPr>
+        <w:drawing>
+          <wp:inline distT="0" distB="0" distL="0" distR="0" wp14:anchorId="7EE4D7D4" wp14:editId="05D93C00">
+            <wp:extent cx="2114093" cy="2584399"/>
+            <wp:effectExtent l="0" t="0" r="635" b="6985"/>
+            <wp:docPr id="50" name="Imagen 50"/>
+            <wp:cNvGraphicFramePr>
+              <a:graphicFrameLocks xmlns:a="http://schemas.openxmlformats.org/drawingml/2006/main" noChangeAspect="1"/>
+            </wp:cNvGraphicFramePr>
+            <a:graphic xmlns:a="http://schemas.openxmlformats.org/drawingml/2006/main">
+              <a:graphicData uri="http://schemas.openxmlformats.org/drawingml/2006/picture">
+                <pic:pic xmlns:pic="http://schemas.openxmlformats.org/drawingml/2006/picture">
+                  <pic:nvPicPr>
+                    <pic:cNvPr id="1" name=""/>
+                    <pic:cNvPicPr/>
+                  </pic:nvPicPr>
+                  <pic:blipFill>
+                    <a:blip r:embed="rId32"/>
+                    <a:stretch>
+                      <a:fillRect/>
+                    </a:stretch>
+                  </pic:blipFill>
+                  <pic:spPr>
+                    <a:xfrm>
+                      <a:off x="0" y="0"/>
+                      <a:ext cx="2134819" cy="2609736"/>
+                    </a:xfrm>
+                    <a:prstGeom prst="rect">
+                      <a:avLst/>
+                    </a:prstGeom>
+                  </pic:spPr>
+                </pic:pic>
+              </a:graphicData>
+            </a:graphic>
+          </wp:inline>
+        </w:drawing>
+      </w:r>
+    </w:p>
+    <w:p>
+      <w:pPr>
+        <w:autoSpaceDE w:val="0"/>
+        <w:autoSpaceDN w:val="0"/>
+        <w:adjustRightInd w:val="0"/>
+        <w:spacing w:after="0" w:line="240" w:lineRule="auto"/>
+        <w:rPr>
+          <w:rFonts w:ascii="Utopia-Regular" w:hAnsi="Utopia-Regular" w:cs="Utopia-Regular"/>
+          <w:sz w:val="24"/>
+          <w:szCs w:val="24"/>
+        </w:rPr>
+      </w:pPr>
+      <w:r>
+        <w:rPr>
+          <w:rFonts w:ascii="Utopia-Regular" w:hAnsi="Utopia-Regular" w:cs="Utopia-Regular"/>
+          <w:sz w:val="24"/>
+          <w:szCs w:val="24"/>
+        </w:rPr>
+        <w:tab/>
+        <w:t>Grafico:</w:t>
+      </w:r>
+    </w:p>
+    <w:p>
+      <w:pPr>
+        <w:autoSpaceDE w:val="0"/>
+        <w:autoSpaceDN w:val="0"/>
+        <w:adjustRightInd w:val="0"/>
+        <w:spacing w:after="0" w:line="240" w:lineRule="auto"/>
+        <w:jc w:val="center"/>
+        <w:rPr>
+          <w:rFonts w:ascii="Utopia-Regular" w:hAnsi="Utopia-Regular" w:cs="Utopia-Regular"/>
+          <w:sz w:val="24"/>
+          <w:szCs w:val="24"/>
+        </w:rPr>
+      </w:pPr>
+      <w:r>
+        <w:rPr>
+          <w:noProof/>
+        </w:rPr>
+        <w:drawing>
+          <wp:inline distT="0" distB="0" distL="0" distR="0" wp14:anchorId="755316EA" wp14:editId="662DE8B1">
+            <wp:extent cx="2823667" cy="2288231"/>
+            <wp:effectExtent l="0" t="0" r="0" b="0"/>
+            <wp:docPr id="51" name="Imagen 51"/>
+            <wp:cNvGraphicFramePr>
+              <a:graphicFrameLocks xmlns:a="http://schemas.openxmlformats.org/drawingml/2006/main" noChangeAspect="1"/>
+            </wp:cNvGraphicFramePr>
+            <a:graphic xmlns:a="http://schemas.openxmlformats.org/drawingml/2006/main">
+              <a:graphicData uri="http://schemas.openxmlformats.org/drawingml/2006/picture">
+                <pic:pic xmlns:pic="http://schemas.openxmlformats.org/drawingml/2006/picture">
+                  <pic:nvPicPr>
+                    <pic:cNvPr id="1" name=""/>
+                    <pic:cNvPicPr/>
+                  </pic:nvPicPr>
+                  <pic:blipFill>
+                    <a:blip r:embed="rId33"/>
+                    <a:stretch>
+                      <a:fillRect/>
+                    </a:stretch>
+                  </pic:blipFill>
+                  <pic:spPr>
+                    <a:xfrm>
+                      <a:off x="0" y="0"/>
+                      <a:ext cx="2830749" cy="2293970"/>
+                    </a:xfrm>
+                    <a:prstGeom prst="rect">
+                      <a:avLst/>
+                    </a:prstGeom>
+                  </pic:spPr>
+                </pic:pic>
+              </a:graphicData>
+            </a:graphic>
+          </wp:inline>
+        </w:drawing>
+      </w:r>
+    </w:p>
+    <w:p>
+      <w:pPr>
+        <w:autoSpaceDE w:val="0"/>
+        <w:autoSpaceDN w:val="0"/>
+        <w:adjustRightInd w:val="0"/>
+        <w:spacing w:after="0" w:line="240" w:lineRule="auto"/>
+        <w:rPr>
+          <w:rFonts w:ascii="Utopia-Regular" w:hAnsi="Utopia-Regular" w:cs="Utopia-Regular"/>
+          <w:sz w:val="24"/>
+          <w:szCs w:val="24"/>
+        </w:rPr>
+      </w:pPr>
+      <w:r>
+        <w:rPr>
+          <w:rFonts w:ascii="Utopia-Regular" w:hAnsi="Utopia-Regular" w:cs="Utopia-Regular"/>
+          <w:sz w:val="24"/>
+          <w:szCs w:val="24"/>
+        </w:rPr>
+        <w:lastRenderedPageBreak/>
         <w:t>5. Repetir el experimento de los dos puntos anteriores con dos muestras aleatorias más generadas con los mismos parámetros.</w:t>
       </w:r>
     </w:p>
@@ -2863,7 +3335,6 @@
           <w:sz w:val="24"/>
           <w:szCs w:val="24"/>
         </w:rPr>
-        <w:lastRenderedPageBreak/>
         <w:t>¿Qué conclusión saca?</w:t>
       </w:r>
     </w:p>
@@ -2896,6 +3367,92 @@
           <w:szCs w:val="32"/>
         </w:rPr>
       </w:pPr>
+      <w:r>
+        <w:rPr>
+          <w:noProof/>
+        </w:rPr>
+        <w:drawing>
+          <wp:inline distT="0" distB="0" distL="0" distR="0" wp14:anchorId="29901E7C" wp14:editId="0B7C69CC">
+            <wp:extent cx="2721254" cy="2184601"/>
+            <wp:effectExtent l="0" t="0" r="3175" b="6350"/>
+            <wp:docPr id="52" name="Imagen 52"/>
+            <wp:cNvGraphicFramePr>
+              <a:graphicFrameLocks xmlns:a="http://schemas.openxmlformats.org/drawingml/2006/main" noChangeAspect="1"/>
+            </wp:cNvGraphicFramePr>
+            <a:graphic xmlns:a="http://schemas.openxmlformats.org/drawingml/2006/main">
+              <a:graphicData uri="http://schemas.openxmlformats.org/drawingml/2006/picture">
+                <pic:pic xmlns:pic="http://schemas.openxmlformats.org/drawingml/2006/picture">
+                  <pic:nvPicPr>
+                    <pic:cNvPr id="1" name=""/>
+                    <pic:cNvPicPr/>
+                  </pic:nvPicPr>
+                  <pic:blipFill>
+                    <a:blip r:embed="rId34"/>
+                    <a:stretch>
+                      <a:fillRect/>
+                    </a:stretch>
+                  </pic:blipFill>
+                  <pic:spPr>
+                    <a:xfrm>
+                      <a:off x="0" y="0"/>
+                      <a:ext cx="2739992" cy="2199644"/>
+                    </a:xfrm>
+                    <a:prstGeom prst="rect">
+                      <a:avLst/>
+                    </a:prstGeom>
+                  </pic:spPr>
+                </pic:pic>
+              </a:graphicData>
+            </a:graphic>
+          </wp:inline>
+        </w:drawing>
+      </w:r>
+      <w:r>
+        <w:rPr>
+          <w:noProof/>
+        </w:rPr>
+        <w:t xml:space="preserve"> </w:t>
+      </w:r>
+      <w:r>
+        <w:rPr>
+          <w:noProof/>
+        </w:rPr>
+        <w:drawing>
+          <wp:inline distT="0" distB="0" distL="0" distR="0" wp14:anchorId="6A74EB9E" wp14:editId="76F053EA">
+            <wp:extent cx="2713940" cy="2221357"/>
+            <wp:effectExtent l="0" t="0" r="0" b="7620"/>
+            <wp:docPr id="53" name="Imagen 53"/>
+            <wp:cNvGraphicFramePr>
+              <a:graphicFrameLocks xmlns:a="http://schemas.openxmlformats.org/drawingml/2006/main" noChangeAspect="1"/>
+            </wp:cNvGraphicFramePr>
+            <a:graphic xmlns:a="http://schemas.openxmlformats.org/drawingml/2006/main">
+              <a:graphicData uri="http://schemas.openxmlformats.org/drawingml/2006/picture">
+                <pic:pic xmlns:pic="http://schemas.openxmlformats.org/drawingml/2006/picture">
+                  <pic:nvPicPr>
+                    <pic:cNvPr id="1" name=""/>
+                    <pic:cNvPicPr/>
+                  </pic:nvPicPr>
+                  <pic:blipFill>
+                    <a:blip r:embed="rId35"/>
+                    <a:stretch>
+                      <a:fillRect/>
+                    </a:stretch>
+                  </pic:blipFill>
+                  <pic:spPr>
+                    <a:xfrm>
+                      <a:off x="0" y="0"/>
+                      <a:ext cx="2735879" cy="2239314"/>
+                    </a:xfrm>
+                    <a:prstGeom prst="rect">
+                      <a:avLst/>
+                    </a:prstGeom>
+                  </pic:spPr>
+                </pic:pic>
+              </a:graphicData>
+            </a:graphic>
+          </wp:inline>
+        </w:drawing>
+      </w:r>
     </w:p>
     <w:p>
       <w:pPr>
@@ -2911,7 +3468,13 @@
           <w:szCs w:val="32"/>
         </w:rPr>
       </w:pPr>
-      <w:r>
+    </w:p>
+    <w:p>
+      <w:pPr>
+        <w:autoSpaceDE w:val="0"/>
+        <w:autoSpaceDN w:val="0"/>
+        <w:adjustRightInd w:val="0"/>
+        <w:spacing w:after="0" w:line="240" w:lineRule="auto"/>
         <w:rPr>
           <w:rFonts w:ascii="Utopia-Bold" w:hAnsi="Utopia-Bold" w:cs="Utopia-Bold"/>
           <w:b/>
@@ -2919,394 +3482,8 @@
           <w:sz w:val="32"/>
           <w:szCs w:val="32"/>
         </w:rPr>
-        <w:t>Parte 3: Convergencia</w:t>
-      </w:r>
-    </w:p>
-    <w:p>
-      <w:pPr>
-        <w:autoSpaceDE w:val="0"/>
-        <w:autoSpaceDN w:val="0"/>
-        <w:adjustRightInd w:val="0"/>
-        <w:spacing w:after="0" w:line="240" w:lineRule="auto"/>
-        <w:rPr>
-          <w:rFonts w:ascii="Utopia-Regular" w:hAnsi="Utopia-Regular" w:cs="Utopia-Regular"/>
-          <w:sz w:val="24"/>
-          <w:szCs w:val="24"/>
-        </w:rPr>
-      </w:pPr>
-      <w:r>
-        <w:rPr>
-          <w:rFonts w:ascii="Utopia-Regular" w:hAnsi="Utopia-Regular" w:cs="Utopia-Regular"/>
-          <w:sz w:val="24"/>
-          <w:szCs w:val="24"/>
-        </w:rPr>
-        <w:t>El propósito de esta sección es ver en forma práctica los resultados de los teoremas de convergencia.</w:t>
-      </w:r>
-    </w:p>
-    <w:p>
-      <w:pPr>
-        <w:autoSpaceDE w:val="0"/>
-        <w:autoSpaceDN w:val="0"/>
-        <w:adjustRightInd w:val="0"/>
-        <w:spacing w:after="0" w:line="240" w:lineRule="auto"/>
-        <w:rPr>
-          <w:rFonts w:ascii="Utopia-Regular" w:hAnsi="Utopia-Regular" w:cs="Utopia-Regular"/>
-          <w:sz w:val="24"/>
-          <w:szCs w:val="24"/>
-        </w:rPr>
-      </w:pPr>
-      <w:r>
-        <w:rPr>
-          <w:rFonts w:ascii="Utopia-Regular" w:hAnsi="Utopia-Regular" w:cs="Utopia-Regular"/>
-          <w:sz w:val="24"/>
-          <w:szCs w:val="24"/>
-        </w:rPr>
-        <w:t xml:space="preserve">1. Generar cuatro muestras de números aleatorios de tamaño 100, todas con distribución binomial con </w:t>
-      </w:r>
-      <w:r>
-        <w:rPr>
-          <w:rFonts w:ascii="Utopia-Italic" w:hAnsi="Utopia-Italic" w:cs="Utopia-Italic"/>
-          <w:i/>
-          <w:iCs/>
-          <w:sz w:val="24"/>
-          <w:szCs w:val="24"/>
-        </w:rPr>
-        <w:t xml:space="preserve">p </w:t>
-      </w:r>
-      <w:r>
-        <w:rPr>
-          <w:rFonts w:ascii="Fourier-Math-Symbols" w:hAnsi="Fourier-Math-Symbols" w:cs="Fourier-Math-Symbols"/>
-          <w:sz w:val="24"/>
-          <w:szCs w:val="24"/>
-        </w:rPr>
-        <w:t>=</w:t>
-      </w:r>
-      <w:r>
-        <w:rPr>
-          <w:rFonts w:ascii="Fourier-Math-Symbols" w:hAnsi="Fourier-Math-Symbols" w:cs="Fourier-Math-Symbols"/>
-          <w:sz w:val="24"/>
-          <w:szCs w:val="24"/>
-        </w:rPr>
-        <w:t xml:space="preserve"> </w:t>
-      </w:r>
-      <w:r>
-        <w:rPr>
-          <w:rFonts w:ascii="Utopia-Regular" w:hAnsi="Utopia-Regular" w:cs="Utopia-Regular"/>
-          <w:sz w:val="24"/>
-          <w:szCs w:val="24"/>
-        </w:rPr>
-        <w:t xml:space="preserve">0,40 y </w:t>
-      </w:r>
-      <w:r>
-        <w:rPr>
-          <w:rFonts w:ascii="Utopia-Italic" w:hAnsi="Utopia-Italic" w:cs="Utopia-Italic"/>
-          <w:i/>
-          <w:iCs/>
-          <w:sz w:val="24"/>
-          <w:szCs w:val="24"/>
-        </w:rPr>
-        <w:t xml:space="preserve">n </w:t>
-      </w:r>
-      <w:r>
-        <w:rPr>
-          <w:rFonts w:ascii="Fourier-Math-Symbols" w:hAnsi="Fourier-Math-Symbols" w:cs="Fourier-Math-Symbols"/>
-          <w:sz w:val="24"/>
-          <w:szCs w:val="24"/>
-        </w:rPr>
-        <w:t>=</w:t>
-      </w:r>
-      <w:r>
-        <w:rPr>
-          <w:rFonts w:ascii="Fourier-Math-Symbols" w:hAnsi="Fourier-Math-Symbols" w:cs="Fourier-Math-Symbols"/>
-          <w:sz w:val="24"/>
-          <w:szCs w:val="24"/>
-        </w:rPr>
-        <w:t xml:space="preserve"> </w:t>
-      </w:r>
-      <w:r>
-        <w:rPr>
-          <w:rFonts w:ascii="Utopia-Regular" w:hAnsi="Utopia-Regular" w:cs="Utopia-Regular"/>
-          <w:sz w:val="24"/>
-          <w:szCs w:val="24"/>
-        </w:rPr>
-        <w:t xml:space="preserve">10, </w:t>
-      </w:r>
-      <w:r>
-        <w:rPr>
-          <w:rFonts w:ascii="Utopia-Italic" w:hAnsi="Utopia-Italic" w:cs="Utopia-Italic"/>
-          <w:i/>
-          <w:iCs/>
-          <w:sz w:val="24"/>
-          <w:szCs w:val="24"/>
-        </w:rPr>
-        <w:t xml:space="preserve">n </w:t>
-      </w:r>
-      <w:r>
-        <w:rPr>
-          <w:rFonts w:ascii="Fourier-Math-Symbols" w:hAnsi="Fourier-Math-Symbols" w:cs="Fourier-Math-Symbols"/>
-          <w:sz w:val="24"/>
-          <w:szCs w:val="24"/>
-        </w:rPr>
-        <w:t>=</w:t>
-      </w:r>
-      <w:r>
-        <w:rPr>
-          <w:rFonts w:ascii="Fourier-Math-Symbols" w:hAnsi="Fourier-Math-Symbols" w:cs="Fourier-Math-Symbols"/>
-          <w:sz w:val="24"/>
-          <w:szCs w:val="24"/>
-        </w:rPr>
-        <w:t xml:space="preserve"> </w:t>
-      </w:r>
-      <w:r>
-        <w:rPr>
-          <w:rFonts w:ascii="Utopia-Regular" w:hAnsi="Utopia-Regular" w:cs="Utopia-Regular"/>
-          <w:sz w:val="24"/>
-          <w:szCs w:val="24"/>
-        </w:rPr>
-        <w:t>20,</w:t>
-      </w:r>
-    </w:p>
-    <w:p>
-      <w:pPr>
-        <w:autoSpaceDE w:val="0"/>
-        <w:autoSpaceDN w:val="0"/>
-        <w:adjustRightInd w:val="0"/>
-        <w:spacing w:after="0" w:line="240" w:lineRule="auto"/>
-        <w:rPr>
-          <w:rFonts w:ascii="Utopia-Regular" w:hAnsi="Utopia-Regular" w:cs="Utopia-Regular"/>
-          <w:sz w:val="24"/>
-          <w:szCs w:val="24"/>
-        </w:rPr>
-      </w:pPr>
-      <w:r>
-        <w:rPr>
-          <w:rFonts w:ascii="Utopia-Italic" w:hAnsi="Utopia-Italic" w:cs="Utopia-Italic"/>
-          <w:i/>
-          <w:iCs/>
-          <w:sz w:val="24"/>
-          <w:szCs w:val="24"/>
-        </w:rPr>
-        <w:t xml:space="preserve">n </w:t>
-      </w:r>
-      <w:r>
-        <w:rPr>
-          <w:rFonts w:ascii="Fourier-Math-Symbols" w:hAnsi="Fourier-Math-Symbols" w:cs="Fourier-Math-Symbols"/>
-          <w:sz w:val="24"/>
-          <w:szCs w:val="24"/>
-        </w:rPr>
-        <w:t>=</w:t>
-      </w:r>
-      <w:r>
-        <w:rPr>
-          <w:rFonts w:ascii="Fourier-Math-Symbols" w:hAnsi="Fourier-Math-Symbols" w:cs="Fourier-Math-Symbols"/>
-          <w:sz w:val="24"/>
-          <w:szCs w:val="24"/>
-        </w:rPr>
-        <w:t xml:space="preserve"> </w:t>
-      </w:r>
-      <w:r>
-        <w:rPr>
-          <w:rFonts w:ascii="Utopia-Regular" w:hAnsi="Utopia-Regular" w:cs="Utopia-Regular"/>
-          <w:sz w:val="24"/>
-          <w:szCs w:val="24"/>
-        </w:rPr>
-        <w:t xml:space="preserve">50 y </w:t>
-      </w:r>
-      <w:r>
-        <w:rPr>
-          <w:rFonts w:ascii="Utopia-Italic" w:hAnsi="Utopia-Italic" w:cs="Utopia-Italic"/>
-          <w:i/>
-          <w:iCs/>
-          <w:sz w:val="24"/>
-          <w:szCs w:val="24"/>
-        </w:rPr>
-        <w:t xml:space="preserve">n </w:t>
-      </w:r>
-      <w:r>
-        <w:rPr>
-          <w:rFonts w:ascii="Fourier-Math-Symbols" w:hAnsi="Fourier-Math-Symbols" w:cs="Fourier-Math-Symbols"/>
-          <w:sz w:val="24"/>
-          <w:szCs w:val="24"/>
-        </w:rPr>
-        <w:t>=</w:t>
-      </w:r>
-      <w:r>
-        <w:rPr>
-          <w:rFonts w:ascii="Fourier-Math-Symbols" w:hAnsi="Fourier-Math-Symbols" w:cs="Fourier-Math-Symbols"/>
-          <w:sz w:val="24"/>
-          <w:szCs w:val="24"/>
-        </w:rPr>
-        <w:t xml:space="preserve"> </w:t>
-      </w:r>
-      <w:r>
-        <w:rPr>
-          <w:rFonts w:ascii="Utopia-Regular" w:hAnsi="Utopia-Regular" w:cs="Utopia-Regular"/>
-          <w:sz w:val="24"/>
-          <w:szCs w:val="24"/>
-        </w:rPr>
-        <w:t>100 respectivamente. Graficar sus histogramas. ¿Qué observa?</w:t>
-      </w:r>
-    </w:p>
-    <w:p>
-      <w:pPr>
-        <w:autoSpaceDE w:val="0"/>
-        <w:autoSpaceDN w:val="0"/>
-        <w:adjustRightInd w:val="0"/>
-        <w:spacing w:after="0" w:line="240" w:lineRule="auto"/>
-        <w:rPr>
-          <w:rFonts w:ascii="Utopia-Regular" w:hAnsi="Utopia-Regular" w:cs="Utopia-Regular"/>
-          <w:sz w:val="24"/>
-          <w:szCs w:val="24"/>
-        </w:rPr>
-      </w:pPr>
-    </w:p>
-    <w:p>
-      <w:pPr>
-        <w:autoSpaceDE w:val="0"/>
-        <w:autoSpaceDN w:val="0"/>
-        <w:adjustRightInd w:val="0"/>
-        <w:spacing w:after="0" w:line="240" w:lineRule="auto"/>
-        <w:rPr>
-          <w:rFonts w:ascii="Utopia-Regular" w:hAnsi="Utopia-Regular" w:cs="Utopia-Regular"/>
-          <w:sz w:val="24"/>
-          <w:szCs w:val="24"/>
-        </w:rPr>
-      </w:pPr>
-    </w:p>
-    <w:p>
-      <w:pPr>
-        <w:autoSpaceDE w:val="0"/>
-        <w:autoSpaceDN w:val="0"/>
-        <w:adjustRightInd w:val="0"/>
-        <w:spacing w:after="0" w:line="240" w:lineRule="auto"/>
-        <w:rPr>
-          <w:rFonts w:ascii="Utopia-Regular" w:hAnsi="Utopia-Regular" w:cs="Utopia-Regular"/>
-          <w:sz w:val="24"/>
-          <w:szCs w:val="24"/>
-        </w:rPr>
-      </w:pPr>
-    </w:p>
-    <w:p>
-      <w:pPr>
-        <w:autoSpaceDE w:val="0"/>
-        <w:autoSpaceDN w:val="0"/>
-        <w:adjustRightInd w:val="0"/>
-        <w:spacing w:after="0" w:line="240" w:lineRule="auto"/>
-        <w:rPr>
-          <w:rFonts w:ascii="Utopia-Regular" w:hAnsi="Utopia-Regular" w:cs="Utopia-Regular"/>
-          <w:sz w:val="24"/>
-          <w:szCs w:val="24"/>
-        </w:rPr>
-      </w:pPr>
-      <w:r>
-        <w:rPr>
-          <w:rFonts w:ascii="Utopia-Regular" w:hAnsi="Utopia-Regular" w:cs="Utopia-Regular"/>
-          <w:sz w:val="24"/>
-          <w:szCs w:val="24"/>
-        </w:rPr>
-        <w:t>2. Elija la muestra de tamaño 200 y calcule la media y desviación estándar muestral. Luego, normalice cada dato de la muestra</w:t>
-      </w:r>
-    </w:p>
-    <w:p>
-      <w:pPr>
-        <w:autoSpaceDE w:val="0"/>
-        <w:autoSpaceDN w:val="0"/>
-        <w:adjustRightInd w:val="0"/>
-        <w:spacing w:after="0" w:line="240" w:lineRule="auto"/>
-        <w:rPr>
-          <w:rFonts w:ascii="Utopia-Regular" w:hAnsi="Utopia-Regular" w:cs="Utopia-Regular"/>
-          <w:sz w:val="24"/>
-          <w:szCs w:val="24"/>
-        </w:rPr>
-      </w:pPr>
-      <w:r>
-        <w:rPr>
-          <w:rFonts w:ascii="Utopia-Regular" w:hAnsi="Utopia-Regular" w:cs="Utopia-Regular"/>
-          <w:sz w:val="24"/>
-          <w:szCs w:val="24"/>
-        </w:rPr>
-        <w:t>y grafique el histograma de la muestra normalizada. Justifique lo que observa.</w:t>
-      </w:r>
-    </w:p>
-    <w:p>
-      <w:pPr>
-        <w:autoSpaceDE w:val="0"/>
-        <w:autoSpaceDN w:val="0"/>
-        <w:adjustRightInd w:val="0"/>
-        <w:spacing w:after="0" w:line="240" w:lineRule="auto"/>
-        <w:rPr>
-          <w:rFonts w:ascii="Utopia-Regular" w:hAnsi="Utopia-Regular" w:cs="Utopia-Regular"/>
-          <w:sz w:val="24"/>
-          <w:szCs w:val="24"/>
-        </w:rPr>
-      </w:pPr>
-    </w:p>
-    <w:p>
-      <w:pPr>
-        <w:autoSpaceDE w:val="0"/>
-        <w:autoSpaceDN w:val="0"/>
-        <w:adjustRightInd w:val="0"/>
-        <w:spacing w:after="0" w:line="240" w:lineRule="auto"/>
-        <w:rPr>
-          <w:rFonts w:ascii="Utopia-Regular" w:hAnsi="Utopia-Regular" w:cs="Utopia-Regular"/>
-          <w:sz w:val="24"/>
-          <w:szCs w:val="24"/>
-        </w:rPr>
-      </w:pPr>
-    </w:p>
-    <w:p>
-      <w:pPr>
-        <w:autoSpaceDE w:val="0"/>
-        <w:autoSpaceDN w:val="0"/>
-        <w:adjustRightInd w:val="0"/>
-        <w:spacing w:after="0" w:line="240" w:lineRule="auto"/>
-        <w:rPr>
-          <w:rFonts w:ascii="Utopia-Regular" w:hAnsi="Utopia-Regular" w:cs="Utopia-Regular"/>
-          <w:sz w:val="24"/>
-          <w:szCs w:val="24"/>
-        </w:rPr>
-      </w:pPr>
-    </w:p>
-    <w:p>
-      <w:pPr>
-        <w:autoSpaceDE w:val="0"/>
-        <w:autoSpaceDN w:val="0"/>
-        <w:adjustRightInd w:val="0"/>
-        <w:spacing w:after="0" w:line="240" w:lineRule="auto"/>
-        <w:rPr>
-          <w:rFonts w:ascii="Utopia-Regular" w:hAnsi="Utopia-Regular" w:cs="Utopia-Regular"/>
-          <w:sz w:val="24"/>
-          <w:szCs w:val="24"/>
-        </w:rPr>
-      </w:pPr>
-      <w:r>
-        <w:rPr>
-          <w:rFonts w:ascii="Utopia-Regular" w:hAnsi="Utopia-Regular" w:cs="Utopia-Regular"/>
-          <w:sz w:val="24"/>
-          <w:szCs w:val="24"/>
-        </w:rPr>
-        <w:t>3. Para cada una de las muestras anteriores, calcule la media muestral. Justifique lo que observa.</w:t>
-      </w:r>
-    </w:p>
-    <w:p>
-      <w:pPr>
-        <w:autoSpaceDE w:val="0"/>
-        <w:autoSpaceDN w:val="0"/>
-        <w:adjustRightInd w:val="0"/>
-        <w:spacing w:after="0" w:line="240" w:lineRule="auto"/>
-        <w:rPr>
-          <w:rFonts w:ascii="Utopia-Regular" w:hAnsi="Utopia-Regular" w:cs="Utopia-Regular"/>
-          <w:sz w:val="24"/>
-          <w:szCs w:val="24"/>
-        </w:rPr>
-      </w:pPr>
-    </w:p>
-    <w:p>
-      <w:pPr>
-        <w:autoSpaceDE w:val="0"/>
-        <w:autoSpaceDN w:val="0"/>
-        <w:adjustRightInd w:val="0"/>
-        <w:spacing w:after="0" w:line="240" w:lineRule="auto"/>
+      </w:pPr>
+      <w:r>
         <w:rPr>
           <w:rFonts w:ascii="Utopia-Bold" w:hAnsi="Utopia-Bold" w:cs="Utopia-Bold"/>
           <w:b/>
@@ -3314,6 +3491,386 @@
           <w:sz w:val="32"/>
           <w:szCs w:val="32"/>
         </w:rPr>
+        <w:t>Parte 3: Convergencia</w:t>
+      </w:r>
+    </w:p>
+    <w:p>
+      <w:pPr>
+        <w:autoSpaceDE w:val="0"/>
+        <w:autoSpaceDN w:val="0"/>
+        <w:adjustRightInd w:val="0"/>
+        <w:spacing w:after="0" w:line="240" w:lineRule="auto"/>
+        <w:rPr>
+          <w:rFonts w:ascii="Utopia-Regular" w:hAnsi="Utopia-Regular" w:cs="Utopia-Regular"/>
+          <w:sz w:val="24"/>
+          <w:szCs w:val="24"/>
+        </w:rPr>
+      </w:pPr>
+      <w:r>
+        <w:rPr>
+          <w:rFonts w:ascii="Utopia-Regular" w:hAnsi="Utopia-Regular" w:cs="Utopia-Regular"/>
+          <w:sz w:val="24"/>
+          <w:szCs w:val="24"/>
+        </w:rPr>
+        <w:t>El propósito de esta sección es ver en forma práctica los resultados de los teoremas de convergencia.</w:t>
+      </w:r>
+    </w:p>
+    <w:p>
+      <w:pPr>
+        <w:autoSpaceDE w:val="0"/>
+        <w:autoSpaceDN w:val="0"/>
+        <w:adjustRightInd w:val="0"/>
+        <w:spacing w:after="0" w:line="240" w:lineRule="auto"/>
+        <w:rPr>
+          <w:rFonts w:ascii="Utopia-Regular" w:hAnsi="Utopia-Regular" w:cs="Utopia-Regular"/>
+          <w:sz w:val="24"/>
+          <w:szCs w:val="24"/>
+        </w:rPr>
+      </w:pPr>
+      <w:r>
+        <w:rPr>
+          <w:rFonts w:ascii="Utopia-Regular" w:hAnsi="Utopia-Regular" w:cs="Utopia-Regular"/>
+          <w:sz w:val="24"/>
+          <w:szCs w:val="24"/>
+        </w:rPr>
+        <w:t xml:space="preserve">1. Generar cuatro muestras de números aleatorios de tamaño 100, todas con distribución binomial con </w:t>
+      </w:r>
+      <w:r>
+        <w:rPr>
+          <w:rFonts w:ascii="Utopia-Italic" w:hAnsi="Utopia-Italic" w:cs="Utopia-Italic"/>
+          <w:i/>
+          <w:iCs/>
+          <w:sz w:val="24"/>
+          <w:szCs w:val="24"/>
+        </w:rPr>
+        <w:t xml:space="preserve">p </w:t>
+      </w:r>
+      <w:r>
+        <w:rPr>
+          <w:rFonts w:ascii="Fourier-Math-Symbols" w:hAnsi="Fourier-Math-Symbols" w:cs="Fourier-Math-Symbols"/>
+          <w:sz w:val="24"/>
+          <w:szCs w:val="24"/>
+        </w:rPr>
+        <w:t>=</w:t>
+      </w:r>
+      <w:r>
+        <w:rPr>
+          <w:rFonts w:ascii="Fourier-Math-Symbols" w:hAnsi="Fourier-Math-Symbols" w:cs="Fourier-Math-Symbols"/>
+          <w:sz w:val="24"/>
+          <w:szCs w:val="24"/>
+        </w:rPr>
+        <w:t xml:space="preserve"> </w:t>
+      </w:r>
+      <w:r>
+        <w:rPr>
+          <w:rFonts w:ascii="Utopia-Regular" w:hAnsi="Utopia-Regular" w:cs="Utopia-Regular"/>
+          <w:sz w:val="24"/>
+          <w:szCs w:val="24"/>
+        </w:rPr>
+        <w:t xml:space="preserve">0,40 y </w:t>
+      </w:r>
+      <w:r>
+        <w:rPr>
+          <w:rFonts w:ascii="Utopia-Italic" w:hAnsi="Utopia-Italic" w:cs="Utopia-Italic"/>
+          <w:i/>
+          <w:iCs/>
+          <w:sz w:val="24"/>
+          <w:szCs w:val="24"/>
+        </w:rPr>
+        <w:t xml:space="preserve">n </w:t>
+      </w:r>
+      <w:r>
+        <w:rPr>
+          <w:rFonts w:ascii="Fourier-Math-Symbols" w:hAnsi="Fourier-Math-Symbols" w:cs="Fourier-Math-Symbols"/>
+          <w:sz w:val="24"/>
+          <w:szCs w:val="24"/>
+        </w:rPr>
+        <w:t>=</w:t>
+      </w:r>
+      <w:r>
+        <w:rPr>
+          <w:rFonts w:ascii="Fourier-Math-Symbols" w:hAnsi="Fourier-Math-Symbols" w:cs="Fourier-Math-Symbols"/>
+          <w:sz w:val="24"/>
+          <w:szCs w:val="24"/>
+        </w:rPr>
+        <w:t xml:space="preserve"> </w:t>
+      </w:r>
+      <w:r>
+        <w:rPr>
+          <w:rFonts w:ascii="Utopia-Regular" w:hAnsi="Utopia-Regular" w:cs="Utopia-Regular"/>
+          <w:sz w:val="24"/>
+          <w:szCs w:val="24"/>
+        </w:rPr>
+        <w:t xml:space="preserve">10, </w:t>
+      </w:r>
+      <w:r>
+        <w:rPr>
+          <w:rFonts w:ascii="Utopia-Italic" w:hAnsi="Utopia-Italic" w:cs="Utopia-Italic"/>
+          <w:i/>
+          <w:iCs/>
+          <w:sz w:val="24"/>
+          <w:szCs w:val="24"/>
+        </w:rPr>
+        <w:t xml:space="preserve">n </w:t>
+      </w:r>
+      <w:r>
+        <w:rPr>
+          <w:rFonts w:ascii="Fourier-Math-Symbols" w:hAnsi="Fourier-Math-Symbols" w:cs="Fourier-Math-Symbols"/>
+          <w:sz w:val="24"/>
+          <w:szCs w:val="24"/>
+        </w:rPr>
+        <w:t>=</w:t>
+      </w:r>
+      <w:r>
+        <w:rPr>
+          <w:rFonts w:ascii="Fourier-Math-Symbols" w:hAnsi="Fourier-Math-Symbols" w:cs="Fourier-Math-Symbols"/>
+          <w:sz w:val="24"/>
+          <w:szCs w:val="24"/>
+        </w:rPr>
+        <w:t xml:space="preserve"> </w:t>
+      </w:r>
+      <w:r>
+        <w:rPr>
+          <w:rFonts w:ascii="Utopia-Regular" w:hAnsi="Utopia-Regular" w:cs="Utopia-Regular"/>
+          <w:sz w:val="24"/>
+          <w:szCs w:val="24"/>
+        </w:rPr>
+        <w:t>20,</w:t>
+      </w:r>
+    </w:p>
+    <w:p>
+      <w:pPr>
+        <w:autoSpaceDE w:val="0"/>
+        <w:autoSpaceDN w:val="0"/>
+        <w:adjustRightInd w:val="0"/>
+        <w:spacing w:after="0" w:line="240" w:lineRule="auto"/>
+        <w:rPr>
+          <w:rFonts w:ascii="Utopia-Regular" w:hAnsi="Utopia-Regular" w:cs="Utopia-Regular"/>
+          <w:sz w:val="24"/>
+          <w:szCs w:val="24"/>
+        </w:rPr>
+      </w:pPr>
+      <w:r>
+        <w:rPr>
+          <w:rFonts w:ascii="Utopia-Italic" w:hAnsi="Utopia-Italic" w:cs="Utopia-Italic"/>
+          <w:i/>
+          <w:iCs/>
+          <w:sz w:val="24"/>
+          <w:szCs w:val="24"/>
+        </w:rPr>
+        <w:t xml:space="preserve">n </w:t>
+      </w:r>
+      <w:r>
+        <w:rPr>
+          <w:rFonts w:ascii="Fourier-Math-Symbols" w:hAnsi="Fourier-Math-Symbols" w:cs="Fourier-Math-Symbols"/>
+          <w:sz w:val="24"/>
+          <w:szCs w:val="24"/>
+        </w:rPr>
+        <w:t>=</w:t>
+      </w:r>
+      <w:r>
+        <w:rPr>
+          <w:rFonts w:ascii="Fourier-Math-Symbols" w:hAnsi="Fourier-Math-Symbols" w:cs="Fourier-Math-Symbols"/>
+          <w:sz w:val="24"/>
+          <w:szCs w:val="24"/>
+        </w:rPr>
+        <w:t xml:space="preserve"> </w:t>
+      </w:r>
+      <w:r>
+        <w:rPr>
+          <w:rFonts w:ascii="Utopia-Regular" w:hAnsi="Utopia-Regular" w:cs="Utopia-Regular"/>
+          <w:sz w:val="24"/>
+          <w:szCs w:val="24"/>
+        </w:rPr>
+        <w:t xml:space="preserve">50 y </w:t>
+      </w:r>
+      <w:r>
+        <w:rPr>
+          <w:rFonts w:ascii="Utopia-Italic" w:hAnsi="Utopia-Italic" w:cs="Utopia-Italic"/>
+          <w:i/>
+          <w:iCs/>
+          <w:sz w:val="24"/>
+          <w:szCs w:val="24"/>
+        </w:rPr>
+        <w:t xml:space="preserve">n </w:t>
+      </w:r>
+      <w:r>
+        <w:rPr>
+          <w:rFonts w:ascii="Fourier-Math-Symbols" w:hAnsi="Fourier-Math-Symbols" w:cs="Fourier-Math-Symbols"/>
+          <w:sz w:val="24"/>
+          <w:szCs w:val="24"/>
+        </w:rPr>
+        <w:t>=</w:t>
+      </w:r>
+      <w:r>
+        <w:rPr>
+          <w:rFonts w:ascii="Fourier-Math-Symbols" w:hAnsi="Fourier-Math-Symbols" w:cs="Fourier-Math-Symbols"/>
+          <w:sz w:val="24"/>
+          <w:szCs w:val="24"/>
+        </w:rPr>
+        <w:t xml:space="preserve"> </w:t>
+      </w:r>
+      <w:r>
+        <w:rPr>
+          <w:rFonts w:ascii="Utopia-Regular" w:hAnsi="Utopia-Regular" w:cs="Utopia-Regular"/>
+          <w:sz w:val="24"/>
+          <w:szCs w:val="24"/>
+        </w:rPr>
+        <w:t>100 respectivamente. Graficar sus histogramas. ¿Qué observa?</w:t>
+      </w:r>
+    </w:p>
+    <w:p>
+      <w:pPr>
+        <w:autoSpaceDE w:val="0"/>
+        <w:autoSpaceDN w:val="0"/>
+        <w:adjustRightInd w:val="0"/>
+        <w:spacing w:after="0" w:line="240" w:lineRule="auto"/>
+        <w:rPr>
+          <w:rFonts w:ascii="Utopia-Regular" w:hAnsi="Utopia-Regular" w:cs="Utopia-Regular"/>
+          <w:sz w:val="24"/>
+          <w:szCs w:val="24"/>
+        </w:rPr>
+      </w:pPr>
+    </w:p>
+    <w:p>
+      <w:pPr>
+        <w:autoSpaceDE w:val="0"/>
+        <w:autoSpaceDN w:val="0"/>
+        <w:adjustRightInd w:val="0"/>
+        <w:spacing w:after="0" w:line="240" w:lineRule="auto"/>
+        <w:rPr>
+          <w:rFonts w:ascii="Utopia-Regular" w:hAnsi="Utopia-Regular" w:cs="Utopia-Regular"/>
+          <w:sz w:val="24"/>
+          <w:szCs w:val="24"/>
+        </w:rPr>
+      </w:pPr>
+    </w:p>
+    <w:p>
+      <w:pPr>
+        <w:autoSpaceDE w:val="0"/>
+        <w:autoSpaceDN w:val="0"/>
+        <w:adjustRightInd w:val="0"/>
+        <w:spacing w:after="0" w:line="240" w:lineRule="auto"/>
+        <w:rPr>
+          <w:rFonts w:ascii="Utopia-Regular" w:hAnsi="Utopia-Regular" w:cs="Utopia-Regular"/>
+          <w:sz w:val="24"/>
+          <w:szCs w:val="24"/>
+        </w:rPr>
+      </w:pPr>
+    </w:p>
+    <w:p>
+      <w:pPr>
+        <w:autoSpaceDE w:val="0"/>
+        <w:autoSpaceDN w:val="0"/>
+        <w:adjustRightInd w:val="0"/>
+        <w:spacing w:after="0" w:line="240" w:lineRule="auto"/>
+        <w:rPr>
+          <w:rFonts w:ascii="Utopia-Regular" w:hAnsi="Utopia-Regular" w:cs="Utopia-Regular"/>
+          <w:sz w:val="24"/>
+          <w:szCs w:val="24"/>
+        </w:rPr>
+      </w:pPr>
+      <w:r>
+        <w:rPr>
+          <w:rFonts w:ascii="Utopia-Regular" w:hAnsi="Utopia-Regular" w:cs="Utopia-Regular"/>
+          <w:sz w:val="24"/>
+          <w:szCs w:val="24"/>
+        </w:rPr>
+        <w:t>2. Elija la muestra de tamaño 200 y calcule la media y desviación estándar muestral. Luego, normalice cada dato de la muestra</w:t>
+      </w:r>
+    </w:p>
+    <w:p>
+      <w:pPr>
+        <w:autoSpaceDE w:val="0"/>
+        <w:autoSpaceDN w:val="0"/>
+        <w:adjustRightInd w:val="0"/>
+        <w:spacing w:after="0" w:line="240" w:lineRule="auto"/>
+        <w:rPr>
+          <w:rFonts w:ascii="Utopia-Regular" w:hAnsi="Utopia-Regular" w:cs="Utopia-Regular"/>
+          <w:sz w:val="24"/>
+          <w:szCs w:val="24"/>
+        </w:rPr>
+      </w:pPr>
+      <w:r>
+        <w:rPr>
+          <w:rFonts w:ascii="Utopia-Regular" w:hAnsi="Utopia-Regular" w:cs="Utopia-Regular"/>
+          <w:sz w:val="24"/>
+          <w:szCs w:val="24"/>
+        </w:rPr>
+        <w:t>y grafique el histograma de la muestra normalizada. Justifique lo que observa.</w:t>
+      </w:r>
+    </w:p>
+    <w:p>
+      <w:pPr>
+        <w:autoSpaceDE w:val="0"/>
+        <w:autoSpaceDN w:val="0"/>
+        <w:adjustRightInd w:val="0"/>
+        <w:spacing w:after="0" w:line="240" w:lineRule="auto"/>
+        <w:rPr>
+          <w:rFonts w:ascii="Utopia-Regular" w:hAnsi="Utopia-Regular" w:cs="Utopia-Regular"/>
+          <w:sz w:val="24"/>
+          <w:szCs w:val="24"/>
+        </w:rPr>
+      </w:pPr>
+    </w:p>
+    <w:p>
+      <w:pPr>
+        <w:autoSpaceDE w:val="0"/>
+        <w:autoSpaceDN w:val="0"/>
+        <w:adjustRightInd w:val="0"/>
+        <w:spacing w:after="0" w:line="240" w:lineRule="auto"/>
+        <w:rPr>
+          <w:rFonts w:ascii="Utopia-Regular" w:hAnsi="Utopia-Regular" w:cs="Utopia-Regular"/>
+          <w:sz w:val="24"/>
+          <w:szCs w:val="24"/>
+        </w:rPr>
+      </w:pPr>
+    </w:p>
+    <w:p>
+      <w:pPr>
+        <w:autoSpaceDE w:val="0"/>
+        <w:autoSpaceDN w:val="0"/>
+        <w:adjustRightInd w:val="0"/>
+        <w:spacing w:after="0" w:line="240" w:lineRule="auto"/>
+        <w:rPr>
+          <w:rFonts w:ascii="Utopia-Regular" w:hAnsi="Utopia-Regular" w:cs="Utopia-Regular"/>
+          <w:sz w:val="24"/>
+          <w:szCs w:val="24"/>
+        </w:rPr>
+      </w:pPr>
+    </w:p>
+    <w:p>
+      <w:pPr>
+        <w:autoSpaceDE w:val="0"/>
+        <w:autoSpaceDN w:val="0"/>
+        <w:adjustRightInd w:val="0"/>
+        <w:spacing w:after="0" w:line="240" w:lineRule="auto"/>
+        <w:rPr>
+          <w:rFonts w:ascii="Utopia-Regular" w:hAnsi="Utopia-Regular" w:cs="Utopia-Regular"/>
+          <w:sz w:val="24"/>
+          <w:szCs w:val="24"/>
+        </w:rPr>
+      </w:pPr>
+      <w:r>
+        <w:rPr>
+          <w:rFonts w:ascii="Utopia-Regular" w:hAnsi="Utopia-Regular" w:cs="Utopia-Regular"/>
+          <w:sz w:val="24"/>
+          <w:szCs w:val="24"/>
+        </w:rPr>
+        <w:t>3. Para cada una de las muestras anteriores, calcule la media muestral. Justifique lo que observa.</w:t>
+      </w:r>
+    </w:p>
+    <w:p>
+      <w:pPr>
+        <w:autoSpaceDE w:val="0"/>
+        <w:autoSpaceDN w:val="0"/>
+        <w:adjustRightInd w:val="0"/>
+        <w:spacing w:after="0" w:line="240" w:lineRule="auto"/>
+        <w:rPr>
+          <w:rFonts w:ascii="Utopia-Regular" w:hAnsi="Utopia-Regular" w:cs="Utopia-Regular"/>
+          <w:sz w:val="24"/>
+          <w:szCs w:val="24"/>
+        </w:rPr>
       </w:pPr>
     </w:p>
     <w:p>
@@ -3345,7 +3902,13 @@
           <w:szCs w:val="32"/>
         </w:rPr>
       </w:pPr>
-      <w:r>
+    </w:p>
+    <w:p>
+      <w:pPr>
+        <w:autoSpaceDE w:val="0"/>
+        <w:autoSpaceDN w:val="0"/>
+        <w:adjustRightInd w:val="0"/>
+        <w:spacing w:after="0" w:line="240" w:lineRule="auto"/>
         <w:rPr>
           <w:rFonts w:ascii="Utopia-Bold" w:hAnsi="Utopia-Bold" w:cs="Utopia-Bold"/>
           <w:b/>
@@ -3353,6 +3916,15 @@
           <w:sz w:val="32"/>
           <w:szCs w:val="32"/>
         </w:rPr>
+      </w:pPr>
+      <w:r>
+        <w:rPr>
+          <w:rFonts w:ascii="Utopia-Bold" w:hAnsi="Utopia-Bold" w:cs="Utopia-Bold"/>
+          <w:b/>
+          <w:bCs/>
+          <w:sz w:val="32"/>
+          <w:szCs w:val="32"/>
+        </w:rPr>
         <w:t>Parte 4: Estadística inferencial</w:t>
       </w:r>
     </w:p>
@@ -3395,7 +3967,25 @@
           <w:sz w:val="24"/>
           <w:szCs w:val="24"/>
         </w:rPr>
-        <w:t xml:space="preserve">1. Generar dosmuestras </w:t>
+        <w:t xml:space="preserve">1. Generar </w:t>
+      </w:r>
+      <w:proofErr w:type="spellStart"/>
+      <w:r>
+        <w:rPr>
+          <w:rFonts w:ascii="Utopia-Regular" w:hAnsi="Utopia-Regular" w:cs="Utopia-Regular"/>
+          <w:sz w:val="24"/>
+          <w:szCs w:val="24"/>
+        </w:rPr>
+        <w:t>dosmuestras</w:t>
+      </w:r>
+      <w:proofErr w:type="spellEnd"/>
+      <w:r>
+        <w:rPr>
+          <w:rFonts w:ascii="Utopia-Regular" w:hAnsi="Utopia-Regular" w:cs="Utopia-Regular"/>
+          <w:sz w:val="24"/>
+          <w:szCs w:val="24"/>
+        </w:rPr>
+        <w:t xml:space="preserve"> </w:t>
       </w:r>
       <w:r>
         <w:rPr>
@@ -3465,8 +4055,18 @@
           <w:sz w:val="24"/>
           <w:szCs w:val="24"/>
         </w:rPr>
-        <w:t>30. Obtener estimaciones puntuales de sumedia</w:t>
-      </w:r>
+        <w:t xml:space="preserve">30. Obtener estimaciones puntuales de </w:t>
+      </w:r>
+      <w:proofErr w:type="spellStart"/>
+      <w:r>
+        <w:rPr>
+          <w:rFonts w:ascii="Utopia-Regular" w:hAnsi="Utopia-Regular" w:cs="Utopia-Regular"/>
+          <w:sz w:val="24"/>
+          <w:szCs w:val="24"/>
+        </w:rPr>
+        <w:t>sumedia</w:t>
+      </w:r>
+      <w:proofErr w:type="spellEnd"/>
     </w:p>
     <w:p>
       <w:pPr>
@@ -4595,7 +5195,7 @@
 </file>
 
 <file path=customXml/itemProps1.xml><?xml version="1.0" encoding="utf-8"?>
-<ds:datastoreItem xmlns:ds="http://schemas.openxmlformats.org/officeDocument/2006/customXml" ds:itemID="{B2D18F52-EB08-4131-8B97-BA19FB660401}">
+<ds:datastoreItem xmlns:ds="http://schemas.openxmlformats.org/officeDocument/2006/customXml" ds:itemID="{5CF209CB-5EAB-48A7-968D-77B388E955CA}">
   <ds:schemaRefs>
     <ds:schemaRef ds:uri="http://schemas.openxmlformats.org/officeDocument/2006/bibliography"/>
   </ds:schemaRefs>

--- a/TP-Informe.docx
+++ b/TP-Informe.docx
@@ -10,6 +10,8 @@
           <w:szCs w:val="32"/>
         </w:rPr>
       </w:pPr>
+      <w:bookmarkStart w:id="0" w:name="_Hlk58281774"/>
+      <w:bookmarkEnd w:id="0"/>
       <w:r>
         <w:rPr>
           <w:sz w:val="32"/>
@@ -897,6 +899,7 @@
         <w:t xml:space="preserve">2. Utilizando la función del punto anterior, implemente otra que genere un número binomial con los parámetros </w:t>
       </w:r>
       <w:proofErr w:type="spellStart"/>
+      <w:proofErr w:type="gramStart"/>
       <w:r>
         <w:rPr>
           <w:rFonts w:ascii="Utopia-Italic" w:hAnsi="Utopia-Italic" w:cs="Utopia-Italic"/>
@@ -934,6 +937,7 @@
         </w:rPr>
         <w:t>.</w:t>
       </w:r>
+      <w:proofErr w:type="gramEnd"/>
     </w:p>
     <w:p>
       <w:pPr>
@@ -1376,6 +1380,7 @@
         <w:t xml:space="preserve">una función que permita generar un número aleatorio con distribución </w:t>
       </w:r>
       <w:proofErr w:type="spellStart"/>
+      <w:proofErr w:type="gramStart"/>
       <w:r>
         <w:rPr>
           <w:rFonts w:ascii="Utopia-Italic" w:hAnsi="Utopia-Italic" w:cs="Utopia-Italic"/>
@@ -1395,6 +1400,7 @@
         </w:rPr>
         <w:t>(</w:t>
       </w:r>
+      <w:proofErr w:type="gramEnd"/>
       <w:r>
         <w:rPr>
           <w:rFonts w:ascii="Fourier-Math-Letters-Italic" w:hAnsi="Fourier-Math-Letters-Italic" w:cs="Fourier-Math-Letters-Italic"/>
@@ -1503,10 +1509,10 @@
           <w:noProof/>
         </w:rPr>
         <w:drawing>
-          <wp:inline distT="0" distB="0" distL="0" distR="0" wp14:anchorId="5D8F0B39" wp14:editId="53AE8231">
-            <wp:extent cx="5724525" cy="504825"/>
-            <wp:effectExtent l="0" t="0" r="9525" b="9525"/>
-            <wp:docPr id="19" name="Imagen 19"/>
+          <wp:inline distT="0" distB="0" distL="0" distR="0" wp14:anchorId="340E0A0F" wp14:editId="294F78E5">
+            <wp:extent cx="5731510" cy="802640"/>
+            <wp:effectExtent l="0" t="0" r="2540" b="0"/>
+            <wp:docPr id="65" name="Imagen 65"/>
             <wp:cNvGraphicFramePr>
               <a:graphicFrameLocks xmlns:a="http://schemas.openxmlformats.org/drawingml/2006/main" noChangeAspect="1"/>
             </wp:cNvGraphicFramePr>
@@ -1526,7 +1532,7 @@
                   <pic:spPr>
                     <a:xfrm>
                       <a:off x="0" y="0"/>
-                      <a:ext cx="5724525" cy="504825"/>
+                      <a:ext cx="5731510" cy="802640"/>
                     </a:xfrm>
                     <a:prstGeom prst="rect">
                       <a:avLst/>
@@ -1621,11 +1627,12 @@
         <w:rPr>
           <w:noProof/>
         </w:rPr>
+        <w:lastRenderedPageBreak/>
         <w:drawing>
-          <wp:inline distT="0" distB="0" distL="0" distR="0" wp14:anchorId="02E5F6EE" wp14:editId="4B3EB245">
-            <wp:extent cx="3114675" cy="295275"/>
-            <wp:effectExtent l="0" t="0" r="9525" b="9525"/>
-            <wp:docPr id="20" name="Imagen 20"/>
+          <wp:inline distT="0" distB="0" distL="0" distR="0" wp14:anchorId="34093F37" wp14:editId="61CADDD2">
+            <wp:extent cx="2914650" cy="1171575"/>
+            <wp:effectExtent l="0" t="0" r="0" b="9525"/>
+            <wp:docPr id="64" name="Imagen 64"/>
             <wp:cNvGraphicFramePr>
               <a:graphicFrameLocks xmlns:a="http://schemas.openxmlformats.org/drawingml/2006/main" noChangeAspect="1"/>
             </wp:cNvGraphicFramePr>
@@ -1645,7 +1652,7 @@
                   <pic:spPr>
                     <a:xfrm>
                       <a:off x="0" y="0"/>
-                      <a:ext cx="3114675" cy="295275"/>
+                      <a:ext cx="2914650" cy="1171575"/>
                     </a:xfrm>
                     <a:prstGeom prst="rect">
                       <a:avLst/>
@@ -1660,34 +1667,7 @@
     </w:p>
     <w:p>
       <w:pPr>
-        <w:ind w:firstLine="708"/>
-        <w:rPr>
-          <w:rFonts w:ascii="Utopia-Regular" w:hAnsi="Utopia-Regular" w:cs="Utopia-Regular"/>
-          <w:sz w:val="24"/>
-          <w:szCs w:val="24"/>
-        </w:rPr>
-      </w:pPr>
-    </w:p>
-    <w:p>
-      <w:pPr>
-        <w:rPr>
-          <w:rFonts w:ascii="Utopia-Regular" w:hAnsi="Utopia-Regular" w:cs="Utopia-Regular"/>
-          <w:sz w:val="24"/>
-          <w:szCs w:val="24"/>
-        </w:rPr>
-      </w:pPr>
-    </w:p>
-    <w:p>
-      <w:pPr>
-        <w:rPr>
-          <w:rFonts w:ascii="Utopia-Regular" w:hAnsi="Utopia-Regular" w:cs="Utopia-Regular"/>
-          <w:sz w:val="24"/>
-          <w:szCs w:val="24"/>
-        </w:rPr>
-      </w:pPr>
-    </w:p>
-    <w:p>
-      <w:pPr>
+        <w:ind w:left="708" w:firstLine="708"/>
         <w:rPr>
           <w:rFonts w:ascii="Utopia-Regular" w:hAnsi="Utopia-Regular" w:cs="Utopia-Regular"/>
           <w:sz w:val="24"/>
@@ -1753,6 +1733,14 @@
         </w:rPr>
         <w:t xml:space="preserve"> utilizada:</w:t>
       </w:r>
+      <w:r>
+        <w:rPr>
+          <w:rFonts w:ascii="Utopia-Regular" w:hAnsi="Utopia-Regular" w:cs="Utopia-Regular"/>
+          <w:sz w:val="24"/>
+          <w:szCs w:val="24"/>
+        </w:rPr>
+        <w:t xml:space="preserve"> METODO DE BOX MULLER</w:t>
+      </w:r>
     </w:p>
     <w:p>
       <w:pPr>
@@ -1768,10 +1756,10 @@
           <w:noProof/>
         </w:rPr>
         <w:drawing>
-          <wp:inline distT="0" distB="0" distL="0" distR="0" wp14:anchorId="1DC19F66" wp14:editId="3318172C">
-            <wp:extent cx="2009775" cy="704662"/>
-            <wp:effectExtent l="0" t="0" r="0" b="635"/>
-            <wp:docPr id="21" name="Imagen 21"/>
+          <wp:inline distT="0" distB="0" distL="0" distR="0" wp14:anchorId="328DC77F" wp14:editId="6519C23D">
+            <wp:extent cx="3447875" cy="1065380"/>
+            <wp:effectExtent l="0" t="0" r="635" b="1905"/>
+            <wp:docPr id="67" name="Imagen 67"/>
             <wp:cNvGraphicFramePr>
               <a:graphicFrameLocks xmlns:a="http://schemas.openxmlformats.org/drawingml/2006/main" noChangeAspect="1"/>
             </wp:cNvGraphicFramePr>
@@ -1791,7 +1779,7 @@
                   <pic:spPr>
                     <a:xfrm>
                       <a:off x="0" y="0"/>
-                      <a:ext cx="2033725" cy="713059"/>
+                      <a:ext cx="3473583" cy="1073324"/>
                     </a:xfrm>
                     <a:prstGeom prst="rect">
                       <a:avLst/>
@@ -1848,10 +1836,10 @@
           <w:noProof/>
         </w:rPr>
         <w:drawing>
-          <wp:inline distT="0" distB="0" distL="0" distR="0" wp14:anchorId="7E5C7FA1" wp14:editId="071AC50D">
-            <wp:extent cx="5750424" cy="386080"/>
-            <wp:effectExtent l="0" t="0" r="3175" b="0"/>
-            <wp:docPr id="24" name="Imagen 24"/>
+          <wp:inline distT="0" distB="0" distL="0" distR="0" wp14:anchorId="3E00C1B9" wp14:editId="463FC21F">
+            <wp:extent cx="5731510" cy="1793875"/>
+            <wp:effectExtent l="0" t="0" r="2540" b="0"/>
+            <wp:docPr id="66" name="Imagen 66"/>
             <wp:cNvGraphicFramePr>
               <a:graphicFrameLocks xmlns:a="http://schemas.openxmlformats.org/drawingml/2006/main" noChangeAspect="1"/>
             </wp:cNvGraphicFramePr>
@@ -1871,7 +1859,7 @@
                   <pic:spPr>
                     <a:xfrm>
                       <a:off x="0" y="0"/>
-                      <a:ext cx="5898969" cy="396053"/>
+                      <a:ext cx="5731510" cy="1793875"/>
                     </a:xfrm>
                     <a:prstGeom prst="rect">
                       <a:avLst/>
@@ -2109,7 +2097,13 @@
           <w:szCs w:val="32"/>
         </w:rPr>
       </w:pPr>
-      <w:r>
+    </w:p>
+    <w:p>
+      <w:pPr>
+        <w:autoSpaceDE w:val="0"/>
+        <w:autoSpaceDN w:val="0"/>
+        <w:adjustRightInd w:val="0"/>
+        <w:spacing w:after="0" w:line="240" w:lineRule="auto"/>
         <w:rPr>
           <w:rFonts w:ascii="Utopia-Bold" w:hAnsi="Utopia-Bold" w:cs="Utopia-Bold"/>
           <w:b/>
@@ -2117,6 +2111,61 @@
           <w:sz w:val="32"/>
           <w:szCs w:val="32"/>
         </w:rPr>
+      </w:pPr>
+    </w:p>
+    <w:p>
+      <w:pPr>
+        <w:autoSpaceDE w:val="0"/>
+        <w:autoSpaceDN w:val="0"/>
+        <w:adjustRightInd w:val="0"/>
+        <w:spacing w:after="0" w:line="240" w:lineRule="auto"/>
+        <w:rPr>
+          <w:rFonts w:ascii="Utopia-Bold" w:hAnsi="Utopia-Bold" w:cs="Utopia-Bold"/>
+          <w:b/>
+          <w:bCs/>
+          <w:sz w:val="32"/>
+          <w:szCs w:val="32"/>
+        </w:rPr>
+      </w:pPr>
+    </w:p>
+    <w:p>
+      <w:pPr>
+        <w:autoSpaceDE w:val="0"/>
+        <w:autoSpaceDN w:val="0"/>
+        <w:adjustRightInd w:val="0"/>
+        <w:spacing w:after="0" w:line="240" w:lineRule="auto"/>
+        <w:rPr>
+          <w:rFonts w:ascii="Utopia-Bold" w:hAnsi="Utopia-Bold" w:cs="Utopia-Bold"/>
+          <w:b/>
+          <w:bCs/>
+          <w:sz w:val="32"/>
+          <w:szCs w:val="32"/>
+        </w:rPr>
+      </w:pPr>
+    </w:p>
+    <w:p>
+      <w:pPr>
+        <w:autoSpaceDE w:val="0"/>
+        <w:autoSpaceDN w:val="0"/>
+        <w:adjustRightInd w:val="0"/>
+        <w:spacing w:after="0" w:line="240" w:lineRule="auto"/>
+        <w:rPr>
+          <w:rFonts w:ascii="Utopia-Bold" w:hAnsi="Utopia-Bold" w:cs="Utopia-Bold"/>
+          <w:b/>
+          <w:bCs/>
+          <w:sz w:val="32"/>
+          <w:szCs w:val="32"/>
+        </w:rPr>
+      </w:pPr>
+      <w:r>
+        <w:rPr>
+          <w:rFonts w:ascii="Utopia-Bold" w:hAnsi="Utopia-Bold" w:cs="Utopia-Bold"/>
+          <w:b/>
+          <w:bCs/>
+          <w:sz w:val="32"/>
+          <w:szCs w:val="32"/>
+        </w:rPr>
+        <w:lastRenderedPageBreak/>
         <w:t>Parte 2: Estadística descriptiva</w:t>
       </w:r>
     </w:p>
@@ -2154,6 +2203,7 @@
         <w:t xml:space="preserve">1. Generar tres muestras de números aleatorios </w:t>
       </w:r>
       <w:proofErr w:type="spellStart"/>
+      <w:proofErr w:type="gramStart"/>
       <w:r>
         <w:rPr>
           <w:rFonts w:ascii="Utopia-Italic" w:hAnsi="Utopia-Italic" w:cs="Utopia-Italic"/>
@@ -2171,7 +2221,16 @@
           <w:sz w:val="24"/>
           <w:szCs w:val="24"/>
         </w:rPr>
-        <w:t xml:space="preserve">(0,5) de tamaño </w:t>
+        <w:t>(</w:t>
+      </w:r>
+      <w:proofErr w:type="gramEnd"/>
+      <w:r>
+        <w:rPr>
+          <w:rFonts w:ascii="Utopia-Regular" w:hAnsi="Utopia-Regular" w:cs="Utopia-Regular"/>
+          <w:sz w:val="24"/>
+          <w:szCs w:val="24"/>
+        </w:rPr>
+        <w:t xml:space="preserve">0,5) de tamaño </w:t>
       </w:r>
       <w:r>
         <w:rPr>
@@ -2320,15 +2379,26 @@
           <w:szCs w:val="24"/>
         </w:rPr>
       </w:pPr>
+    </w:p>
+    <w:p>
+      <w:pPr>
+        <w:jc w:val="center"/>
+        <w:rPr>
+          <w:rFonts w:ascii="Utopia-Regular" w:hAnsi="Utopia-Regular" w:cs="Utopia-Regular"/>
+          <w:sz w:val="24"/>
+          <w:szCs w:val="24"/>
+        </w:rPr>
+      </w:pPr>
       <w:r>
         <w:rPr>
           <w:noProof/>
+          <w:u w:val="single"/>
         </w:rPr>
         <w:drawing>
-          <wp:inline distT="0" distB="0" distL="0" distR="0" wp14:anchorId="11166D53" wp14:editId="63084315">
-            <wp:extent cx="3833165" cy="2196448"/>
-            <wp:effectExtent l="0" t="0" r="0" b="0"/>
-            <wp:docPr id="43" name="Imagen 43"/>
+          <wp:inline distT="0" distB="0" distL="0" distR="0" wp14:anchorId="12634435" wp14:editId="2EA388E2">
+            <wp:extent cx="3730752" cy="3016074"/>
+            <wp:effectExtent l="0" t="0" r="3175" b="0"/>
+            <wp:docPr id="44" name="Imagen 44"/>
             <wp:cNvGraphicFramePr>
               <a:graphicFrameLocks xmlns:a="http://schemas.openxmlformats.org/drawingml/2006/main" noChangeAspect="1"/>
             </wp:cNvGraphicFramePr>
@@ -2348,7 +2418,7 @@
                   <pic:spPr>
                     <a:xfrm>
                       <a:off x="0" y="0"/>
-                      <a:ext cx="3855789" cy="2209412"/>
+                      <a:ext cx="3739612" cy="3023237"/>
                     </a:xfrm>
                     <a:prstGeom prst="rect">
                       <a:avLst/>
@@ -2369,20 +2439,84 @@
           <w:szCs w:val="24"/>
         </w:rPr>
       </w:pPr>
-      <w:r>
-        <w:rPr>
-          <w:rFonts w:ascii="Utopia-Regular" w:hAnsi="Utopia-Regular" w:cs="Utopia-Regular"/>
-          <w:sz w:val="24"/>
-          <w:szCs w:val="24"/>
-        </w:rPr>
-        <w:lastRenderedPageBreak/>
-        <w:tab/>
-        <w:t>Ejemplo:</w:t>
-      </w:r>
-    </w:p>
-    <w:p>
-      <w:pPr>
-        <w:jc w:val="center"/>
+    </w:p>
+    <w:p>
+      <w:pPr>
+        <w:autoSpaceDE w:val="0"/>
+        <w:autoSpaceDN w:val="0"/>
+        <w:adjustRightInd w:val="0"/>
+        <w:spacing w:after="0" w:line="240" w:lineRule="auto"/>
+        <w:rPr>
+          <w:rFonts w:ascii="Utopia-Regular" w:hAnsi="Utopia-Regular" w:cs="Utopia-Regular"/>
+          <w:sz w:val="24"/>
+          <w:szCs w:val="24"/>
+        </w:rPr>
+      </w:pPr>
+      <w:r>
+        <w:rPr>
+          <w:rFonts w:ascii="Utopia-Regular" w:hAnsi="Utopia-Regular" w:cs="Utopia-Regular"/>
+          <w:sz w:val="24"/>
+          <w:szCs w:val="24"/>
+        </w:rPr>
+        <w:t>2. Para las tres</w:t>
+      </w:r>
+      <w:r>
+        <w:rPr>
+          <w:rFonts w:ascii="Utopia-Regular" w:hAnsi="Utopia-Regular" w:cs="Utopia-Regular"/>
+          <w:sz w:val="24"/>
+          <w:szCs w:val="24"/>
+        </w:rPr>
+        <w:t xml:space="preserve"> </w:t>
+      </w:r>
+      <w:r>
+        <w:rPr>
+          <w:rFonts w:ascii="Utopia-Regular" w:hAnsi="Utopia-Regular" w:cs="Utopia-Regular"/>
+          <w:sz w:val="24"/>
+          <w:szCs w:val="24"/>
+        </w:rPr>
+        <w:t>muestras anteriores, graficar los histogramas de frecuencias relativas con anchos de banda 0,4, 0,2 y 0,1; es decir,</w:t>
+      </w:r>
+    </w:p>
+    <w:p>
+      <w:pPr>
+        <w:autoSpaceDE w:val="0"/>
+        <w:autoSpaceDN w:val="0"/>
+        <w:adjustRightInd w:val="0"/>
+        <w:spacing w:after="0" w:line="240" w:lineRule="auto"/>
+        <w:rPr>
+          <w:rFonts w:ascii="Utopia-Regular" w:hAnsi="Utopia-Regular" w:cs="Utopia-Regular"/>
+          <w:sz w:val="24"/>
+          <w:szCs w:val="24"/>
+        </w:rPr>
+      </w:pPr>
+      <w:r>
+        <w:rPr>
+          <w:rFonts w:ascii="Utopia-Regular" w:hAnsi="Utopia-Regular" w:cs="Utopia-Regular"/>
+          <w:sz w:val="24"/>
+          <w:szCs w:val="24"/>
+        </w:rPr>
+        <w:t>un total de 9 histogramas. ¿Qué conclusiones puede obtener?</w:t>
+      </w:r>
+    </w:p>
+    <w:p>
+      <w:pPr>
+        <w:autoSpaceDE w:val="0"/>
+        <w:autoSpaceDN w:val="0"/>
+        <w:adjustRightInd w:val="0"/>
+        <w:spacing w:after="0" w:line="240" w:lineRule="auto"/>
+        <w:rPr>
+          <w:rFonts w:ascii="Utopia-Regular" w:hAnsi="Utopia-Regular" w:cs="Utopia-Regular"/>
+          <w:sz w:val="24"/>
+          <w:szCs w:val="24"/>
+        </w:rPr>
+      </w:pPr>
+    </w:p>
+    <w:p>
+      <w:pPr>
+        <w:autoSpaceDE w:val="0"/>
+        <w:autoSpaceDN w:val="0"/>
+        <w:adjustRightInd w:val="0"/>
+        <w:spacing w:after="0" w:line="240" w:lineRule="auto"/>
         <w:rPr>
           <w:rFonts w:ascii="Utopia-Regular" w:hAnsi="Utopia-Regular" w:cs="Utopia-Regular"/>
           <w:sz w:val="24"/>
@@ -2394,10 +2528,10 @@
           <w:noProof/>
         </w:rPr>
         <w:drawing>
-          <wp:inline distT="0" distB="0" distL="0" distR="0" wp14:anchorId="09A4A44E" wp14:editId="0C400BD2">
-            <wp:extent cx="2286000" cy="361950"/>
-            <wp:effectExtent l="0" t="0" r="0" b="0"/>
-            <wp:docPr id="42" name="Imagen 42"/>
+          <wp:inline distT="0" distB="0" distL="0" distR="0" wp14:anchorId="188BD8A2" wp14:editId="16C93BB0">
+            <wp:extent cx="5731510" cy="3021330"/>
+            <wp:effectExtent l="0" t="0" r="2540" b="7620"/>
+            <wp:docPr id="39" name="Imagen 39"/>
             <wp:cNvGraphicFramePr>
               <a:graphicFrameLocks xmlns:a="http://schemas.openxmlformats.org/drawingml/2006/main" noChangeAspect="1"/>
             </wp:cNvGraphicFramePr>
@@ -2417,7 +2551,7 @@
                   <pic:spPr>
                     <a:xfrm>
                       <a:off x="0" y="0"/>
-                      <a:ext cx="2286000" cy="361950"/>
+                      <a:ext cx="5731510" cy="3021330"/>
                     </a:xfrm>
                     <a:prstGeom prst="rect">
                       <a:avLst/>
@@ -2432,23 +2566,481 @@
     </w:p>
     <w:p>
       <w:pPr>
-        <w:jc w:val="center"/>
-        <w:rPr>
-          <w:rFonts w:ascii="Utopia-Regular" w:hAnsi="Utopia-Regular" w:cs="Utopia-Regular"/>
-          <w:sz w:val="24"/>
-          <w:szCs w:val="24"/>
-        </w:rPr>
-      </w:pPr>
-      <w:r>
+        <w:autoSpaceDE w:val="0"/>
+        <w:autoSpaceDN w:val="0"/>
+        <w:adjustRightInd w:val="0"/>
+        <w:spacing w:after="0" w:line="240" w:lineRule="auto"/>
+        <w:rPr>
+          <w:rFonts w:ascii="Utopia-Regular" w:hAnsi="Utopia-Regular" w:cs="Utopia-Regular"/>
+          <w:sz w:val="24"/>
+          <w:szCs w:val="24"/>
+        </w:rPr>
+      </w:pPr>
+    </w:p>
+    <w:p>
+      <w:pPr>
+        <w:autoSpaceDE w:val="0"/>
+        <w:autoSpaceDN w:val="0"/>
+        <w:adjustRightInd w:val="0"/>
+        <w:spacing w:after="0" w:line="240" w:lineRule="auto"/>
+        <w:rPr>
+          <w:rFonts w:ascii="Utopia-Regular" w:hAnsi="Utopia-Regular" w:cs="Utopia-Regular"/>
+          <w:sz w:val="24"/>
+          <w:szCs w:val="24"/>
+        </w:rPr>
+      </w:pPr>
+    </w:p>
+    <w:p>
+      <w:pPr>
+        <w:autoSpaceDE w:val="0"/>
+        <w:autoSpaceDN w:val="0"/>
+        <w:adjustRightInd w:val="0"/>
+        <w:spacing w:after="0" w:line="240" w:lineRule="auto"/>
+        <w:rPr>
+          <w:rFonts w:ascii="Utopia-Regular" w:hAnsi="Utopia-Regular" w:cs="Utopia-Regular"/>
+          <w:sz w:val="24"/>
+          <w:szCs w:val="24"/>
+        </w:rPr>
+      </w:pPr>
+      <w:r>
+        <w:rPr>
+          <w:rFonts w:ascii="Utopia-Regular" w:hAnsi="Utopia-Regular" w:cs="Utopia-Regular"/>
+          <w:sz w:val="24"/>
+          <w:szCs w:val="24"/>
+        </w:rPr>
+        <w:t xml:space="preserve">3. Generar una muestra de números </w:t>
+      </w:r>
+      <w:proofErr w:type="spellStart"/>
+      <w:proofErr w:type="gramStart"/>
+      <w:r>
+        <w:rPr>
+          <w:rFonts w:ascii="Utopia-Italic" w:hAnsi="Utopia-Italic" w:cs="Utopia-Italic"/>
+          <w:i/>
+          <w:iCs/>
+          <w:sz w:val="24"/>
+          <w:szCs w:val="24"/>
+        </w:rPr>
+        <w:t>Bin</w:t>
+      </w:r>
+      <w:proofErr w:type="spellEnd"/>
+      <w:r>
+        <w:rPr>
+          <w:rFonts w:ascii="Utopia-Regular" w:hAnsi="Utopia-Regular" w:cs="Utopia-Regular"/>
+          <w:sz w:val="24"/>
+          <w:szCs w:val="24"/>
+        </w:rPr>
+        <w:t>(</w:t>
+      </w:r>
+      <w:proofErr w:type="gramEnd"/>
+      <w:r>
+        <w:rPr>
+          <w:rFonts w:ascii="Utopia-Regular" w:hAnsi="Utopia-Regular" w:cs="Utopia-Regular"/>
+          <w:sz w:val="24"/>
+          <w:szCs w:val="24"/>
+        </w:rPr>
+        <w:t xml:space="preserve">10,0,3) de tamaño </w:t>
+      </w:r>
+      <w:r>
+        <w:rPr>
+          <w:rFonts w:ascii="Utopia-Italic" w:hAnsi="Utopia-Italic" w:cs="Utopia-Italic"/>
+          <w:i/>
+          <w:iCs/>
+          <w:sz w:val="24"/>
+          <w:szCs w:val="24"/>
+        </w:rPr>
+        <w:t xml:space="preserve">n </w:t>
+      </w:r>
+      <w:r>
+        <w:rPr>
+          <w:rFonts w:ascii="Fourier-Math-Symbols" w:hAnsi="Fourier-Math-Symbols" w:cs="Fourier-Math-Symbols"/>
+          <w:sz w:val="24"/>
+          <w:szCs w:val="24"/>
+        </w:rPr>
+        <w:t>=</w:t>
+      </w:r>
+      <w:r>
+        <w:rPr>
+          <w:rFonts w:ascii="Fourier-Math-Symbols" w:hAnsi="Fourier-Math-Symbols" w:cs="Fourier-Math-Symbols"/>
+          <w:sz w:val="24"/>
+          <w:szCs w:val="24"/>
+        </w:rPr>
+        <w:t xml:space="preserve"> </w:t>
+      </w:r>
+      <w:r>
+        <w:rPr>
+          <w:rFonts w:ascii="Utopia-Regular" w:hAnsi="Utopia-Regular" w:cs="Utopia-Regular"/>
+          <w:sz w:val="24"/>
+          <w:szCs w:val="24"/>
+        </w:rPr>
+        <w:t>50. Construir la función de distribución empírica de dicha</w:t>
+      </w:r>
+      <w:r>
+        <w:rPr>
+          <w:rFonts w:ascii="Utopia-Regular" w:hAnsi="Utopia-Regular" w:cs="Utopia-Regular"/>
+          <w:sz w:val="24"/>
+          <w:szCs w:val="24"/>
+        </w:rPr>
+        <w:t xml:space="preserve"> </w:t>
+      </w:r>
+      <w:r>
+        <w:rPr>
+          <w:rFonts w:ascii="Utopia-Regular" w:hAnsi="Utopia-Regular" w:cs="Utopia-Regular"/>
+          <w:sz w:val="24"/>
+          <w:szCs w:val="24"/>
+        </w:rPr>
+        <w:t>muestra.</w:t>
+      </w:r>
+    </w:p>
+    <w:p>
+      <w:pPr>
+        <w:autoSpaceDE w:val="0"/>
+        <w:autoSpaceDN w:val="0"/>
+        <w:adjustRightInd w:val="0"/>
+        <w:spacing w:after="0" w:line="240" w:lineRule="auto"/>
+        <w:rPr>
+          <w:rFonts w:ascii="Utopia-Regular" w:hAnsi="Utopia-Regular" w:cs="Utopia-Regular"/>
+          <w:sz w:val="24"/>
+          <w:szCs w:val="24"/>
+        </w:rPr>
+      </w:pPr>
+    </w:p>
+    <w:p>
+      <w:pPr>
+        <w:autoSpaceDE w:val="0"/>
+        <w:autoSpaceDN w:val="0"/>
+        <w:adjustRightInd w:val="0"/>
+        <w:spacing w:after="0" w:line="240" w:lineRule="auto"/>
+        <w:rPr>
+          <w:rFonts w:ascii="Utopia-Regular" w:hAnsi="Utopia-Regular" w:cs="Utopia-Regular"/>
+          <w:sz w:val="24"/>
+          <w:szCs w:val="24"/>
+        </w:rPr>
+      </w:pPr>
+    </w:p>
+    <w:p>
+      <w:pPr>
+        <w:autoSpaceDE w:val="0"/>
+        <w:autoSpaceDN w:val="0"/>
+        <w:adjustRightInd w:val="0"/>
+        <w:spacing w:after="0" w:line="240" w:lineRule="auto"/>
+        <w:rPr>
+          <w:rFonts w:ascii="Utopia-Regular" w:hAnsi="Utopia-Regular" w:cs="Utopia-Regular"/>
+          <w:sz w:val="24"/>
+          <w:szCs w:val="24"/>
+        </w:rPr>
+      </w:pPr>
+    </w:p>
+    <w:p>
+      <w:pPr>
+        <w:autoSpaceDE w:val="0"/>
+        <w:autoSpaceDN w:val="0"/>
+        <w:adjustRightInd w:val="0"/>
+        <w:spacing w:after="0" w:line="240" w:lineRule="auto"/>
+        <w:rPr>
+          <w:rFonts w:ascii="Utopia-Regular" w:hAnsi="Utopia-Regular" w:cs="Utopia-Regular"/>
+          <w:sz w:val="24"/>
+          <w:szCs w:val="24"/>
+        </w:rPr>
+      </w:pPr>
+    </w:p>
+    <w:p>
+      <w:pPr>
+        <w:autoSpaceDE w:val="0"/>
+        <w:autoSpaceDN w:val="0"/>
+        <w:adjustRightInd w:val="0"/>
+        <w:spacing w:after="0" w:line="240" w:lineRule="auto"/>
+        <w:rPr>
+          <w:rFonts w:ascii="Utopia-Regular" w:hAnsi="Utopia-Regular" w:cs="Utopia-Regular"/>
+          <w:sz w:val="24"/>
+          <w:szCs w:val="24"/>
+        </w:rPr>
+      </w:pPr>
+    </w:p>
+    <w:p>
+      <w:pPr>
+        <w:autoSpaceDE w:val="0"/>
+        <w:autoSpaceDN w:val="0"/>
+        <w:adjustRightInd w:val="0"/>
+        <w:spacing w:after="0" w:line="240" w:lineRule="auto"/>
+        <w:rPr>
+          <w:rFonts w:ascii="Utopia-Regular" w:hAnsi="Utopia-Regular" w:cs="Utopia-Regular"/>
+          <w:sz w:val="24"/>
+          <w:szCs w:val="24"/>
+        </w:rPr>
+      </w:pPr>
+    </w:p>
+    <w:p>
+      <w:pPr>
+        <w:autoSpaceDE w:val="0"/>
+        <w:autoSpaceDN w:val="0"/>
+        <w:adjustRightInd w:val="0"/>
+        <w:spacing w:after="0" w:line="240" w:lineRule="auto"/>
+        <w:rPr>
+          <w:rFonts w:ascii="Utopia-Regular" w:hAnsi="Utopia-Regular" w:cs="Utopia-Regular"/>
+          <w:sz w:val="24"/>
+          <w:szCs w:val="24"/>
+        </w:rPr>
+      </w:pPr>
+    </w:p>
+    <w:p>
+      <w:pPr>
+        <w:autoSpaceDE w:val="0"/>
+        <w:autoSpaceDN w:val="0"/>
+        <w:adjustRightInd w:val="0"/>
+        <w:spacing w:after="0" w:line="240" w:lineRule="auto"/>
+        <w:rPr>
+          <w:rFonts w:ascii="Utopia-Regular" w:hAnsi="Utopia-Regular" w:cs="Utopia-Regular"/>
+          <w:sz w:val="24"/>
+          <w:szCs w:val="24"/>
+        </w:rPr>
+      </w:pPr>
+    </w:p>
+    <w:p>
+      <w:pPr>
+        <w:autoSpaceDE w:val="0"/>
+        <w:autoSpaceDN w:val="0"/>
+        <w:adjustRightInd w:val="0"/>
+        <w:spacing w:after="0" w:line="240" w:lineRule="auto"/>
+        <w:rPr>
+          <w:rFonts w:ascii="Utopia-Regular" w:hAnsi="Utopia-Regular" w:cs="Utopia-Regular"/>
+          <w:sz w:val="24"/>
+          <w:szCs w:val="24"/>
+        </w:rPr>
+      </w:pPr>
+    </w:p>
+    <w:p>
+      <w:pPr>
+        <w:autoSpaceDE w:val="0"/>
+        <w:autoSpaceDN w:val="0"/>
+        <w:adjustRightInd w:val="0"/>
+        <w:spacing w:after="0" w:line="240" w:lineRule="auto"/>
+        <w:rPr>
+          <w:rFonts w:ascii="Utopia-Regular" w:hAnsi="Utopia-Regular" w:cs="Utopia-Regular"/>
+          <w:sz w:val="24"/>
+          <w:szCs w:val="24"/>
+        </w:rPr>
+      </w:pPr>
+    </w:p>
+    <w:p>
+      <w:pPr>
+        <w:autoSpaceDE w:val="0"/>
+        <w:autoSpaceDN w:val="0"/>
+        <w:adjustRightInd w:val="0"/>
+        <w:spacing w:after="0" w:line="240" w:lineRule="auto"/>
+        <w:rPr>
+          <w:rFonts w:ascii="Utopia-Regular" w:hAnsi="Utopia-Regular" w:cs="Utopia-Regular"/>
+          <w:sz w:val="24"/>
+          <w:szCs w:val="24"/>
+        </w:rPr>
+      </w:pPr>
+    </w:p>
+    <w:p>
+      <w:pPr>
+        <w:autoSpaceDE w:val="0"/>
+        <w:autoSpaceDN w:val="0"/>
+        <w:adjustRightInd w:val="0"/>
+        <w:spacing w:after="0" w:line="240" w:lineRule="auto"/>
+        <w:rPr>
+          <w:rFonts w:ascii="Utopia-Regular" w:hAnsi="Utopia-Regular" w:cs="Utopia-Regular"/>
+          <w:sz w:val="24"/>
+          <w:szCs w:val="24"/>
+        </w:rPr>
+      </w:pPr>
+    </w:p>
+    <w:p>
+      <w:pPr>
+        <w:autoSpaceDE w:val="0"/>
+        <w:autoSpaceDN w:val="0"/>
+        <w:adjustRightInd w:val="0"/>
+        <w:spacing w:after="0" w:line="240" w:lineRule="auto"/>
+        <w:rPr>
+          <w:rFonts w:ascii="Utopia-Regular" w:hAnsi="Utopia-Regular" w:cs="Utopia-Regular"/>
+          <w:sz w:val="24"/>
+          <w:szCs w:val="24"/>
+        </w:rPr>
+      </w:pPr>
+    </w:p>
+    <w:p>
+      <w:pPr>
+        <w:autoSpaceDE w:val="0"/>
+        <w:autoSpaceDN w:val="0"/>
+        <w:adjustRightInd w:val="0"/>
+        <w:spacing w:after="0" w:line="240" w:lineRule="auto"/>
+        <w:rPr>
+          <w:rFonts w:ascii="Utopia-Regular" w:hAnsi="Utopia-Regular" w:cs="Utopia-Regular"/>
+          <w:sz w:val="24"/>
+          <w:szCs w:val="24"/>
+        </w:rPr>
+      </w:pPr>
+    </w:p>
+    <w:p>
+      <w:pPr>
+        <w:autoSpaceDE w:val="0"/>
+        <w:autoSpaceDN w:val="0"/>
+        <w:adjustRightInd w:val="0"/>
+        <w:spacing w:after="0" w:line="240" w:lineRule="auto"/>
+        <w:rPr>
+          <w:rFonts w:ascii="Utopia-Regular" w:hAnsi="Utopia-Regular" w:cs="Utopia-Regular"/>
+          <w:sz w:val="24"/>
+          <w:szCs w:val="24"/>
+        </w:rPr>
+      </w:pPr>
+    </w:p>
+    <w:p>
+      <w:pPr>
+        <w:autoSpaceDE w:val="0"/>
+        <w:autoSpaceDN w:val="0"/>
+        <w:adjustRightInd w:val="0"/>
+        <w:spacing w:after="0" w:line="240" w:lineRule="auto"/>
+        <w:rPr>
+          <w:rFonts w:ascii="Utopia-Regular" w:hAnsi="Utopia-Regular" w:cs="Utopia-Regular"/>
+          <w:sz w:val="24"/>
+          <w:szCs w:val="24"/>
+        </w:rPr>
+      </w:pPr>
+    </w:p>
+    <w:p>
+      <w:pPr>
+        <w:autoSpaceDE w:val="0"/>
+        <w:autoSpaceDN w:val="0"/>
+        <w:adjustRightInd w:val="0"/>
+        <w:spacing w:after="0" w:line="240" w:lineRule="auto"/>
+        <w:rPr>
+          <w:rFonts w:ascii="Utopia-Regular" w:hAnsi="Utopia-Regular" w:cs="Utopia-Regular"/>
+          <w:sz w:val="24"/>
+          <w:szCs w:val="24"/>
+        </w:rPr>
+      </w:pPr>
+    </w:p>
+    <w:p>
+      <w:pPr>
+        <w:autoSpaceDE w:val="0"/>
+        <w:autoSpaceDN w:val="0"/>
+        <w:adjustRightInd w:val="0"/>
+        <w:spacing w:after="0" w:line="240" w:lineRule="auto"/>
+        <w:rPr>
+          <w:rFonts w:ascii="Utopia-Regular" w:hAnsi="Utopia-Regular" w:cs="Utopia-Regular"/>
+          <w:sz w:val="24"/>
+          <w:szCs w:val="24"/>
+        </w:rPr>
+      </w:pPr>
+    </w:p>
+    <w:p>
+      <w:pPr>
+        <w:autoSpaceDE w:val="0"/>
+        <w:autoSpaceDN w:val="0"/>
+        <w:adjustRightInd w:val="0"/>
+        <w:spacing w:after="0" w:line="240" w:lineRule="auto"/>
+        <w:rPr>
+          <w:rFonts w:ascii="Utopia-Regular" w:hAnsi="Utopia-Regular" w:cs="Utopia-Regular"/>
+          <w:sz w:val="24"/>
+          <w:szCs w:val="24"/>
+        </w:rPr>
+      </w:pPr>
+    </w:p>
+    <w:p>
+      <w:pPr>
+        <w:autoSpaceDE w:val="0"/>
+        <w:autoSpaceDN w:val="0"/>
+        <w:adjustRightInd w:val="0"/>
+        <w:spacing w:after="0" w:line="240" w:lineRule="auto"/>
+        <w:rPr>
+          <w:rFonts w:ascii="Utopia-Regular" w:hAnsi="Utopia-Regular" w:cs="Utopia-Regular"/>
+          <w:sz w:val="24"/>
+          <w:szCs w:val="24"/>
+        </w:rPr>
+      </w:pPr>
+    </w:p>
+    <w:p>
+      <w:pPr>
+        <w:autoSpaceDE w:val="0"/>
+        <w:autoSpaceDN w:val="0"/>
+        <w:adjustRightInd w:val="0"/>
+        <w:spacing w:after="0" w:line="240" w:lineRule="auto"/>
+        <w:rPr>
+          <w:rFonts w:ascii="Utopia-Regular" w:hAnsi="Utopia-Regular" w:cs="Utopia-Regular"/>
+          <w:sz w:val="24"/>
+          <w:szCs w:val="24"/>
+        </w:rPr>
+      </w:pPr>
+      <w:r>
+        <w:rPr>
+          <w:rFonts w:ascii="Utopia-Regular" w:hAnsi="Utopia-Regular" w:cs="Utopia-Regular"/>
+          <w:sz w:val="24"/>
+          <w:szCs w:val="24"/>
+        </w:rPr>
+        <w:t>4. A partir de la función de distribución empírica del punto anterior, generar una nueva muestra de números aleatorios utilizando</w:t>
+      </w:r>
+    </w:p>
+    <w:p>
+      <w:pPr>
+        <w:autoSpaceDE w:val="0"/>
+        <w:autoSpaceDN w:val="0"/>
+        <w:adjustRightInd w:val="0"/>
+        <w:spacing w:after="0" w:line="240" w:lineRule="auto"/>
+        <w:rPr>
+          <w:rFonts w:ascii="Utopia-Regular" w:hAnsi="Utopia-Regular" w:cs="Utopia-Regular"/>
+          <w:sz w:val="24"/>
+          <w:szCs w:val="24"/>
+        </w:rPr>
+      </w:pPr>
+      <w:r>
+        <w:rPr>
+          <w:rFonts w:ascii="Utopia-Regular" w:hAnsi="Utopia-Regular" w:cs="Utopia-Regular"/>
+          <w:sz w:val="24"/>
+          <w:szCs w:val="24"/>
+        </w:rPr>
+        <w:t>el método de simulación de la primera parte. Computar la media y varianza</w:t>
+      </w:r>
+      <w:r>
+        <w:rPr>
+          <w:rFonts w:ascii="Utopia-Regular" w:hAnsi="Utopia-Regular" w:cs="Utopia-Regular"/>
+          <w:sz w:val="24"/>
+          <w:szCs w:val="24"/>
+        </w:rPr>
+        <w:t xml:space="preserve"> </w:t>
+      </w:r>
+      <w:r>
+        <w:rPr>
+          <w:rFonts w:ascii="Utopia-Regular" w:hAnsi="Utopia-Regular" w:cs="Utopia-Regular"/>
+          <w:sz w:val="24"/>
+          <w:szCs w:val="24"/>
+        </w:rPr>
+        <w:t>muestral y graficar el histograma.</w:t>
+      </w:r>
+    </w:p>
+    <w:p>
+      <w:pPr>
+        <w:autoSpaceDE w:val="0"/>
+        <w:autoSpaceDN w:val="0"/>
+        <w:adjustRightInd w:val="0"/>
+        <w:spacing w:after="0" w:line="240" w:lineRule="auto"/>
+        <w:rPr>
+          <w:rFonts w:ascii="Utopia-Regular" w:hAnsi="Utopia-Regular" w:cs="Utopia-Regular"/>
+          <w:sz w:val="24"/>
+          <w:szCs w:val="24"/>
+        </w:rPr>
+      </w:pPr>
+    </w:p>
+    <w:p>
+      <w:pPr>
+        <w:autoSpaceDE w:val="0"/>
+        <w:autoSpaceDN w:val="0"/>
+        <w:adjustRightInd w:val="0"/>
+        <w:spacing w:after="0" w:line="240" w:lineRule="auto"/>
         <w:rPr>
           <w:noProof/>
-          <w:u w:val="single"/>
+        </w:rPr>
+      </w:pPr>
+      <w:r>
+        <w:rPr>
+          <w:noProof/>
         </w:rPr>
         <w:drawing>
-          <wp:inline distT="0" distB="0" distL="0" distR="0" wp14:anchorId="12634435" wp14:editId="2EA388E2">
-            <wp:extent cx="3730752" cy="3016074"/>
-            <wp:effectExtent l="0" t="0" r="3175" b="0"/>
-            <wp:docPr id="44" name="Imagen 44"/>
+          <wp:inline distT="0" distB="0" distL="0" distR="0" wp14:anchorId="57D643E2" wp14:editId="6A83A7AD">
+            <wp:extent cx="4781725" cy="2012605"/>
+            <wp:effectExtent l="0" t="0" r="0" b="6985"/>
+            <wp:docPr id="58" name="Imagen 58"/>
             <wp:cNvGraphicFramePr>
               <a:graphicFrameLocks xmlns:a="http://schemas.openxmlformats.org/drawingml/2006/main" noChangeAspect="1"/>
             </wp:cNvGraphicFramePr>
@@ -2468,7 +3060,7 @@
                   <pic:spPr>
                     <a:xfrm>
                       <a:off x="0" y="0"/>
-                      <a:ext cx="3739612" cy="3023237"/>
+                      <a:ext cx="4783904" cy="2013522"/>
                     </a:xfrm>
                     <a:prstGeom prst="rect">
                       <a:avLst/>
@@ -2480,71 +3072,72 @@
           </wp:inline>
         </w:drawing>
       </w:r>
-    </w:p>
-    <w:p>
-      <w:pPr>
-        <w:rPr>
-          <w:rFonts w:ascii="Utopia-Regular" w:hAnsi="Utopia-Regular" w:cs="Utopia-Regular"/>
-          <w:sz w:val="24"/>
-          <w:szCs w:val="24"/>
-        </w:rPr>
-      </w:pPr>
-    </w:p>
-    <w:p>
-      <w:pPr>
-        <w:ind w:firstLine="708"/>
-        <w:rPr>
-          <w:rFonts w:ascii="Utopia-Regular" w:hAnsi="Utopia-Regular" w:cs="Utopia-Regular"/>
-          <w:sz w:val="24"/>
-          <w:szCs w:val="24"/>
-        </w:rPr>
-      </w:pPr>
-      <w:r>
-        <w:rPr>
-          <w:rFonts w:ascii="Utopia-Regular" w:hAnsi="Utopia-Regular" w:cs="Utopia-Regular"/>
-          <w:sz w:val="24"/>
-          <w:szCs w:val="24"/>
-        </w:rPr>
-        <w:t>La media es 1/lambda</w:t>
-      </w:r>
-    </w:p>
-    <w:p>
-      <w:pPr>
-        <w:ind w:firstLine="708"/>
-        <w:rPr>
-          <w:rFonts w:ascii="Utopia-Regular" w:hAnsi="Utopia-Regular" w:cs="Utopia-Regular"/>
-          <w:sz w:val="24"/>
-          <w:szCs w:val="24"/>
-        </w:rPr>
-      </w:pPr>
-      <w:r>
-        <w:rPr>
-          <w:rFonts w:ascii="Utopia-Regular" w:hAnsi="Utopia-Regular" w:cs="Utopia-Regular"/>
-          <w:sz w:val="24"/>
-          <w:szCs w:val="24"/>
-        </w:rPr>
-        <w:t xml:space="preserve">La varianza es 1/Lambda^2 </w:t>
-      </w:r>
-    </w:p>
-    <w:p>
-      <w:pPr>
-        <w:ind w:firstLine="708"/>
-        <w:rPr>
-          <w:rFonts w:ascii="Utopia-Regular" w:hAnsi="Utopia-Regular" w:cs="Utopia-Regular"/>
-          <w:sz w:val="24"/>
-          <w:szCs w:val="24"/>
-          <w:u w:val="single"/>
-        </w:rPr>
-      </w:pPr>
       <w:r>
         <w:rPr>
           <w:noProof/>
         </w:rPr>
+        <w:t xml:space="preserve">   </w:t>
+      </w:r>
+    </w:p>
+    <w:p>
+      <w:pPr>
+        <w:autoSpaceDE w:val="0"/>
+        <w:autoSpaceDN w:val="0"/>
+        <w:adjustRightInd w:val="0"/>
+        <w:spacing w:after="0" w:line="240" w:lineRule="auto"/>
+        <w:jc w:val="center"/>
+        <w:rPr>
+          <w:rFonts w:ascii="Utopia-Regular" w:hAnsi="Utopia-Regular" w:cs="Utopia-Regular"/>
+          <w:sz w:val="24"/>
+          <w:szCs w:val="24"/>
+        </w:rPr>
+      </w:pPr>
+    </w:p>
+    <w:p>
+      <w:pPr>
+        <w:autoSpaceDE w:val="0"/>
+        <w:autoSpaceDN w:val="0"/>
+        <w:adjustRightInd w:val="0"/>
+        <w:spacing w:after="0" w:line="240" w:lineRule="auto"/>
+        <w:rPr>
+          <w:rFonts w:ascii="Utopia-Regular" w:hAnsi="Utopia-Regular" w:cs="Utopia-Regular"/>
+          <w:sz w:val="24"/>
+          <w:szCs w:val="24"/>
+        </w:rPr>
+      </w:pPr>
+      <w:r>
+        <w:rPr>
+          <w:rFonts w:ascii="Utopia-Regular" w:hAnsi="Utopia-Regular" w:cs="Utopia-Regular"/>
+          <w:sz w:val="24"/>
+          <w:szCs w:val="24"/>
+        </w:rPr>
+        <w:tab/>
+        <w:t>Grafico:</w:t>
+      </w:r>
+    </w:p>
+    <w:p>
+      <w:pPr>
+        <w:autoSpaceDE w:val="0"/>
+        <w:autoSpaceDN w:val="0"/>
+        <w:adjustRightInd w:val="0"/>
+        <w:spacing w:after="0" w:line="240" w:lineRule="auto"/>
+        <w:jc w:val="center"/>
+        <w:rPr>
+          <w:rFonts w:ascii="Utopia-Regular" w:hAnsi="Utopia-Regular" w:cs="Utopia-Regular"/>
+          <w:sz w:val="24"/>
+          <w:szCs w:val="24"/>
+        </w:rPr>
+      </w:pPr>
+      <w:r>
+        <w:rPr>
+          <w:noProof/>
+        </w:rPr>
+        <w:lastRenderedPageBreak/>
         <w:drawing>
-          <wp:inline distT="0" distB="0" distL="0" distR="0" wp14:anchorId="44578FEA" wp14:editId="6E38EA95">
-            <wp:extent cx="4476750" cy="342900"/>
-            <wp:effectExtent l="0" t="0" r="0" b="0"/>
-            <wp:docPr id="45" name="Imagen 45"/>
+          <wp:inline distT="0" distB="0" distL="0" distR="0" wp14:anchorId="7F13C5C6" wp14:editId="34972707">
+            <wp:extent cx="5562600" cy="4371975"/>
+            <wp:effectExtent l="0" t="0" r="0" b="9525"/>
+            <wp:docPr id="59" name="Imagen 59"/>
             <wp:cNvGraphicFramePr>
               <a:graphicFrameLocks xmlns:a="http://schemas.openxmlformats.org/drawingml/2006/main" noChangeAspect="1"/>
             </wp:cNvGraphicFramePr>
@@ -2564,7 +3157,7 @@
                   <pic:spPr>
                     <a:xfrm>
                       <a:off x="0" y="0"/>
-                      <a:ext cx="4476750" cy="342900"/>
+                      <a:ext cx="5562600" cy="4371975"/>
                     </a:xfrm>
                     <a:prstGeom prst="rect">
                       <a:avLst/>
@@ -2615,369 +3208,115 @@
           <w:szCs w:val="24"/>
         </w:rPr>
       </w:pPr>
-      <w:r>
-        <w:rPr>
-          <w:rFonts w:ascii="Utopia-Regular" w:hAnsi="Utopia-Regular" w:cs="Utopia-Regular"/>
-          <w:sz w:val="24"/>
-          <w:szCs w:val="24"/>
-        </w:rPr>
-        <w:t>2. Para las tres</w:t>
-      </w:r>
-      <w:r>
-        <w:rPr>
-          <w:rFonts w:ascii="Utopia-Regular" w:hAnsi="Utopia-Regular" w:cs="Utopia-Regular"/>
-          <w:sz w:val="24"/>
-          <w:szCs w:val="24"/>
+    </w:p>
+    <w:p>
+      <w:pPr>
+        <w:autoSpaceDE w:val="0"/>
+        <w:autoSpaceDN w:val="0"/>
+        <w:adjustRightInd w:val="0"/>
+        <w:spacing w:after="0" w:line="240" w:lineRule="auto"/>
+        <w:rPr>
+          <w:rFonts w:ascii="Utopia-Regular" w:hAnsi="Utopia-Regular" w:cs="Utopia-Regular"/>
+          <w:sz w:val="24"/>
+          <w:szCs w:val="24"/>
+        </w:rPr>
+      </w:pPr>
+    </w:p>
+    <w:p>
+      <w:pPr>
+        <w:autoSpaceDE w:val="0"/>
+        <w:autoSpaceDN w:val="0"/>
+        <w:adjustRightInd w:val="0"/>
+        <w:spacing w:after="0" w:line="240" w:lineRule="auto"/>
+        <w:rPr>
+          <w:rFonts w:ascii="Utopia-Regular" w:hAnsi="Utopia-Regular" w:cs="Utopia-Regular"/>
+          <w:sz w:val="24"/>
+          <w:szCs w:val="24"/>
+        </w:rPr>
+      </w:pPr>
+    </w:p>
+    <w:p>
+      <w:pPr>
+        <w:autoSpaceDE w:val="0"/>
+        <w:autoSpaceDN w:val="0"/>
+        <w:adjustRightInd w:val="0"/>
+        <w:spacing w:after="0" w:line="240" w:lineRule="auto"/>
+        <w:rPr>
+          <w:rFonts w:ascii="Utopia-Regular" w:hAnsi="Utopia-Regular" w:cs="Utopia-Regular"/>
+          <w:sz w:val="24"/>
+          <w:szCs w:val="24"/>
+        </w:rPr>
+      </w:pPr>
+      <w:r>
+        <w:rPr>
+          <w:rFonts w:ascii="Utopia-Regular" w:hAnsi="Utopia-Regular" w:cs="Utopia-Regular"/>
+          <w:sz w:val="24"/>
+          <w:szCs w:val="24"/>
+        </w:rPr>
+        <w:t>5. Repetir el experimento de los dos puntos anteriores con dos muestras aleatorias más generadas con los mismos parámetros.</w:t>
+      </w:r>
+    </w:p>
+    <w:p>
+      <w:pPr>
+        <w:autoSpaceDE w:val="0"/>
+        <w:autoSpaceDN w:val="0"/>
+        <w:adjustRightInd w:val="0"/>
+        <w:spacing w:after="0" w:line="240" w:lineRule="auto"/>
+        <w:rPr>
+          <w:rFonts w:ascii="Utopia-Regular" w:hAnsi="Utopia-Regular" w:cs="Utopia-Regular"/>
+          <w:sz w:val="24"/>
+          <w:szCs w:val="24"/>
+        </w:rPr>
+      </w:pPr>
+      <w:r>
+        <w:rPr>
+          <w:rFonts w:ascii="Utopia-Regular" w:hAnsi="Utopia-Regular" w:cs="Utopia-Regular"/>
+          <w:sz w:val="24"/>
+          <w:szCs w:val="24"/>
+        </w:rPr>
+        <w:t>¿Qué conclusión saca?</w:t>
+      </w:r>
+    </w:p>
+    <w:p>
+      <w:pPr>
+        <w:autoSpaceDE w:val="0"/>
+        <w:autoSpaceDN w:val="0"/>
+        <w:adjustRightInd w:val="0"/>
+        <w:spacing w:after="0" w:line="240" w:lineRule="auto"/>
+        <w:rPr>
+          <w:rFonts w:ascii="Utopia-Bold" w:hAnsi="Utopia-Bold" w:cs="Utopia-Bold"/>
+          <w:b/>
+          <w:bCs/>
+          <w:sz w:val="32"/>
+          <w:szCs w:val="32"/>
+        </w:rPr>
+      </w:pPr>
+    </w:p>
+    <w:p>
+      <w:pPr>
+        <w:autoSpaceDE w:val="0"/>
+        <w:autoSpaceDN w:val="0"/>
+        <w:adjustRightInd w:val="0"/>
+        <w:spacing w:after="0" w:line="240" w:lineRule="auto"/>
+        <w:rPr>
+          <w:noProof/>
+        </w:rPr>
+      </w:pPr>
+      <w:r>
+        <w:rPr>
+          <w:noProof/>
         </w:rPr>
         <w:t xml:space="preserve"> </w:t>
       </w:r>
       <w:r>
         <w:rPr>
-          <w:rFonts w:ascii="Utopia-Regular" w:hAnsi="Utopia-Regular" w:cs="Utopia-Regular"/>
-          <w:sz w:val="24"/>
-          <w:szCs w:val="24"/>
-        </w:rPr>
-        <w:t>muestras anteriores, graficar los histogramas de frecuencias relativas con anchos de banda 0,4, 0,2 y 0,1; es decir,</w:t>
-      </w:r>
-    </w:p>
-    <w:p>
-      <w:pPr>
-        <w:autoSpaceDE w:val="0"/>
-        <w:autoSpaceDN w:val="0"/>
-        <w:adjustRightInd w:val="0"/>
-        <w:spacing w:after="0" w:line="240" w:lineRule="auto"/>
-        <w:rPr>
-          <w:rFonts w:ascii="Utopia-Regular" w:hAnsi="Utopia-Regular" w:cs="Utopia-Regular"/>
-          <w:sz w:val="24"/>
-          <w:szCs w:val="24"/>
-        </w:rPr>
-      </w:pPr>
-      <w:r>
-        <w:rPr>
-          <w:rFonts w:ascii="Utopia-Regular" w:hAnsi="Utopia-Regular" w:cs="Utopia-Regular"/>
-          <w:sz w:val="24"/>
-          <w:szCs w:val="24"/>
-        </w:rPr>
-        <w:t>un total de 9 histogramas. ¿Qué conclusiones puede obtener?</w:t>
-      </w:r>
-    </w:p>
-    <w:p>
-      <w:pPr>
-        <w:autoSpaceDE w:val="0"/>
-        <w:autoSpaceDN w:val="0"/>
-        <w:adjustRightInd w:val="0"/>
-        <w:spacing w:after="0" w:line="240" w:lineRule="auto"/>
-        <w:rPr>
-          <w:rFonts w:ascii="Utopia-Regular" w:hAnsi="Utopia-Regular" w:cs="Utopia-Regular"/>
-          <w:sz w:val="24"/>
-          <w:szCs w:val="24"/>
-        </w:rPr>
-      </w:pPr>
-    </w:p>
-    <w:p>
-      <w:pPr>
-        <w:autoSpaceDE w:val="0"/>
-        <w:autoSpaceDN w:val="0"/>
-        <w:adjustRightInd w:val="0"/>
-        <w:spacing w:after="0" w:line="240" w:lineRule="auto"/>
-        <w:rPr>
-          <w:rFonts w:ascii="Utopia-Regular" w:hAnsi="Utopia-Regular" w:cs="Utopia-Regular"/>
-          <w:sz w:val="24"/>
-          <w:szCs w:val="24"/>
-        </w:rPr>
-      </w:pPr>
-    </w:p>
-    <w:p>
-      <w:pPr>
-        <w:autoSpaceDE w:val="0"/>
-        <w:autoSpaceDN w:val="0"/>
-        <w:adjustRightInd w:val="0"/>
-        <w:spacing w:after="0" w:line="240" w:lineRule="auto"/>
-        <w:rPr>
-          <w:rFonts w:ascii="Utopia-Regular" w:hAnsi="Utopia-Regular" w:cs="Utopia-Regular"/>
-          <w:sz w:val="24"/>
-          <w:szCs w:val="24"/>
-        </w:rPr>
-      </w:pPr>
-    </w:p>
-    <w:p>
-      <w:pPr>
-        <w:autoSpaceDE w:val="0"/>
-        <w:autoSpaceDN w:val="0"/>
-        <w:adjustRightInd w:val="0"/>
-        <w:spacing w:after="0" w:line="240" w:lineRule="auto"/>
-        <w:rPr>
-          <w:rFonts w:ascii="Utopia-Regular" w:hAnsi="Utopia-Regular" w:cs="Utopia-Regular"/>
-          <w:sz w:val="24"/>
-          <w:szCs w:val="24"/>
-        </w:rPr>
-      </w:pPr>
-      <w:r>
-        <w:rPr>
-          <w:rFonts w:ascii="Utopia-Regular" w:hAnsi="Utopia-Regular" w:cs="Utopia-Regular"/>
-          <w:sz w:val="24"/>
-          <w:szCs w:val="24"/>
-        </w:rPr>
-        <w:t xml:space="preserve">3. Generar una muestra de números </w:t>
-      </w:r>
-      <w:proofErr w:type="spellStart"/>
-      <w:r>
-        <w:rPr>
-          <w:rFonts w:ascii="Utopia-Italic" w:hAnsi="Utopia-Italic" w:cs="Utopia-Italic"/>
-          <w:i/>
-          <w:iCs/>
-          <w:sz w:val="24"/>
-          <w:szCs w:val="24"/>
-        </w:rPr>
-        <w:t>Bin</w:t>
-      </w:r>
-      <w:proofErr w:type="spellEnd"/>
-      <w:r>
-        <w:rPr>
-          <w:rFonts w:ascii="Utopia-Regular" w:hAnsi="Utopia-Regular" w:cs="Utopia-Regular"/>
-          <w:sz w:val="24"/>
-          <w:szCs w:val="24"/>
-        </w:rPr>
-        <w:t xml:space="preserve">(10,0,3) de tamaño </w:t>
-      </w:r>
-      <w:r>
-        <w:rPr>
-          <w:rFonts w:ascii="Utopia-Italic" w:hAnsi="Utopia-Italic" w:cs="Utopia-Italic"/>
-          <w:i/>
-          <w:iCs/>
-          <w:sz w:val="24"/>
-          <w:szCs w:val="24"/>
-        </w:rPr>
-        <w:t xml:space="preserve">n </w:t>
-      </w:r>
-      <w:r>
-        <w:rPr>
-          <w:rFonts w:ascii="Fourier-Math-Symbols" w:hAnsi="Fourier-Math-Symbols" w:cs="Fourier-Math-Symbols"/>
-          <w:sz w:val="24"/>
-          <w:szCs w:val="24"/>
-        </w:rPr>
-        <w:t>=</w:t>
-      </w:r>
-      <w:r>
-        <w:rPr>
-          <w:rFonts w:ascii="Fourier-Math-Symbols" w:hAnsi="Fourier-Math-Symbols" w:cs="Fourier-Math-Symbols"/>
-          <w:sz w:val="24"/>
-          <w:szCs w:val="24"/>
-        </w:rPr>
-        <w:t xml:space="preserve"> </w:t>
-      </w:r>
-      <w:r>
-        <w:rPr>
-          <w:rFonts w:ascii="Utopia-Regular" w:hAnsi="Utopia-Regular" w:cs="Utopia-Regular"/>
-          <w:sz w:val="24"/>
-          <w:szCs w:val="24"/>
-        </w:rPr>
-        <w:t>50. Construir la función de distribución empírica de dicha</w:t>
-      </w:r>
-    </w:p>
-    <w:p>
-      <w:pPr>
-        <w:autoSpaceDE w:val="0"/>
-        <w:autoSpaceDN w:val="0"/>
-        <w:adjustRightInd w:val="0"/>
-        <w:spacing w:after="0" w:line="240" w:lineRule="auto"/>
-        <w:rPr>
-          <w:rFonts w:ascii="Utopia-Regular" w:hAnsi="Utopia-Regular" w:cs="Utopia-Regular"/>
-          <w:sz w:val="24"/>
-          <w:szCs w:val="24"/>
-        </w:rPr>
-      </w:pPr>
-      <w:r>
-        <w:rPr>
-          <w:rFonts w:ascii="Utopia-Regular" w:hAnsi="Utopia-Regular" w:cs="Utopia-Regular"/>
-          <w:sz w:val="24"/>
-          <w:szCs w:val="24"/>
-        </w:rPr>
-        <w:t>muestra.</w:t>
-      </w:r>
-    </w:p>
-    <w:p>
-      <w:pPr>
-        <w:autoSpaceDE w:val="0"/>
-        <w:autoSpaceDN w:val="0"/>
-        <w:adjustRightInd w:val="0"/>
-        <w:spacing w:after="0" w:line="240" w:lineRule="auto"/>
-        <w:rPr>
-          <w:rFonts w:ascii="Utopia-Regular" w:hAnsi="Utopia-Regular" w:cs="Utopia-Regular"/>
-          <w:sz w:val="24"/>
-          <w:szCs w:val="24"/>
-        </w:rPr>
-      </w:pPr>
-    </w:p>
-    <w:p>
-      <w:pPr>
-        <w:autoSpaceDE w:val="0"/>
-        <w:autoSpaceDN w:val="0"/>
-        <w:adjustRightInd w:val="0"/>
-        <w:spacing w:after="0" w:line="240" w:lineRule="auto"/>
-        <w:rPr>
-          <w:rFonts w:ascii="Utopia-Regular" w:hAnsi="Utopia-Regular" w:cs="Utopia-Regular"/>
-          <w:sz w:val="24"/>
-          <w:szCs w:val="24"/>
-        </w:rPr>
-      </w:pPr>
-    </w:p>
-    <w:p>
-      <w:pPr>
-        <w:autoSpaceDE w:val="0"/>
-        <w:autoSpaceDN w:val="0"/>
-        <w:adjustRightInd w:val="0"/>
-        <w:spacing w:after="0" w:line="240" w:lineRule="auto"/>
-        <w:rPr>
-          <w:rFonts w:ascii="Utopia-Regular" w:hAnsi="Utopia-Regular" w:cs="Utopia-Regular"/>
-          <w:sz w:val="24"/>
-          <w:szCs w:val="24"/>
-        </w:rPr>
-      </w:pPr>
-    </w:p>
-    <w:p>
-      <w:pPr>
-        <w:autoSpaceDE w:val="0"/>
-        <w:autoSpaceDN w:val="0"/>
-        <w:adjustRightInd w:val="0"/>
-        <w:spacing w:after="0" w:line="240" w:lineRule="auto"/>
-        <w:rPr>
-          <w:rFonts w:ascii="Utopia-Regular" w:hAnsi="Utopia-Regular" w:cs="Utopia-Regular"/>
-          <w:sz w:val="24"/>
-          <w:szCs w:val="24"/>
-        </w:rPr>
-      </w:pPr>
-    </w:p>
-    <w:p>
-      <w:pPr>
-        <w:autoSpaceDE w:val="0"/>
-        <w:autoSpaceDN w:val="0"/>
-        <w:adjustRightInd w:val="0"/>
-        <w:spacing w:after="0" w:line="240" w:lineRule="auto"/>
-        <w:rPr>
-          <w:rFonts w:ascii="Utopia-Regular" w:hAnsi="Utopia-Regular" w:cs="Utopia-Regular"/>
-          <w:sz w:val="24"/>
-          <w:szCs w:val="24"/>
-        </w:rPr>
-      </w:pPr>
-    </w:p>
-    <w:p>
-      <w:pPr>
-        <w:autoSpaceDE w:val="0"/>
-        <w:autoSpaceDN w:val="0"/>
-        <w:adjustRightInd w:val="0"/>
-        <w:spacing w:after="0" w:line="240" w:lineRule="auto"/>
-        <w:rPr>
-          <w:rFonts w:ascii="Utopia-Regular" w:hAnsi="Utopia-Regular" w:cs="Utopia-Regular"/>
-          <w:sz w:val="24"/>
-          <w:szCs w:val="24"/>
-        </w:rPr>
-      </w:pPr>
-    </w:p>
-    <w:p>
-      <w:pPr>
-        <w:autoSpaceDE w:val="0"/>
-        <w:autoSpaceDN w:val="0"/>
-        <w:adjustRightInd w:val="0"/>
-        <w:spacing w:after="0" w:line="240" w:lineRule="auto"/>
-        <w:rPr>
-          <w:rFonts w:ascii="Utopia-Regular" w:hAnsi="Utopia-Regular" w:cs="Utopia-Regular"/>
-          <w:sz w:val="24"/>
-          <w:szCs w:val="24"/>
-        </w:rPr>
-      </w:pPr>
-    </w:p>
-    <w:p>
-      <w:pPr>
-        <w:autoSpaceDE w:val="0"/>
-        <w:autoSpaceDN w:val="0"/>
-        <w:adjustRightInd w:val="0"/>
-        <w:spacing w:after="0" w:line="240" w:lineRule="auto"/>
-        <w:rPr>
-          <w:rFonts w:ascii="Utopia-Regular" w:hAnsi="Utopia-Regular" w:cs="Utopia-Regular"/>
-          <w:sz w:val="24"/>
-          <w:szCs w:val="24"/>
-        </w:rPr>
-      </w:pPr>
-      <w:r>
-        <w:rPr>
-          <w:rFonts w:ascii="Utopia-Regular" w:hAnsi="Utopia-Regular" w:cs="Utopia-Regular"/>
-          <w:sz w:val="24"/>
-          <w:szCs w:val="24"/>
-        </w:rPr>
-        <w:lastRenderedPageBreak/>
-        <w:t>4. A partir de la función de distribución empírica del punto anterior, generar una nueva muestra de números aleatorios utilizando</w:t>
-      </w:r>
-    </w:p>
-    <w:p>
-      <w:pPr>
-        <w:autoSpaceDE w:val="0"/>
-        <w:autoSpaceDN w:val="0"/>
-        <w:adjustRightInd w:val="0"/>
-        <w:spacing w:after="0" w:line="240" w:lineRule="auto"/>
-        <w:rPr>
-          <w:rFonts w:ascii="Utopia-Regular" w:hAnsi="Utopia-Regular" w:cs="Utopia-Regular"/>
-          <w:sz w:val="24"/>
-          <w:szCs w:val="24"/>
-        </w:rPr>
-      </w:pPr>
-      <w:r>
-        <w:rPr>
-          <w:rFonts w:ascii="Utopia-Regular" w:hAnsi="Utopia-Regular" w:cs="Utopia-Regular"/>
-          <w:sz w:val="24"/>
-          <w:szCs w:val="24"/>
-        </w:rPr>
-        <w:t>el método de simulación de la primera parte. Computar la media y varianza</w:t>
-      </w:r>
-      <w:r>
-        <w:rPr>
-          <w:rFonts w:ascii="Utopia-Regular" w:hAnsi="Utopia-Regular" w:cs="Utopia-Regular"/>
-          <w:sz w:val="24"/>
-          <w:szCs w:val="24"/>
-        </w:rPr>
-        <w:t xml:space="preserve"> </w:t>
-      </w:r>
-      <w:r>
-        <w:rPr>
-          <w:rFonts w:ascii="Utopia-Regular" w:hAnsi="Utopia-Regular" w:cs="Utopia-Regular"/>
-          <w:sz w:val="24"/>
-          <w:szCs w:val="24"/>
-        </w:rPr>
-        <w:t>muestral y graficar el histograma.</w:t>
-      </w:r>
-    </w:p>
-    <w:p>
-      <w:pPr>
-        <w:autoSpaceDE w:val="0"/>
-        <w:autoSpaceDN w:val="0"/>
-        <w:adjustRightInd w:val="0"/>
-        <w:spacing w:after="0" w:line="240" w:lineRule="auto"/>
-        <w:rPr>
-          <w:rFonts w:ascii="Utopia-Regular" w:hAnsi="Utopia-Regular" w:cs="Utopia-Regular"/>
-          <w:sz w:val="24"/>
-          <w:szCs w:val="24"/>
-        </w:rPr>
-      </w:pPr>
-    </w:p>
-    <w:p>
-      <w:pPr>
-        <w:autoSpaceDE w:val="0"/>
-        <w:autoSpaceDN w:val="0"/>
-        <w:adjustRightInd w:val="0"/>
-        <w:spacing w:after="0" w:line="240" w:lineRule="auto"/>
-        <w:rPr>
           <w:noProof/>
         </w:rPr>
-      </w:pPr>
-      <w:r>
-        <w:rPr>
-          <w:noProof/>
-        </w:rPr>
         <w:drawing>
-          <wp:inline distT="0" distB="0" distL="0" distR="0" wp14:anchorId="77998C9F" wp14:editId="054E6BFC">
-            <wp:extent cx="1353312" cy="2521434"/>
-            <wp:effectExtent l="0" t="0" r="0" b="0"/>
-            <wp:docPr id="46" name="Imagen 46"/>
+          <wp:inline distT="0" distB="0" distL="0" distR="0" wp14:anchorId="72782640" wp14:editId="1A0E84FE">
+            <wp:extent cx="2501966" cy="1820411"/>
+            <wp:effectExtent l="0" t="0" r="0" b="8890"/>
+            <wp:docPr id="60" name="Imagen 60"/>
             <wp:cNvGraphicFramePr>
               <a:graphicFrameLocks xmlns:a="http://schemas.openxmlformats.org/drawingml/2006/main" noChangeAspect="1"/>
             </wp:cNvGraphicFramePr>
@@ -2997,7 +3336,7 @@
                   <pic:spPr>
                     <a:xfrm>
                       <a:off x="0" y="0"/>
-                      <a:ext cx="1388047" cy="2586151"/>
+                      <a:ext cx="2513023" cy="1828456"/>
                     </a:xfrm>
                     <a:prstGeom prst="rect">
                       <a:avLst/>
@@ -3013,17 +3352,11 @@
         <w:rPr>
           <w:noProof/>
         </w:rPr>
-        <w:t xml:space="preserve"> </w:t>
-      </w:r>
-      <w:r>
-        <w:rPr>
-          <w:noProof/>
-        </w:rPr>
         <w:drawing>
-          <wp:inline distT="0" distB="0" distL="0" distR="0" wp14:anchorId="6AB23725" wp14:editId="7B6D8FC2">
-            <wp:extent cx="1382573" cy="2523671"/>
-            <wp:effectExtent l="0" t="0" r="8255" b="0"/>
-            <wp:docPr id="47" name="Imagen 47"/>
+          <wp:inline distT="0" distB="0" distL="0" distR="0" wp14:anchorId="1576D566" wp14:editId="67C41F43">
+            <wp:extent cx="2550253" cy="1815887"/>
+            <wp:effectExtent l="0" t="0" r="2540" b="0"/>
+            <wp:docPr id="61" name="Imagen 61"/>
             <wp:cNvGraphicFramePr>
               <a:graphicFrameLocks xmlns:a="http://schemas.openxmlformats.org/drawingml/2006/main" noChangeAspect="1"/>
             </wp:cNvGraphicFramePr>
@@ -3043,7 +3376,7 @@
                   <pic:spPr>
                     <a:xfrm>
                       <a:off x="0" y="0"/>
-                      <a:ext cx="1429335" cy="2609028"/>
+                      <a:ext cx="2565170" cy="1826508"/>
                     </a:xfrm>
                     <a:prstGeom prst="rect">
                       <a:avLst/>
@@ -3055,21 +3388,42 @@
           </wp:inline>
         </w:drawing>
       </w:r>
-      <w:r>
+    </w:p>
+    <w:p>
+      <w:pPr>
+        <w:autoSpaceDE w:val="0"/>
+        <w:autoSpaceDN w:val="0"/>
+        <w:adjustRightInd w:val="0"/>
+        <w:spacing w:after="0" w:line="240" w:lineRule="auto"/>
         <w:rPr>
           <w:noProof/>
         </w:rPr>
-        <w:t xml:space="preserve"> </w:t>
-      </w:r>
+      </w:pPr>
+    </w:p>
+    <w:p>
+      <w:pPr>
+        <w:autoSpaceDE w:val="0"/>
+        <w:autoSpaceDN w:val="0"/>
+        <w:adjustRightInd w:val="0"/>
+        <w:spacing w:after="0" w:line="240" w:lineRule="auto"/>
+        <w:rPr>
+          <w:rFonts w:ascii="Utopia-Bold" w:hAnsi="Utopia-Bold" w:cs="Utopia-Bold"/>
+          <w:b/>
+          <w:bCs/>
+          <w:sz w:val="32"/>
+          <w:szCs w:val="32"/>
+        </w:rPr>
+      </w:pPr>
       <w:r>
         <w:rPr>
           <w:noProof/>
         </w:rPr>
+        <w:lastRenderedPageBreak/>
         <w:drawing>
-          <wp:inline distT="0" distB="0" distL="0" distR="0" wp14:anchorId="2A1B9486" wp14:editId="3751FF36">
-            <wp:extent cx="1352346" cy="2523744"/>
-            <wp:effectExtent l="0" t="0" r="635" b="0"/>
-            <wp:docPr id="48" name="Imagen 48"/>
+          <wp:inline distT="0" distB="0" distL="0" distR="0" wp14:anchorId="3B9F576F" wp14:editId="5880F6CB">
+            <wp:extent cx="5731510" cy="2394585"/>
+            <wp:effectExtent l="0" t="0" r="2540" b="5715"/>
+            <wp:docPr id="62" name="Imagen 62"/>
             <wp:cNvGraphicFramePr>
               <a:graphicFrameLocks xmlns:a="http://schemas.openxmlformats.org/drawingml/2006/main" noChangeAspect="1"/>
             </wp:cNvGraphicFramePr>
@@ -3089,7 +3443,7 @@
                   <pic:spPr>
                     <a:xfrm>
                       <a:off x="0" y="0"/>
-                      <a:ext cx="1392779" cy="2599200"/>
+                      <a:ext cx="5731510" cy="2394585"/>
                     </a:xfrm>
                     <a:prstGeom prst="rect">
                       <a:avLst/>
@@ -3101,21 +3455,45 @@
           </wp:inline>
         </w:drawing>
       </w:r>
+    </w:p>
+    <w:p>
+      <w:pPr>
+        <w:autoSpaceDE w:val="0"/>
+        <w:autoSpaceDN w:val="0"/>
+        <w:adjustRightInd w:val="0"/>
+        <w:spacing w:after="0" w:line="240" w:lineRule="auto"/>
+        <w:rPr>
+          <w:rFonts w:ascii="Utopia-Bold" w:hAnsi="Utopia-Bold" w:cs="Utopia-Bold"/>
+          <w:b/>
+          <w:bCs/>
+          <w:sz w:val="32"/>
+          <w:szCs w:val="32"/>
+        </w:rPr>
+      </w:pPr>
+    </w:p>
+    <w:p>
+      <w:pPr>
+        <w:autoSpaceDE w:val="0"/>
+        <w:autoSpaceDN w:val="0"/>
+        <w:adjustRightInd w:val="0"/>
+        <w:spacing w:after="0" w:line="240" w:lineRule="auto"/>
+        <w:rPr>
+          <w:rFonts w:ascii="Utopia-Bold" w:hAnsi="Utopia-Bold" w:cs="Utopia-Bold"/>
+          <w:b/>
+          <w:bCs/>
+          <w:sz w:val="32"/>
+          <w:szCs w:val="32"/>
+        </w:rPr>
+      </w:pPr>
       <w:r>
         <w:rPr>
           <w:noProof/>
         </w:rPr>
-        <w:t xml:space="preserve"> </w:t>
-      </w:r>
-      <w:r>
-        <w:rPr>
-          <w:noProof/>
-        </w:rPr>
         <w:drawing>
-          <wp:inline distT="0" distB="0" distL="0" distR="0" wp14:anchorId="710B12B3" wp14:editId="55DACEE0">
-            <wp:extent cx="1367942" cy="2522145"/>
-            <wp:effectExtent l="0" t="0" r="3810" b="0"/>
-            <wp:docPr id="49" name="Imagen 49"/>
+          <wp:inline distT="0" distB="0" distL="0" distR="0" wp14:anchorId="4CEA9F67" wp14:editId="757B38A5">
+            <wp:extent cx="5731510" cy="2200910"/>
+            <wp:effectExtent l="0" t="0" r="2540" b="8890"/>
+            <wp:docPr id="63" name="Imagen 63"/>
             <wp:cNvGraphicFramePr>
               <a:graphicFrameLocks xmlns:a="http://schemas.openxmlformats.org/drawingml/2006/main" noChangeAspect="1"/>
             </wp:cNvGraphicFramePr>
@@ -3135,7 +3513,7 @@
                   <pic:spPr>
                     <a:xfrm>
                       <a:off x="0" y="0"/>
-                      <a:ext cx="1403437" cy="2587589"/>
+                      <a:ext cx="5731510" cy="2200910"/>
                     </a:xfrm>
                     <a:prstGeom prst="rect">
                       <a:avLst/>
@@ -3155,6 +3533,354 @@
         <w:adjustRightInd w:val="0"/>
         <w:spacing w:after="0" w:line="240" w:lineRule="auto"/>
         <w:rPr>
+          <w:rFonts w:ascii="Utopia-Bold" w:hAnsi="Utopia-Bold" w:cs="Utopia-Bold"/>
+          <w:b/>
+          <w:bCs/>
+          <w:sz w:val="32"/>
+          <w:szCs w:val="32"/>
+        </w:rPr>
+      </w:pPr>
+    </w:p>
+    <w:p>
+      <w:pPr>
+        <w:autoSpaceDE w:val="0"/>
+        <w:autoSpaceDN w:val="0"/>
+        <w:adjustRightInd w:val="0"/>
+        <w:spacing w:after="0" w:line="240" w:lineRule="auto"/>
+        <w:rPr>
+          <w:rFonts w:ascii="Utopia-Bold" w:hAnsi="Utopia-Bold" w:cs="Utopia-Bold"/>
+          <w:b/>
+          <w:bCs/>
+          <w:sz w:val="32"/>
+          <w:szCs w:val="32"/>
+        </w:rPr>
+      </w:pPr>
+      <w:r>
+        <w:rPr>
+          <w:rFonts w:ascii="Utopia-Bold" w:hAnsi="Utopia-Bold" w:cs="Utopia-Bold"/>
+          <w:b/>
+          <w:bCs/>
+          <w:sz w:val="32"/>
+          <w:szCs w:val="32"/>
+        </w:rPr>
+        <w:t>Parte 3: Convergencia</w:t>
+      </w:r>
+    </w:p>
+    <w:p>
+      <w:pPr>
+        <w:autoSpaceDE w:val="0"/>
+        <w:autoSpaceDN w:val="0"/>
+        <w:adjustRightInd w:val="0"/>
+        <w:spacing w:after="0" w:line="240" w:lineRule="auto"/>
+        <w:rPr>
+          <w:rFonts w:ascii="Utopia-Regular" w:hAnsi="Utopia-Regular" w:cs="Utopia-Regular"/>
+          <w:sz w:val="24"/>
+          <w:szCs w:val="24"/>
+        </w:rPr>
+      </w:pPr>
+      <w:r>
+        <w:rPr>
+          <w:rFonts w:ascii="Utopia-Regular" w:hAnsi="Utopia-Regular" w:cs="Utopia-Regular"/>
+          <w:sz w:val="24"/>
+          <w:szCs w:val="24"/>
+        </w:rPr>
+        <w:t>El propósito de esta sección es ver en forma práctica los resultados de los teoremas de convergencia.</w:t>
+      </w:r>
+    </w:p>
+    <w:p>
+      <w:pPr>
+        <w:autoSpaceDE w:val="0"/>
+        <w:autoSpaceDN w:val="0"/>
+        <w:adjustRightInd w:val="0"/>
+        <w:spacing w:after="0" w:line="240" w:lineRule="auto"/>
+        <w:rPr>
+          <w:rFonts w:ascii="Utopia-Regular" w:hAnsi="Utopia-Regular" w:cs="Utopia-Regular"/>
+          <w:sz w:val="24"/>
+          <w:szCs w:val="24"/>
+        </w:rPr>
+      </w:pPr>
+      <w:r>
+        <w:rPr>
+          <w:rFonts w:ascii="Utopia-Regular" w:hAnsi="Utopia-Regular" w:cs="Utopia-Regular"/>
+          <w:sz w:val="24"/>
+          <w:szCs w:val="24"/>
+        </w:rPr>
+        <w:t xml:space="preserve">1. Generar cuatro muestras de números aleatorios de tamaño 100, todas con distribución binomial con </w:t>
+      </w:r>
+      <w:r>
+        <w:rPr>
+          <w:rFonts w:ascii="Utopia-Italic" w:hAnsi="Utopia-Italic" w:cs="Utopia-Italic"/>
+          <w:i/>
+          <w:iCs/>
+          <w:sz w:val="24"/>
+          <w:szCs w:val="24"/>
+        </w:rPr>
+        <w:t xml:space="preserve">p </w:t>
+      </w:r>
+      <w:r>
+        <w:rPr>
+          <w:rFonts w:ascii="Fourier-Math-Symbols" w:hAnsi="Fourier-Math-Symbols" w:cs="Fourier-Math-Symbols"/>
+          <w:sz w:val="24"/>
+          <w:szCs w:val="24"/>
+        </w:rPr>
+        <w:t>=</w:t>
+      </w:r>
+      <w:r>
+        <w:rPr>
+          <w:rFonts w:ascii="Fourier-Math-Symbols" w:hAnsi="Fourier-Math-Symbols" w:cs="Fourier-Math-Symbols"/>
+          <w:sz w:val="24"/>
+          <w:szCs w:val="24"/>
+        </w:rPr>
+        <w:t xml:space="preserve"> </w:t>
+      </w:r>
+      <w:r>
+        <w:rPr>
+          <w:rFonts w:ascii="Utopia-Regular" w:hAnsi="Utopia-Regular" w:cs="Utopia-Regular"/>
+          <w:sz w:val="24"/>
+          <w:szCs w:val="24"/>
+        </w:rPr>
+        <w:t xml:space="preserve">0,40 y </w:t>
+      </w:r>
+      <w:r>
+        <w:rPr>
+          <w:rFonts w:ascii="Utopia-Italic" w:hAnsi="Utopia-Italic" w:cs="Utopia-Italic"/>
+          <w:i/>
+          <w:iCs/>
+          <w:sz w:val="24"/>
+          <w:szCs w:val="24"/>
+        </w:rPr>
+        <w:t xml:space="preserve">n </w:t>
+      </w:r>
+      <w:r>
+        <w:rPr>
+          <w:rFonts w:ascii="Fourier-Math-Symbols" w:hAnsi="Fourier-Math-Symbols" w:cs="Fourier-Math-Symbols"/>
+          <w:sz w:val="24"/>
+          <w:szCs w:val="24"/>
+        </w:rPr>
+        <w:t>=</w:t>
+      </w:r>
+      <w:r>
+        <w:rPr>
+          <w:rFonts w:ascii="Fourier-Math-Symbols" w:hAnsi="Fourier-Math-Symbols" w:cs="Fourier-Math-Symbols"/>
+          <w:sz w:val="24"/>
+          <w:szCs w:val="24"/>
+        </w:rPr>
+        <w:t xml:space="preserve"> </w:t>
+      </w:r>
+      <w:r>
+        <w:rPr>
+          <w:rFonts w:ascii="Utopia-Regular" w:hAnsi="Utopia-Regular" w:cs="Utopia-Regular"/>
+          <w:sz w:val="24"/>
+          <w:szCs w:val="24"/>
+        </w:rPr>
+        <w:t xml:space="preserve">10, </w:t>
+      </w:r>
+      <w:r>
+        <w:rPr>
+          <w:rFonts w:ascii="Utopia-Italic" w:hAnsi="Utopia-Italic" w:cs="Utopia-Italic"/>
+          <w:i/>
+          <w:iCs/>
+          <w:sz w:val="24"/>
+          <w:szCs w:val="24"/>
+        </w:rPr>
+        <w:t xml:space="preserve">n </w:t>
+      </w:r>
+      <w:r>
+        <w:rPr>
+          <w:rFonts w:ascii="Fourier-Math-Symbols" w:hAnsi="Fourier-Math-Symbols" w:cs="Fourier-Math-Symbols"/>
+          <w:sz w:val="24"/>
+          <w:szCs w:val="24"/>
+        </w:rPr>
+        <w:t>=</w:t>
+      </w:r>
+      <w:r>
+        <w:rPr>
+          <w:rFonts w:ascii="Fourier-Math-Symbols" w:hAnsi="Fourier-Math-Symbols" w:cs="Fourier-Math-Symbols"/>
+          <w:sz w:val="24"/>
+          <w:szCs w:val="24"/>
+        </w:rPr>
+        <w:t xml:space="preserve"> </w:t>
+      </w:r>
+      <w:r>
+        <w:rPr>
+          <w:rFonts w:ascii="Utopia-Regular" w:hAnsi="Utopia-Regular" w:cs="Utopia-Regular"/>
+          <w:sz w:val="24"/>
+          <w:szCs w:val="24"/>
+        </w:rPr>
+        <w:t>20,</w:t>
+      </w:r>
+    </w:p>
+    <w:p>
+      <w:pPr>
+        <w:autoSpaceDE w:val="0"/>
+        <w:autoSpaceDN w:val="0"/>
+        <w:adjustRightInd w:val="0"/>
+        <w:spacing w:after="0" w:line="240" w:lineRule="auto"/>
+        <w:rPr>
+          <w:rFonts w:ascii="Utopia-Regular" w:hAnsi="Utopia-Regular" w:cs="Utopia-Regular"/>
+          <w:sz w:val="24"/>
+          <w:szCs w:val="24"/>
+        </w:rPr>
+      </w:pPr>
+      <w:r>
+        <w:rPr>
+          <w:rFonts w:ascii="Utopia-Italic" w:hAnsi="Utopia-Italic" w:cs="Utopia-Italic"/>
+          <w:i/>
+          <w:iCs/>
+          <w:sz w:val="24"/>
+          <w:szCs w:val="24"/>
+        </w:rPr>
+        <w:t xml:space="preserve">n </w:t>
+      </w:r>
+      <w:r>
+        <w:rPr>
+          <w:rFonts w:ascii="Fourier-Math-Symbols" w:hAnsi="Fourier-Math-Symbols" w:cs="Fourier-Math-Symbols"/>
+          <w:sz w:val="24"/>
+          <w:szCs w:val="24"/>
+        </w:rPr>
+        <w:t>=</w:t>
+      </w:r>
+      <w:r>
+        <w:rPr>
+          <w:rFonts w:ascii="Fourier-Math-Symbols" w:hAnsi="Fourier-Math-Symbols" w:cs="Fourier-Math-Symbols"/>
+          <w:sz w:val="24"/>
+          <w:szCs w:val="24"/>
+        </w:rPr>
+        <w:t xml:space="preserve"> </w:t>
+      </w:r>
+      <w:r>
+        <w:rPr>
+          <w:rFonts w:ascii="Utopia-Regular" w:hAnsi="Utopia-Regular" w:cs="Utopia-Regular"/>
+          <w:sz w:val="24"/>
+          <w:szCs w:val="24"/>
+        </w:rPr>
+        <w:t xml:space="preserve">50 y </w:t>
+      </w:r>
+      <w:r>
+        <w:rPr>
+          <w:rFonts w:ascii="Utopia-Italic" w:hAnsi="Utopia-Italic" w:cs="Utopia-Italic"/>
+          <w:i/>
+          <w:iCs/>
+          <w:sz w:val="24"/>
+          <w:szCs w:val="24"/>
+        </w:rPr>
+        <w:t xml:space="preserve">n </w:t>
+      </w:r>
+      <w:r>
+        <w:rPr>
+          <w:rFonts w:ascii="Fourier-Math-Symbols" w:hAnsi="Fourier-Math-Symbols" w:cs="Fourier-Math-Symbols"/>
+          <w:sz w:val="24"/>
+          <w:szCs w:val="24"/>
+        </w:rPr>
+        <w:t>=</w:t>
+      </w:r>
+      <w:r>
+        <w:rPr>
+          <w:rFonts w:ascii="Fourier-Math-Symbols" w:hAnsi="Fourier-Math-Symbols" w:cs="Fourier-Math-Symbols"/>
+          <w:sz w:val="24"/>
+          <w:szCs w:val="24"/>
+        </w:rPr>
+        <w:t xml:space="preserve"> </w:t>
+      </w:r>
+      <w:r>
+        <w:rPr>
+          <w:rFonts w:ascii="Utopia-Regular" w:hAnsi="Utopia-Regular" w:cs="Utopia-Regular"/>
+          <w:sz w:val="24"/>
+          <w:szCs w:val="24"/>
+        </w:rPr>
+        <w:t>100 respectivamente. Graficar sus histogramas. ¿Qué observa?</w:t>
+      </w:r>
+    </w:p>
+    <w:p>
+      <w:pPr>
+        <w:autoSpaceDE w:val="0"/>
+        <w:autoSpaceDN w:val="0"/>
+        <w:adjustRightInd w:val="0"/>
+        <w:spacing w:after="0" w:line="240" w:lineRule="auto"/>
+        <w:rPr>
+          <w:rFonts w:ascii="Utopia-Regular" w:hAnsi="Utopia-Regular" w:cs="Utopia-Regular"/>
+          <w:sz w:val="24"/>
+          <w:szCs w:val="24"/>
+        </w:rPr>
+      </w:pPr>
+    </w:p>
+    <w:p>
+      <w:pPr>
+        <w:autoSpaceDE w:val="0"/>
+        <w:autoSpaceDN w:val="0"/>
+        <w:adjustRightInd w:val="0"/>
+        <w:spacing w:after="0" w:line="240" w:lineRule="auto"/>
+        <w:rPr>
+          <w:rFonts w:ascii="Utopia-Regular" w:hAnsi="Utopia-Regular" w:cs="Utopia-Regular"/>
+          <w:sz w:val="24"/>
+          <w:szCs w:val="24"/>
+        </w:rPr>
+      </w:pPr>
+    </w:p>
+    <w:p>
+      <w:pPr>
+        <w:autoSpaceDE w:val="0"/>
+        <w:autoSpaceDN w:val="0"/>
+        <w:adjustRightInd w:val="0"/>
+        <w:spacing w:after="0" w:line="240" w:lineRule="auto"/>
+        <w:rPr>
+          <w:rFonts w:ascii="Utopia-Regular" w:hAnsi="Utopia-Regular" w:cs="Utopia-Regular"/>
+          <w:sz w:val="24"/>
+          <w:szCs w:val="24"/>
+        </w:rPr>
+      </w:pPr>
+    </w:p>
+    <w:p>
+      <w:pPr>
+        <w:autoSpaceDE w:val="0"/>
+        <w:autoSpaceDN w:val="0"/>
+        <w:adjustRightInd w:val="0"/>
+        <w:spacing w:after="0" w:line="240" w:lineRule="auto"/>
+        <w:rPr>
+          <w:rFonts w:ascii="Utopia-Regular" w:hAnsi="Utopia-Regular" w:cs="Utopia-Regular"/>
+          <w:sz w:val="24"/>
+          <w:szCs w:val="24"/>
+        </w:rPr>
+      </w:pPr>
+      <w:proofErr w:type="spellStart"/>
+      <w:r>
+        <w:rPr>
+          <w:rFonts w:ascii="Utopia-Regular" w:hAnsi="Utopia-Regular" w:cs="Utopia-Regular"/>
+          <w:sz w:val="24"/>
+          <w:szCs w:val="24"/>
+        </w:rPr>
+        <w:t>Graficos</w:t>
+      </w:r>
+      <w:proofErr w:type="spellEnd"/>
+      <w:r>
+        <w:rPr>
+          <w:rFonts w:ascii="Utopia-Regular" w:hAnsi="Utopia-Regular" w:cs="Utopia-Regular"/>
+          <w:sz w:val="24"/>
+          <w:szCs w:val="24"/>
+        </w:rPr>
+        <w:t>:</w:t>
+      </w:r>
+    </w:p>
+    <w:p>
+      <w:pPr>
+        <w:autoSpaceDE w:val="0"/>
+        <w:autoSpaceDN w:val="0"/>
+        <w:adjustRightInd w:val="0"/>
+        <w:spacing w:after="0" w:line="240" w:lineRule="auto"/>
+        <w:rPr>
+          <w:rFonts w:ascii="Utopia-Regular" w:hAnsi="Utopia-Regular" w:cs="Utopia-Regular"/>
+          <w:sz w:val="24"/>
+          <w:szCs w:val="24"/>
+        </w:rPr>
+      </w:pPr>
+    </w:p>
+    <w:p>
+      <w:pPr>
+        <w:autoSpaceDE w:val="0"/>
+        <w:autoSpaceDN w:val="0"/>
+        <w:adjustRightInd w:val="0"/>
+        <w:spacing w:after="0" w:line="240" w:lineRule="auto"/>
+        <w:rPr>
           <w:noProof/>
         </w:rPr>
       </w:pPr>
@@ -3162,31 +3888,12 @@
         <w:rPr>
           <w:noProof/>
         </w:rPr>
-        <w:t>….</w:t>
-      </w:r>
-    </w:p>
-    <w:p>
-      <w:pPr>
-        <w:autoSpaceDE w:val="0"/>
-        <w:autoSpaceDN w:val="0"/>
-        <w:adjustRightInd w:val="0"/>
-        <w:spacing w:after="0" w:line="240" w:lineRule="auto"/>
-        <w:jc w:val="center"/>
-        <w:rPr>
-          <w:rFonts w:ascii="Utopia-Regular" w:hAnsi="Utopia-Regular" w:cs="Utopia-Regular"/>
-          <w:sz w:val="24"/>
-          <w:szCs w:val="24"/>
-        </w:rPr>
-      </w:pPr>
-      <w:r>
-        <w:rPr>
-          <w:noProof/>
-        </w:rPr>
+        <w:lastRenderedPageBreak/>
         <w:drawing>
-          <wp:inline distT="0" distB="0" distL="0" distR="0" wp14:anchorId="7EE4D7D4" wp14:editId="05D93C00">
-            <wp:extent cx="2114093" cy="2584399"/>
-            <wp:effectExtent l="0" t="0" r="635" b="6985"/>
-            <wp:docPr id="50" name="Imagen 50"/>
+          <wp:inline distT="0" distB="0" distL="0" distR="0" wp14:anchorId="7D3CDCAD" wp14:editId="6876EB04">
+            <wp:extent cx="2801722" cy="2276400"/>
+            <wp:effectExtent l="0" t="0" r="0" b="0"/>
+            <wp:docPr id="54" name="Imagen 54"/>
             <wp:cNvGraphicFramePr>
               <a:graphicFrameLocks xmlns:a="http://schemas.openxmlformats.org/drawingml/2006/main" noChangeAspect="1"/>
             </wp:cNvGraphicFramePr>
@@ -3206,7 +3913,7 @@
                   <pic:spPr>
                     <a:xfrm>
                       <a:off x="0" y="0"/>
-                      <a:ext cx="2134819" cy="2609736"/>
+                      <a:ext cx="2844315" cy="2311007"/>
                     </a:xfrm>
                     <a:prstGeom prst="rect">
                       <a:avLst/>
@@ -3218,51 +3925,21 @@
           </wp:inline>
         </w:drawing>
       </w:r>
-    </w:p>
-    <w:p>
-      <w:pPr>
-        <w:autoSpaceDE w:val="0"/>
-        <w:autoSpaceDN w:val="0"/>
-        <w:adjustRightInd w:val="0"/>
-        <w:spacing w:after="0" w:line="240" w:lineRule="auto"/>
-        <w:rPr>
-          <w:rFonts w:ascii="Utopia-Regular" w:hAnsi="Utopia-Regular" w:cs="Utopia-Regular"/>
-          <w:sz w:val="24"/>
-          <w:szCs w:val="24"/>
-        </w:rPr>
-      </w:pPr>
-      <w:r>
-        <w:rPr>
-          <w:rFonts w:ascii="Utopia-Regular" w:hAnsi="Utopia-Regular" w:cs="Utopia-Regular"/>
-          <w:sz w:val="24"/>
-          <w:szCs w:val="24"/>
-        </w:rPr>
-        <w:tab/>
-        <w:t>Grafico:</w:t>
-      </w:r>
-    </w:p>
-    <w:p>
-      <w:pPr>
-        <w:autoSpaceDE w:val="0"/>
-        <w:autoSpaceDN w:val="0"/>
-        <w:adjustRightInd w:val="0"/>
-        <w:spacing w:after="0" w:line="240" w:lineRule="auto"/>
-        <w:jc w:val="center"/>
-        <w:rPr>
-          <w:rFonts w:ascii="Utopia-Regular" w:hAnsi="Utopia-Regular" w:cs="Utopia-Regular"/>
-          <w:sz w:val="24"/>
-          <w:szCs w:val="24"/>
-        </w:rPr>
-      </w:pPr>
       <w:r>
         <w:rPr>
           <w:noProof/>
         </w:rPr>
+        <w:t xml:space="preserve"> </w:t>
+      </w:r>
+      <w:r>
+        <w:rPr>
+          <w:noProof/>
+        </w:rPr>
         <w:drawing>
-          <wp:inline distT="0" distB="0" distL="0" distR="0" wp14:anchorId="755316EA" wp14:editId="662DE8B1">
-            <wp:extent cx="2823667" cy="2288231"/>
-            <wp:effectExtent l="0" t="0" r="0" b="0"/>
-            <wp:docPr id="51" name="Imagen 51"/>
+          <wp:inline distT="0" distB="0" distL="0" distR="0" wp14:anchorId="34A6736A" wp14:editId="4885A187">
+            <wp:extent cx="2783870" cy="2201875"/>
+            <wp:effectExtent l="0" t="0" r="0" b="8255"/>
+            <wp:docPr id="55" name="Imagen 55"/>
             <wp:cNvGraphicFramePr>
               <a:graphicFrameLocks xmlns:a="http://schemas.openxmlformats.org/drawingml/2006/main" noChangeAspect="1"/>
             </wp:cNvGraphicFramePr>
@@ -3282,7 +3959,7 @@
                   <pic:spPr>
                     <a:xfrm>
                       <a:off x="0" y="0"/>
-                      <a:ext cx="2830749" cy="2293970"/>
+                      <a:ext cx="2813547" cy="2225348"/>
                     </a:xfrm>
                     <a:prstGeom prst="rect">
                       <a:avLst/>
@@ -3305,38 +3982,163 @@
           <w:rFonts w:ascii="Utopia-Regular" w:hAnsi="Utopia-Regular" w:cs="Utopia-Regular"/>
           <w:sz w:val="24"/>
           <w:szCs w:val="24"/>
-        </w:rPr>
-      </w:pPr>
-      <w:r>
-        <w:rPr>
-          <w:rFonts w:ascii="Utopia-Regular" w:hAnsi="Utopia-Regular" w:cs="Utopia-Regular"/>
-          <w:sz w:val="24"/>
-          <w:szCs w:val="24"/>
-        </w:rPr>
-        <w:lastRenderedPageBreak/>
-        <w:t>5. Repetir el experimento de los dos puntos anteriores con dos muestras aleatorias más generadas con los mismos parámetros.</w:t>
-      </w:r>
-    </w:p>
-    <w:p>
-      <w:pPr>
-        <w:autoSpaceDE w:val="0"/>
-        <w:autoSpaceDN w:val="0"/>
-        <w:adjustRightInd w:val="0"/>
-        <w:spacing w:after="0" w:line="240" w:lineRule="auto"/>
-        <w:rPr>
-          <w:rFonts w:ascii="Utopia-Regular" w:hAnsi="Utopia-Regular" w:cs="Utopia-Regular"/>
-          <w:sz w:val="24"/>
-          <w:szCs w:val="24"/>
-        </w:rPr>
-      </w:pPr>
-      <w:r>
-        <w:rPr>
-          <w:rFonts w:ascii="Utopia-Regular" w:hAnsi="Utopia-Regular" w:cs="Utopia-Regular"/>
-          <w:sz w:val="24"/>
-          <w:szCs w:val="24"/>
-        </w:rPr>
-        <w:t>¿Qué conclusión saca?</w:t>
-      </w:r>
+          <w:u w:val="single"/>
+        </w:rPr>
+      </w:pPr>
+    </w:p>
+    <w:p>
+      <w:pPr>
+        <w:autoSpaceDE w:val="0"/>
+        <w:autoSpaceDN w:val="0"/>
+        <w:adjustRightInd w:val="0"/>
+        <w:spacing w:after="0" w:line="240" w:lineRule="auto"/>
+        <w:rPr>
+          <w:rFonts w:ascii="Utopia-Regular" w:hAnsi="Utopia-Regular" w:cs="Utopia-Regular"/>
+          <w:sz w:val="24"/>
+          <w:szCs w:val="24"/>
+        </w:rPr>
+      </w:pPr>
+    </w:p>
+    <w:p>
+      <w:pPr>
+        <w:autoSpaceDE w:val="0"/>
+        <w:autoSpaceDN w:val="0"/>
+        <w:adjustRightInd w:val="0"/>
+        <w:spacing w:after="0" w:line="240" w:lineRule="auto"/>
+        <w:rPr>
+          <w:rFonts w:ascii="Utopia-Regular" w:hAnsi="Utopia-Regular" w:cs="Utopia-Regular"/>
+          <w:sz w:val="24"/>
+          <w:szCs w:val="24"/>
+        </w:rPr>
+      </w:pPr>
+    </w:p>
+    <w:p>
+      <w:pPr>
+        <w:autoSpaceDE w:val="0"/>
+        <w:autoSpaceDN w:val="0"/>
+        <w:adjustRightInd w:val="0"/>
+        <w:spacing w:after="0" w:line="240" w:lineRule="auto"/>
+        <w:rPr>
+          <w:rFonts w:ascii="Utopia-Regular" w:hAnsi="Utopia-Regular" w:cs="Utopia-Regular"/>
+          <w:sz w:val="24"/>
+          <w:szCs w:val="24"/>
+        </w:rPr>
+      </w:pPr>
+    </w:p>
+    <w:p>
+      <w:pPr>
+        <w:autoSpaceDE w:val="0"/>
+        <w:autoSpaceDN w:val="0"/>
+        <w:adjustRightInd w:val="0"/>
+        <w:spacing w:after="0" w:line="240" w:lineRule="auto"/>
+        <w:rPr>
+          <w:rFonts w:ascii="Utopia-Regular" w:hAnsi="Utopia-Regular" w:cs="Utopia-Regular"/>
+          <w:sz w:val="24"/>
+          <w:szCs w:val="24"/>
+        </w:rPr>
+      </w:pPr>
+      <w:r>
+        <w:rPr>
+          <w:rFonts w:ascii="Utopia-Regular" w:hAnsi="Utopia-Regular" w:cs="Utopia-Regular"/>
+          <w:sz w:val="24"/>
+          <w:szCs w:val="24"/>
+        </w:rPr>
+        <w:t>2. Elija la muestra de tamaño 200 y calcule la media y desviación estándar muestral. Luego, normalice cada dato de la muestra</w:t>
+      </w:r>
+    </w:p>
+    <w:p>
+      <w:pPr>
+        <w:autoSpaceDE w:val="0"/>
+        <w:autoSpaceDN w:val="0"/>
+        <w:adjustRightInd w:val="0"/>
+        <w:spacing w:after="0" w:line="240" w:lineRule="auto"/>
+        <w:rPr>
+          <w:rFonts w:ascii="Utopia-Regular" w:hAnsi="Utopia-Regular" w:cs="Utopia-Regular"/>
+          <w:sz w:val="24"/>
+          <w:szCs w:val="24"/>
+        </w:rPr>
+      </w:pPr>
+      <w:r>
+        <w:rPr>
+          <w:rFonts w:ascii="Utopia-Regular" w:hAnsi="Utopia-Regular" w:cs="Utopia-Regular"/>
+          <w:sz w:val="24"/>
+          <w:szCs w:val="24"/>
+        </w:rPr>
+        <w:t>y grafique el histograma de la muestra normalizada. Justifique lo que observa.</w:t>
+      </w:r>
+    </w:p>
+    <w:p>
+      <w:pPr>
+        <w:autoSpaceDE w:val="0"/>
+        <w:autoSpaceDN w:val="0"/>
+        <w:adjustRightInd w:val="0"/>
+        <w:spacing w:after="0" w:line="240" w:lineRule="auto"/>
+        <w:rPr>
+          <w:rFonts w:ascii="Utopia-Regular" w:hAnsi="Utopia-Regular" w:cs="Utopia-Regular"/>
+          <w:sz w:val="24"/>
+          <w:szCs w:val="24"/>
+        </w:rPr>
+      </w:pPr>
+    </w:p>
+    <w:p>
+      <w:pPr>
+        <w:autoSpaceDE w:val="0"/>
+        <w:autoSpaceDN w:val="0"/>
+        <w:adjustRightInd w:val="0"/>
+        <w:spacing w:after="0" w:line="240" w:lineRule="auto"/>
+        <w:rPr>
+          <w:rFonts w:ascii="Utopia-Regular" w:hAnsi="Utopia-Regular" w:cs="Utopia-Regular"/>
+          <w:sz w:val="24"/>
+          <w:szCs w:val="24"/>
+        </w:rPr>
+      </w:pPr>
+    </w:p>
+    <w:p>
+      <w:pPr>
+        <w:autoSpaceDE w:val="0"/>
+        <w:autoSpaceDN w:val="0"/>
+        <w:adjustRightInd w:val="0"/>
+        <w:spacing w:after="0" w:line="240" w:lineRule="auto"/>
+        <w:rPr>
+          <w:rFonts w:ascii="Utopia-Regular" w:hAnsi="Utopia-Regular" w:cs="Utopia-Regular"/>
+          <w:sz w:val="24"/>
+          <w:szCs w:val="24"/>
+        </w:rPr>
+      </w:pPr>
+    </w:p>
+    <w:p>
+      <w:pPr>
+        <w:autoSpaceDE w:val="0"/>
+        <w:autoSpaceDN w:val="0"/>
+        <w:adjustRightInd w:val="0"/>
+        <w:spacing w:after="0" w:line="240" w:lineRule="auto"/>
+        <w:rPr>
+          <w:rFonts w:ascii="Utopia-Regular" w:hAnsi="Utopia-Regular" w:cs="Utopia-Regular"/>
+          <w:sz w:val="24"/>
+          <w:szCs w:val="24"/>
+        </w:rPr>
+      </w:pPr>
+      <w:r>
+        <w:rPr>
+          <w:rFonts w:ascii="Utopia-Regular" w:hAnsi="Utopia-Regular" w:cs="Utopia-Regular"/>
+          <w:sz w:val="24"/>
+          <w:szCs w:val="24"/>
+        </w:rPr>
+        <w:t>3. Para cada una de las muestras anteriores, calcule la media muestral. Justifique lo que observa.</w:t>
+      </w:r>
+    </w:p>
+    <w:p>
+      <w:pPr>
+        <w:autoSpaceDE w:val="0"/>
+        <w:autoSpaceDN w:val="0"/>
+        <w:adjustRightInd w:val="0"/>
+        <w:spacing w:after="0" w:line="240" w:lineRule="auto"/>
+        <w:rPr>
+          <w:rFonts w:ascii="Utopia-Regular" w:hAnsi="Utopia-Regular" w:cs="Utopia-Regular"/>
+          <w:sz w:val="24"/>
+          <w:szCs w:val="24"/>
+        </w:rPr>
+      </w:pPr>
     </w:p>
     <w:p>
       <w:pPr>
@@ -3367,15 +4169,326 @@
           <w:szCs w:val="32"/>
         </w:rPr>
       </w:pPr>
+    </w:p>
+    <w:p>
+      <w:pPr>
+        <w:autoSpaceDE w:val="0"/>
+        <w:autoSpaceDN w:val="0"/>
+        <w:adjustRightInd w:val="0"/>
+        <w:spacing w:after="0" w:line="240" w:lineRule="auto"/>
+        <w:rPr>
+          <w:rFonts w:ascii="Utopia-Bold" w:hAnsi="Utopia-Bold" w:cs="Utopia-Bold"/>
+          <w:b/>
+          <w:bCs/>
+          <w:sz w:val="32"/>
+          <w:szCs w:val="32"/>
+        </w:rPr>
+      </w:pPr>
+      <w:r>
+        <w:rPr>
+          <w:rFonts w:ascii="Utopia-Bold" w:hAnsi="Utopia-Bold" w:cs="Utopia-Bold"/>
+          <w:b/>
+          <w:bCs/>
+          <w:sz w:val="32"/>
+          <w:szCs w:val="32"/>
+        </w:rPr>
+        <w:t>Parte 4: Estadística inferencial</w:t>
+      </w:r>
+    </w:p>
+    <w:p>
+      <w:pPr>
+        <w:autoSpaceDE w:val="0"/>
+        <w:autoSpaceDN w:val="0"/>
+        <w:adjustRightInd w:val="0"/>
+        <w:spacing w:after="0" w:line="240" w:lineRule="auto"/>
+        <w:rPr>
+          <w:rFonts w:ascii="Utopia-Regular" w:hAnsi="Utopia-Regular" w:cs="Utopia-Regular"/>
+          <w:sz w:val="24"/>
+          <w:szCs w:val="24"/>
+        </w:rPr>
+      </w:pPr>
+      <w:r>
+        <w:rPr>
+          <w:rFonts w:ascii="Utopia-Regular" w:hAnsi="Utopia-Regular" w:cs="Utopia-Regular"/>
+          <w:sz w:val="24"/>
+          <w:szCs w:val="24"/>
+        </w:rPr>
+        <w:t>Para terminar, vamos a hacer inferencia con las muestras que generamos y obtener así información sobre sus distribuciones.</w:t>
+      </w:r>
+    </w:p>
+    <w:p>
+      <w:pPr>
+        <w:autoSpaceDE w:val="0"/>
+        <w:autoSpaceDN w:val="0"/>
+        <w:adjustRightInd w:val="0"/>
+        <w:spacing w:after="0" w:line="240" w:lineRule="auto"/>
+        <w:rPr>
+          <w:rFonts w:ascii="Utopia-Regular" w:hAnsi="Utopia-Regular" w:cs="Utopia-Regular"/>
+          <w:sz w:val="24"/>
+          <w:szCs w:val="24"/>
+        </w:rPr>
+      </w:pPr>
+      <w:r>
+        <w:rPr>
+          <w:rFonts w:ascii="Utopia-Regular" w:hAnsi="Utopia-Regular" w:cs="Utopia-Regular"/>
+          <w:sz w:val="24"/>
+          <w:szCs w:val="24"/>
+        </w:rPr>
+        <w:t>1. Generar dos</w:t>
+      </w:r>
+      <w:r>
+        <w:rPr>
+          <w:rFonts w:ascii="Utopia-Regular" w:hAnsi="Utopia-Regular" w:cs="Utopia-Regular"/>
+          <w:sz w:val="24"/>
+          <w:szCs w:val="24"/>
+        </w:rPr>
+        <w:t xml:space="preserve"> </w:t>
+      </w:r>
+      <w:r>
+        <w:rPr>
+          <w:rFonts w:ascii="Utopia-Regular" w:hAnsi="Utopia-Regular" w:cs="Utopia-Regular"/>
+          <w:sz w:val="24"/>
+          <w:szCs w:val="24"/>
+        </w:rPr>
+        <w:t xml:space="preserve">muestras </w:t>
+      </w:r>
+      <w:proofErr w:type="gramStart"/>
+      <w:r>
+        <w:rPr>
+          <w:rFonts w:ascii="Utopia-Italic" w:hAnsi="Utopia-Italic" w:cs="Utopia-Italic"/>
+          <w:i/>
+          <w:iCs/>
+          <w:sz w:val="24"/>
+          <w:szCs w:val="24"/>
+        </w:rPr>
+        <w:t>N</w:t>
+      </w:r>
+      <w:r>
+        <w:rPr>
+          <w:rFonts w:ascii="Utopia-Regular" w:hAnsi="Utopia-Regular" w:cs="Utopia-Regular"/>
+          <w:sz w:val="24"/>
+          <w:szCs w:val="24"/>
+        </w:rPr>
+        <w:t>(</w:t>
+      </w:r>
+      <w:proofErr w:type="gramEnd"/>
+      <w:r>
+        <w:rPr>
+          <w:rFonts w:ascii="Utopia-Regular" w:hAnsi="Utopia-Regular" w:cs="Utopia-Regular"/>
+          <w:sz w:val="24"/>
+          <w:szCs w:val="24"/>
+        </w:rPr>
+        <w:t xml:space="preserve">100, 5), una de tamaño </w:t>
+      </w:r>
+      <w:r>
+        <w:rPr>
+          <w:rFonts w:ascii="Utopia-Italic" w:hAnsi="Utopia-Italic" w:cs="Utopia-Italic"/>
+          <w:i/>
+          <w:iCs/>
+          <w:sz w:val="24"/>
+          <w:szCs w:val="24"/>
+        </w:rPr>
+        <w:t xml:space="preserve">n </w:t>
+      </w:r>
+      <w:r>
+        <w:rPr>
+          <w:rFonts w:ascii="Fourier-Math-Symbols" w:hAnsi="Fourier-Math-Symbols" w:cs="Fourier-Math-Symbols"/>
+          <w:sz w:val="24"/>
+          <w:szCs w:val="24"/>
+        </w:rPr>
+        <w:t>=</w:t>
+      </w:r>
+      <w:r>
+        <w:rPr>
+          <w:rFonts w:ascii="Fourier-Math-Symbols" w:hAnsi="Fourier-Math-Symbols" w:cs="Fourier-Math-Symbols"/>
+          <w:sz w:val="24"/>
+          <w:szCs w:val="24"/>
+        </w:rPr>
+        <w:t xml:space="preserve"> </w:t>
+      </w:r>
+      <w:r>
+        <w:rPr>
+          <w:rFonts w:ascii="Utopia-Regular" w:hAnsi="Utopia-Regular" w:cs="Utopia-Regular"/>
+          <w:sz w:val="24"/>
+          <w:szCs w:val="24"/>
+        </w:rPr>
+        <w:t xml:space="preserve">10 y otra de tamaño </w:t>
+      </w:r>
+      <w:r>
+        <w:rPr>
+          <w:rFonts w:ascii="Utopia-Italic" w:hAnsi="Utopia-Italic" w:cs="Utopia-Italic"/>
+          <w:i/>
+          <w:iCs/>
+          <w:sz w:val="24"/>
+          <w:szCs w:val="24"/>
+        </w:rPr>
+        <w:t xml:space="preserve">n </w:t>
+      </w:r>
+      <w:r>
+        <w:rPr>
+          <w:rFonts w:ascii="Fourier-Math-Symbols" w:hAnsi="Fourier-Math-Symbols" w:cs="Fourier-Math-Symbols"/>
+          <w:sz w:val="24"/>
+          <w:szCs w:val="24"/>
+        </w:rPr>
+        <w:t>=</w:t>
+      </w:r>
+      <w:r>
+        <w:rPr>
+          <w:rFonts w:ascii="Fourier-Math-Symbols" w:hAnsi="Fourier-Math-Symbols" w:cs="Fourier-Math-Symbols"/>
+          <w:sz w:val="24"/>
+          <w:szCs w:val="24"/>
+        </w:rPr>
+        <w:t xml:space="preserve"> </w:t>
+      </w:r>
+      <w:r>
+        <w:rPr>
+          <w:rFonts w:ascii="Utopia-Regular" w:hAnsi="Utopia-Regular" w:cs="Utopia-Regular"/>
+          <w:sz w:val="24"/>
+          <w:szCs w:val="24"/>
+        </w:rPr>
+        <w:t>30. Obtener estimaciones puntuales de su</w:t>
+      </w:r>
+      <w:r>
+        <w:rPr>
+          <w:rFonts w:ascii="Utopia-Regular" w:hAnsi="Utopia-Regular" w:cs="Utopia-Regular"/>
+          <w:sz w:val="24"/>
+          <w:szCs w:val="24"/>
+        </w:rPr>
+        <w:t xml:space="preserve"> </w:t>
+      </w:r>
+      <w:r>
+        <w:rPr>
+          <w:rFonts w:ascii="Utopia-Regular" w:hAnsi="Utopia-Regular" w:cs="Utopia-Regular"/>
+          <w:sz w:val="24"/>
+          <w:szCs w:val="24"/>
+        </w:rPr>
+        <w:t>media</w:t>
+      </w:r>
+    </w:p>
+    <w:p>
+      <w:pPr>
+        <w:autoSpaceDE w:val="0"/>
+        <w:autoSpaceDN w:val="0"/>
+        <w:adjustRightInd w:val="0"/>
+        <w:spacing w:after="0" w:line="240" w:lineRule="auto"/>
+        <w:rPr>
+          <w:rFonts w:ascii="Utopia-Regular" w:hAnsi="Utopia-Regular" w:cs="Utopia-Regular"/>
+          <w:sz w:val="24"/>
+          <w:szCs w:val="24"/>
+        </w:rPr>
+      </w:pPr>
+      <w:r>
+        <w:rPr>
+          <w:rFonts w:ascii="Utopia-Regular" w:hAnsi="Utopia-Regular" w:cs="Utopia-Regular"/>
+          <w:sz w:val="24"/>
+          <w:szCs w:val="24"/>
+        </w:rPr>
+        <w:t>y varianza.</w:t>
+      </w:r>
+    </w:p>
+    <w:p>
+      <w:pPr>
+        <w:autoSpaceDE w:val="0"/>
+        <w:autoSpaceDN w:val="0"/>
+        <w:adjustRightInd w:val="0"/>
+        <w:spacing w:after="0" w:line="240" w:lineRule="auto"/>
+        <w:rPr>
+          <w:rFonts w:ascii="Utopia-Regular" w:hAnsi="Utopia-Regular" w:cs="Utopia-Regular"/>
+          <w:sz w:val="24"/>
+          <w:szCs w:val="24"/>
+        </w:rPr>
+      </w:pPr>
+    </w:p>
+    <w:p>
+      <w:pPr>
+        <w:autoSpaceDE w:val="0"/>
+        <w:autoSpaceDN w:val="0"/>
+        <w:adjustRightInd w:val="0"/>
+        <w:spacing w:after="0" w:line="240" w:lineRule="auto"/>
+        <w:rPr>
+          <w:rFonts w:ascii="Utopia-Regular" w:hAnsi="Utopia-Regular" w:cs="Utopia-Regular"/>
+          <w:sz w:val="24"/>
+          <w:szCs w:val="24"/>
+        </w:rPr>
+      </w:pPr>
+    </w:p>
+    <w:p>
+      <w:pPr>
+        <w:autoSpaceDE w:val="0"/>
+        <w:autoSpaceDN w:val="0"/>
+        <w:adjustRightInd w:val="0"/>
+        <w:spacing w:after="0" w:line="240" w:lineRule="auto"/>
+        <w:rPr>
+          <w:rFonts w:ascii="Utopia-Regular" w:hAnsi="Utopia-Regular" w:cs="Utopia-Regular"/>
+          <w:sz w:val="24"/>
+          <w:szCs w:val="24"/>
+        </w:rPr>
+      </w:pPr>
+      <w:r>
+        <w:rPr>
+          <w:rFonts w:ascii="Utopia-Regular" w:hAnsi="Utopia-Regular" w:cs="Utopia-Regular"/>
+          <w:sz w:val="24"/>
+          <w:szCs w:val="24"/>
+        </w:rPr>
+        <w:t>2. Suponga que ya conoce el dato de que la distribución tiene varianza 5. Obtener intervalos de confianza del 95% y 98% para</w:t>
+      </w:r>
+    </w:p>
+    <w:p>
+      <w:pPr>
+        <w:autoSpaceDE w:val="0"/>
+        <w:autoSpaceDN w:val="0"/>
+        <w:adjustRightInd w:val="0"/>
+        <w:spacing w:after="0" w:line="240" w:lineRule="auto"/>
+        <w:rPr>
+          <w:rFonts w:ascii="Utopia-Regular" w:hAnsi="Utopia-Regular" w:cs="Utopia-Regular"/>
+          <w:sz w:val="24"/>
+          <w:szCs w:val="24"/>
+        </w:rPr>
+      </w:pPr>
+      <w:r>
+        <w:rPr>
+          <w:rFonts w:ascii="Utopia-Regular" w:hAnsi="Utopia-Regular" w:cs="Utopia-Regular"/>
+          <w:sz w:val="24"/>
+          <w:szCs w:val="24"/>
+        </w:rPr>
+        <w:t>la media de ambas muestras.</w:t>
+      </w:r>
+    </w:p>
+    <w:p>
+      <w:pPr>
+        <w:autoSpaceDE w:val="0"/>
+        <w:autoSpaceDN w:val="0"/>
+        <w:adjustRightInd w:val="0"/>
+        <w:spacing w:after="0" w:line="240" w:lineRule="auto"/>
+        <w:rPr>
+          <w:rFonts w:ascii="Utopia-Regular" w:hAnsi="Utopia-Regular" w:cs="Utopia-Regular"/>
+          <w:sz w:val="24"/>
+          <w:szCs w:val="24"/>
+        </w:rPr>
+      </w:pPr>
+    </w:p>
+    <w:p>
+      <w:pPr>
+        <w:autoSpaceDE w:val="0"/>
+        <w:autoSpaceDN w:val="0"/>
+        <w:adjustRightInd w:val="0"/>
+        <w:spacing w:after="0" w:line="240" w:lineRule="auto"/>
+        <w:jc w:val="center"/>
+        <w:rPr>
+          <w:rFonts w:ascii="Utopia-Regular" w:hAnsi="Utopia-Regular" w:cs="Utopia-Regular"/>
+          <w:sz w:val="24"/>
+          <w:szCs w:val="24"/>
+        </w:rPr>
+      </w:pPr>
       <w:r>
         <w:rPr>
           <w:noProof/>
         </w:rPr>
         <w:drawing>
-          <wp:inline distT="0" distB="0" distL="0" distR="0" wp14:anchorId="29901E7C" wp14:editId="0B7C69CC">
-            <wp:extent cx="2721254" cy="2184601"/>
-            <wp:effectExtent l="0" t="0" r="3175" b="6350"/>
-            <wp:docPr id="52" name="Imagen 52"/>
+          <wp:inline distT="0" distB="0" distL="0" distR="0" wp14:anchorId="11080F6C" wp14:editId="7D4453E9">
+            <wp:extent cx="3305175" cy="885825"/>
+            <wp:effectExtent l="0" t="0" r="9525" b="9525"/>
+            <wp:docPr id="30" name="Imagen 30"/>
             <wp:cNvGraphicFramePr>
               <a:graphicFrameLocks xmlns:a="http://schemas.openxmlformats.org/drawingml/2006/main" noChangeAspect="1"/>
             </wp:cNvGraphicFramePr>
@@ -3395,7 +4508,7 @@
                   <pic:spPr>
                     <a:xfrm>
                       <a:off x="0" y="0"/>
-                      <a:ext cx="2739992" cy="2199644"/>
+                      <a:ext cx="3305175" cy="885825"/>
                     </a:xfrm>
                     <a:prstGeom prst="rect">
                       <a:avLst/>
@@ -3407,21 +4520,43 @@
           </wp:inline>
         </w:drawing>
       </w:r>
+    </w:p>
+    <w:p>
+      <w:pPr>
+        <w:autoSpaceDE w:val="0"/>
+        <w:autoSpaceDN w:val="0"/>
+        <w:adjustRightInd w:val="0"/>
+        <w:spacing w:after="0" w:line="240" w:lineRule="auto"/>
+        <w:jc w:val="center"/>
+        <w:rPr>
+          <w:rFonts w:ascii="Utopia-Regular" w:hAnsi="Utopia-Regular" w:cs="Utopia-Regular"/>
+          <w:sz w:val="24"/>
+          <w:szCs w:val="24"/>
+        </w:rPr>
+      </w:pPr>
+    </w:p>
+    <w:p>
+      <w:pPr>
+        <w:autoSpaceDE w:val="0"/>
+        <w:autoSpaceDN w:val="0"/>
+        <w:adjustRightInd w:val="0"/>
+        <w:spacing w:after="0" w:line="240" w:lineRule="auto"/>
+        <w:rPr>
+          <w:rFonts w:ascii="Utopia-Regular" w:hAnsi="Utopia-Regular" w:cs="Utopia-Regular"/>
+          <w:sz w:val="24"/>
+          <w:szCs w:val="24"/>
+        </w:rPr>
+      </w:pPr>
       <w:r>
         <w:rPr>
           <w:noProof/>
         </w:rPr>
-        <w:t xml:space="preserve"> </w:t>
-      </w:r>
-      <w:r>
-        <w:rPr>
-          <w:noProof/>
-        </w:rPr>
+        <w:lastRenderedPageBreak/>
         <w:drawing>
-          <wp:inline distT="0" distB="0" distL="0" distR="0" wp14:anchorId="6A74EB9E" wp14:editId="76F053EA">
-            <wp:extent cx="2713940" cy="2221357"/>
-            <wp:effectExtent l="0" t="0" r="0" b="7620"/>
-            <wp:docPr id="53" name="Imagen 53"/>
+          <wp:inline distT="0" distB="0" distL="0" distR="0" wp14:anchorId="6238B7D6" wp14:editId="34F16B4D">
+            <wp:extent cx="5309191" cy="3251041"/>
+            <wp:effectExtent l="0" t="0" r="6350" b="6985"/>
+            <wp:docPr id="35" name="Imagen 35"/>
             <wp:cNvGraphicFramePr>
               <a:graphicFrameLocks xmlns:a="http://schemas.openxmlformats.org/drawingml/2006/main" noChangeAspect="1"/>
             </wp:cNvGraphicFramePr>
@@ -3441,7 +4576,7 @@
                   <pic:spPr>
                     <a:xfrm>
                       <a:off x="0" y="0"/>
-                      <a:ext cx="2735879" cy="2239314"/>
+                      <a:ext cx="5349070" cy="3275461"/>
                     </a:xfrm>
                     <a:prstGeom prst="rect">
                       <a:avLst/>
@@ -3456,84 +4591,906 @@
     </w:p>
     <w:p>
       <w:pPr>
-        <w:autoSpaceDE w:val="0"/>
-        <w:autoSpaceDN w:val="0"/>
-        <w:adjustRightInd w:val="0"/>
-        <w:spacing w:after="0" w:line="240" w:lineRule="auto"/>
-        <w:rPr>
-          <w:rFonts w:ascii="Utopia-Bold" w:hAnsi="Utopia-Bold" w:cs="Utopia-Bold"/>
-          <w:b/>
-          <w:bCs/>
-          <w:sz w:val="32"/>
-          <w:szCs w:val="32"/>
-        </w:rPr>
-      </w:pPr>
-    </w:p>
-    <w:p>
-      <w:pPr>
-        <w:autoSpaceDE w:val="0"/>
-        <w:autoSpaceDN w:val="0"/>
-        <w:adjustRightInd w:val="0"/>
-        <w:spacing w:after="0" w:line="240" w:lineRule="auto"/>
-        <w:rPr>
-          <w:rFonts w:ascii="Utopia-Bold" w:hAnsi="Utopia-Bold" w:cs="Utopia-Bold"/>
-          <w:b/>
-          <w:bCs/>
-          <w:sz w:val="32"/>
-          <w:szCs w:val="32"/>
-        </w:rPr>
-      </w:pPr>
-      <w:r>
-        <w:rPr>
-          <w:rFonts w:ascii="Utopia-Bold" w:hAnsi="Utopia-Bold" w:cs="Utopia-Bold"/>
-          <w:b/>
-          <w:bCs/>
-          <w:sz w:val="32"/>
-          <w:szCs w:val="32"/>
-        </w:rPr>
-        <w:t>Parte 3: Convergencia</w:t>
-      </w:r>
-    </w:p>
-    <w:p>
-      <w:pPr>
-        <w:autoSpaceDE w:val="0"/>
-        <w:autoSpaceDN w:val="0"/>
-        <w:adjustRightInd w:val="0"/>
-        <w:spacing w:after="0" w:line="240" w:lineRule="auto"/>
-        <w:rPr>
-          <w:rFonts w:ascii="Utopia-Regular" w:hAnsi="Utopia-Regular" w:cs="Utopia-Regular"/>
-          <w:sz w:val="24"/>
-          <w:szCs w:val="24"/>
-        </w:rPr>
-      </w:pPr>
-      <w:r>
-        <w:rPr>
-          <w:rFonts w:ascii="Utopia-Regular" w:hAnsi="Utopia-Regular" w:cs="Utopia-Regular"/>
-          <w:sz w:val="24"/>
-          <w:szCs w:val="24"/>
-        </w:rPr>
-        <w:t>El propósito de esta sección es ver en forma práctica los resultados de los teoremas de convergencia.</w:t>
-      </w:r>
-    </w:p>
-    <w:p>
-      <w:pPr>
-        <w:autoSpaceDE w:val="0"/>
-        <w:autoSpaceDN w:val="0"/>
-        <w:adjustRightInd w:val="0"/>
-        <w:spacing w:after="0" w:line="240" w:lineRule="auto"/>
-        <w:rPr>
-          <w:rFonts w:ascii="Utopia-Regular" w:hAnsi="Utopia-Regular" w:cs="Utopia-Regular"/>
-          <w:sz w:val="24"/>
-          <w:szCs w:val="24"/>
-        </w:rPr>
-      </w:pPr>
-      <w:r>
-        <w:rPr>
-          <w:rFonts w:ascii="Utopia-Regular" w:hAnsi="Utopia-Regular" w:cs="Utopia-Regular"/>
-          <w:sz w:val="24"/>
-          <w:szCs w:val="24"/>
-        </w:rPr>
-        <w:t xml:space="preserve">1. Generar cuatro muestras de números aleatorios de tamaño 100, todas con distribución binomial con </w:t>
+        <w:pStyle w:val="NormalWeb"/>
+        <w:rPr>
+          <w:rFonts w:ascii="Arial" w:hAnsi="Arial" w:cs="Arial"/>
+        </w:rPr>
+      </w:pPr>
+      <w:r>
+        <w:rPr>
+          <w:noProof/>
+        </w:rPr>
+        <w:drawing>
+          <wp:inline distT="0" distB="0" distL="0" distR="0" wp14:anchorId="06B328E1" wp14:editId="01594239">
+            <wp:extent cx="5731510" cy="680720"/>
+            <wp:effectExtent l="0" t="0" r="2540" b="5080"/>
+            <wp:docPr id="36" name="Imagen 36"/>
+            <wp:cNvGraphicFramePr>
+              <a:graphicFrameLocks xmlns:a="http://schemas.openxmlformats.org/drawingml/2006/main" noChangeAspect="1"/>
+            </wp:cNvGraphicFramePr>
+            <a:graphic xmlns:a="http://schemas.openxmlformats.org/drawingml/2006/main">
+              <a:graphicData uri="http://schemas.openxmlformats.org/drawingml/2006/picture">
+                <pic:pic xmlns:pic="http://schemas.openxmlformats.org/drawingml/2006/picture">
+                  <pic:nvPicPr>
+                    <pic:cNvPr id="1" name=""/>
+                    <pic:cNvPicPr/>
+                  </pic:nvPicPr>
+                  <pic:blipFill>
+                    <a:blip r:embed="rId36"/>
+                    <a:stretch>
+                      <a:fillRect/>
+                    </a:stretch>
+                  </pic:blipFill>
+                  <pic:spPr>
+                    <a:xfrm>
+                      <a:off x="0" y="0"/>
+                      <a:ext cx="5731510" cy="680720"/>
+                    </a:xfrm>
+                    <a:prstGeom prst="rect">
+                      <a:avLst/>
+                    </a:prstGeom>
+                  </pic:spPr>
+                </pic:pic>
+              </a:graphicData>
+            </a:graphic>
+          </wp:inline>
+        </w:drawing>
+      </w:r>
+    </w:p>
+    <w:p>
+      <w:pPr>
+        <w:pStyle w:val="NormalWeb"/>
+        <w:rPr>
+          <w:i/>
+          <w:iCs/>
+          <w:sz w:val="22"/>
+          <w:szCs w:val="22"/>
+        </w:rPr>
+      </w:pPr>
+      <w:r>
+        <w:rPr>
+          <w:i/>
+          <w:iCs/>
+          <w:sz w:val="22"/>
+          <w:szCs w:val="22"/>
+        </w:rPr>
+        <w:t>Solución: 1-α = 0.95 entonces α = 0.05, α/2 = 0.025, z</w:t>
+      </w:r>
+      <w:r>
+        <w:rPr>
+          <w:i/>
+          <w:iCs/>
+          <w:sz w:val="14"/>
+          <w:szCs w:val="14"/>
+        </w:rPr>
+        <w:t xml:space="preserve">α/2 </w:t>
+      </w:r>
+      <w:r>
+        <w:rPr>
+          <w:i/>
+          <w:iCs/>
+          <w:sz w:val="22"/>
+          <w:szCs w:val="22"/>
+        </w:rPr>
+        <w:t>= 1.96</w:t>
+      </w:r>
+    </w:p>
+    <w:p>
+      <w:pPr>
+        <w:pStyle w:val="NormalWeb"/>
+        <w:rPr>
+          <w:rFonts w:ascii="Arial" w:hAnsi="Arial" w:cs="Arial"/>
+        </w:rPr>
+      </w:pPr>
+      <w:r>
+        <w:rPr>
+          <w:rFonts w:ascii="Arial" w:hAnsi="Arial" w:cs="Arial"/>
+        </w:rPr>
+        <w:t xml:space="preserve">En la tabla se encuentra que </w:t>
+      </w:r>
+      <w:r>
+        <w:rPr>
+          <w:rFonts w:ascii="Arial" w:hAnsi="Arial" w:cs="Arial"/>
+        </w:rPr>
+        <w:t>Z</w:t>
+      </w:r>
+      <w:r>
+        <w:rPr>
+          <w:rFonts w:ascii="Arial" w:hAnsi="Arial" w:cs="Arial"/>
+          <w:vertAlign w:val="subscript"/>
+        </w:rPr>
+        <w:t>0.025</w:t>
+      </w:r>
+      <w:r>
+        <w:rPr>
+          <w:rFonts w:ascii="Arial" w:hAnsi="Arial" w:cs="Arial"/>
+        </w:rPr>
+        <w:t>=</w:t>
+      </w:r>
+      <w:r>
+        <w:rPr>
+          <w:rFonts w:ascii="Arial" w:hAnsi="Arial" w:cs="Arial"/>
+        </w:rPr>
+        <w:t>1,96</w:t>
+      </w:r>
+      <w:r>
+        <w:rPr>
+          <w:rFonts w:ascii="Arial" w:hAnsi="Arial" w:cs="Arial"/>
+        </w:rPr>
+        <w:t xml:space="preserve"> con </w:t>
+      </w:r>
+      <w:r>
+        <w:rPr>
+          <w:rFonts w:ascii="Arial" w:hAnsi="Arial" w:cs="Arial"/>
+        </w:rPr>
+        <w:t>10</w:t>
+      </w:r>
+      <w:r>
+        <w:rPr>
+          <w:rFonts w:ascii="Arial" w:hAnsi="Arial" w:cs="Arial"/>
+        </w:rPr>
+        <w:t xml:space="preserve"> (N)</w:t>
+      </w:r>
+      <w:r>
+        <w:rPr>
+          <w:rFonts w:ascii="Arial" w:hAnsi="Arial" w:cs="Arial"/>
+        </w:rPr>
+        <w:t xml:space="preserve"> o 30(N)</w:t>
+      </w:r>
+      <w:r>
+        <w:rPr>
+          <w:rFonts w:ascii="Arial" w:hAnsi="Arial" w:cs="Arial"/>
+        </w:rPr>
+        <w:t xml:space="preserve"> de aquí, el intervalo de confianza de 95% para </w:t>
+      </w:r>
+      <w:r>
+        <w:rPr>
+          <w:noProof/>
+        </w:rPr>
+        <w:drawing>
+          <wp:inline distT="0" distB="0" distL="0" distR="0" wp14:anchorId="76CD52BF" wp14:editId="3DEC665E">
+            <wp:extent cx="163195" cy="170180"/>
+            <wp:effectExtent l="0" t="0" r="8255" b="1270"/>
+            <wp:docPr id="31" name="Imagen 31"/>
+            <wp:cNvGraphicFramePr>
+              <a:graphicFrameLocks xmlns:a="http://schemas.openxmlformats.org/drawingml/2006/main" noChangeAspect="1"/>
+            </wp:cNvGraphicFramePr>
+            <a:graphic xmlns:a="http://schemas.openxmlformats.org/drawingml/2006/main">
+              <a:graphicData uri="http://schemas.openxmlformats.org/drawingml/2006/picture">
+                <pic:pic xmlns:pic="http://schemas.openxmlformats.org/drawingml/2006/picture">
+                  <pic:nvPicPr>
+                    <pic:cNvPr id="0" name="Picture 1"/>
+                    <pic:cNvPicPr>
+                      <a:picLocks noChangeAspect="1" noChangeArrowheads="1"/>
+                    </pic:cNvPicPr>
+                  </pic:nvPicPr>
+                  <pic:blipFill>
+                    <a:blip r:embed="rId37">
+                      <a:extLst>
+                        <a:ext uri="{28A0092B-C50C-407E-A947-70E740481C1C}">
+                          <a14:useLocalDpi xmlns:a14="http://schemas.microsoft.com/office/drawing/2010/main" val="0"/>
+                        </a:ext>
+                      </a:extLst>
+                    </a:blip>
+                    <a:srcRect/>
+                    <a:stretch>
+                      <a:fillRect/>
+                    </a:stretch>
+                  </pic:blipFill>
+                  <pic:spPr bwMode="auto">
+                    <a:xfrm>
+                      <a:off x="0" y="0"/>
+                      <a:ext cx="163195" cy="170180"/>
+                    </a:xfrm>
+                    <a:prstGeom prst="rect">
+                      <a:avLst/>
+                    </a:prstGeom>
+                    <a:noFill/>
+                    <a:ln>
+                      <a:noFill/>
+                    </a:ln>
+                  </pic:spPr>
+                </pic:pic>
+              </a:graphicData>
+            </a:graphic>
+          </wp:inline>
+        </w:drawing>
+      </w:r>
+      <w:r>
+        <w:rPr>
+          <w:rFonts w:ascii="Arial" w:hAnsi="Arial" w:cs="Arial"/>
+        </w:rPr>
+        <w:t>es:</w:t>
+      </w:r>
+    </w:p>
+    <w:p>
+      <w:pPr>
+        <w:pStyle w:val="NormalWeb"/>
+        <w:rPr>
+          <w:rFonts w:ascii="Utopia-Regular" w:hAnsi="Utopia-Regular" w:cs="Utopia-Regular"/>
+        </w:rPr>
+      </w:pPr>
+      <w:r>
+        <w:rPr>
+          <w:noProof/>
+        </w:rPr>
+        <w:drawing>
+          <wp:inline distT="0" distB="0" distL="0" distR="0" wp14:anchorId="49CD9886" wp14:editId="35D4F0BC">
+            <wp:extent cx="5731510" cy="1676400"/>
+            <wp:effectExtent l="0" t="0" r="2540" b="0"/>
+            <wp:docPr id="33" name="Imagen 33"/>
+            <wp:cNvGraphicFramePr>
+              <a:graphicFrameLocks xmlns:a="http://schemas.openxmlformats.org/drawingml/2006/main" noChangeAspect="1"/>
+            </wp:cNvGraphicFramePr>
+            <a:graphic xmlns:a="http://schemas.openxmlformats.org/drawingml/2006/main">
+              <a:graphicData uri="http://schemas.openxmlformats.org/drawingml/2006/picture">
+                <pic:pic xmlns:pic="http://schemas.openxmlformats.org/drawingml/2006/picture">
+                  <pic:nvPicPr>
+                    <pic:cNvPr id="1" name=""/>
+                    <pic:cNvPicPr/>
+                  </pic:nvPicPr>
+                  <pic:blipFill>
+                    <a:blip r:embed="rId38"/>
+                    <a:stretch>
+                      <a:fillRect/>
+                    </a:stretch>
+                  </pic:blipFill>
+                  <pic:spPr>
+                    <a:xfrm>
+                      <a:off x="0" y="0"/>
+                      <a:ext cx="5731510" cy="1676400"/>
+                    </a:xfrm>
+                    <a:prstGeom prst="rect">
+                      <a:avLst/>
+                    </a:prstGeom>
+                  </pic:spPr>
+                </pic:pic>
+              </a:graphicData>
+            </a:graphic>
+          </wp:inline>
+        </w:drawing>
+      </w:r>
+    </w:p>
+    <w:p>
+      <w:pPr>
+        <w:pStyle w:val="NormalWeb"/>
+        <w:rPr>
+          <w:rFonts w:ascii="Utopia-Regular" w:hAnsi="Utopia-Regular" w:cs="Utopia-Regular"/>
+        </w:rPr>
+      </w:pPr>
+      <w:r>
+        <w:rPr>
+          <w:noProof/>
+        </w:rPr>
+        <w:lastRenderedPageBreak/>
+        <w:drawing>
+          <wp:inline distT="0" distB="0" distL="0" distR="0" wp14:anchorId="713AC233" wp14:editId="5E40A86A">
+            <wp:extent cx="5731510" cy="3804285"/>
+            <wp:effectExtent l="0" t="0" r="2540" b="5715"/>
+            <wp:docPr id="34" name="Imagen 34"/>
+            <wp:cNvGraphicFramePr>
+              <a:graphicFrameLocks xmlns:a="http://schemas.openxmlformats.org/drawingml/2006/main" noChangeAspect="1"/>
+            </wp:cNvGraphicFramePr>
+            <a:graphic xmlns:a="http://schemas.openxmlformats.org/drawingml/2006/main">
+              <a:graphicData uri="http://schemas.openxmlformats.org/drawingml/2006/picture">
+                <pic:pic xmlns:pic="http://schemas.openxmlformats.org/drawingml/2006/picture">
+                  <pic:nvPicPr>
+                    <pic:cNvPr id="1" name=""/>
+                    <pic:cNvPicPr/>
+                  </pic:nvPicPr>
+                  <pic:blipFill>
+                    <a:blip r:embed="rId39"/>
+                    <a:stretch>
+                      <a:fillRect/>
+                    </a:stretch>
+                  </pic:blipFill>
+                  <pic:spPr>
+                    <a:xfrm>
+                      <a:off x="0" y="0"/>
+                      <a:ext cx="5731510" cy="3804285"/>
+                    </a:xfrm>
+                    <a:prstGeom prst="rect">
+                      <a:avLst/>
+                    </a:prstGeom>
+                  </pic:spPr>
+                </pic:pic>
+              </a:graphicData>
+            </a:graphic>
+          </wp:inline>
+        </w:drawing>
+      </w:r>
+    </w:p>
+    <w:p>
+      <w:pPr>
+        <w:autoSpaceDE w:val="0"/>
+        <w:autoSpaceDN w:val="0"/>
+        <w:adjustRightInd w:val="0"/>
+        <w:spacing w:after="0" w:line="240" w:lineRule="auto"/>
+        <w:rPr>
+          <w:rFonts w:ascii="Utopia-Regular" w:hAnsi="Utopia-Regular" w:cs="Utopia-Regular"/>
+          <w:sz w:val="24"/>
+          <w:szCs w:val="24"/>
+        </w:rPr>
+      </w:pPr>
+    </w:p>
+    <w:p>
+      <w:pPr>
+        <w:autoSpaceDE w:val="0"/>
+        <w:autoSpaceDN w:val="0"/>
+        <w:adjustRightInd w:val="0"/>
+        <w:spacing w:after="0" w:line="240" w:lineRule="auto"/>
+        <w:rPr>
+          <w:rFonts w:ascii="Utopia-Regular" w:hAnsi="Utopia-Regular" w:cs="Utopia-Regular"/>
+          <w:sz w:val="24"/>
+          <w:szCs w:val="24"/>
+        </w:rPr>
+      </w:pPr>
+    </w:p>
+    <w:p>
+      <w:pPr>
+        <w:autoSpaceDE w:val="0"/>
+        <w:autoSpaceDN w:val="0"/>
+        <w:adjustRightInd w:val="0"/>
+        <w:spacing w:after="0" w:line="240" w:lineRule="auto"/>
+        <w:rPr>
+          <w:rFonts w:ascii="Utopia-Regular" w:hAnsi="Utopia-Regular" w:cs="Utopia-Regular"/>
+          <w:sz w:val="24"/>
+          <w:szCs w:val="24"/>
+        </w:rPr>
+      </w:pPr>
+    </w:p>
+    <w:p>
+      <w:pPr>
+        <w:autoSpaceDE w:val="0"/>
+        <w:autoSpaceDN w:val="0"/>
+        <w:adjustRightInd w:val="0"/>
+        <w:spacing w:after="0" w:line="240" w:lineRule="auto"/>
+        <w:rPr>
+          <w:rFonts w:ascii="Utopia-Regular" w:hAnsi="Utopia-Regular" w:cs="Utopia-Regular"/>
+          <w:sz w:val="24"/>
+          <w:szCs w:val="24"/>
+        </w:rPr>
+      </w:pPr>
+    </w:p>
+    <w:p>
+      <w:pPr>
+        <w:autoSpaceDE w:val="0"/>
+        <w:autoSpaceDN w:val="0"/>
+        <w:adjustRightInd w:val="0"/>
+        <w:spacing w:after="0" w:line="240" w:lineRule="auto"/>
+        <w:rPr>
+          <w:rFonts w:ascii="Utopia-Regular" w:hAnsi="Utopia-Regular" w:cs="Utopia-Regular"/>
+          <w:sz w:val="24"/>
+          <w:szCs w:val="24"/>
+        </w:rPr>
+      </w:pPr>
+    </w:p>
+    <w:p>
+      <w:pPr>
+        <w:autoSpaceDE w:val="0"/>
+        <w:autoSpaceDN w:val="0"/>
+        <w:adjustRightInd w:val="0"/>
+        <w:spacing w:after="0" w:line="240" w:lineRule="auto"/>
+        <w:rPr>
+          <w:rFonts w:ascii="Utopia-Regular" w:hAnsi="Utopia-Regular" w:cs="Utopia-Regular"/>
+          <w:sz w:val="24"/>
+          <w:szCs w:val="24"/>
+        </w:rPr>
+      </w:pPr>
+    </w:p>
+    <w:p>
+      <w:pPr>
+        <w:autoSpaceDE w:val="0"/>
+        <w:autoSpaceDN w:val="0"/>
+        <w:adjustRightInd w:val="0"/>
+        <w:spacing w:after="0" w:line="240" w:lineRule="auto"/>
+        <w:rPr>
+          <w:rFonts w:ascii="Utopia-Regular" w:hAnsi="Utopia-Regular" w:cs="Utopia-Regular"/>
+          <w:sz w:val="24"/>
+          <w:szCs w:val="24"/>
+        </w:rPr>
+      </w:pPr>
+    </w:p>
+    <w:p>
+      <w:pPr>
+        <w:autoSpaceDE w:val="0"/>
+        <w:autoSpaceDN w:val="0"/>
+        <w:adjustRightInd w:val="0"/>
+        <w:spacing w:after="0" w:line="240" w:lineRule="auto"/>
+        <w:rPr>
+          <w:rFonts w:ascii="Utopia-Regular" w:hAnsi="Utopia-Regular" w:cs="Utopia-Regular"/>
+          <w:sz w:val="24"/>
+          <w:szCs w:val="24"/>
+        </w:rPr>
+      </w:pPr>
+    </w:p>
+    <w:p>
+      <w:pPr>
+        <w:autoSpaceDE w:val="0"/>
+        <w:autoSpaceDN w:val="0"/>
+        <w:adjustRightInd w:val="0"/>
+        <w:spacing w:after="0" w:line="240" w:lineRule="auto"/>
+        <w:rPr>
+          <w:rFonts w:ascii="Utopia-Regular" w:hAnsi="Utopia-Regular" w:cs="Utopia-Regular"/>
+          <w:sz w:val="24"/>
+          <w:szCs w:val="24"/>
+        </w:rPr>
+      </w:pPr>
+    </w:p>
+    <w:p>
+      <w:pPr>
+        <w:pStyle w:val="NormalWeb"/>
+        <w:rPr>
+          <w:rFonts w:ascii="Utopia-Regular" w:hAnsi="Utopia-Regular" w:cs="Utopia-Regular"/>
+        </w:rPr>
+      </w:pPr>
+      <w:r>
+        <w:rPr>
+          <w:rFonts w:ascii="Arial" w:hAnsi="Arial" w:cs="Arial"/>
+        </w:rPr>
+        <w:t>En la tabla se encuentra que Z</w:t>
+      </w:r>
+      <w:r>
+        <w:rPr>
+          <w:rFonts w:ascii="Arial" w:hAnsi="Arial" w:cs="Arial"/>
+          <w:vertAlign w:val="subscript"/>
+        </w:rPr>
+        <w:t>0.0</w:t>
+      </w:r>
+      <w:r>
+        <w:rPr>
+          <w:rFonts w:ascii="Arial" w:hAnsi="Arial" w:cs="Arial"/>
+          <w:vertAlign w:val="subscript"/>
+        </w:rPr>
+        <w:t>1</w:t>
+      </w:r>
+      <w:r>
+        <w:rPr>
+          <w:rFonts w:ascii="Arial" w:hAnsi="Arial" w:cs="Arial"/>
+        </w:rPr>
+        <w:t>=</w:t>
+      </w:r>
+      <w:r>
+        <w:rPr>
+          <w:rFonts w:ascii="Arial" w:hAnsi="Arial" w:cs="Arial"/>
+        </w:rPr>
+        <w:t>2,33</w:t>
+      </w:r>
+      <w:r>
+        <w:rPr>
+          <w:rFonts w:ascii="Arial" w:hAnsi="Arial" w:cs="Arial"/>
+        </w:rPr>
+        <w:t xml:space="preserve"> con 10 (N)</w:t>
+      </w:r>
+      <w:r>
+        <w:rPr>
+          <w:rFonts w:ascii="Arial" w:hAnsi="Arial" w:cs="Arial"/>
+        </w:rPr>
+        <w:t xml:space="preserve"> o </w:t>
+      </w:r>
+      <w:r>
+        <w:rPr>
+          <w:rFonts w:ascii="Arial" w:hAnsi="Arial" w:cs="Arial"/>
+        </w:rPr>
+        <w:t>30(</w:t>
+      </w:r>
+      <w:proofErr w:type="gramStart"/>
+      <w:r>
+        <w:rPr>
+          <w:rFonts w:ascii="Arial" w:hAnsi="Arial" w:cs="Arial"/>
+        </w:rPr>
+        <w:t xml:space="preserve">N) </w:t>
+      </w:r>
+      <w:r>
+        <w:rPr>
+          <w:rFonts w:ascii="Arial" w:hAnsi="Arial" w:cs="Arial"/>
+        </w:rPr>
+        <w:t xml:space="preserve"> de</w:t>
+      </w:r>
+      <w:proofErr w:type="gramEnd"/>
+      <w:r>
+        <w:rPr>
+          <w:rFonts w:ascii="Arial" w:hAnsi="Arial" w:cs="Arial"/>
+        </w:rPr>
+        <w:t xml:space="preserve"> aquí, el intervalo de confianza de 9</w:t>
+      </w:r>
+      <w:r>
+        <w:rPr>
+          <w:rFonts w:ascii="Arial" w:hAnsi="Arial" w:cs="Arial"/>
+        </w:rPr>
+        <w:t>8</w:t>
+      </w:r>
+      <w:r>
+        <w:rPr>
+          <w:rFonts w:ascii="Arial" w:hAnsi="Arial" w:cs="Arial"/>
+        </w:rPr>
+        <w:t xml:space="preserve">% para </w:t>
+      </w:r>
+      <w:r>
+        <w:rPr>
+          <w:noProof/>
+        </w:rPr>
+        <w:drawing>
+          <wp:inline distT="0" distB="0" distL="0" distR="0" wp14:anchorId="199FFEAD" wp14:editId="29F9E534">
+            <wp:extent cx="163195" cy="170180"/>
+            <wp:effectExtent l="0" t="0" r="8255" b="1270"/>
+            <wp:docPr id="32" name="Imagen 32"/>
+            <wp:cNvGraphicFramePr>
+              <a:graphicFrameLocks xmlns:a="http://schemas.openxmlformats.org/drawingml/2006/main" noChangeAspect="1"/>
+            </wp:cNvGraphicFramePr>
+            <a:graphic xmlns:a="http://schemas.openxmlformats.org/drawingml/2006/main">
+              <a:graphicData uri="http://schemas.openxmlformats.org/drawingml/2006/picture">
+                <pic:pic xmlns:pic="http://schemas.openxmlformats.org/drawingml/2006/picture">
+                  <pic:nvPicPr>
+                    <pic:cNvPr id="0" name="Picture 1"/>
+                    <pic:cNvPicPr>
+                      <a:picLocks noChangeAspect="1" noChangeArrowheads="1"/>
+                    </pic:cNvPicPr>
+                  </pic:nvPicPr>
+                  <pic:blipFill>
+                    <a:blip r:embed="rId37">
+                      <a:extLst>
+                        <a:ext uri="{28A0092B-C50C-407E-A947-70E740481C1C}">
+                          <a14:useLocalDpi xmlns:a14="http://schemas.microsoft.com/office/drawing/2010/main" val="0"/>
+                        </a:ext>
+                      </a:extLst>
+                    </a:blip>
+                    <a:srcRect/>
+                    <a:stretch>
+                      <a:fillRect/>
+                    </a:stretch>
+                  </pic:blipFill>
+                  <pic:spPr bwMode="auto">
+                    <a:xfrm>
+                      <a:off x="0" y="0"/>
+                      <a:ext cx="163195" cy="170180"/>
+                    </a:xfrm>
+                    <a:prstGeom prst="rect">
+                      <a:avLst/>
+                    </a:prstGeom>
+                    <a:noFill/>
+                    <a:ln>
+                      <a:noFill/>
+                    </a:ln>
+                  </pic:spPr>
+                </pic:pic>
+              </a:graphicData>
+            </a:graphic>
+          </wp:inline>
+        </w:drawing>
+      </w:r>
+      <w:r>
+        <w:rPr>
+          <w:rFonts w:ascii="Arial" w:hAnsi="Arial" w:cs="Arial"/>
+        </w:rPr>
+        <w:t>es</w:t>
+      </w:r>
+    </w:p>
+    <w:p>
+      <w:pPr>
+        <w:autoSpaceDE w:val="0"/>
+        <w:autoSpaceDN w:val="0"/>
+        <w:adjustRightInd w:val="0"/>
+        <w:spacing w:after="0" w:line="240" w:lineRule="auto"/>
+        <w:rPr>
+          <w:rFonts w:ascii="Utopia-Regular" w:hAnsi="Utopia-Regular" w:cs="Utopia-Regular"/>
+          <w:sz w:val="24"/>
+          <w:szCs w:val="24"/>
+        </w:rPr>
+      </w:pPr>
+    </w:p>
+    <w:p>
+      <w:pPr>
+        <w:autoSpaceDE w:val="0"/>
+        <w:autoSpaceDN w:val="0"/>
+        <w:adjustRightInd w:val="0"/>
+        <w:spacing w:after="0" w:line="240" w:lineRule="auto"/>
+        <w:rPr>
+          <w:rFonts w:ascii="Utopia-Regular" w:hAnsi="Utopia-Regular" w:cs="Utopia-Regular"/>
+          <w:sz w:val="24"/>
+          <w:szCs w:val="24"/>
+        </w:rPr>
+      </w:pPr>
+    </w:p>
+    <w:p>
+      <w:pPr>
+        <w:autoSpaceDE w:val="0"/>
+        <w:autoSpaceDN w:val="0"/>
+        <w:adjustRightInd w:val="0"/>
+        <w:spacing w:after="0" w:line="240" w:lineRule="auto"/>
+        <w:jc w:val="center"/>
+        <w:rPr>
+          <w:rFonts w:ascii="Utopia-Regular" w:hAnsi="Utopia-Regular" w:cs="Utopia-Regular"/>
+          <w:sz w:val="24"/>
+          <w:szCs w:val="24"/>
+        </w:rPr>
+      </w:pPr>
+      <w:r>
+        <w:rPr>
+          <w:noProof/>
+        </w:rPr>
+        <w:lastRenderedPageBreak/>
+        <w:drawing>
+          <wp:inline distT="0" distB="0" distL="0" distR="0" wp14:anchorId="5A54F8E5" wp14:editId="08DD51CC">
+            <wp:extent cx="3648075" cy="4857750"/>
+            <wp:effectExtent l="0" t="0" r="9525" b="0"/>
+            <wp:docPr id="37" name="Imagen 37"/>
+            <wp:cNvGraphicFramePr>
+              <a:graphicFrameLocks xmlns:a="http://schemas.openxmlformats.org/drawingml/2006/main" noChangeAspect="1"/>
+            </wp:cNvGraphicFramePr>
+            <a:graphic xmlns:a="http://schemas.openxmlformats.org/drawingml/2006/main">
+              <a:graphicData uri="http://schemas.openxmlformats.org/drawingml/2006/picture">
+                <pic:pic xmlns:pic="http://schemas.openxmlformats.org/drawingml/2006/picture">
+                  <pic:nvPicPr>
+                    <pic:cNvPr id="1" name=""/>
+                    <pic:cNvPicPr/>
+                  </pic:nvPicPr>
+                  <pic:blipFill>
+                    <a:blip r:embed="rId40"/>
+                    <a:stretch>
+                      <a:fillRect/>
+                    </a:stretch>
+                  </pic:blipFill>
+                  <pic:spPr>
+                    <a:xfrm>
+                      <a:off x="0" y="0"/>
+                      <a:ext cx="3648075" cy="4857750"/>
+                    </a:xfrm>
+                    <a:prstGeom prst="rect">
+                      <a:avLst/>
+                    </a:prstGeom>
+                  </pic:spPr>
+                </pic:pic>
+              </a:graphicData>
+            </a:graphic>
+          </wp:inline>
+        </w:drawing>
+      </w:r>
+    </w:p>
+    <w:p>
+      <w:pPr>
+        <w:autoSpaceDE w:val="0"/>
+        <w:autoSpaceDN w:val="0"/>
+        <w:adjustRightInd w:val="0"/>
+        <w:spacing w:after="0" w:line="240" w:lineRule="auto"/>
+        <w:rPr>
+          <w:rFonts w:ascii="Utopia-Regular" w:hAnsi="Utopia-Regular" w:cs="Utopia-Regular"/>
+          <w:sz w:val="24"/>
+          <w:szCs w:val="24"/>
+        </w:rPr>
+      </w:pPr>
+    </w:p>
+    <w:p>
+      <w:pPr>
+        <w:autoSpaceDE w:val="0"/>
+        <w:autoSpaceDN w:val="0"/>
+        <w:adjustRightInd w:val="0"/>
+        <w:spacing w:after="0" w:line="240" w:lineRule="auto"/>
+        <w:rPr>
+          <w:rFonts w:ascii="Utopia-Regular" w:hAnsi="Utopia-Regular" w:cs="Utopia-Regular"/>
+          <w:sz w:val="24"/>
+          <w:szCs w:val="24"/>
+        </w:rPr>
+      </w:pPr>
+    </w:p>
+    <w:p>
+      <w:pPr>
+        <w:autoSpaceDE w:val="0"/>
+        <w:autoSpaceDN w:val="0"/>
+        <w:adjustRightInd w:val="0"/>
+        <w:spacing w:after="0" w:line="240" w:lineRule="auto"/>
+        <w:rPr>
+          <w:rFonts w:ascii="Utopia-Regular" w:hAnsi="Utopia-Regular" w:cs="Utopia-Regular"/>
+          <w:sz w:val="24"/>
+          <w:szCs w:val="24"/>
+        </w:rPr>
+      </w:pPr>
+    </w:p>
+    <w:p>
+      <w:pPr>
+        <w:autoSpaceDE w:val="0"/>
+        <w:autoSpaceDN w:val="0"/>
+        <w:adjustRightInd w:val="0"/>
+        <w:spacing w:after="0" w:line="240" w:lineRule="auto"/>
+        <w:rPr>
+          <w:rFonts w:ascii="Utopia-Regular" w:hAnsi="Utopia-Regular" w:cs="Utopia-Regular"/>
+          <w:sz w:val="24"/>
+          <w:szCs w:val="24"/>
+        </w:rPr>
+      </w:pPr>
+    </w:p>
+    <w:p>
+      <w:pPr>
+        <w:autoSpaceDE w:val="0"/>
+        <w:autoSpaceDN w:val="0"/>
+        <w:adjustRightInd w:val="0"/>
+        <w:spacing w:after="0" w:line="240" w:lineRule="auto"/>
+        <w:rPr>
+          <w:rFonts w:ascii="Utopia-Regular" w:hAnsi="Utopia-Regular" w:cs="Utopia-Regular"/>
+          <w:sz w:val="24"/>
+          <w:szCs w:val="24"/>
+        </w:rPr>
+      </w:pPr>
+    </w:p>
+    <w:p>
+      <w:pPr>
+        <w:autoSpaceDE w:val="0"/>
+        <w:autoSpaceDN w:val="0"/>
+        <w:adjustRightInd w:val="0"/>
+        <w:spacing w:after="0" w:line="240" w:lineRule="auto"/>
+        <w:rPr>
+          <w:rFonts w:ascii="Utopia-Regular" w:hAnsi="Utopia-Regular" w:cs="Utopia-Regular"/>
+          <w:sz w:val="24"/>
+          <w:szCs w:val="24"/>
+        </w:rPr>
+      </w:pPr>
+    </w:p>
+    <w:p>
+      <w:pPr>
+        <w:autoSpaceDE w:val="0"/>
+        <w:autoSpaceDN w:val="0"/>
+        <w:adjustRightInd w:val="0"/>
+        <w:spacing w:after="0" w:line="240" w:lineRule="auto"/>
+        <w:rPr>
+          <w:rFonts w:ascii="Utopia-Regular" w:hAnsi="Utopia-Regular" w:cs="Utopia-Regular"/>
+          <w:sz w:val="24"/>
+          <w:szCs w:val="24"/>
+        </w:rPr>
+      </w:pPr>
+    </w:p>
+    <w:p>
+      <w:pPr>
+        <w:autoSpaceDE w:val="0"/>
+        <w:autoSpaceDN w:val="0"/>
+        <w:adjustRightInd w:val="0"/>
+        <w:spacing w:after="0" w:line="240" w:lineRule="auto"/>
+        <w:rPr>
+          <w:rFonts w:ascii="Utopia-Regular" w:hAnsi="Utopia-Regular" w:cs="Utopia-Regular"/>
+          <w:sz w:val="24"/>
+          <w:szCs w:val="24"/>
+        </w:rPr>
+      </w:pPr>
+    </w:p>
+    <w:p>
+      <w:pPr>
+        <w:autoSpaceDE w:val="0"/>
+        <w:autoSpaceDN w:val="0"/>
+        <w:adjustRightInd w:val="0"/>
+        <w:spacing w:after="0" w:line="240" w:lineRule="auto"/>
+        <w:rPr>
+          <w:rFonts w:ascii="Utopia-Regular" w:hAnsi="Utopia-Regular" w:cs="Utopia-Regular"/>
+          <w:sz w:val="24"/>
+          <w:szCs w:val="24"/>
+        </w:rPr>
+      </w:pPr>
+    </w:p>
+    <w:p>
+      <w:pPr>
+        <w:autoSpaceDE w:val="0"/>
+        <w:autoSpaceDN w:val="0"/>
+        <w:adjustRightInd w:val="0"/>
+        <w:spacing w:after="0" w:line="240" w:lineRule="auto"/>
+        <w:rPr>
+          <w:rFonts w:ascii="Utopia-Regular" w:hAnsi="Utopia-Regular" w:cs="Utopia-Regular"/>
+          <w:sz w:val="24"/>
+          <w:szCs w:val="24"/>
+        </w:rPr>
+      </w:pPr>
+    </w:p>
+    <w:p>
+      <w:pPr>
+        <w:autoSpaceDE w:val="0"/>
+        <w:autoSpaceDN w:val="0"/>
+        <w:adjustRightInd w:val="0"/>
+        <w:spacing w:after="0" w:line="240" w:lineRule="auto"/>
+        <w:rPr>
+          <w:rFonts w:ascii="Utopia-Regular" w:hAnsi="Utopia-Regular" w:cs="Utopia-Regular"/>
+          <w:sz w:val="24"/>
+          <w:szCs w:val="24"/>
+        </w:rPr>
+      </w:pPr>
+    </w:p>
+    <w:p>
+      <w:pPr>
+        <w:autoSpaceDE w:val="0"/>
+        <w:autoSpaceDN w:val="0"/>
+        <w:adjustRightInd w:val="0"/>
+        <w:spacing w:after="0" w:line="240" w:lineRule="auto"/>
+        <w:rPr>
+          <w:rFonts w:ascii="Utopia-Regular" w:hAnsi="Utopia-Regular" w:cs="Utopia-Regular"/>
+          <w:sz w:val="24"/>
+          <w:szCs w:val="24"/>
+        </w:rPr>
+      </w:pPr>
+    </w:p>
+    <w:p>
+      <w:pPr>
+        <w:autoSpaceDE w:val="0"/>
+        <w:autoSpaceDN w:val="0"/>
+        <w:adjustRightInd w:val="0"/>
+        <w:spacing w:after="0" w:line="240" w:lineRule="auto"/>
+        <w:rPr>
+          <w:rFonts w:ascii="Utopia-Regular" w:hAnsi="Utopia-Regular" w:cs="Utopia-Regular"/>
+          <w:sz w:val="24"/>
+          <w:szCs w:val="24"/>
+        </w:rPr>
+      </w:pPr>
+    </w:p>
+    <w:p>
+      <w:pPr>
+        <w:autoSpaceDE w:val="0"/>
+        <w:autoSpaceDN w:val="0"/>
+        <w:adjustRightInd w:val="0"/>
+        <w:spacing w:after="0" w:line="240" w:lineRule="auto"/>
+        <w:rPr>
+          <w:rFonts w:ascii="Utopia-Regular" w:hAnsi="Utopia-Regular" w:cs="Utopia-Regular"/>
+          <w:sz w:val="24"/>
+          <w:szCs w:val="24"/>
+        </w:rPr>
+      </w:pPr>
+    </w:p>
+    <w:p>
+      <w:pPr>
+        <w:autoSpaceDE w:val="0"/>
+        <w:autoSpaceDN w:val="0"/>
+        <w:adjustRightInd w:val="0"/>
+        <w:spacing w:after="0" w:line="240" w:lineRule="auto"/>
+        <w:rPr>
+          <w:rFonts w:ascii="Utopia-Regular" w:hAnsi="Utopia-Regular" w:cs="Utopia-Regular"/>
+          <w:sz w:val="24"/>
+          <w:szCs w:val="24"/>
+        </w:rPr>
+      </w:pPr>
+    </w:p>
+    <w:p>
+      <w:pPr>
+        <w:autoSpaceDE w:val="0"/>
+        <w:autoSpaceDN w:val="0"/>
+        <w:adjustRightInd w:val="0"/>
+        <w:spacing w:after="0" w:line="240" w:lineRule="auto"/>
+        <w:rPr>
+          <w:rFonts w:ascii="Utopia-Regular" w:hAnsi="Utopia-Regular" w:cs="Utopia-Regular"/>
+          <w:sz w:val="24"/>
+          <w:szCs w:val="24"/>
+          <w:u w:val="single"/>
+        </w:rPr>
+      </w:pPr>
+    </w:p>
+    <w:p>
+      <w:pPr>
+        <w:autoSpaceDE w:val="0"/>
+        <w:autoSpaceDN w:val="0"/>
+        <w:adjustRightInd w:val="0"/>
+        <w:spacing w:after="0" w:line="240" w:lineRule="auto"/>
+        <w:rPr>
+          <w:rFonts w:ascii="Utopia-Regular" w:hAnsi="Utopia-Regular" w:cs="Utopia-Regular"/>
+          <w:sz w:val="24"/>
+          <w:szCs w:val="24"/>
+        </w:rPr>
+      </w:pPr>
+      <w:r>
+        <w:rPr>
+          <w:rFonts w:ascii="Utopia-Regular" w:hAnsi="Utopia-Regular" w:cs="Utopia-Regular"/>
+          <w:sz w:val="24"/>
+          <w:szCs w:val="24"/>
+        </w:rPr>
+        <w:t xml:space="preserve">3. Repita el punto </w:t>
+      </w:r>
+      <w:r>
+        <w:rPr>
+          <w:rFonts w:ascii="Utopia-Regular" w:hAnsi="Utopia-Regular" w:cs="Utopia-Regular"/>
+          <w:sz w:val="24"/>
+          <w:szCs w:val="24"/>
+        </w:rPr>
+        <w:t>anterior,</w:t>
+      </w:r>
+      <w:r>
+        <w:rPr>
+          <w:rFonts w:ascii="Utopia-Regular" w:hAnsi="Utopia-Regular" w:cs="Utopia-Regular"/>
+          <w:sz w:val="24"/>
+          <w:szCs w:val="24"/>
+        </w:rPr>
+        <w:t xml:space="preserve"> pero usando la varianza estimada </w:t>
       </w:r>
       <w:r>
         <w:rPr>
@@ -3543,713 +5500,6 @@
           <w:sz w:val="24"/>
           <w:szCs w:val="24"/>
         </w:rPr>
-        <w:t xml:space="preserve">p </w:t>
-      </w:r>
-      <w:r>
-        <w:rPr>
-          <w:rFonts w:ascii="Fourier-Math-Symbols" w:hAnsi="Fourier-Math-Symbols" w:cs="Fourier-Math-Symbols"/>
-          <w:sz w:val="24"/>
-          <w:szCs w:val="24"/>
-        </w:rPr>
-        <w:t>=</w:t>
-      </w:r>
-      <w:r>
-        <w:rPr>
-          <w:rFonts w:ascii="Fourier-Math-Symbols" w:hAnsi="Fourier-Math-Symbols" w:cs="Fourier-Math-Symbols"/>
-          <w:sz w:val="24"/>
-          <w:szCs w:val="24"/>
-        </w:rPr>
-        <w:t xml:space="preserve"> </w:t>
-      </w:r>
-      <w:r>
-        <w:rPr>
-          <w:rFonts w:ascii="Utopia-Regular" w:hAnsi="Utopia-Regular" w:cs="Utopia-Regular"/>
-          <w:sz w:val="24"/>
-          <w:szCs w:val="24"/>
-        </w:rPr>
-        <w:t xml:space="preserve">0,40 y </w:t>
-      </w:r>
-      <w:r>
-        <w:rPr>
-          <w:rFonts w:ascii="Utopia-Italic" w:hAnsi="Utopia-Italic" w:cs="Utopia-Italic"/>
-          <w:i/>
-          <w:iCs/>
-          <w:sz w:val="24"/>
-          <w:szCs w:val="24"/>
-        </w:rPr>
-        <w:t xml:space="preserve">n </w:t>
-      </w:r>
-      <w:r>
-        <w:rPr>
-          <w:rFonts w:ascii="Fourier-Math-Symbols" w:hAnsi="Fourier-Math-Symbols" w:cs="Fourier-Math-Symbols"/>
-          <w:sz w:val="24"/>
-          <w:szCs w:val="24"/>
-        </w:rPr>
-        <w:t>=</w:t>
-      </w:r>
-      <w:r>
-        <w:rPr>
-          <w:rFonts w:ascii="Fourier-Math-Symbols" w:hAnsi="Fourier-Math-Symbols" w:cs="Fourier-Math-Symbols"/>
-          <w:sz w:val="24"/>
-          <w:szCs w:val="24"/>
-        </w:rPr>
-        <w:t xml:space="preserve"> </w:t>
-      </w:r>
-      <w:r>
-        <w:rPr>
-          <w:rFonts w:ascii="Utopia-Regular" w:hAnsi="Utopia-Regular" w:cs="Utopia-Regular"/>
-          <w:sz w:val="24"/>
-          <w:szCs w:val="24"/>
-        </w:rPr>
-        <w:t xml:space="preserve">10, </w:t>
-      </w:r>
-      <w:r>
-        <w:rPr>
-          <w:rFonts w:ascii="Utopia-Italic" w:hAnsi="Utopia-Italic" w:cs="Utopia-Italic"/>
-          <w:i/>
-          <w:iCs/>
-          <w:sz w:val="24"/>
-          <w:szCs w:val="24"/>
-        </w:rPr>
-        <w:t xml:space="preserve">n </w:t>
-      </w:r>
-      <w:r>
-        <w:rPr>
-          <w:rFonts w:ascii="Fourier-Math-Symbols" w:hAnsi="Fourier-Math-Symbols" w:cs="Fourier-Math-Symbols"/>
-          <w:sz w:val="24"/>
-          <w:szCs w:val="24"/>
-        </w:rPr>
-        <w:t>=</w:t>
-      </w:r>
-      <w:r>
-        <w:rPr>
-          <w:rFonts w:ascii="Fourier-Math-Symbols" w:hAnsi="Fourier-Math-Symbols" w:cs="Fourier-Math-Symbols"/>
-          <w:sz w:val="24"/>
-          <w:szCs w:val="24"/>
-        </w:rPr>
-        <w:t xml:space="preserve"> </w:t>
-      </w:r>
-      <w:r>
-        <w:rPr>
-          <w:rFonts w:ascii="Utopia-Regular" w:hAnsi="Utopia-Regular" w:cs="Utopia-Regular"/>
-          <w:sz w:val="24"/>
-          <w:szCs w:val="24"/>
-        </w:rPr>
-        <w:t>20,</w:t>
-      </w:r>
-    </w:p>
-    <w:p>
-      <w:pPr>
-        <w:autoSpaceDE w:val="0"/>
-        <w:autoSpaceDN w:val="0"/>
-        <w:adjustRightInd w:val="0"/>
-        <w:spacing w:after="0" w:line="240" w:lineRule="auto"/>
-        <w:rPr>
-          <w:rFonts w:ascii="Utopia-Regular" w:hAnsi="Utopia-Regular" w:cs="Utopia-Regular"/>
-          <w:sz w:val="24"/>
-          <w:szCs w:val="24"/>
-        </w:rPr>
-      </w:pPr>
-      <w:r>
-        <w:rPr>
-          <w:rFonts w:ascii="Utopia-Italic" w:hAnsi="Utopia-Italic" w:cs="Utopia-Italic"/>
-          <w:i/>
-          <w:iCs/>
-          <w:sz w:val="24"/>
-          <w:szCs w:val="24"/>
-        </w:rPr>
-        <w:t xml:space="preserve">n </w:t>
-      </w:r>
-      <w:r>
-        <w:rPr>
-          <w:rFonts w:ascii="Fourier-Math-Symbols" w:hAnsi="Fourier-Math-Symbols" w:cs="Fourier-Math-Symbols"/>
-          <w:sz w:val="24"/>
-          <w:szCs w:val="24"/>
-        </w:rPr>
-        <w:t>=</w:t>
-      </w:r>
-      <w:r>
-        <w:rPr>
-          <w:rFonts w:ascii="Fourier-Math-Symbols" w:hAnsi="Fourier-Math-Symbols" w:cs="Fourier-Math-Symbols"/>
-          <w:sz w:val="24"/>
-          <w:szCs w:val="24"/>
-        </w:rPr>
-        <w:t xml:space="preserve"> </w:t>
-      </w:r>
-      <w:r>
-        <w:rPr>
-          <w:rFonts w:ascii="Utopia-Regular" w:hAnsi="Utopia-Regular" w:cs="Utopia-Regular"/>
-          <w:sz w:val="24"/>
-          <w:szCs w:val="24"/>
-        </w:rPr>
-        <w:t xml:space="preserve">50 y </w:t>
-      </w:r>
-      <w:r>
-        <w:rPr>
-          <w:rFonts w:ascii="Utopia-Italic" w:hAnsi="Utopia-Italic" w:cs="Utopia-Italic"/>
-          <w:i/>
-          <w:iCs/>
-          <w:sz w:val="24"/>
-          <w:szCs w:val="24"/>
-        </w:rPr>
-        <w:t xml:space="preserve">n </w:t>
-      </w:r>
-      <w:r>
-        <w:rPr>
-          <w:rFonts w:ascii="Fourier-Math-Symbols" w:hAnsi="Fourier-Math-Symbols" w:cs="Fourier-Math-Symbols"/>
-          <w:sz w:val="24"/>
-          <w:szCs w:val="24"/>
-        </w:rPr>
-        <w:t>=</w:t>
-      </w:r>
-      <w:r>
-        <w:rPr>
-          <w:rFonts w:ascii="Fourier-Math-Symbols" w:hAnsi="Fourier-Math-Symbols" w:cs="Fourier-Math-Symbols"/>
-          <w:sz w:val="24"/>
-          <w:szCs w:val="24"/>
-        </w:rPr>
-        <w:t xml:space="preserve"> </w:t>
-      </w:r>
-      <w:r>
-        <w:rPr>
-          <w:rFonts w:ascii="Utopia-Regular" w:hAnsi="Utopia-Regular" w:cs="Utopia-Regular"/>
-          <w:sz w:val="24"/>
-          <w:szCs w:val="24"/>
-        </w:rPr>
-        <w:t>100 respectivamente. Graficar sus histogramas. ¿Qué observa?</w:t>
-      </w:r>
-    </w:p>
-    <w:p>
-      <w:pPr>
-        <w:autoSpaceDE w:val="0"/>
-        <w:autoSpaceDN w:val="0"/>
-        <w:adjustRightInd w:val="0"/>
-        <w:spacing w:after="0" w:line="240" w:lineRule="auto"/>
-        <w:rPr>
-          <w:rFonts w:ascii="Utopia-Regular" w:hAnsi="Utopia-Regular" w:cs="Utopia-Regular"/>
-          <w:sz w:val="24"/>
-          <w:szCs w:val="24"/>
-        </w:rPr>
-      </w:pPr>
-    </w:p>
-    <w:p>
-      <w:pPr>
-        <w:autoSpaceDE w:val="0"/>
-        <w:autoSpaceDN w:val="0"/>
-        <w:adjustRightInd w:val="0"/>
-        <w:spacing w:after="0" w:line="240" w:lineRule="auto"/>
-        <w:rPr>
-          <w:rFonts w:ascii="Utopia-Regular" w:hAnsi="Utopia-Regular" w:cs="Utopia-Regular"/>
-          <w:sz w:val="24"/>
-          <w:szCs w:val="24"/>
-        </w:rPr>
-      </w:pPr>
-    </w:p>
-    <w:p>
-      <w:pPr>
-        <w:autoSpaceDE w:val="0"/>
-        <w:autoSpaceDN w:val="0"/>
-        <w:adjustRightInd w:val="0"/>
-        <w:spacing w:after="0" w:line="240" w:lineRule="auto"/>
-        <w:rPr>
-          <w:rFonts w:ascii="Utopia-Regular" w:hAnsi="Utopia-Regular" w:cs="Utopia-Regular"/>
-          <w:sz w:val="24"/>
-          <w:szCs w:val="24"/>
-        </w:rPr>
-      </w:pPr>
-    </w:p>
-    <w:p>
-      <w:pPr>
-        <w:autoSpaceDE w:val="0"/>
-        <w:autoSpaceDN w:val="0"/>
-        <w:adjustRightInd w:val="0"/>
-        <w:spacing w:after="0" w:line="240" w:lineRule="auto"/>
-        <w:rPr>
-          <w:rFonts w:ascii="Utopia-Regular" w:hAnsi="Utopia-Regular" w:cs="Utopia-Regular"/>
-          <w:sz w:val="24"/>
-          <w:szCs w:val="24"/>
-        </w:rPr>
-      </w:pPr>
-      <w:r>
-        <w:rPr>
-          <w:rFonts w:ascii="Utopia-Regular" w:hAnsi="Utopia-Regular" w:cs="Utopia-Regular"/>
-          <w:sz w:val="24"/>
-          <w:szCs w:val="24"/>
-        </w:rPr>
-        <w:t>2. Elija la muestra de tamaño 200 y calcule la media y desviación estándar muestral. Luego, normalice cada dato de la muestra</w:t>
-      </w:r>
-    </w:p>
-    <w:p>
-      <w:pPr>
-        <w:autoSpaceDE w:val="0"/>
-        <w:autoSpaceDN w:val="0"/>
-        <w:adjustRightInd w:val="0"/>
-        <w:spacing w:after="0" w:line="240" w:lineRule="auto"/>
-        <w:rPr>
-          <w:rFonts w:ascii="Utopia-Regular" w:hAnsi="Utopia-Regular" w:cs="Utopia-Regular"/>
-          <w:sz w:val="24"/>
-          <w:szCs w:val="24"/>
-        </w:rPr>
-      </w:pPr>
-      <w:r>
-        <w:rPr>
-          <w:rFonts w:ascii="Utopia-Regular" w:hAnsi="Utopia-Regular" w:cs="Utopia-Regular"/>
-          <w:sz w:val="24"/>
-          <w:szCs w:val="24"/>
-        </w:rPr>
-        <w:t>y grafique el histograma de la muestra normalizada. Justifique lo que observa.</w:t>
-      </w:r>
-    </w:p>
-    <w:p>
-      <w:pPr>
-        <w:autoSpaceDE w:val="0"/>
-        <w:autoSpaceDN w:val="0"/>
-        <w:adjustRightInd w:val="0"/>
-        <w:spacing w:after="0" w:line="240" w:lineRule="auto"/>
-        <w:rPr>
-          <w:rFonts w:ascii="Utopia-Regular" w:hAnsi="Utopia-Regular" w:cs="Utopia-Regular"/>
-          <w:sz w:val="24"/>
-          <w:szCs w:val="24"/>
-        </w:rPr>
-      </w:pPr>
-    </w:p>
-    <w:p>
-      <w:pPr>
-        <w:autoSpaceDE w:val="0"/>
-        <w:autoSpaceDN w:val="0"/>
-        <w:adjustRightInd w:val="0"/>
-        <w:spacing w:after="0" w:line="240" w:lineRule="auto"/>
-        <w:rPr>
-          <w:rFonts w:ascii="Utopia-Regular" w:hAnsi="Utopia-Regular" w:cs="Utopia-Regular"/>
-          <w:sz w:val="24"/>
-          <w:szCs w:val="24"/>
-        </w:rPr>
-      </w:pPr>
-    </w:p>
-    <w:p>
-      <w:pPr>
-        <w:autoSpaceDE w:val="0"/>
-        <w:autoSpaceDN w:val="0"/>
-        <w:adjustRightInd w:val="0"/>
-        <w:spacing w:after="0" w:line="240" w:lineRule="auto"/>
-        <w:rPr>
-          <w:rFonts w:ascii="Utopia-Regular" w:hAnsi="Utopia-Regular" w:cs="Utopia-Regular"/>
-          <w:sz w:val="24"/>
-          <w:szCs w:val="24"/>
-        </w:rPr>
-      </w:pPr>
-    </w:p>
-    <w:p>
-      <w:pPr>
-        <w:autoSpaceDE w:val="0"/>
-        <w:autoSpaceDN w:val="0"/>
-        <w:adjustRightInd w:val="0"/>
-        <w:spacing w:after="0" w:line="240" w:lineRule="auto"/>
-        <w:rPr>
-          <w:rFonts w:ascii="Utopia-Regular" w:hAnsi="Utopia-Regular" w:cs="Utopia-Regular"/>
-          <w:sz w:val="24"/>
-          <w:szCs w:val="24"/>
-        </w:rPr>
-      </w:pPr>
-      <w:r>
-        <w:rPr>
-          <w:rFonts w:ascii="Utopia-Regular" w:hAnsi="Utopia-Regular" w:cs="Utopia-Regular"/>
-          <w:sz w:val="24"/>
-          <w:szCs w:val="24"/>
-        </w:rPr>
-        <w:t>3. Para cada una de las muestras anteriores, calcule la media muestral. Justifique lo que observa.</w:t>
-      </w:r>
-    </w:p>
-    <w:p>
-      <w:pPr>
-        <w:autoSpaceDE w:val="0"/>
-        <w:autoSpaceDN w:val="0"/>
-        <w:adjustRightInd w:val="0"/>
-        <w:spacing w:after="0" w:line="240" w:lineRule="auto"/>
-        <w:rPr>
-          <w:rFonts w:ascii="Utopia-Regular" w:hAnsi="Utopia-Regular" w:cs="Utopia-Regular"/>
-          <w:sz w:val="24"/>
-          <w:szCs w:val="24"/>
-        </w:rPr>
-      </w:pPr>
-    </w:p>
-    <w:p>
-      <w:pPr>
-        <w:autoSpaceDE w:val="0"/>
-        <w:autoSpaceDN w:val="0"/>
-        <w:adjustRightInd w:val="0"/>
-        <w:spacing w:after="0" w:line="240" w:lineRule="auto"/>
-        <w:rPr>
-          <w:rFonts w:ascii="Utopia-Bold" w:hAnsi="Utopia-Bold" w:cs="Utopia-Bold"/>
-          <w:b/>
-          <w:bCs/>
-          <w:sz w:val="32"/>
-          <w:szCs w:val="32"/>
-        </w:rPr>
-      </w:pPr>
-    </w:p>
-    <w:p>
-      <w:pPr>
-        <w:autoSpaceDE w:val="0"/>
-        <w:autoSpaceDN w:val="0"/>
-        <w:adjustRightInd w:val="0"/>
-        <w:spacing w:after="0" w:line="240" w:lineRule="auto"/>
-        <w:rPr>
-          <w:rFonts w:ascii="Utopia-Bold" w:hAnsi="Utopia-Bold" w:cs="Utopia-Bold"/>
-          <w:b/>
-          <w:bCs/>
-          <w:sz w:val="32"/>
-          <w:szCs w:val="32"/>
-        </w:rPr>
-      </w:pPr>
-    </w:p>
-    <w:p>
-      <w:pPr>
-        <w:autoSpaceDE w:val="0"/>
-        <w:autoSpaceDN w:val="0"/>
-        <w:adjustRightInd w:val="0"/>
-        <w:spacing w:after="0" w:line="240" w:lineRule="auto"/>
-        <w:rPr>
-          <w:rFonts w:ascii="Utopia-Bold" w:hAnsi="Utopia-Bold" w:cs="Utopia-Bold"/>
-          <w:b/>
-          <w:bCs/>
-          <w:sz w:val="32"/>
-          <w:szCs w:val="32"/>
-        </w:rPr>
-      </w:pPr>
-      <w:r>
-        <w:rPr>
-          <w:rFonts w:ascii="Utopia-Bold" w:hAnsi="Utopia-Bold" w:cs="Utopia-Bold"/>
-          <w:b/>
-          <w:bCs/>
-          <w:sz w:val="32"/>
-          <w:szCs w:val="32"/>
-        </w:rPr>
-        <w:t>Parte 4: Estadística inferencial</w:t>
-      </w:r>
-    </w:p>
-    <w:p>
-      <w:pPr>
-        <w:autoSpaceDE w:val="0"/>
-        <w:autoSpaceDN w:val="0"/>
-        <w:adjustRightInd w:val="0"/>
-        <w:spacing w:after="0" w:line="240" w:lineRule="auto"/>
-        <w:rPr>
-          <w:rFonts w:ascii="Utopia-Regular" w:hAnsi="Utopia-Regular" w:cs="Utopia-Regular"/>
-          <w:sz w:val="24"/>
-          <w:szCs w:val="24"/>
-        </w:rPr>
-      </w:pPr>
-      <w:r>
-        <w:rPr>
-          <w:rFonts w:ascii="Utopia-Regular" w:hAnsi="Utopia-Regular" w:cs="Utopia-Regular"/>
-          <w:sz w:val="24"/>
-          <w:szCs w:val="24"/>
-        </w:rPr>
-        <w:t>Para terminar, vamos a hacer inferencia con las muestras que generamos y obtener así información sobre sus distribuciones.</w:t>
-      </w:r>
-    </w:p>
-    <w:p>
-      <w:pPr>
-        <w:autoSpaceDE w:val="0"/>
-        <w:autoSpaceDN w:val="0"/>
-        <w:adjustRightInd w:val="0"/>
-        <w:spacing w:after="0" w:line="240" w:lineRule="auto"/>
-        <w:rPr>
-          <w:rFonts w:ascii="Utopia-Regular" w:hAnsi="Utopia-Regular" w:cs="Utopia-Regular"/>
-          <w:sz w:val="24"/>
-          <w:szCs w:val="24"/>
-        </w:rPr>
-      </w:pPr>
-      <w:r>
-        <w:rPr>
-          <w:rFonts w:ascii="Utopia-Regular" w:hAnsi="Utopia-Regular" w:cs="Utopia-Regular"/>
-          <w:sz w:val="24"/>
-          <w:szCs w:val="24"/>
-        </w:rPr>
-        <w:t xml:space="preserve">1. Generar </w:t>
-      </w:r>
-      <w:proofErr w:type="spellStart"/>
-      <w:r>
-        <w:rPr>
-          <w:rFonts w:ascii="Utopia-Regular" w:hAnsi="Utopia-Regular" w:cs="Utopia-Regular"/>
-          <w:sz w:val="24"/>
-          <w:szCs w:val="24"/>
-        </w:rPr>
-        <w:t>dosmuestras</w:t>
-      </w:r>
-      <w:proofErr w:type="spellEnd"/>
-      <w:r>
-        <w:rPr>
-          <w:rFonts w:ascii="Utopia-Regular" w:hAnsi="Utopia-Regular" w:cs="Utopia-Regular"/>
-          <w:sz w:val="24"/>
-          <w:szCs w:val="24"/>
-        </w:rPr>
-        <w:t xml:space="preserve"> </w:t>
-      </w:r>
-      <w:r>
-        <w:rPr>
-          <w:rFonts w:ascii="Utopia-Italic" w:hAnsi="Utopia-Italic" w:cs="Utopia-Italic"/>
-          <w:i/>
-          <w:iCs/>
-          <w:sz w:val="24"/>
-          <w:szCs w:val="24"/>
-        </w:rPr>
-        <w:t>N</w:t>
-      </w:r>
-      <w:r>
-        <w:rPr>
-          <w:rFonts w:ascii="Utopia-Regular" w:hAnsi="Utopia-Regular" w:cs="Utopia-Regular"/>
-          <w:sz w:val="24"/>
-          <w:szCs w:val="24"/>
-        </w:rPr>
-        <w:t xml:space="preserve">(100, 5), una de tamaño </w:t>
-      </w:r>
-      <w:r>
-        <w:rPr>
-          <w:rFonts w:ascii="Utopia-Italic" w:hAnsi="Utopia-Italic" w:cs="Utopia-Italic"/>
-          <w:i/>
-          <w:iCs/>
-          <w:sz w:val="24"/>
-          <w:szCs w:val="24"/>
-        </w:rPr>
-        <w:t xml:space="preserve">n </w:t>
-      </w:r>
-      <w:r>
-        <w:rPr>
-          <w:rFonts w:ascii="Fourier-Math-Symbols" w:hAnsi="Fourier-Math-Symbols" w:cs="Fourier-Math-Symbols"/>
-          <w:sz w:val="24"/>
-          <w:szCs w:val="24"/>
-        </w:rPr>
-        <w:t xml:space="preserve">Æ </w:t>
-      </w:r>
-      <w:r>
-        <w:rPr>
-          <w:rFonts w:ascii="Utopia-Regular" w:hAnsi="Utopia-Regular" w:cs="Utopia-Regular"/>
-          <w:sz w:val="24"/>
-          <w:szCs w:val="24"/>
-        </w:rPr>
-        <w:t xml:space="preserve">10 y otra de tamaño </w:t>
-      </w:r>
-      <w:r>
-        <w:rPr>
-          <w:rFonts w:ascii="Utopia-Italic" w:hAnsi="Utopia-Italic" w:cs="Utopia-Italic"/>
-          <w:i/>
-          <w:iCs/>
-          <w:sz w:val="24"/>
-          <w:szCs w:val="24"/>
-        </w:rPr>
-        <w:t xml:space="preserve">n </w:t>
-      </w:r>
-      <w:r>
-        <w:rPr>
-          <w:rFonts w:ascii="Fourier-Math-Symbols" w:hAnsi="Fourier-Math-Symbols" w:cs="Fourier-Math-Symbols"/>
-          <w:sz w:val="24"/>
-          <w:szCs w:val="24"/>
-        </w:rPr>
-        <w:t xml:space="preserve">Æ </w:t>
-      </w:r>
-      <w:r>
-        <w:rPr>
-          <w:rFonts w:ascii="Utopia-Regular" w:hAnsi="Utopia-Regular" w:cs="Utopia-Regular"/>
-          <w:sz w:val="24"/>
-          <w:szCs w:val="24"/>
-        </w:rPr>
-        <w:t xml:space="preserve">30. Obtener estimaciones puntuales de </w:t>
-      </w:r>
-      <w:proofErr w:type="spellStart"/>
-      <w:r>
-        <w:rPr>
-          <w:rFonts w:ascii="Utopia-Regular" w:hAnsi="Utopia-Regular" w:cs="Utopia-Regular"/>
-          <w:sz w:val="24"/>
-          <w:szCs w:val="24"/>
-        </w:rPr>
-        <w:t>sumedia</w:t>
-      </w:r>
-      <w:proofErr w:type="spellEnd"/>
-    </w:p>
-    <w:p>
-      <w:pPr>
-        <w:autoSpaceDE w:val="0"/>
-        <w:autoSpaceDN w:val="0"/>
-        <w:adjustRightInd w:val="0"/>
-        <w:spacing w:after="0" w:line="240" w:lineRule="auto"/>
-        <w:rPr>
-          <w:rFonts w:ascii="Utopia-Regular" w:hAnsi="Utopia-Regular" w:cs="Utopia-Regular"/>
-          <w:sz w:val="24"/>
-          <w:szCs w:val="24"/>
-        </w:rPr>
-      </w:pPr>
-      <w:r>
-        <w:rPr>
-          <w:rFonts w:ascii="Utopia-Regular" w:hAnsi="Utopia-Regular" w:cs="Utopia-Regular"/>
-          <w:sz w:val="24"/>
-          <w:szCs w:val="24"/>
-        </w:rPr>
-        <w:t>y varianza.</w:t>
-      </w:r>
-    </w:p>
-    <w:p>
-      <w:pPr>
-        <w:autoSpaceDE w:val="0"/>
-        <w:autoSpaceDN w:val="0"/>
-        <w:adjustRightInd w:val="0"/>
-        <w:spacing w:after="0" w:line="240" w:lineRule="auto"/>
-        <w:rPr>
-          <w:rFonts w:ascii="Utopia-Regular" w:hAnsi="Utopia-Regular" w:cs="Utopia-Regular"/>
-          <w:sz w:val="24"/>
-          <w:szCs w:val="24"/>
-        </w:rPr>
-      </w:pPr>
-    </w:p>
-    <w:p>
-      <w:pPr>
-        <w:autoSpaceDE w:val="0"/>
-        <w:autoSpaceDN w:val="0"/>
-        <w:adjustRightInd w:val="0"/>
-        <w:spacing w:after="0" w:line="240" w:lineRule="auto"/>
-        <w:rPr>
-          <w:rFonts w:ascii="Utopia-Regular" w:hAnsi="Utopia-Regular" w:cs="Utopia-Regular"/>
-          <w:sz w:val="24"/>
-          <w:szCs w:val="24"/>
-        </w:rPr>
-      </w:pPr>
-    </w:p>
-    <w:p>
-      <w:pPr>
-        <w:autoSpaceDE w:val="0"/>
-        <w:autoSpaceDN w:val="0"/>
-        <w:adjustRightInd w:val="0"/>
-        <w:spacing w:after="0" w:line="240" w:lineRule="auto"/>
-        <w:rPr>
-          <w:rFonts w:ascii="Utopia-Regular" w:hAnsi="Utopia-Regular" w:cs="Utopia-Regular"/>
-          <w:sz w:val="24"/>
-          <w:szCs w:val="24"/>
-        </w:rPr>
-      </w:pPr>
-    </w:p>
-    <w:p>
-      <w:pPr>
-        <w:autoSpaceDE w:val="0"/>
-        <w:autoSpaceDN w:val="0"/>
-        <w:adjustRightInd w:val="0"/>
-        <w:spacing w:after="0" w:line="240" w:lineRule="auto"/>
-        <w:rPr>
-          <w:rFonts w:ascii="Utopia-Regular" w:hAnsi="Utopia-Regular" w:cs="Utopia-Regular"/>
-          <w:sz w:val="24"/>
-          <w:szCs w:val="24"/>
-        </w:rPr>
-      </w:pPr>
-    </w:p>
-    <w:p>
-      <w:pPr>
-        <w:autoSpaceDE w:val="0"/>
-        <w:autoSpaceDN w:val="0"/>
-        <w:adjustRightInd w:val="0"/>
-        <w:spacing w:after="0" w:line="240" w:lineRule="auto"/>
-        <w:rPr>
-          <w:rFonts w:ascii="Utopia-Regular" w:hAnsi="Utopia-Regular" w:cs="Utopia-Regular"/>
-          <w:sz w:val="24"/>
-          <w:szCs w:val="24"/>
-        </w:rPr>
-      </w:pPr>
-      <w:r>
-        <w:rPr>
-          <w:rFonts w:ascii="Utopia-Regular" w:hAnsi="Utopia-Regular" w:cs="Utopia-Regular"/>
-          <w:sz w:val="24"/>
-          <w:szCs w:val="24"/>
-        </w:rPr>
-        <w:t>2. Suponga que ya conoce el dato de que la distribución tiene varianza 5. Obtener intervalos de confianza del 95% y 98% para</w:t>
-      </w:r>
-    </w:p>
-    <w:p>
-      <w:pPr>
-        <w:autoSpaceDE w:val="0"/>
-        <w:autoSpaceDN w:val="0"/>
-        <w:adjustRightInd w:val="0"/>
-        <w:spacing w:after="0" w:line="240" w:lineRule="auto"/>
-        <w:rPr>
-          <w:rFonts w:ascii="Utopia-Regular" w:hAnsi="Utopia-Regular" w:cs="Utopia-Regular"/>
-          <w:sz w:val="24"/>
-          <w:szCs w:val="24"/>
-        </w:rPr>
-      </w:pPr>
-      <w:r>
-        <w:rPr>
-          <w:rFonts w:ascii="Utopia-Regular" w:hAnsi="Utopia-Regular" w:cs="Utopia-Regular"/>
-          <w:sz w:val="24"/>
-          <w:szCs w:val="24"/>
-        </w:rPr>
-        <w:t>la media de ambas muestras.</w:t>
-      </w:r>
-    </w:p>
-    <w:p>
-      <w:pPr>
-        <w:autoSpaceDE w:val="0"/>
-        <w:autoSpaceDN w:val="0"/>
-        <w:adjustRightInd w:val="0"/>
-        <w:spacing w:after="0" w:line="240" w:lineRule="auto"/>
-        <w:rPr>
-          <w:rFonts w:ascii="Utopia-Regular" w:hAnsi="Utopia-Regular" w:cs="Utopia-Regular"/>
-          <w:sz w:val="24"/>
-          <w:szCs w:val="24"/>
-        </w:rPr>
-      </w:pPr>
-    </w:p>
-    <w:p>
-      <w:pPr>
-        <w:autoSpaceDE w:val="0"/>
-        <w:autoSpaceDN w:val="0"/>
-        <w:adjustRightInd w:val="0"/>
-        <w:spacing w:after="0" w:line="240" w:lineRule="auto"/>
-        <w:rPr>
-          <w:rFonts w:ascii="Utopia-Regular" w:hAnsi="Utopia-Regular" w:cs="Utopia-Regular"/>
-          <w:sz w:val="24"/>
-          <w:szCs w:val="24"/>
-        </w:rPr>
-      </w:pPr>
-    </w:p>
-    <w:p>
-      <w:pPr>
-        <w:autoSpaceDE w:val="0"/>
-        <w:autoSpaceDN w:val="0"/>
-        <w:adjustRightInd w:val="0"/>
-        <w:spacing w:after="0" w:line="240" w:lineRule="auto"/>
-        <w:rPr>
-          <w:rFonts w:ascii="Utopia-Regular" w:hAnsi="Utopia-Regular" w:cs="Utopia-Regular"/>
-          <w:sz w:val="24"/>
-          <w:szCs w:val="24"/>
-        </w:rPr>
-      </w:pPr>
-    </w:p>
-    <w:p>
-      <w:pPr>
-        <w:autoSpaceDE w:val="0"/>
-        <w:autoSpaceDN w:val="0"/>
-        <w:adjustRightInd w:val="0"/>
-        <w:spacing w:after="0" w:line="240" w:lineRule="auto"/>
-        <w:rPr>
-          <w:rFonts w:ascii="Utopia-Regular" w:hAnsi="Utopia-Regular" w:cs="Utopia-Regular"/>
-          <w:sz w:val="24"/>
-          <w:szCs w:val="24"/>
-        </w:rPr>
-      </w:pPr>
-      <w:r>
-        <w:rPr>
-          <w:rFonts w:ascii="Utopia-Regular" w:hAnsi="Utopia-Regular" w:cs="Utopia-Regular"/>
-          <w:sz w:val="24"/>
-          <w:szCs w:val="24"/>
-        </w:rPr>
-        <w:t xml:space="preserve">3. Repita el punto anterior pero usando la varianza estimada </w:t>
-      </w:r>
-      <w:r>
-        <w:rPr>
-          <w:rFonts w:ascii="Utopia-Italic" w:hAnsi="Utopia-Italic" w:cs="Utopia-Italic"/>
-          <w:i/>
-          <w:iCs/>
-          <w:sz w:val="24"/>
-          <w:szCs w:val="24"/>
-        </w:rPr>
         <w:t>s</w:t>
       </w:r>
       <w:r>
@@ -4268,6 +5518,812 @@
         </w:rPr>
         <w:t>, para la muestra de tamaño adecuado.</w:t>
       </w:r>
+    </w:p>
+    <w:p>
+      <w:pPr>
+        <w:autoSpaceDE w:val="0"/>
+        <w:autoSpaceDN w:val="0"/>
+        <w:adjustRightInd w:val="0"/>
+        <w:spacing w:after="0" w:line="240" w:lineRule="auto"/>
+        <w:jc w:val="center"/>
+        <w:rPr>
+          <w:rFonts w:ascii="Utopia-Regular" w:hAnsi="Utopia-Regular" w:cs="Utopia-Regular"/>
+          <w:sz w:val="24"/>
+          <w:szCs w:val="24"/>
+        </w:rPr>
+      </w:pPr>
+      <w:r>
+        <w:rPr>
+          <w:noProof/>
+        </w:rPr>
+        <w:lastRenderedPageBreak/>
+        <w:drawing>
+          <wp:inline distT="0" distB="0" distL="0" distR="0" wp14:anchorId="0797273C" wp14:editId="4CC8EB08">
+            <wp:extent cx="3571875" cy="1009650"/>
+            <wp:effectExtent l="0" t="0" r="9525" b="0"/>
+            <wp:docPr id="29" name="Imagen 29"/>
+            <wp:cNvGraphicFramePr>
+              <a:graphicFrameLocks xmlns:a="http://schemas.openxmlformats.org/drawingml/2006/main" noChangeAspect="1"/>
+            </wp:cNvGraphicFramePr>
+            <a:graphic xmlns:a="http://schemas.openxmlformats.org/drawingml/2006/main">
+              <a:graphicData uri="http://schemas.openxmlformats.org/drawingml/2006/picture">
+                <pic:pic xmlns:pic="http://schemas.openxmlformats.org/drawingml/2006/picture">
+                  <pic:nvPicPr>
+                    <pic:cNvPr id="1" name=""/>
+                    <pic:cNvPicPr/>
+                  </pic:nvPicPr>
+                  <pic:blipFill>
+                    <a:blip r:embed="rId41"/>
+                    <a:stretch>
+                      <a:fillRect/>
+                    </a:stretch>
+                  </pic:blipFill>
+                  <pic:spPr>
+                    <a:xfrm>
+                      <a:off x="0" y="0"/>
+                      <a:ext cx="3571875" cy="1009650"/>
+                    </a:xfrm>
+                    <a:prstGeom prst="rect">
+                      <a:avLst/>
+                    </a:prstGeom>
+                  </pic:spPr>
+                </pic:pic>
+              </a:graphicData>
+            </a:graphic>
+          </wp:inline>
+        </w:drawing>
+      </w:r>
+    </w:p>
+    <w:p>
+      <w:pPr>
+        <w:pStyle w:val="NormalWeb"/>
+        <w:rPr>
+          <w:rFonts w:ascii="Utopia-Regular" w:hAnsi="Utopia-Regular" w:cs="Utopia-Regular"/>
+        </w:rPr>
+      </w:pPr>
+      <w:r>
+        <w:rPr>
+          <w:rFonts w:ascii="Arial" w:hAnsi="Arial" w:cs="Arial"/>
+        </w:rPr>
+        <w:t>En la tabla se encuentra que t</w:t>
+      </w:r>
+      <w:r>
+        <w:rPr>
+          <w:rFonts w:ascii="Arial" w:hAnsi="Arial" w:cs="Arial"/>
+          <w:vertAlign w:val="subscript"/>
+        </w:rPr>
+        <w:t>0.025</w:t>
+      </w:r>
+      <w:r>
+        <w:rPr>
+          <w:rFonts w:ascii="Arial" w:hAnsi="Arial" w:cs="Arial"/>
+        </w:rPr>
+        <w:t>=2.</w:t>
+      </w:r>
+      <w:r>
+        <w:rPr>
+          <w:rFonts w:ascii="Arial" w:hAnsi="Arial" w:cs="Arial"/>
+        </w:rPr>
+        <w:t>262</w:t>
+      </w:r>
+      <w:r>
+        <w:rPr>
+          <w:rFonts w:ascii="Arial" w:hAnsi="Arial" w:cs="Arial"/>
+        </w:rPr>
+        <w:t xml:space="preserve"> con </w:t>
+      </w:r>
+      <w:r>
+        <w:rPr>
+          <w:rFonts w:ascii="Arial" w:hAnsi="Arial" w:cs="Arial"/>
+        </w:rPr>
+        <w:t>9 (N-1)</w:t>
+      </w:r>
+      <w:r>
+        <w:rPr>
+          <w:rFonts w:ascii="Arial" w:hAnsi="Arial" w:cs="Arial"/>
+        </w:rPr>
+        <w:t xml:space="preserve"> grados de libertad, de aquí, el intervalo de confianza de 95% para </w:t>
+      </w:r>
+      <w:r>
+        <w:rPr>
+          <w:noProof/>
+        </w:rPr>
+        <w:drawing>
+          <wp:inline distT="0" distB="0" distL="0" distR="0" wp14:anchorId="138F6271" wp14:editId="5734D108">
+            <wp:extent cx="163195" cy="170180"/>
+            <wp:effectExtent l="0" t="0" r="8255" b="1270"/>
+            <wp:docPr id="6" name="Imagen 6"/>
+            <wp:cNvGraphicFramePr>
+              <a:graphicFrameLocks xmlns:a="http://schemas.openxmlformats.org/drawingml/2006/main" noChangeAspect="1"/>
+            </wp:cNvGraphicFramePr>
+            <a:graphic xmlns:a="http://schemas.openxmlformats.org/drawingml/2006/main">
+              <a:graphicData uri="http://schemas.openxmlformats.org/drawingml/2006/picture">
+                <pic:pic xmlns:pic="http://schemas.openxmlformats.org/drawingml/2006/picture">
+                  <pic:nvPicPr>
+                    <pic:cNvPr id="0" name="Picture 1"/>
+                    <pic:cNvPicPr>
+                      <a:picLocks noChangeAspect="1" noChangeArrowheads="1"/>
+                    </pic:cNvPicPr>
+                  </pic:nvPicPr>
+                  <pic:blipFill>
+                    <a:blip r:embed="rId37">
+                      <a:extLst>
+                        <a:ext uri="{28A0092B-C50C-407E-A947-70E740481C1C}">
+                          <a14:useLocalDpi xmlns:a14="http://schemas.microsoft.com/office/drawing/2010/main" val="0"/>
+                        </a:ext>
+                      </a:extLst>
+                    </a:blip>
+                    <a:srcRect/>
+                    <a:stretch>
+                      <a:fillRect/>
+                    </a:stretch>
+                  </pic:blipFill>
+                  <pic:spPr bwMode="auto">
+                    <a:xfrm>
+                      <a:off x="0" y="0"/>
+                      <a:ext cx="163195" cy="170180"/>
+                    </a:xfrm>
+                    <a:prstGeom prst="rect">
+                      <a:avLst/>
+                    </a:prstGeom>
+                    <a:noFill/>
+                    <a:ln>
+                      <a:noFill/>
+                    </a:ln>
+                  </pic:spPr>
+                </pic:pic>
+              </a:graphicData>
+            </a:graphic>
+          </wp:inline>
+        </w:drawing>
+      </w:r>
+      <w:r>
+        <w:rPr>
+          <w:rFonts w:ascii="Arial" w:hAnsi="Arial" w:cs="Arial"/>
+        </w:rPr>
+        <w:t>es:</w:t>
+      </w:r>
+    </w:p>
+    <w:p>
+      <w:pPr>
+        <w:autoSpaceDE w:val="0"/>
+        <w:autoSpaceDN w:val="0"/>
+        <w:adjustRightInd w:val="0"/>
+        <w:spacing w:after="0" w:line="240" w:lineRule="auto"/>
+        <w:jc w:val="center"/>
+        <w:rPr>
+          <w:rFonts w:ascii="Utopia-Regular" w:hAnsi="Utopia-Regular" w:cs="Utopia-Regular"/>
+          <w:sz w:val="24"/>
+          <w:szCs w:val="24"/>
+        </w:rPr>
+      </w:pPr>
+      <w:r>
+        <w:rPr>
+          <w:noProof/>
+        </w:rPr>
+        <w:drawing>
+          <wp:inline distT="0" distB="0" distL="0" distR="0" wp14:anchorId="1D731166" wp14:editId="1DA18B52">
+            <wp:extent cx="4224670" cy="2359469"/>
+            <wp:effectExtent l="0" t="0" r="4445" b="3175"/>
+            <wp:docPr id="2" name="Imagen 2"/>
+            <wp:cNvGraphicFramePr>
+              <a:graphicFrameLocks xmlns:a="http://schemas.openxmlformats.org/drawingml/2006/main" noChangeAspect="1"/>
+            </wp:cNvGraphicFramePr>
+            <a:graphic xmlns:a="http://schemas.openxmlformats.org/drawingml/2006/main">
+              <a:graphicData uri="http://schemas.openxmlformats.org/drawingml/2006/picture">
+                <pic:pic xmlns:pic="http://schemas.openxmlformats.org/drawingml/2006/picture">
+                  <pic:nvPicPr>
+                    <pic:cNvPr id="1" name=""/>
+                    <pic:cNvPicPr/>
+                  </pic:nvPicPr>
+                  <pic:blipFill>
+                    <a:blip r:embed="rId42"/>
+                    <a:stretch>
+                      <a:fillRect/>
+                    </a:stretch>
+                  </pic:blipFill>
+                  <pic:spPr>
+                    <a:xfrm>
+                      <a:off x="0" y="0"/>
+                      <a:ext cx="4228786" cy="2361768"/>
+                    </a:xfrm>
+                    <a:prstGeom prst="rect">
+                      <a:avLst/>
+                    </a:prstGeom>
+                  </pic:spPr>
+                </pic:pic>
+              </a:graphicData>
+            </a:graphic>
+          </wp:inline>
+        </w:drawing>
+      </w:r>
+    </w:p>
+    <w:p>
+      <w:pPr>
+        <w:pStyle w:val="NormalWeb"/>
+        <w:rPr>
+          <w:rFonts w:ascii="Utopia-Regular" w:hAnsi="Utopia-Regular" w:cs="Utopia-Regular"/>
+        </w:rPr>
+      </w:pPr>
+      <w:r>
+        <w:rPr>
+          <w:rFonts w:ascii="Arial" w:hAnsi="Arial" w:cs="Arial"/>
+        </w:rPr>
+        <w:t>En la tabla se encuentra que t</w:t>
+      </w:r>
+      <w:r>
+        <w:rPr>
+          <w:rFonts w:ascii="Arial" w:hAnsi="Arial" w:cs="Arial"/>
+          <w:vertAlign w:val="subscript"/>
+        </w:rPr>
+        <w:t>0.0</w:t>
+      </w:r>
+      <w:r>
+        <w:rPr>
+          <w:rFonts w:ascii="Arial" w:hAnsi="Arial" w:cs="Arial"/>
+          <w:vertAlign w:val="subscript"/>
+        </w:rPr>
+        <w:t>1</w:t>
+      </w:r>
+      <w:r>
+        <w:rPr>
+          <w:rFonts w:ascii="Arial" w:hAnsi="Arial" w:cs="Arial"/>
+        </w:rPr>
+        <w:t>=2.</w:t>
+      </w:r>
+      <w:r>
+        <w:rPr>
+          <w:rFonts w:ascii="Arial" w:hAnsi="Arial" w:cs="Arial"/>
+        </w:rPr>
+        <w:t>821</w:t>
+      </w:r>
+      <w:r>
+        <w:rPr>
+          <w:rFonts w:ascii="Arial" w:hAnsi="Arial" w:cs="Arial"/>
+        </w:rPr>
+        <w:t xml:space="preserve"> con 9 (N-1) grados de libertad, de aquí, el intervalo de confianza de 9</w:t>
+      </w:r>
+      <w:r>
+        <w:rPr>
+          <w:rFonts w:ascii="Arial" w:hAnsi="Arial" w:cs="Arial"/>
+        </w:rPr>
+        <w:t>8</w:t>
+      </w:r>
+      <w:r>
+        <w:rPr>
+          <w:rFonts w:ascii="Arial" w:hAnsi="Arial" w:cs="Arial"/>
+        </w:rPr>
+        <w:t>% para es:</w:t>
+      </w:r>
+    </w:p>
+    <w:p>
+      <w:pPr>
+        <w:autoSpaceDE w:val="0"/>
+        <w:autoSpaceDN w:val="0"/>
+        <w:adjustRightInd w:val="0"/>
+        <w:spacing w:after="0" w:line="240" w:lineRule="auto"/>
+        <w:rPr>
+          <w:rFonts w:ascii="Utopia-Regular" w:hAnsi="Utopia-Regular" w:cs="Utopia-Regular"/>
+          <w:sz w:val="24"/>
+          <w:szCs w:val="24"/>
+        </w:rPr>
+      </w:pPr>
+    </w:p>
+    <w:p>
+      <w:pPr>
+        <w:autoSpaceDE w:val="0"/>
+        <w:autoSpaceDN w:val="0"/>
+        <w:adjustRightInd w:val="0"/>
+        <w:spacing w:after="0" w:line="240" w:lineRule="auto"/>
+        <w:rPr>
+          <w:rFonts w:ascii="Utopia-Regular" w:hAnsi="Utopia-Regular" w:cs="Utopia-Regular"/>
+          <w:sz w:val="24"/>
+          <w:szCs w:val="24"/>
+        </w:rPr>
+      </w:pPr>
+    </w:p>
+    <w:p>
+      <w:pPr>
+        <w:autoSpaceDE w:val="0"/>
+        <w:autoSpaceDN w:val="0"/>
+        <w:adjustRightInd w:val="0"/>
+        <w:spacing w:after="0" w:line="240" w:lineRule="auto"/>
+        <w:rPr>
+          <w:rFonts w:ascii="Utopia-Regular" w:hAnsi="Utopia-Regular" w:cs="Utopia-Regular"/>
+          <w:sz w:val="24"/>
+          <w:szCs w:val="24"/>
+        </w:rPr>
+      </w:pPr>
+      <w:r>
+        <w:rPr>
+          <w:noProof/>
+        </w:rPr>
+        <w:drawing>
+          <wp:inline distT="0" distB="0" distL="0" distR="0" wp14:anchorId="3385A65F" wp14:editId="318D60FE">
+            <wp:extent cx="5731510" cy="2311400"/>
+            <wp:effectExtent l="0" t="0" r="2540" b="0"/>
+            <wp:docPr id="16" name="Imagen 16"/>
+            <wp:cNvGraphicFramePr>
+              <a:graphicFrameLocks xmlns:a="http://schemas.openxmlformats.org/drawingml/2006/main" noChangeAspect="1"/>
+            </wp:cNvGraphicFramePr>
+            <a:graphic xmlns:a="http://schemas.openxmlformats.org/drawingml/2006/main">
+              <a:graphicData uri="http://schemas.openxmlformats.org/drawingml/2006/picture">
+                <pic:pic xmlns:pic="http://schemas.openxmlformats.org/drawingml/2006/picture">
+                  <pic:nvPicPr>
+                    <pic:cNvPr id="1" name=""/>
+                    <pic:cNvPicPr/>
+                  </pic:nvPicPr>
+                  <pic:blipFill>
+                    <a:blip r:embed="rId43"/>
+                    <a:stretch>
+                      <a:fillRect/>
+                    </a:stretch>
+                  </pic:blipFill>
+                  <pic:spPr>
+                    <a:xfrm>
+                      <a:off x="0" y="0"/>
+                      <a:ext cx="5731510" cy="2311400"/>
+                    </a:xfrm>
+                    <a:prstGeom prst="rect">
+                      <a:avLst/>
+                    </a:prstGeom>
+                  </pic:spPr>
+                </pic:pic>
+              </a:graphicData>
+            </a:graphic>
+          </wp:inline>
+        </w:drawing>
+      </w:r>
+    </w:p>
+    <w:p>
+      <w:pPr>
+        <w:autoSpaceDE w:val="0"/>
+        <w:autoSpaceDN w:val="0"/>
+        <w:adjustRightInd w:val="0"/>
+        <w:spacing w:after="0" w:line="240" w:lineRule="auto"/>
+        <w:rPr>
+          <w:rFonts w:ascii="Utopia-Regular" w:hAnsi="Utopia-Regular" w:cs="Utopia-Regular"/>
+          <w:sz w:val="24"/>
+          <w:szCs w:val="24"/>
+        </w:rPr>
+      </w:pPr>
+    </w:p>
+    <w:p>
+      <w:pPr>
+        <w:autoSpaceDE w:val="0"/>
+        <w:autoSpaceDN w:val="0"/>
+        <w:adjustRightInd w:val="0"/>
+        <w:spacing w:after="0" w:line="240" w:lineRule="auto"/>
+        <w:rPr>
+          <w:rFonts w:ascii="Utopia-Regular" w:hAnsi="Utopia-Regular" w:cs="Utopia-Regular"/>
+          <w:sz w:val="24"/>
+          <w:szCs w:val="24"/>
+        </w:rPr>
+      </w:pPr>
+    </w:p>
+    <w:p>
+      <w:pPr>
+        <w:autoSpaceDE w:val="0"/>
+        <w:autoSpaceDN w:val="0"/>
+        <w:adjustRightInd w:val="0"/>
+        <w:spacing w:after="0" w:line="240" w:lineRule="auto"/>
+        <w:rPr>
+          <w:rFonts w:ascii="Utopia-Regular" w:hAnsi="Utopia-Regular" w:cs="Utopia-Regular"/>
+          <w:sz w:val="24"/>
+          <w:szCs w:val="24"/>
+        </w:rPr>
+      </w:pPr>
+    </w:p>
+    <w:p>
+      <w:pPr>
+        <w:pStyle w:val="NormalWeb"/>
+        <w:rPr>
+          <w:rFonts w:ascii="Utopia-Regular" w:hAnsi="Utopia-Regular" w:cs="Utopia-Regular"/>
+        </w:rPr>
+      </w:pPr>
+      <w:r>
+        <w:rPr>
+          <w:rFonts w:ascii="Arial" w:hAnsi="Arial" w:cs="Arial"/>
+        </w:rPr>
+        <w:t>En la tabla se encuentra que t</w:t>
+      </w:r>
+      <w:r>
+        <w:rPr>
+          <w:rFonts w:ascii="Arial" w:hAnsi="Arial" w:cs="Arial"/>
+          <w:vertAlign w:val="subscript"/>
+        </w:rPr>
+        <w:t>0.025</w:t>
+      </w:r>
+      <w:r>
+        <w:rPr>
+          <w:rFonts w:ascii="Arial" w:hAnsi="Arial" w:cs="Arial"/>
+        </w:rPr>
+        <w:t>=2.</w:t>
+      </w:r>
+      <w:r>
+        <w:rPr>
+          <w:rFonts w:ascii="Arial" w:hAnsi="Arial" w:cs="Arial"/>
+        </w:rPr>
+        <w:t>045</w:t>
+      </w:r>
+      <w:r>
+        <w:rPr>
+          <w:rFonts w:ascii="Arial" w:hAnsi="Arial" w:cs="Arial"/>
+        </w:rPr>
+        <w:t xml:space="preserve"> con </w:t>
+      </w:r>
+      <w:r>
+        <w:rPr>
+          <w:rFonts w:ascii="Arial" w:hAnsi="Arial" w:cs="Arial"/>
+        </w:rPr>
+        <w:t>2</w:t>
+      </w:r>
+      <w:r>
+        <w:rPr>
+          <w:rFonts w:ascii="Arial" w:hAnsi="Arial" w:cs="Arial"/>
+        </w:rPr>
+        <w:t xml:space="preserve">9 (N-1) grados de libertad, de aquí, el intervalo de confianza de 95% para </w:t>
+      </w:r>
+      <w:r>
+        <w:rPr>
+          <w:noProof/>
+        </w:rPr>
+        <w:drawing>
+          <wp:inline distT="0" distB="0" distL="0" distR="0" wp14:anchorId="5F0CBA3E" wp14:editId="0651CAE6">
+            <wp:extent cx="163195" cy="170180"/>
+            <wp:effectExtent l="0" t="0" r="8255" b="1270"/>
+            <wp:docPr id="22" name="Imagen 22"/>
+            <wp:cNvGraphicFramePr>
+              <a:graphicFrameLocks xmlns:a="http://schemas.openxmlformats.org/drawingml/2006/main" noChangeAspect="1"/>
+            </wp:cNvGraphicFramePr>
+            <a:graphic xmlns:a="http://schemas.openxmlformats.org/drawingml/2006/main">
+              <a:graphicData uri="http://schemas.openxmlformats.org/drawingml/2006/picture">
+                <pic:pic xmlns:pic="http://schemas.openxmlformats.org/drawingml/2006/picture">
+                  <pic:nvPicPr>
+                    <pic:cNvPr id="0" name="Picture 1"/>
+                    <pic:cNvPicPr>
+                      <a:picLocks noChangeAspect="1" noChangeArrowheads="1"/>
+                    </pic:cNvPicPr>
+                  </pic:nvPicPr>
+                  <pic:blipFill>
+                    <a:blip r:embed="rId37">
+                      <a:extLst>
+                        <a:ext uri="{28A0092B-C50C-407E-A947-70E740481C1C}">
+                          <a14:useLocalDpi xmlns:a14="http://schemas.microsoft.com/office/drawing/2010/main" val="0"/>
+                        </a:ext>
+                      </a:extLst>
+                    </a:blip>
+                    <a:srcRect/>
+                    <a:stretch>
+                      <a:fillRect/>
+                    </a:stretch>
+                  </pic:blipFill>
+                  <pic:spPr bwMode="auto">
+                    <a:xfrm>
+                      <a:off x="0" y="0"/>
+                      <a:ext cx="163195" cy="170180"/>
+                    </a:xfrm>
+                    <a:prstGeom prst="rect">
+                      <a:avLst/>
+                    </a:prstGeom>
+                    <a:noFill/>
+                    <a:ln>
+                      <a:noFill/>
+                    </a:ln>
+                  </pic:spPr>
+                </pic:pic>
+              </a:graphicData>
+            </a:graphic>
+          </wp:inline>
+        </w:drawing>
+      </w:r>
+      <w:r>
+        <w:rPr>
+          <w:rFonts w:ascii="Arial" w:hAnsi="Arial" w:cs="Arial"/>
+        </w:rPr>
+        <w:t>es:</w:t>
+      </w:r>
+    </w:p>
+    <w:p>
+      <w:pPr>
+        <w:autoSpaceDE w:val="0"/>
+        <w:autoSpaceDN w:val="0"/>
+        <w:adjustRightInd w:val="0"/>
+        <w:spacing w:after="0" w:line="240" w:lineRule="auto"/>
+        <w:rPr>
+          <w:rFonts w:ascii="Utopia-Regular" w:hAnsi="Utopia-Regular" w:cs="Utopia-Regular"/>
+          <w:sz w:val="24"/>
+          <w:szCs w:val="24"/>
+        </w:rPr>
+      </w:pPr>
+    </w:p>
+    <w:p>
+      <w:pPr>
+        <w:autoSpaceDE w:val="0"/>
+        <w:autoSpaceDN w:val="0"/>
+        <w:adjustRightInd w:val="0"/>
+        <w:spacing w:after="0" w:line="240" w:lineRule="auto"/>
+        <w:rPr>
+          <w:rFonts w:ascii="Utopia-Regular" w:hAnsi="Utopia-Regular" w:cs="Utopia-Regular"/>
+          <w:sz w:val="24"/>
+          <w:szCs w:val="24"/>
+        </w:rPr>
+      </w:pPr>
+      <w:r>
+        <w:rPr>
+          <w:noProof/>
+        </w:rPr>
+        <w:drawing>
+          <wp:inline distT="0" distB="0" distL="0" distR="0" wp14:anchorId="0A789BD0" wp14:editId="3C9AF6B3">
+            <wp:extent cx="5731510" cy="424180"/>
+            <wp:effectExtent l="0" t="0" r="2540" b="0"/>
+            <wp:docPr id="23" name="Imagen 23"/>
+            <wp:cNvGraphicFramePr>
+              <a:graphicFrameLocks xmlns:a="http://schemas.openxmlformats.org/drawingml/2006/main" noChangeAspect="1"/>
+            </wp:cNvGraphicFramePr>
+            <a:graphic xmlns:a="http://schemas.openxmlformats.org/drawingml/2006/main">
+              <a:graphicData uri="http://schemas.openxmlformats.org/drawingml/2006/picture">
+                <pic:pic xmlns:pic="http://schemas.openxmlformats.org/drawingml/2006/picture">
+                  <pic:nvPicPr>
+                    <pic:cNvPr id="1" name=""/>
+                    <pic:cNvPicPr/>
+                  </pic:nvPicPr>
+                  <pic:blipFill>
+                    <a:blip r:embed="rId44"/>
+                    <a:stretch>
+                      <a:fillRect/>
+                    </a:stretch>
+                  </pic:blipFill>
+                  <pic:spPr>
+                    <a:xfrm>
+                      <a:off x="0" y="0"/>
+                      <a:ext cx="5731510" cy="424180"/>
+                    </a:xfrm>
+                    <a:prstGeom prst="rect">
+                      <a:avLst/>
+                    </a:prstGeom>
+                  </pic:spPr>
+                </pic:pic>
+              </a:graphicData>
+            </a:graphic>
+          </wp:inline>
+        </w:drawing>
+      </w:r>
+    </w:p>
+    <w:p>
+      <w:pPr>
+        <w:autoSpaceDE w:val="0"/>
+        <w:autoSpaceDN w:val="0"/>
+        <w:adjustRightInd w:val="0"/>
+        <w:spacing w:after="0" w:line="240" w:lineRule="auto"/>
+        <w:rPr>
+          <w:rFonts w:ascii="Utopia-Regular" w:hAnsi="Utopia-Regular" w:cs="Utopia-Regular"/>
+          <w:sz w:val="24"/>
+          <w:szCs w:val="24"/>
+        </w:rPr>
+      </w:pPr>
+    </w:p>
+    <w:p>
+      <w:pPr>
+        <w:autoSpaceDE w:val="0"/>
+        <w:autoSpaceDN w:val="0"/>
+        <w:adjustRightInd w:val="0"/>
+        <w:spacing w:after="0" w:line="240" w:lineRule="auto"/>
+        <w:rPr>
+          <w:rFonts w:ascii="Utopia-Regular" w:hAnsi="Utopia-Regular" w:cs="Utopia-Regular"/>
+          <w:sz w:val="24"/>
+          <w:szCs w:val="24"/>
+        </w:rPr>
+      </w:pPr>
+    </w:p>
+    <w:p>
+      <w:pPr>
+        <w:pStyle w:val="NormalWeb"/>
+        <w:rPr>
+          <w:rFonts w:ascii="Utopia-Regular" w:hAnsi="Utopia-Regular" w:cs="Utopia-Regular"/>
+        </w:rPr>
+      </w:pPr>
+      <w:r>
+        <w:rPr>
+          <w:rFonts w:ascii="Arial" w:hAnsi="Arial" w:cs="Arial"/>
+        </w:rPr>
+        <w:t>En la tabla se encuentra que t</w:t>
+      </w:r>
+      <w:r>
+        <w:rPr>
+          <w:rFonts w:ascii="Arial" w:hAnsi="Arial" w:cs="Arial"/>
+          <w:vertAlign w:val="subscript"/>
+        </w:rPr>
+        <w:t>0.0</w:t>
+      </w:r>
+      <w:r>
+        <w:rPr>
+          <w:rFonts w:ascii="Arial" w:hAnsi="Arial" w:cs="Arial"/>
+          <w:vertAlign w:val="subscript"/>
+        </w:rPr>
+        <w:t>1</w:t>
+      </w:r>
+      <w:r>
+        <w:rPr>
+          <w:rFonts w:ascii="Arial" w:hAnsi="Arial" w:cs="Arial"/>
+        </w:rPr>
+        <w:t>=</w:t>
+      </w:r>
+      <w:r>
+        <w:rPr>
+          <w:rFonts w:ascii="Arial" w:hAnsi="Arial" w:cs="Arial"/>
+        </w:rPr>
+        <w:t>2.462</w:t>
+      </w:r>
+      <w:r>
+        <w:rPr>
+          <w:rFonts w:ascii="Arial" w:hAnsi="Arial" w:cs="Arial"/>
+        </w:rPr>
+        <w:t xml:space="preserve"> con 29 (N-1) grados de libertad, de aquí, el intervalo de confianza de 9</w:t>
+      </w:r>
+      <w:r>
+        <w:rPr>
+          <w:rFonts w:ascii="Arial" w:hAnsi="Arial" w:cs="Arial"/>
+        </w:rPr>
+        <w:t>8</w:t>
+      </w:r>
+      <w:r>
+        <w:rPr>
+          <w:rFonts w:ascii="Arial" w:hAnsi="Arial" w:cs="Arial"/>
+        </w:rPr>
+        <w:t xml:space="preserve">% para </w:t>
+      </w:r>
+      <w:r>
+        <w:rPr>
+          <w:noProof/>
+        </w:rPr>
+        <w:drawing>
+          <wp:inline distT="0" distB="0" distL="0" distR="0" wp14:anchorId="167B7E3E" wp14:editId="1AA6DB3B">
+            <wp:extent cx="163195" cy="170180"/>
+            <wp:effectExtent l="0" t="0" r="8255" b="1270"/>
+            <wp:docPr id="25" name="Imagen 25"/>
+            <wp:cNvGraphicFramePr>
+              <a:graphicFrameLocks xmlns:a="http://schemas.openxmlformats.org/drawingml/2006/main" noChangeAspect="1"/>
+            </wp:cNvGraphicFramePr>
+            <a:graphic xmlns:a="http://schemas.openxmlformats.org/drawingml/2006/main">
+              <a:graphicData uri="http://schemas.openxmlformats.org/drawingml/2006/picture">
+                <pic:pic xmlns:pic="http://schemas.openxmlformats.org/drawingml/2006/picture">
+                  <pic:nvPicPr>
+                    <pic:cNvPr id="0" name="Picture 1"/>
+                    <pic:cNvPicPr>
+                      <a:picLocks noChangeAspect="1" noChangeArrowheads="1"/>
+                    </pic:cNvPicPr>
+                  </pic:nvPicPr>
+                  <pic:blipFill>
+                    <a:blip r:embed="rId37">
+                      <a:extLst>
+                        <a:ext uri="{28A0092B-C50C-407E-A947-70E740481C1C}">
+                          <a14:useLocalDpi xmlns:a14="http://schemas.microsoft.com/office/drawing/2010/main" val="0"/>
+                        </a:ext>
+                      </a:extLst>
+                    </a:blip>
+                    <a:srcRect/>
+                    <a:stretch>
+                      <a:fillRect/>
+                    </a:stretch>
+                  </pic:blipFill>
+                  <pic:spPr bwMode="auto">
+                    <a:xfrm>
+                      <a:off x="0" y="0"/>
+                      <a:ext cx="163195" cy="170180"/>
+                    </a:xfrm>
+                    <a:prstGeom prst="rect">
+                      <a:avLst/>
+                    </a:prstGeom>
+                    <a:noFill/>
+                    <a:ln>
+                      <a:noFill/>
+                    </a:ln>
+                  </pic:spPr>
+                </pic:pic>
+              </a:graphicData>
+            </a:graphic>
+          </wp:inline>
+        </w:drawing>
+      </w:r>
+      <w:r>
+        <w:rPr>
+          <w:rFonts w:ascii="Arial" w:hAnsi="Arial" w:cs="Arial"/>
+        </w:rPr>
+        <w:t>es:</w:t>
+      </w:r>
+    </w:p>
+    <w:p>
+      <w:pPr>
+        <w:autoSpaceDE w:val="0"/>
+        <w:autoSpaceDN w:val="0"/>
+        <w:adjustRightInd w:val="0"/>
+        <w:spacing w:after="0" w:line="240" w:lineRule="auto"/>
+        <w:rPr>
+          <w:rFonts w:ascii="Utopia-Regular" w:hAnsi="Utopia-Regular" w:cs="Utopia-Regular"/>
+          <w:sz w:val="24"/>
+          <w:szCs w:val="24"/>
+        </w:rPr>
+      </w:pPr>
+      <w:r>
+        <w:rPr>
+          <w:noProof/>
+        </w:rPr>
+        <w:drawing>
+          <wp:inline distT="0" distB="0" distL="0" distR="0" wp14:anchorId="4F989430" wp14:editId="209C9CB0">
+            <wp:extent cx="5731510" cy="429895"/>
+            <wp:effectExtent l="0" t="0" r="2540" b="8255"/>
+            <wp:docPr id="26" name="Imagen 26"/>
+            <wp:cNvGraphicFramePr>
+              <a:graphicFrameLocks xmlns:a="http://schemas.openxmlformats.org/drawingml/2006/main" noChangeAspect="1"/>
+            </wp:cNvGraphicFramePr>
+            <a:graphic xmlns:a="http://schemas.openxmlformats.org/drawingml/2006/main">
+              <a:graphicData uri="http://schemas.openxmlformats.org/drawingml/2006/picture">
+                <pic:pic xmlns:pic="http://schemas.openxmlformats.org/drawingml/2006/picture">
+                  <pic:nvPicPr>
+                    <pic:cNvPr id="1" name=""/>
+                    <pic:cNvPicPr/>
+                  </pic:nvPicPr>
+                  <pic:blipFill>
+                    <a:blip r:embed="rId45"/>
+                    <a:stretch>
+                      <a:fillRect/>
+                    </a:stretch>
+                  </pic:blipFill>
+                  <pic:spPr>
+                    <a:xfrm>
+                      <a:off x="0" y="0"/>
+                      <a:ext cx="5731510" cy="429895"/>
+                    </a:xfrm>
+                    <a:prstGeom prst="rect">
+                      <a:avLst/>
+                    </a:prstGeom>
+                  </pic:spPr>
+                </pic:pic>
+              </a:graphicData>
+            </a:graphic>
+          </wp:inline>
+        </w:drawing>
+      </w:r>
+    </w:p>
+    <w:p>
+      <w:pPr>
+        <w:autoSpaceDE w:val="0"/>
+        <w:autoSpaceDN w:val="0"/>
+        <w:adjustRightInd w:val="0"/>
+        <w:spacing w:after="0" w:line="240" w:lineRule="auto"/>
+        <w:rPr>
+          <w:rFonts w:ascii="Utopia-Regular" w:hAnsi="Utopia-Regular" w:cs="Utopia-Regular"/>
+          <w:sz w:val="24"/>
+          <w:szCs w:val="24"/>
+        </w:rPr>
+      </w:pPr>
+    </w:p>
+    <w:p>
+      <w:pPr>
+        <w:autoSpaceDE w:val="0"/>
+        <w:autoSpaceDN w:val="0"/>
+        <w:adjustRightInd w:val="0"/>
+        <w:spacing w:after="0" w:line="240" w:lineRule="auto"/>
+        <w:rPr>
+          <w:rFonts w:ascii="Utopia-Regular" w:hAnsi="Utopia-Regular" w:cs="Utopia-Regular"/>
+          <w:sz w:val="24"/>
+          <w:szCs w:val="24"/>
+        </w:rPr>
+      </w:pPr>
+    </w:p>
+    <w:p>
+      <w:pPr>
+        <w:autoSpaceDE w:val="0"/>
+        <w:autoSpaceDN w:val="0"/>
+        <w:adjustRightInd w:val="0"/>
+        <w:spacing w:after="0" w:line="240" w:lineRule="auto"/>
+        <w:rPr>
+          <w:rFonts w:ascii="Utopia-Regular" w:hAnsi="Utopia-Regular" w:cs="Utopia-Regular"/>
+          <w:sz w:val="24"/>
+          <w:szCs w:val="24"/>
+        </w:rPr>
+      </w:pPr>
     </w:p>
     <w:p>
       <w:pPr>
@@ -4378,6 +6434,1029 @@
         </w:rPr>
         <w:t>6.</w:t>
       </w:r>
+    </w:p>
+    <w:p>
+      <w:pPr>
+        <w:autoSpaceDE w:val="0"/>
+        <w:autoSpaceDN w:val="0"/>
+        <w:adjustRightInd w:val="0"/>
+        <w:spacing w:after="0" w:line="240" w:lineRule="auto"/>
+        <w:rPr>
+          <w:rFonts w:ascii="Utopia-Regular" w:hAnsi="Utopia-Regular" w:cs="Utopia-Regular"/>
+          <w:sz w:val="24"/>
+          <w:szCs w:val="24"/>
+        </w:rPr>
+      </w:pPr>
+    </w:p>
+    <w:p>
+      <w:pPr>
+        <w:autoSpaceDE w:val="0"/>
+        <w:autoSpaceDN w:val="0"/>
+        <w:adjustRightInd w:val="0"/>
+        <w:spacing w:after="0" w:line="240" w:lineRule="auto"/>
+        <w:rPr>
+          <w:rFonts w:ascii="Utopia-Regular" w:hAnsi="Utopia-Regular" w:cs="Utopia-Regular"/>
+          <w:sz w:val="24"/>
+          <w:szCs w:val="24"/>
+        </w:rPr>
+      </w:pPr>
+      <w:r>
+        <w:rPr>
+          <w:noProof/>
+        </w:rPr>
+        <w:drawing>
+          <wp:inline distT="0" distB="0" distL="0" distR="0" wp14:anchorId="704D7018" wp14:editId="65D23956">
+            <wp:extent cx="1971675" cy="695325"/>
+            <wp:effectExtent l="0" t="0" r="9525" b="9525"/>
+            <wp:docPr id="38" name="Imagen 38"/>
+            <wp:cNvGraphicFramePr>
+              <a:graphicFrameLocks xmlns:a="http://schemas.openxmlformats.org/drawingml/2006/main" noChangeAspect="1"/>
+            </wp:cNvGraphicFramePr>
+            <a:graphic xmlns:a="http://schemas.openxmlformats.org/drawingml/2006/main">
+              <a:graphicData uri="http://schemas.openxmlformats.org/drawingml/2006/picture">
+                <pic:pic xmlns:pic="http://schemas.openxmlformats.org/drawingml/2006/picture">
+                  <pic:nvPicPr>
+                    <pic:cNvPr id="1" name=""/>
+                    <pic:cNvPicPr/>
+                  </pic:nvPicPr>
+                  <pic:blipFill>
+                    <a:blip r:embed="rId46"/>
+                    <a:stretch>
+                      <a:fillRect/>
+                    </a:stretch>
+                  </pic:blipFill>
+                  <pic:spPr>
+                    <a:xfrm>
+                      <a:off x="0" y="0"/>
+                      <a:ext cx="1971675" cy="695325"/>
+                    </a:xfrm>
+                    <a:prstGeom prst="rect">
+                      <a:avLst/>
+                    </a:prstGeom>
+                  </pic:spPr>
+                </pic:pic>
+              </a:graphicData>
+            </a:graphic>
+          </wp:inline>
+        </w:drawing>
+      </w:r>
+    </w:p>
+    <w:p>
+      <w:pPr>
+        <w:autoSpaceDE w:val="0"/>
+        <w:autoSpaceDN w:val="0"/>
+        <w:adjustRightInd w:val="0"/>
+        <w:spacing w:after="0" w:line="240" w:lineRule="auto"/>
+        <w:rPr>
+          <w:rFonts w:ascii="Utopia-Regular" w:hAnsi="Utopia-Regular" w:cs="Utopia-Regular"/>
+          <w:sz w:val="24"/>
+          <w:szCs w:val="24"/>
+        </w:rPr>
+      </w:pPr>
+    </w:p>
+    <w:p>
+      <w:pPr>
+        <w:autoSpaceDE w:val="0"/>
+        <w:autoSpaceDN w:val="0"/>
+        <w:adjustRightInd w:val="0"/>
+        <w:spacing w:after="0" w:line="240" w:lineRule="auto"/>
+        <w:rPr>
+          <w:rFonts w:ascii="Utopia-Regular" w:hAnsi="Utopia-Regular" w:cs="Utopia-Regular"/>
+          <w:sz w:val="24"/>
+          <w:szCs w:val="24"/>
+        </w:rPr>
+      </w:pPr>
+      <w:r>
+        <w:rPr>
+          <w:rFonts w:ascii="Utopia-Regular" w:hAnsi="Utopia-Regular" w:cs="Utopia-Regular"/>
+          <w:sz w:val="24"/>
+          <w:szCs w:val="24"/>
+        </w:rPr>
+        <w:t>S^2 = varianza muestral</w:t>
+      </w:r>
+    </w:p>
+    <w:p>
+      <w:pPr>
+        <w:autoSpaceDE w:val="0"/>
+        <w:autoSpaceDN w:val="0"/>
+        <w:adjustRightInd w:val="0"/>
+        <w:spacing w:after="0" w:line="240" w:lineRule="auto"/>
+        <w:rPr>
+          <w:rFonts w:ascii="Utopia-Regular" w:hAnsi="Utopia-Regular" w:cs="Utopia-Regular"/>
+          <w:sz w:val="24"/>
+          <w:szCs w:val="24"/>
+        </w:rPr>
+      </w:pPr>
+      <w:r>
+        <w:rPr>
+          <w:rFonts w:ascii="Utopia-Regular" w:hAnsi="Utopia-Regular" w:cs="Utopia-Regular"/>
+          <w:sz w:val="24"/>
+          <w:szCs w:val="24"/>
+        </w:rPr>
+        <w:t>Sigma^2= varianza hipótesis nula</w:t>
+      </w:r>
+    </w:p>
+    <w:p>
+      <w:pPr>
+        <w:autoSpaceDE w:val="0"/>
+        <w:autoSpaceDN w:val="0"/>
+        <w:adjustRightInd w:val="0"/>
+        <w:spacing w:after="0" w:line="240" w:lineRule="auto"/>
+        <w:rPr>
+          <w:rFonts w:ascii="Utopia-Regular" w:hAnsi="Utopia-Regular" w:cs="Utopia-Regular"/>
+          <w:sz w:val="24"/>
+          <w:szCs w:val="24"/>
+        </w:rPr>
+      </w:pPr>
+      <w:r>
+        <w:rPr>
+          <w:rFonts w:ascii="Utopia-Regular" w:hAnsi="Utopia-Regular" w:cs="Utopia-Regular"/>
+          <w:sz w:val="24"/>
+          <w:szCs w:val="24"/>
+        </w:rPr>
+        <w:t xml:space="preserve">Sigma^2 = varianza30* 29 / </w:t>
+      </w:r>
+      <w:proofErr w:type="spellStart"/>
+      <w:r>
+        <w:rPr>
+          <w:rFonts w:ascii="Utopia-Regular" w:hAnsi="Utopia-Regular" w:cs="Utopia-Regular"/>
+          <w:sz w:val="24"/>
+          <w:szCs w:val="24"/>
+        </w:rPr>
+        <w:t>chi_cuadrado</w:t>
+      </w:r>
+      <w:proofErr w:type="spellEnd"/>
+    </w:p>
+    <w:p>
+      <w:pPr>
+        <w:autoSpaceDE w:val="0"/>
+        <w:autoSpaceDN w:val="0"/>
+        <w:adjustRightInd w:val="0"/>
+        <w:spacing w:after="0" w:line="240" w:lineRule="auto"/>
+        <w:rPr>
+          <w:rFonts w:ascii="Utopia-Regular" w:hAnsi="Utopia-Regular" w:cs="Utopia-Regular"/>
+          <w:sz w:val="24"/>
+          <w:szCs w:val="24"/>
+        </w:rPr>
+      </w:pPr>
+    </w:p>
+    <w:p>
+      <w:pPr>
+        <w:autoSpaceDE w:val="0"/>
+        <w:autoSpaceDN w:val="0"/>
+        <w:adjustRightInd w:val="0"/>
+        <w:spacing w:after="0" w:line="240" w:lineRule="auto"/>
+        <w:rPr>
+          <w:rFonts w:ascii="Utopia-Regular" w:hAnsi="Utopia-Regular" w:cs="Utopia-Regular"/>
+          <w:sz w:val="24"/>
+          <w:szCs w:val="24"/>
+        </w:rPr>
+      </w:pPr>
+    </w:p>
+    <w:p>
+      <w:pPr>
+        <w:autoSpaceDE w:val="0"/>
+        <w:autoSpaceDN w:val="0"/>
+        <w:adjustRightInd w:val="0"/>
+        <w:spacing w:after="0" w:line="240" w:lineRule="auto"/>
+        <w:rPr>
+          <w:rFonts w:ascii="Utopia-Regular" w:hAnsi="Utopia-Regular" w:cs="Utopia-Regular"/>
+          <w:sz w:val="24"/>
+          <w:szCs w:val="24"/>
+        </w:rPr>
+      </w:pPr>
+    </w:p>
+    <w:p>
+      <w:pPr>
+        <w:autoSpaceDE w:val="0"/>
+        <w:autoSpaceDN w:val="0"/>
+        <w:adjustRightInd w:val="0"/>
+        <w:spacing w:after="0" w:line="240" w:lineRule="auto"/>
+        <w:rPr>
+          <w:rFonts w:ascii="Utopia-Regular" w:hAnsi="Utopia-Regular" w:cs="Utopia-Regular"/>
+          <w:sz w:val="24"/>
+          <w:szCs w:val="24"/>
+        </w:rPr>
+      </w:pPr>
+      <w:r>
+        <w:rPr>
+          <w:rFonts w:ascii="Utopia-Regular" w:hAnsi="Utopia-Regular" w:cs="Utopia-Regular"/>
+          <w:sz w:val="24"/>
+          <w:szCs w:val="24"/>
+        </w:rPr>
+        <w:t>(WAL9-10.68) Por experiencia se sabe que el tiempo que se requiere para que los estudiantes de preparatoria de último año</w:t>
+      </w:r>
+      <w:r>
+        <w:rPr>
+          <w:rFonts w:ascii="Utopia-Regular" w:hAnsi="Utopia-Regular" w:cs="Utopia-Regular"/>
+          <w:sz w:val="24"/>
+          <w:szCs w:val="24"/>
+        </w:rPr>
+        <w:t xml:space="preserve"> </w:t>
+      </w:r>
+      <w:r>
+        <w:rPr>
+          <w:rFonts w:ascii="Utopia-Regular" w:hAnsi="Utopia-Regular" w:cs="Utopia-Regular"/>
+          <w:sz w:val="24"/>
+          <w:szCs w:val="24"/>
+        </w:rPr>
+        <w:t>completen una prueba estandarizada es una variable aleatoria normal, con una desviación estándar de 6 minutos. Pruebe la</w:t>
+      </w:r>
+      <w:r>
+        <w:rPr>
+          <w:rFonts w:ascii="Utopia-Regular" w:hAnsi="Utopia-Regular" w:cs="Utopia-Regular"/>
+          <w:sz w:val="24"/>
+          <w:szCs w:val="24"/>
+        </w:rPr>
+        <w:t xml:space="preserve"> </w:t>
+      </w:r>
+      <w:r>
+        <w:rPr>
+          <w:rFonts w:ascii="Utopia-Regular" w:hAnsi="Utopia-Regular" w:cs="Utopia-Regular"/>
+          <w:sz w:val="24"/>
+          <w:szCs w:val="24"/>
+        </w:rPr>
+        <w:t>hipótesis de que σ = 6 contra la alternativa de que σ &lt; 6, si una muestra aleatoria de 20 estudiantes de preparatoria de último</w:t>
+      </w:r>
+      <w:r>
+        <w:rPr>
+          <w:rFonts w:ascii="Utopia-Regular" w:hAnsi="Utopia-Regular" w:cs="Utopia-Regular"/>
+          <w:sz w:val="24"/>
+          <w:szCs w:val="24"/>
+        </w:rPr>
+        <w:t xml:space="preserve"> </w:t>
+      </w:r>
+      <w:r>
+        <w:rPr>
+          <w:rFonts w:ascii="Utopia-Regular" w:hAnsi="Utopia-Regular" w:cs="Utopia-Regular"/>
+          <w:sz w:val="24"/>
+          <w:szCs w:val="24"/>
+        </w:rPr>
+        <w:t>año tiene una desviación estándar s = 4,51. Utilice un nivel de significancia de 0,05.</w:t>
+      </w:r>
+    </w:p>
+    <w:p>
+      <w:pPr>
+        <w:autoSpaceDE w:val="0"/>
+        <w:autoSpaceDN w:val="0"/>
+        <w:adjustRightInd w:val="0"/>
+        <w:spacing w:after="0" w:line="240" w:lineRule="auto"/>
+        <w:rPr>
+          <w:rFonts w:ascii="Utopia-Regular" w:hAnsi="Utopia-Regular" w:cs="Utopia-Regular"/>
+          <w:sz w:val="24"/>
+          <w:szCs w:val="24"/>
+        </w:rPr>
+      </w:pPr>
+    </w:p>
+    <w:p>
+      <w:pPr>
+        <w:autoSpaceDE w:val="0"/>
+        <w:autoSpaceDN w:val="0"/>
+        <w:adjustRightInd w:val="0"/>
+        <w:spacing w:after="0" w:line="240" w:lineRule="auto"/>
+        <w:rPr>
+          <w:rFonts w:ascii="Utopia-Regular" w:hAnsi="Utopia-Regular" w:cs="Utopia-Regular"/>
+          <w:sz w:val="24"/>
+          <w:szCs w:val="24"/>
+        </w:rPr>
+      </w:pPr>
+      <w:r>
+        <w:rPr>
+          <w:rFonts w:ascii="Utopia-Regular" w:hAnsi="Utopia-Regular" w:cs="Utopia-Regular"/>
+          <w:sz w:val="24"/>
+          <w:szCs w:val="24"/>
+        </w:rPr>
+        <w:t>H0 (</w:t>
+      </w:r>
+      <w:proofErr w:type="gramStart"/>
+      <w:r>
+        <w:rPr>
+          <w:rFonts w:ascii="Utopia-Regular" w:hAnsi="Utopia-Regular" w:cs="Utopia-Regular"/>
+          <w:sz w:val="24"/>
+          <w:szCs w:val="24"/>
+        </w:rPr>
+        <w:t xml:space="preserve">nula)   </w:t>
+      </w:r>
+      <w:proofErr w:type="gramEnd"/>
+      <w:r>
+        <w:rPr>
+          <w:rFonts w:ascii="Utopia-Regular" w:hAnsi="Utopia-Regular" w:cs="Utopia-Regular"/>
+          <w:sz w:val="24"/>
+          <w:szCs w:val="24"/>
+        </w:rPr>
+        <w:t xml:space="preserve">       =&gt; varianza = 6</w:t>
+      </w:r>
+    </w:p>
+    <w:p>
+      <w:pPr>
+        <w:autoSpaceDE w:val="0"/>
+        <w:autoSpaceDN w:val="0"/>
+        <w:adjustRightInd w:val="0"/>
+        <w:spacing w:after="0" w:line="240" w:lineRule="auto"/>
+        <w:rPr>
+          <w:rFonts w:ascii="Utopia-Regular" w:hAnsi="Utopia-Regular" w:cs="Utopia-Regular"/>
+          <w:sz w:val="24"/>
+          <w:szCs w:val="24"/>
+        </w:rPr>
+      </w:pPr>
+      <w:r>
+        <w:rPr>
+          <w:rFonts w:ascii="Utopia-Regular" w:hAnsi="Utopia-Regular" w:cs="Utopia-Regular"/>
+          <w:sz w:val="24"/>
+          <w:szCs w:val="24"/>
+        </w:rPr>
+        <w:t>H1(alternativa</w:t>
+      </w:r>
+      <w:r>
+        <w:rPr>
+          <w:rFonts w:ascii="Utopia-Regular" w:hAnsi="Utopia-Regular" w:cs="Utopia-Regular"/>
+          <w:sz w:val="24"/>
+          <w:szCs w:val="24"/>
+        </w:rPr>
+        <w:t>)</w:t>
+      </w:r>
+      <w:r>
+        <w:rPr>
+          <w:rFonts w:ascii="Utopia-Regular" w:hAnsi="Utopia-Regular" w:cs="Utopia-Regular"/>
+          <w:sz w:val="24"/>
+          <w:szCs w:val="24"/>
+        </w:rPr>
+        <w:t xml:space="preserve"> =&gt; varianza &lt; 6 </w:t>
+      </w:r>
+    </w:p>
+    <w:p>
+      <w:pPr>
+        <w:autoSpaceDE w:val="0"/>
+        <w:autoSpaceDN w:val="0"/>
+        <w:adjustRightInd w:val="0"/>
+        <w:spacing w:after="0" w:line="240" w:lineRule="auto"/>
+        <w:rPr>
+          <w:rFonts w:ascii="Utopia-Regular" w:hAnsi="Utopia-Regular" w:cs="Utopia-Regular"/>
+          <w:sz w:val="24"/>
+          <w:szCs w:val="24"/>
+        </w:rPr>
+      </w:pPr>
+    </w:p>
+    <w:p>
+      <w:pPr>
+        <w:autoSpaceDE w:val="0"/>
+        <w:autoSpaceDN w:val="0"/>
+        <w:adjustRightInd w:val="0"/>
+        <w:spacing w:after="0" w:line="240" w:lineRule="auto"/>
+        <w:rPr>
+          <w:rFonts w:ascii="Utopia-Regular" w:hAnsi="Utopia-Regular" w:cs="Utopia-Regular"/>
+          <w:sz w:val="24"/>
+          <w:szCs w:val="24"/>
+        </w:rPr>
+      </w:pPr>
+    </w:p>
+    <w:p>
+      <w:pPr>
+        <w:autoSpaceDE w:val="0"/>
+        <w:autoSpaceDN w:val="0"/>
+        <w:adjustRightInd w:val="0"/>
+        <w:spacing w:after="0" w:line="240" w:lineRule="auto"/>
+        <w:rPr>
+          <w:rFonts w:ascii="Utopia-Regular" w:hAnsi="Utopia-Regular" w:cs="Utopia-Regular"/>
+          <w:sz w:val="24"/>
+          <w:szCs w:val="24"/>
+        </w:rPr>
+      </w:pPr>
+      <w:r>
+        <w:rPr>
+          <w:rFonts w:ascii="Utopia-Regular" w:hAnsi="Utopia-Regular" w:cs="Utopia-Regular"/>
+          <w:sz w:val="24"/>
+          <w:szCs w:val="24"/>
+        </w:rPr>
+        <w:t>Chi2 = (n-</w:t>
+      </w:r>
+      <w:proofErr w:type="gramStart"/>
+      <w:r>
+        <w:rPr>
+          <w:rFonts w:ascii="Utopia-Regular" w:hAnsi="Utopia-Regular" w:cs="Utopia-Regular"/>
+          <w:sz w:val="24"/>
+          <w:szCs w:val="24"/>
+        </w:rPr>
+        <w:t>1)*</w:t>
+      </w:r>
+      <w:proofErr w:type="gramEnd"/>
+      <w:r>
+        <w:rPr>
+          <w:rFonts w:ascii="Utopia-Regular" w:hAnsi="Utopia-Regular" w:cs="Utopia-Regular"/>
+          <w:sz w:val="24"/>
+          <w:szCs w:val="24"/>
+        </w:rPr>
+        <w:t>(s)^2 / desviación^2 =&gt;</w:t>
+      </w:r>
+      <w:r>
+        <w:rPr>
+          <w:rFonts w:ascii="Utopia-Regular" w:hAnsi="Utopia-Regular" w:cs="Utopia-Regular"/>
+          <w:sz w:val="24"/>
+          <w:szCs w:val="24"/>
+        </w:rPr>
+        <w:tab/>
+      </w:r>
+      <w:r>
+        <w:rPr>
+          <w:rFonts w:ascii="Utopia-Regular" w:hAnsi="Utopia-Regular" w:cs="Utopia-Regular"/>
+          <w:sz w:val="24"/>
+          <w:szCs w:val="24"/>
+        </w:rPr>
+        <w:tab/>
+      </w:r>
+      <w:r>
+        <w:rPr>
+          <w:rFonts w:ascii="Utopia-Regular" w:hAnsi="Utopia-Regular" w:cs="Utopia-Regular"/>
+          <w:sz w:val="24"/>
+          <w:szCs w:val="24"/>
+        </w:rPr>
+        <w:tab/>
+      </w:r>
+      <w:r>
+        <w:rPr>
+          <w:rFonts w:ascii="Utopia-Regular" w:hAnsi="Utopia-Regular" w:cs="Utopia-Regular"/>
+          <w:sz w:val="24"/>
+          <w:szCs w:val="24"/>
+        </w:rPr>
+        <w:tab/>
+      </w:r>
+      <w:r>
+        <w:rPr>
+          <w:rFonts w:ascii="Utopia-Regular" w:hAnsi="Utopia-Regular" w:cs="Utopia-Regular"/>
+          <w:sz w:val="24"/>
+          <w:szCs w:val="24"/>
+        </w:rPr>
+        <w:t>desviación^2 = (n-1)*(s)^2 / chi2</w:t>
+      </w:r>
+    </w:p>
+    <w:p>
+      <w:pPr>
+        <w:autoSpaceDE w:val="0"/>
+        <w:autoSpaceDN w:val="0"/>
+        <w:adjustRightInd w:val="0"/>
+        <w:spacing w:after="0" w:line="240" w:lineRule="auto"/>
+        <w:rPr>
+          <w:rFonts w:ascii="Utopia-Regular" w:hAnsi="Utopia-Regular" w:cs="Utopia-Regular"/>
+          <w:sz w:val="24"/>
+          <w:szCs w:val="24"/>
+          <w:lang w:val="en-US"/>
+        </w:rPr>
+      </w:pPr>
+      <w:r>
+        <w:rPr>
+          <w:rFonts w:ascii="Utopia-Regular" w:hAnsi="Utopia-Regular" w:cs="Utopia-Regular"/>
+          <w:sz w:val="24"/>
+          <w:szCs w:val="24"/>
+          <w:lang w:val="en-US"/>
+        </w:rPr>
+        <w:t>Chi2 = (</w:t>
+      </w:r>
+      <w:proofErr w:type="gramStart"/>
+      <w:r>
+        <w:rPr>
+          <w:rFonts w:ascii="Utopia-Regular" w:hAnsi="Utopia-Regular" w:cs="Utopia-Regular"/>
+          <w:sz w:val="24"/>
+          <w:szCs w:val="24"/>
+          <w:lang w:val="en-US"/>
+        </w:rPr>
+        <w:t>19)(</w:t>
+      </w:r>
+      <w:proofErr w:type="gramEnd"/>
+      <w:r>
+        <w:rPr>
+          <w:rFonts w:ascii="Utopia-Regular" w:hAnsi="Utopia-Regular" w:cs="Utopia-Regular"/>
+          <w:sz w:val="24"/>
+          <w:szCs w:val="24"/>
+          <w:lang w:val="en-US"/>
+        </w:rPr>
+        <w:t>4,51)^2 / 36 = 10,74</w:t>
+      </w:r>
+    </w:p>
+    <w:p>
+      <w:pPr>
+        <w:autoSpaceDE w:val="0"/>
+        <w:autoSpaceDN w:val="0"/>
+        <w:adjustRightInd w:val="0"/>
+        <w:spacing w:after="0" w:line="240" w:lineRule="auto"/>
+        <w:rPr>
+          <w:rFonts w:ascii="Utopia-Regular" w:hAnsi="Utopia-Regular" w:cs="Utopia-Regular"/>
+          <w:sz w:val="24"/>
+          <w:szCs w:val="24"/>
+          <w:lang w:val="en-US"/>
+        </w:rPr>
+      </w:pPr>
+    </w:p>
+    <w:p>
+      <w:pPr>
+        <w:autoSpaceDE w:val="0"/>
+        <w:autoSpaceDN w:val="0"/>
+        <w:adjustRightInd w:val="0"/>
+        <w:spacing w:after="0" w:line="240" w:lineRule="auto"/>
+        <w:rPr>
+          <w:rFonts w:ascii="Utopia-Regular" w:hAnsi="Utopia-Regular" w:cs="Utopia-Regular"/>
+          <w:sz w:val="24"/>
+          <w:szCs w:val="24"/>
+          <w:lang w:val="en-US"/>
+        </w:rPr>
+      </w:pPr>
+    </w:p>
+    <w:p>
+      <w:pPr>
+        <w:autoSpaceDE w:val="0"/>
+        <w:autoSpaceDN w:val="0"/>
+        <w:adjustRightInd w:val="0"/>
+        <w:spacing w:after="0" w:line="240" w:lineRule="auto"/>
+        <w:rPr>
+          <w:rFonts w:ascii="Utopia-Regular" w:hAnsi="Utopia-Regular" w:cs="Utopia-Regular"/>
+          <w:sz w:val="18"/>
+          <w:szCs w:val="18"/>
+        </w:rPr>
+      </w:pPr>
+      <w:r>
+        <w:rPr>
+          <w:rFonts w:ascii="Utopia-Regular" w:hAnsi="Utopia-Regular" w:cs="Utopia-Regular"/>
+          <w:sz w:val="18"/>
+          <w:szCs w:val="18"/>
+        </w:rPr>
+        <w:t>Calcular la probabilidad de cometer error tipo II para la hipótesis</w:t>
+      </w:r>
+    </w:p>
+    <w:p>
+      <w:pPr>
+        <w:autoSpaceDE w:val="0"/>
+        <w:autoSpaceDN w:val="0"/>
+        <w:adjustRightInd w:val="0"/>
+        <w:spacing w:after="0" w:line="240" w:lineRule="auto"/>
+        <w:rPr>
+          <w:rFonts w:ascii="Utopia-Regular" w:hAnsi="Utopia-Regular" w:cs="Utopia-Regular"/>
+          <w:sz w:val="18"/>
+          <w:szCs w:val="18"/>
+        </w:rPr>
+      </w:pPr>
+      <w:r>
+        <w:rPr>
+          <w:rFonts w:ascii="Utopia-Regular" w:hAnsi="Utopia-Regular" w:cs="Utopia-Regular"/>
+          <w:sz w:val="18"/>
+          <w:szCs w:val="18"/>
+        </w:rPr>
+        <w:t>A</w:t>
+      </w:r>
+      <w:r>
+        <w:rPr>
+          <w:rFonts w:ascii="Utopia-Regular" w:hAnsi="Utopia-Regular" w:cs="Utopia-Regular"/>
+          <w:sz w:val="18"/>
+          <w:szCs w:val="18"/>
+        </w:rPr>
+        <w:t>lternativa</w:t>
+      </w:r>
+      <w:r>
+        <w:rPr>
+          <w:rFonts w:ascii="Utopia-Regular" w:hAnsi="Utopia-Regular" w:cs="Utopia-Regular"/>
+          <w:sz w:val="18"/>
+          <w:szCs w:val="18"/>
+        </w:rPr>
+        <w:t xml:space="preserve"> varianza =</w:t>
+      </w:r>
+      <w:r>
+        <w:rPr>
+          <w:rFonts w:ascii="Fourier-Math-Symbols" w:hAnsi="Fourier-Math-Symbols" w:cs="Fourier-Math-Symbols"/>
+          <w:sz w:val="18"/>
+          <w:szCs w:val="18"/>
+        </w:rPr>
+        <w:t xml:space="preserve"> </w:t>
+      </w:r>
+      <w:r>
+        <w:rPr>
+          <w:rFonts w:ascii="Utopia-Regular" w:hAnsi="Utopia-Regular" w:cs="Utopia-Regular"/>
+          <w:sz w:val="18"/>
+          <w:szCs w:val="18"/>
+        </w:rPr>
+        <w:t>6.</w:t>
+      </w:r>
+    </w:p>
+    <w:p>
+      <w:pPr>
+        <w:autoSpaceDE w:val="0"/>
+        <w:autoSpaceDN w:val="0"/>
+        <w:adjustRightInd w:val="0"/>
+        <w:spacing w:after="0" w:line="240" w:lineRule="auto"/>
+        <w:rPr>
+          <w:rFonts w:ascii="Utopia-Regular" w:hAnsi="Utopia-Regular" w:cs="Utopia-Regular"/>
+          <w:sz w:val="24"/>
+          <w:szCs w:val="24"/>
+          <w:lang w:val="en-US"/>
+        </w:rPr>
+      </w:pPr>
+    </w:p>
+    <w:p>
+      <w:pPr>
+        <w:autoSpaceDE w:val="0"/>
+        <w:autoSpaceDN w:val="0"/>
+        <w:adjustRightInd w:val="0"/>
+        <w:spacing w:after="0" w:line="240" w:lineRule="auto"/>
+        <w:rPr>
+          <w:rFonts w:ascii="Utopia-Regular" w:hAnsi="Utopia-Regular" w:cs="Utopia-Regular"/>
+          <w:sz w:val="24"/>
+          <w:szCs w:val="24"/>
+        </w:rPr>
+      </w:pPr>
+      <w:r>
+        <w:rPr>
+          <w:rFonts w:ascii="Utopia-Regular" w:hAnsi="Utopia-Regular" w:cs="Utopia-Regular"/>
+          <w:sz w:val="24"/>
+          <w:szCs w:val="24"/>
+        </w:rPr>
+        <w:lastRenderedPageBreak/>
+        <w:t>H0 (</w:t>
+      </w:r>
+      <w:proofErr w:type="gramStart"/>
+      <w:r>
+        <w:rPr>
+          <w:rFonts w:ascii="Utopia-Regular" w:hAnsi="Utopia-Regular" w:cs="Utopia-Regular"/>
+          <w:sz w:val="24"/>
+          <w:szCs w:val="24"/>
+        </w:rPr>
+        <w:t xml:space="preserve">nula)   </w:t>
+      </w:r>
+      <w:proofErr w:type="gramEnd"/>
+      <w:r>
+        <w:rPr>
+          <w:rFonts w:ascii="Utopia-Regular" w:hAnsi="Utopia-Regular" w:cs="Utopia-Regular"/>
+          <w:sz w:val="24"/>
+          <w:szCs w:val="24"/>
+        </w:rPr>
+        <w:t xml:space="preserve">       </w:t>
+      </w:r>
+      <w:r>
+        <w:rPr>
+          <w:rFonts w:ascii="Utopia-Regular" w:hAnsi="Utopia-Regular" w:cs="Utopia-Regular"/>
+          <w:sz w:val="24"/>
+          <w:szCs w:val="24"/>
+        </w:rPr>
+        <w:t xml:space="preserve"> </w:t>
+      </w:r>
+      <w:r>
+        <w:rPr>
+          <w:rFonts w:ascii="Utopia-Regular" w:hAnsi="Utopia-Regular" w:cs="Utopia-Regular"/>
+          <w:sz w:val="24"/>
+          <w:szCs w:val="24"/>
+        </w:rPr>
+        <w:t xml:space="preserve">=&gt; varianza </w:t>
+      </w:r>
+      <w:r>
+        <w:rPr>
+          <w:rFonts w:ascii="Helvetica" w:hAnsi="Helvetica"/>
+          <w:color w:val="FF0000"/>
+        </w:rPr>
+        <w:t>σ² ≠ 6</w:t>
+      </w:r>
+      <w:r>
+        <w:rPr>
+          <w:rFonts w:ascii="Utopia-Regular" w:hAnsi="Utopia-Regular" w:cs="Utopia-Regular"/>
+          <w:sz w:val="24"/>
+          <w:szCs w:val="24"/>
+        </w:rPr>
+        <w:t xml:space="preserve">-&gt; decimos que es </w:t>
+      </w:r>
+      <w:r>
+        <w:rPr>
+          <w:rFonts w:ascii="Helvetica" w:hAnsi="Helvetica"/>
+          <w:color w:val="FF0000"/>
+        </w:rPr>
+        <w:t>≠</w:t>
+      </w:r>
+      <w:r>
+        <w:rPr>
+          <w:rFonts w:ascii="Utopia-Regular" w:hAnsi="Utopia-Regular" w:cs="Utopia-Regular"/>
+          <w:sz w:val="24"/>
+          <w:szCs w:val="24"/>
+        </w:rPr>
+        <w:t xml:space="preserve"> 6</w:t>
+      </w:r>
+      <w:r>
+        <w:rPr>
+          <w:rFonts w:ascii="Utopia-Regular" w:hAnsi="Utopia-Regular" w:cs="Utopia-Regular"/>
+          <w:sz w:val="24"/>
+          <w:szCs w:val="24"/>
+        </w:rPr>
+        <w:t xml:space="preserve"> </w:t>
+      </w:r>
+      <w:r>
+        <w:rPr>
+          <w:rFonts w:ascii="Utopia-Regular" w:hAnsi="Utopia-Regular" w:cs="Utopia-Regular"/>
+          <w:sz w:val="24"/>
+          <w:szCs w:val="24"/>
+        </w:rPr>
+        <w:t xml:space="preserve"> -----rechazarla</w:t>
+      </w:r>
+      <w:r>
+        <w:rPr>
+          <w:rFonts w:ascii="Utopia-Regular" w:hAnsi="Utopia-Regular" w:cs="Utopia-Regular"/>
+          <w:sz w:val="24"/>
+          <w:szCs w:val="24"/>
+        </w:rPr>
+        <w:t xml:space="preserve"> es </w:t>
+      </w:r>
+      <w:r>
+        <w:rPr>
+          <w:rFonts w:ascii="Utopia-Regular" w:hAnsi="Utopia-Regular" w:cs="Utopia-Regular"/>
+          <w:sz w:val="24"/>
+          <w:szCs w:val="24"/>
+        </w:rPr>
+        <w:t>=</w:t>
+      </w:r>
+      <w:r>
+        <w:rPr>
+          <w:rFonts w:ascii="Utopia-Regular" w:hAnsi="Utopia-Regular" w:cs="Utopia-Regular"/>
+          <w:sz w:val="24"/>
+          <w:szCs w:val="24"/>
+        </w:rPr>
+        <w:t xml:space="preserve"> </w:t>
+      </w:r>
+      <w:r>
+        <w:rPr>
+          <w:rFonts w:ascii="Utopia-Regular" w:hAnsi="Utopia-Regular" w:cs="Utopia-Regular"/>
+          <w:sz w:val="24"/>
+          <w:szCs w:val="24"/>
+        </w:rPr>
+        <w:t>6</w:t>
+      </w:r>
+    </w:p>
+    <w:p>
+      <w:pPr>
+        <w:autoSpaceDE w:val="0"/>
+        <w:autoSpaceDN w:val="0"/>
+        <w:adjustRightInd w:val="0"/>
+        <w:spacing w:after="0" w:line="240" w:lineRule="auto"/>
+        <w:rPr>
+          <w:rFonts w:ascii="Utopia-Regular" w:hAnsi="Utopia-Regular" w:cs="Utopia-Regular"/>
+          <w:sz w:val="24"/>
+          <w:szCs w:val="24"/>
+        </w:rPr>
+      </w:pPr>
+    </w:p>
+    <w:p>
+      <w:pPr>
+        <w:autoSpaceDE w:val="0"/>
+        <w:autoSpaceDN w:val="0"/>
+        <w:adjustRightInd w:val="0"/>
+        <w:spacing w:after="0" w:line="240" w:lineRule="auto"/>
+        <w:rPr>
+          <w:rFonts w:ascii="Utopia-Regular" w:hAnsi="Utopia-Regular" w:cs="Utopia-Regular"/>
+          <w:sz w:val="24"/>
+          <w:szCs w:val="24"/>
+        </w:rPr>
+      </w:pPr>
+      <w:r>
+        <w:rPr>
+          <w:rFonts w:ascii="Utopia-Regular" w:hAnsi="Utopia-Regular" w:cs="Utopia-Regular"/>
+          <w:sz w:val="24"/>
+          <w:szCs w:val="24"/>
+        </w:rPr>
+        <w:t>H1(alternativa</w:t>
+      </w:r>
+      <w:r>
+        <w:rPr>
+          <w:rFonts w:ascii="Utopia-Regular" w:hAnsi="Utopia-Regular" w:cs="Utopia-Regular"/>
+          <w:sz w:val="24"/>
+          <w:szCs w:val="24"/>
+        </w:rPr>
+        <w:t>)</w:t>
+      </w:r>
+      <w:r>
+        <w:rPr>
+          <w:rFonts w:ascii="Utopia-Regular" w:hAnsi="Utopia-Regular" w:cs="Utopia-Regular"/>
+          <w:sz w:val="24"/>
+          <w:szCs w:val="24"/>
+        </w:rPr>
+        <w:t xml:space="preserve"> =&gt; varianza </w:t>
+      </w:r>
+      <w:r>
+        <w:rPr>
+          <w:rFonts w:ascii="Helvetica" w:hAnsi="Helvetica"/>
+          <w:color w:val="FF0000"/>
+        </w:rPr>
+        <w:t xml:space="preserve">σ² </w:t>
+      </w:r>
+      <w:r>
+        <w:rPr>
+          <w:rFonts w:ascii="Helvetica" w:hAnsi="Helvetica"/>
+          <w:color w:val="FF0000"/>
+        </w:rPr>
+        <w:t>=</w:t>
+      </w:r>
+      <w:r>
+        <w:rPr>
+          <w:rFonts w:ascii="Helvetica" w:hAnsi="Helvetica"/>
+          <w:color w:val="FF0000"/>
+        </w:rPr>
+        <w:t xml:space="preserve"> 6</w:t>
+      </w:r>
+      <w:r>
+        <w:rPr>
+          <w:rFonts w:ascii="Utopia-Regular" w:hAnsi="Utopia-Regular" w:cs="Utopia-Regular"/>
+          <w:sz w:val="24"/>
+          <w:szCs w:val="24"/>
+        </w:rPr>
+        <w:t xml:space="preserve">-&gt; error tipo 2 </w:t>
+      </w:r>
+      <w:r>
+        <w:rPr>
+          <w:rFonts w:ascii="TimesLTStd-Roman" w:eastAsia="TimesLTStd-Roman" w:cs="TimesLTStd-Roman"/>
+          <w:sz w:val="20"/>
+          <w:szCs w:val="20"/>
+        </w:rPr>
+        <w:t xml:space="preserve">No rechazar la </w:t>
+      </w:r>
+      <w:proofErr w:type="spellStart"/>
+      <w:r>
+        <w:rPr>
+          <w:rFonts w:ascii="TimesLTStd-Roman" w:eastAsia="TimesLTStd-Roman" w:cs="TimesLTStd-Roman"/>
+          <w:sz w:val="20"/>
+          <w:szCs w:val="20"/>
+        </w:rPr>
+        <w:t>hipotesis</w:t>
+      </w:r>
+      <w:proofErr w:type="spellEnd"/>
+      <w:r>
+        <w:rPr>
+          <w:rFonts w:ascii="TimesLTStd-Roman" w:eastAsia="TimesLTStd-Roman" w:cs="TimesLTStd-Roman"/>
+          <w:sz w:val="20"/>
+          <w:szCs w:val="20"/>
+        </w:rPr>
+        <w:t xml:space="preserve"> nula cuando es falsa</w:t>
+      </w:r>
+    </w:p>
+    <w:p>
+      <w:pPr>
+        <w:autoSpaceDE w:val="0"/>
+        <w:autoSpaceDN w:val="0"/>
+        <w:adjustRightInd w:val="0"/>
+        <w:spacing w:after="0" w:line="240" w:lineRule="auto"/>
+        <w:rPr>
+          <w:rFonts w:ascii="Utopia-Regular" w:hAnsi="Utopia-Regular" w:cs="Utopia-Regular"/>
+          <w:sz w:val="24"/>
+          <w:szCs w:val="24"/>
+        </w:rPr>
+      </w:pPr>
+    </w:p>
+    <w:p>
+      <w:pPr>
+        <w:autoSpaceDE w:val="0"/>
+        <w:autoSpaceDN w:val="0"/>
+        <w:adjustRightInd w:val="0"/>
+        <w:spacing w:after="0" w:line="240" w:lineRule="auto"/>
+        <w:rPr>
+          <w:rFonts w:ascii="Utopia-Regular" w:hAnsi="Utopia-Regular" w:cs="Utopia-Regular"/>
+          <w:sz w:val="24"/>
+          <w:szCs w:val="24"/>
+        </w:rPr>
+      </w:pPr>
+      <w:r>
+        <w:rPr>
+          <w:rFonts w:ascii="Utopia-Regular" w:hAnsi="Utopia-Regular" w:cs="Utopia-Regular"/>
+          <w:sz w:val="24"/>
+          <w:szCs w:val="24"/>
+        </w:rPr>
+        <w:t>(s)^2</w:t>
+      </w:r>
+      <w:r>
+        <w:rPr>
+          <w:rFonts w:ascii="Utopia-Regular" w:hAnsi="Utopia-Regular" w:cs="Utopia-Regular"/>
+          <w:sz w:val="24"/>
+          <w:szCs w:val="24"/>
+        </w:rPr>
+        <w:t xml:space="preserve"> = chi2 * </w:t>
+      </w:r>
+      <w:r>
+        <w:rPr>
+          <w:rFonts w:ascii="Utopia-Regular" w:hAnsi="Utopia-Regular" w:cs="Utopia-Regular"/>
+          <w:sz w:val="24"/>
+          <w:szCs w:val="24"/>
+        </w:rPr>
+        <w:t>desviación^2 / (n-1)</w:t>
+      </w:r>
+      <w:r>
+        <w:rPr>
+          <w:rFonts w:ascii="Utopia-Regular" w:hAnsi="Utopia-Regular" w:cs="Utopia-Regular"/>
+          <w:sz w:val="24"/>
+          <w:szCs w:val="24"/>
+        </w:rPr>
+        <w:tab/>
+      </w:r>
+      <w:r>
+        <w:rPr>
+          <w:rFonts w:ascii="Utopia-Regular" w:hAnsi="Utopia-Regular" w:cs="Utopia-Regular"/>
+          <w:sz w:val="24"/>
+          <w:szCs w:val="24"/>
+        </w:rPr>
+        <w:tab/>
+        <w:t xml:space="preserve">nuevo chi2 =&gt; </w:t>
+      </w:r>
+      <w:r>
+        <w:rPr>
+          <w:rFonts w:ascii="Utopia-Regular" w:hAnsi="Utopia-Regular" w:cs="Utopia-Regular"/>
+          <w:sz w:val="24"/>
+          <w:szCs w:val="24"/>
+        </w:rPr>
+        <w:t>Chi2 = (n-</w:t>
+      </w:r>
+      <w:proofErr w:type="gramStart"/>
+      <w:r>
+        <w:rPr>
+          <w:rFonts w:ascii="Utopia-Regular" w:hAnsi="Utopia-Regular" w:cs="Utopia-Regular"/>
+          <w:sz w:val="24"/>
+          <w:szCs w:val="24"/>
+        </w:rPr>
+        <w:t>1)*</w:t>
+      </w:r>
+      <w:proofErr w:type="gramEnd"/>
+      <w:r>
+        <w:rPr>
+          <w:rFonts w:ascii="Utopia-Regular" w:hAnsi="Utopia-Regular" w:cs="Utopia-Regular"/>
+          <w:sz w:val="24"/>
+          <w:szCs w:val="24"/>
+        </w:rPr>
+        <w:t>(s)^2 / desviación^2</w:t>
+      </w:r>
+    </w:p>
+    <w:p>
+      <w:pPr>
+        <w:autoSpaceDE w:val="0"/>
+        <w:autoSpaceDN w:val="0"/>
+        <w:adjustRightInd w:val="0"/>
+        <w:spacing w:after="0" w:line="240" w:lineRule="auto"/>
+        <w:rPr>
+          <w:rFonts w:ascii="Utopia-Regular" w:hAnsi="Utopia-Regular" w:cs="Utopia-Regular"/>
+          <w:sz w:val="24"/>
+          <w:szCs w:val="24"/>
+        </w:rPr>
+      </w:pPr>
+    </w:p>
+    <w:p>
+      <w:pPr>
+        <w:autoSpaceDE w:val="0"/>
+        <w:autoSpaceDN w:val="0"/>
+        <w:adjustRightInd w:val="0"/>
+        <w:spacing w:after="0" w:line="240" w:lineRule="auto"/>
+        <w:rPr>
+          <w:rFonts w:ascii="Utopia-Regular" w:hAnsi="Utopia-Regular" w:cs="Utopia-Regular"/>
+          <w:sz w:val="24"/>
+          <w:szCs w:val="24"/>
+        </w:rPr>
+      </w:pPr>
+    </w:p>
+    <w:p>
+      <w:pPr>
+        <w:autoSpaceDE w:val="0"/>
+        <w:autoSpaceDN w:val="0"/>
+        <w:adjustRightInd w:val="0"/>
+        <w:spacing w:after="0" w:line="240" w:lineRule="auto"/>
+        <w:rPr>
+          <w:rFonts w:ascii="Utopia-Regular" w:hAnsi="Utopia-Regular" w:cs="Utopia-Regular"/>
+          <w:sz w:val="24"/>
+          <w:szCs w:val="24"/>
+        </w:rPr>
+      </w:pPr>
+    </w:p>
+    <w:p>
+      <w:pPr>
+        <w:autoSpaceDE w:val="0"/>
+        <w:autoSpaceDN w:val="0"/>
+        <w:adjustRightInd w:val="0"/>
+        <w:spacing w:after="0" w:line="240" w:lineRule="auto"/>
+        <w:rPr>
+          <w:rFonts w:ascii="Utopia-Regular" w:hAnsi="Utopia-Regular" w:cs="Utopia-Regular"/>
+          <w:sz w:val="24"/>
+          <w:szCs w:val="24"/>
+        </w:rPr>
+      </w:pPr>
+    </w:p>
+    <w:p>
+      <w:pPr>
+        <w:autoSpaceDE w:val="0"/>
+        <w:autoSpaceDN w:val="0"/>
+        <w:adjustRightInd w:val="0"/>
+        <w:spacing w:after="0" w:line="240" w:lineRule="auto"/>
+        <w:rPr>
+          <w:rFonts w:ascii="Utopia-Regular" w:hAnsi="Utopia-Regular" w:cs="Utopia-Regular"/>
+          <w:sz w:val="24"/>
+          <w:szCs w:val="24"/>
+        </w:rPr>
+      </w:pPr>
+    </w:p>
+    <w:p>
+      <w:pPr>
+        <w:autoSpaceDE w:val="0"/>
+        <w:autoSpaceDN w:val="0"/>
+        <w:adjustRightInd w:val="0"/>
+        <w:spacing w:after="0" w:line="240" w:lineRule="auto"/>
+        <w:rPr>
+          <w:rFonts w:ascii="Utopia-Regular" w:hAnsi="Utopia-Regular" w:cs="Utopia-Regular"/>
+          <w:sz w:val="24"/>
+          <w:szCs w:val="24"/>
+        </w:rPr>
+      </w:pPr>
     </w:p>
     <w:p>
       <w:pPr>
@@ -4864,6 +7943,7 @@
   <w:style w:type="paragraph" w:default="1" w:styleId="Normal">
     <w:name w:val="Normal"/>
     <w:qFormat/>
+    <w:rsid w:val="006A3030"/>
   </w:style>
   <w:style w:type="character" w:default="1" w:styleId="Fuentedeprrafopredeter">
     <w:name w:val="Default Paragraph Font"/>
@@ -4891,6 +7971,22 @@
     <w:uiPriority w:val="99"/>
     <w:semiHidden/>
     <w:unhideWhenUsed/>
+  </w:style>
+  <w:style w:type="paragraph" w:styleId="NormalWeb">
+    <w:name w:val="Normal (Web)"/>
+    <w:basedOn w:val="Normal"/>
+    <w:uiPriority w:val="99"/>
+    <w:unhideWhenUsed/>
+    <w:rsid w:val="00E344AD"/>
+    <w:pPr>
+      <w:spacing w:before="100" w:beforeAutospacing="1" w:after="100" w:afterAutospacing="1" w:line="240" w:lineRule="auto"/>
+    </w:pPr>
+    <w:rPr>
+      <w:rFonts w:ascii="Times New Roman" w:eastAsia="Times New Roman" w:hAnsi="Times New Roman" w:cs="Times New Roman"/>
+      <w:sz w:val="24"/>
+      <w:szCs w:val="24"/>
+      <w:lang w:eastAsia="es-AR"/>
+    </w:rPr>
   </w:style>
 </w:styles>
 </file>
@@ -5195,7 +8291,7 @@
 </file>
 
 <file path=customXml/itemProps1.xml><?xml version="1.0" encoding="utf-8"?>
-<ds:datastoreItem xmlns:ds="http://schemas.openxmlformats.org/officeDocument/2006/customXml" ds:itemID="{5CF209CB-5EAB-48A7-968D-77B388E955CA}">
+<ds:datastoreItem xmlns:ds="http://schemas.openxmlformats.org/officeDocument/2006/customXml" ds:itemID="{3F54DC91-AC8C-448B-99AC-F7E1C94399CC}">
   <ds:schemaRefs>
     <ds:schemaRef ds:uri="http://schemas.openxmlformats.org/officeDocument/2006/bibliography"/>
   </ds:schemaRefs>

--- a/TP-Informe.docx
+++ b/TP-Informe.docx
@@ -93,6 +93,7 @@
         </w:rPr>
         <w:t xml:space="preserve">1. Utilizando únicamente la función </w:t>
       </w:r>
+      <w:proofErr w:type="spellStart"/>
       <w:r>
         <w:rPr>
           <w:rFonts w:ascii="Utopia-Italic" w:hAnsi="Utopia-Italic" w:cs="Utopia-Italic"/>
@@ -101,37 +102,9 @@
           <w:sz w:val="24"/>
           <w:szCs w:val="24"/>
         </w:rPr>
-        <w:t xml:space="preserve">random </w:t>
-      </w:r>
-      <w:r>
-        <w:rPr>
-          <w:rFonts w:ascii="Utopia-Regular" w:hAnsi="Utopia-Regular" w:cs="Utopia-Regular"/>
-          <w:sz w:val="24"/>
-          <w:szCs w:val="24"/>
-        </w:rPr>
-        <w:t>de su lenguaje (la función que genera un número aleatorio uniforme entre 0 y 1),</w:t>
-      </w:r>
-    </w:p>
-    <w:p>
-      <w:pPr>
-        <w:autoSpaceDE w:val="0"/>
-        <w:autoSpaceDN w:val="0"/>
-        <w:adjustRightInd w:val="0"/>
-        <w:spacing w:after="0" w:line="240" w:lineRule="auto"/>
-        <w:rPr>
-          <w:rFonts w:ascii="Utopia-Regular" w:hAnsi="Utopia-Regular" w:cs="Utopia-Regular"/>
-          <w:sz w:val="24"/>
-          <w:szCs w:val="24"/>
-        </w:rPr>
-      </w:pPr>
-      <w:r>
-        <w:rPr>
-          <w:rFonts w:ascii="Utopia-Regular" w:hAnsi="Utopia-Regular" w:cs="Utopia-Regular"/>
-          <w:sz w:val="24"/>
-          <w:szCs w:val="24"/>
-        </w:rPr>
-        <w:t xml:space="preserve">implemente una función que genere un número distribuido Bernoulli con probabilidad </w:t>
-      </w:r>
+        <w:t>random</w:t>
+      </w:r>
+      <w:proofErr w:type="spellEnd"/>
       <w:r>
         <w:rPr>
           <w:rFonts w:ascii="Utopia-Italic" w:hAnsi="Utopia-Italic" w:cs="Utopia-Italic"/>
@@ -140,6 +113,45 @@
           <w:sz w:val="24"/>
           <w:szCs w:val="24"/>
         </w:rPr>
+        <w:t xml:space="preserve"> </w:t>
+      </w:r>
+      <w:r>
+        <w:rPr>
+          <w:rFonts w:ascii="Utopia-Regular" w:hAnsi="Utopia-Regular" w:cs="Utopia-Regular"/>
+          <w:sz w:val="24"/>
+          <w:szCs w:val="24"/>
+        </w:rPr>
+        <w:t>de su lenguaje (la función que genera un número aleatorio uniforme entre 0 y 1),</w:t>
+      </w:r>
+    </w:p>
+    <w:p>
+      <w:pPr>
+        <w:autoSpaceDE w:val="0"/>
+        <w:autoSpaceDN w:val="0"/>
+        <w:adjustRightInd w:val="0"/>
+        <w:spacing w:after="0" w:line="240" w:lineRule="auto"/>
+        <w:rPr>
+          <w:rFonts w:ascii="Utopia-Regular" w:hAnsi="Utopia-Regular" w:cs="Utopia-Regular"/>
+          <w:sz w:val="24"/>
+          <w:szCs w:val="24"/>
+        </w:rPr>
+      </w:pPr>
+      <w:r>
+        <w:rPr>
+          <w:rFonts w:ascii="Utopia-Regular" w:hAnsi="Utopia-Regular" w:cs="Utopia-Regular"/>
+          <w:sz w:val="24"/>
+          <w:szCs w:val="24"/>
+        </w:rPr>
+        <w:t xml:space="preserve">implemente una función que genere un número distribuido Bernoulli con probabilidad </w:t>
+      </w:r>
+      <w:r>
+        <w:rPr>
+          <w:rFonts w:ascii="Utopia-Italic" w:hAnsi="Utopia-Italic" w:cs="Utopia-Italic"/>
+          <w:i/>
+          <w:iCs/>
+          <w:sz w:val="24"/>
+          <w:szCs w:val="24"/>
+        </w:rPr>
         <w:t>p</w:t>
       </w:r>
       <w:r>
@@ -219,7 +231,25 @@
           <w:sz w:val="24"/>
           <w:szCs w:val="24"/>
         </w:rPr>
-        <w:t>La librería dice que es uniforme y no contempla el 1 - Random.random()</w:t>
+        <w:t xml:space="preserve">La librería dice que es uniforme y no contempla el 1 - </w:t>
+      </w:r>
+      <w:proofErr w:type="spellStart"/>
+      <w:r>
+        <w:rPr>
+          <w:rFonts w:ascii="Utopia-Regular" w:hAnsi="Utopia-Regular" w:cs="Utopia-Regular"/>
+          <w:sz w:val="24"/>
+          <w:szCs w:val="24"/>
+        </w:rPr>
+        <w:t>Random.random</w:t>
+      </w:r>
+      <w:proofErr w:type="spellEnd"/>
+      <w:r>
+        <w:rPr>
+          <w:rFonts w:ascii="Utopia-Regular" w:hAnsi="Utopia-Regular" w:cs="Utopia-Regular"/>
+          <w:sz w:val="24"/>
+          <w:szCs w:val="24"/>
+        </w:rPr>
+        <w:t>()</w:t>
       </w:r>
     </w:p>
     <w:p>
@@ -255,7 +285,25 @@
           <w:sz w:val="24"/>
           <w:szCs w:val="24"/>
         </w:rPr>
-        <w:t xml:space="preserve">Con la función random se genera el </w:t>
+        <w:t xml:space="preserve">Con la función </w:t>
+      </w:r>
+      <w:proofErr w:type="spellStart"/>
+      <w:r>
+        <w:rPr>
+          <w:rFonts w:ascii="Utopia-Regular" w:hAnsi="Utopia-Regular" w:cs="Utopia-Regular"/>
+          <w:sz w:val="24"/>
+          <w:szCs w:val="24"/>
+        </w:rPr>
+        <w:t>random</w:t>
+      </w:r>
+      <w:proofErr w:type="spellEnd"/>
+      <w:r>
+        <w:rPr>
+          <w:rFonts w:ascii="Utopia-Regular" w:hAnsi="Utopia-Regular" w:cs="Utopia-Regular"/>
+          <w:sz w:val="24"/>
+          <w:szCs w:val="24"/>
+        </w:rPr>
+        <w:t xml:space="preserve"> se genera el </w:t>
       </w:r>
       <w:r>
         <w:rPr>
@@ -918,6 +966,8 @@
         </w:rPr>
         <w:t xml:space="preserve">2. Utilizando la función del punto anterior, implemente otra que genere un número binomial con los parámetros </w:t>
       </w:r>
+      <w:proofErr w:type="spellStart"/>
+      <w:proofErr w:type="gramStart"/>
       <w:r>
         <w:rPr>
           <w:rFonts w:ascii="Utopia-Italic" w:hAnsi="Utopia-Italic" w:cs="Utopia-Italic"/>
@@ -946,6 +996,7 @@
         </w:rPr>
         <w:t>p</w:t>
       </w:r>
+      <w:proofErr w:type="spellEnd"/>
       <w:r>
         <w:rPr>
           <w:rFonts w:ascii="Utopia-Regular" w:hAnsi="Utopia-Regular" w:cs="Utopia-Regular"/>
@@ -954,6 +1005,7 @@
         </w:rPr>
         <w:t>.</w:t>
       </w:r>
+      <w:proofErr w:type="gramEnd"/>
     </w:p>
     <w:p>
       <w:pPr>
@@ -1354,7 +1406,25 @@
           <w:sz w:val="24"/>
           <w:szCs w:val="24"/>
         </w:rPr>
-        <w:t>3. Utilizando el procedimiento descrito en el capítulo 6 del Dekking (método de la función inversa o de Monte Carlo), implementar</w:t>
+        <w:t xml:space="preserve">3. Utilizando el procedimiento descrito en el capítulo 6 del </w:t>
+      </w:r>
+      <w:proofErr w:type="spellStart"/>
+      <w:r>
+        <w:rPr>
+          <w:rFonts w:ascii="Utopia-Regular" w:hAnsi="Utopia-Regular" w:cs="Utopia-Regular"/>
+          <w:sz w:val="24"/>
+          <w:szCs w:val="24"/>
+        </w:rPr>
+        <w:t>Dekking</w:t>
+      </w:r>
+      <w:proofErr w:type="spellEnd"/>
+      <w:r>
+        <w:rPr>
+          <w:rFonts w:ascii="Utopia-Regular" w:hAnsi="Utopia-Regular" w:cs="Utopia-Regular"/>
+          <w:sz w:val="24"/>
+          <w:szCs w:val="24"/>
+        </w:rPr>
+        <w:t xml:space="preserve"> (método de la función inversa o de Monte Carlo), implementar</w:t>
       </w:r>
       <w:r>
         <w:rPr>
@@ -1372,6 +1442,8 @@
         </w:rPr>
         <w:t xml:space="preserve">una función que permita generar un número aleatorio con distribución </w:t>
       </w:r>
+      <w:proofErr w:type="spellStart"/>
+      <w:proofErr w:type="gramStart"/>
       <w:r>
         <w:rPr>
           <w:rFonts w:ascii="Utopia-Italic" w:hAnsi="Utopia-Italic" w:cs="Utopia-Italic"/>
@@ -1382,6 +1454,7 @@
         </w:rPr>
         <w:t>Exp</w:t>
       </w:r>
+      <w:proofErr w:type="spellEnd"/>
       <w:r>
         <w:rPr>
           <w:rFonts w:ascii="Utopia-Regular" w:hAnsi="Utopia-Regular" w:cs="Utopia-Regular"/>
@@ -1390,6 +1463,7 @@
         </w:rPr>
         <w:t>(</w:t>
       </w:r>
+      <w:proofErr w:type="gramEnd"/>
       <w:r>
         <w:rPr>
           <w:rFonts w:ascii="Fourier-Math-Letters-Italic" w:hAnsi="Fourier-Math-Letters-Italic" w:cs="Fourier-Math-Letters-Italic"/>
@@ -1440,7 +1514,25 @@
           <w:sz w:val="24"/>
           <w:szCs w:val="24"/>
         </w:rPr>
-        <w:t xml:space="preserve"> Tal como se demuestra en el Dekking, invertimos la función exponencial, quedando:</w:t>
+        <w:t xml:space="preserve"> Tal como se demuestra en el </w:t>
+      </w:r>
+      <w:proofErr w:type="spellStart"/>
+      <w:r>
+        <w:rPr>
+          <w:rFonts w:ascii="Utopia-Regular" w:hAnsi="Utopia-Regular" w:cs="Utopia-Regular"/>
+          <w:sz w:val="24"/>
+          <w:szCs w:val="24"/>
+        </w:rPr>
+        <w:t>Dekking</w:t>
+      </w:r>
+      <w:proofErr w:type="spellEnd"/>
+      <w:r>
+        <w:rPr>
+          <w:rFonts w:ascii="Utopia-Regular" w:hAnsi="Utopia-Regular" w:cs="Utopia-Regular"/>
+          <w:sz w:val="24"/>
+          <w:szCs w:val="24"/>
+        </w:rPr>
+        <w:t>, invertimos la función exponencial, quedando:</w:t>
       </w:r>
     </w:p>
     <w:p>
@@ -1754,7 +1846,25 @@
           <w:sz w:val="24"/>
           <w:szCs w:val="24"/>
         </w:rPr>
-        <w:t xml:space="preserve"> – Encontramos que existe el método de box muller para generar muestras normales a partir de números uniformes aleatorios</w:t>
+        <w:t xml:space="preserve"> – Encontramos que existe el método de box </w:t>
+      </w:r>
+      <w:proofErr w:type="spellStart"/>
+      <w:r>
+        <w:rPr>
+          <w:rFonts w:ascii="Utopia-Regular" w:hAnsi="Utopia-Regular" w:cs="Utopia-Regular"/>
+          <w:sz w:val="24"/>
+          <w:szCs w:val="24"/>
+        </w:rPr>
+        <w:t>muller</w:t>
+      </w:r>
+      <w:proofErr w:type="spellEnd"/>
+      <w:r>
+        <w:rPr>
+          <w:rFonts w:ascii="Utopia-Regular" w:hAnsi="Utopia-Regular" w:cs="Utopia-Regular"/>
+          <w:sz w:val="24"/>
+          <w:szCs w:val="24"/>
+        </w:rPr>
+        <w:t xml:space="preserve"> para generar muestras normales a partir de números uniformes aleatorios</w:t>
       </w:r>
       <w:r>
         <w:rPr>
@@ -2258,6 +2368,8 @@
         </w:rPr>
         <w:t xml:space="preserve">1. Generar tres muestras de números aleatorios </w:t>
       </w:r>
+      <w:proofErr w:type="spellStart"/>
+      <w:proofErr w:type="gramStart"/>
       <w:r>
         <w:rPr>
           <w:rFonts w:ascii="Utopia-Italic" w:hAnsi="Utopia-Italic" w:cs="Utopia-Italic"/>
@@ -2268,13 +2380,23 @@
         </w:rPr>
         <w:t>Exp</w:t>
       </w:r>
-      <w:r>
-        <w:rPr>
-          <w:rFonts w:ascii="Utopia-Regular" w:hAnsi="Utopia-Regular" w:cs="Utopia-Regular"/>
-          <w:sz w:val="24"/>
-          <w:szCs w:val="24"/>
-        </w:rPr>
-        <w:t xml:space="preserve">(0,5) de tamaño </w:t>
+      <w:proofErr w:type="spellEnd"/>
+      <w:r>
+        <w:rPr>
+          <w:rFonts w:ascii="Utopia-Regular" w:hAnsi="Utopia-Regular" w:cs="Utopia-Regular"/>
+          <w:sz w:val="24"/>
+          <w:szCs w:val="24"/>
+        </w:rPr>
+        <w:t>(</w:t>
+      </w:r>
+      <w:proofErr w:type="gramEnd"/>
+      <w:r>
+        <w:rPr>
+          <w:rFonts w:ascii="Utopia-Regular" w:hAnsi="Utopia-Regular" w:cs="Utopia-Regular"/>
+          <w:sz w:val="24"/>
+          <w:szCs w:val="24"/>
+        </w:rPr>
+        <w:t xml:space="preserve">0,5) de tamaño </w:t>
       </w:r>
       <w:r>
         <w:rPr>
@@ -2658,7 +2780,43 @@
           <w:sz w:val="18"/>
           <w:szCs w:val="18"/>
         </w:rPr>
-        <w:t xml:space="preserve"> Observamos que la media y la varianza a medida que va creciendo N es masomenos la misma. No cambia porque todos las muestras rondan sobre los mismos valores. </w:t>
+        <w:t xml:space="preserve"> Observamos que la media y la varianza a medida que va creciendo N es </w:t>
+      </w:r>
+      <w:proofErr w:type="spellStart"/>
+      <w:r>
+        <w:rPr>
+          <w:rFonts w:ascii="Utopia-Regular" w:hAnsi="Utopia-Regular" w:cs="Utopia-Regular"/>
+          <w:sz w:val="18"/>
+          <w:szCs w:val="18"/>
+        </w:rPr>
+        <w:t>masomenos</w:t>
+      </w:r>
+      <w:proofErr w:type="spellEnd"/>
+      <w:r>
+        <w:rPr>
+          <w:rFonts w:ascii="Utopia-Regular" w:hAnsi="Utopia-Regular" w:cs="Utopia-Regular"/>
+          <w:sz w:val="18"/>
+          <w:szCs w:val="18"/>
+        </w:rPr>
+        <w:t xml:space="preserve"> la misma. No cambia porque </w:t>
+      </w:r>
+      <w:proofErr w:type="gramStart"/>
+      <w:r>
+        <w:rPr>
+          <w:rFonts w:ascii="Utopia-Regular" w:hAnsi="Utopia-Regular" w:cs="Utopia-Regular"/>
+          <w:sz w:val="18"/>
+          <w:szCs w:val="18"/>
+        </w:rPr>
+        <w:t>todos las muestras</w:t>
+      </w:r>
+      <w:proofErr w:type="gramEnd"/>
+      <w:r>
+        <w:rPr>
+          <w:rFonts w:ascii="Utopia-Regular" w:hAnsi="Utopia-Regular" w:cs="Utopia-Regular"/>
+          <w:sz w:val="18"/>
+          <w:szCs w:val="18"/>
+        </w:rPr>
+        <w:t xml:space="preserve"> rondan sobre los mismos valores. </w:t>
       </w:r>
     </w:p>
     <w:p>
@@ -3592,6 +3750,8 @@
         <w:lastRenderedPageBreak/>
         <w:t xml:space="preserve">3. Generar una muestra de números </w:t>
       </w:r>
+      <w:proofErr w:type="spellStart"/>
+      <w:proofErr w:type="gramStart"/>
       <w:r>
         <w:rPr>
           <w:rFonts w:ascii="Utopia-Italic" w:hAnsi="Utopia-Italic" w:cs="Utopia-Italic"/>
@@ -3602,13 +3762,23 @@
         </w:rPr>
         <w:t>Bin</w:t>
       </w:r>
-      <w:r>
-        <w:rPr>
-          <w:rFonts w:ascii="Utopia-Regular" w:hAnsi="Utopia-Regular" w:cs="Utopia-Regular"/>
-          <w:sz w:val="24"/>
-          <w:szCs w:val="24"/>
-        </w:rPr>
-        <w:t>(10,</w:t>
+      <w:proofErr w:type="spellEnd"/>
+      <w:r>
+        <w:rPr>
+          <w:rFonts w:ascii="Utopia-Regular" w:hAnsi="Utopia-Regular" w:cs="Utopia-Regular"/>
+          <w:sz w:val="24"/>
+          <w:szCs w:val="24"/>
+        </w:rPr>
+        <w:t>(</w:t>
+      </w:r>
+      <w:proofErr w:type="gramEnd"/>
+      <w:r>
+        <w:rPr>
+          <w:rFonts w:ascii="Utopia-Regular" w:hAnsi="Utopia-Regular" w:cs="Utopia-Regular"/>
+          <w:sz w:val="24"/>
+          <w:szCs w:val="24"/>
+        </w:rPr>
+        <w:t>10,</w:t>
       </w:r>
       <w:r>
         <w:rPr>
@@ -3793,7 +3963,27 @@
           <w:sz w:val="20"/>
           <w:szCs w:val="20"/>
         </w:rPr>
-        <w:t>Función de distribución empirica:</w:t>
+        <w:t xml:space="preserve">Función de distribución </w:t>
+      </w:r>
+      <w:proofErr w:type="spellStart"/>
+      <w:r>
+        <w:rPr>
+          <w:rFonts w:ascii="Utopia-Regular" w:hAnsi="Utopia-Regular" w:cs="Utopia-Regular"/>
+          <w:color w:val="C00000"/>
+          <w:sz w:val="20"/>
+          <w:szCs w:val="20"/>
+        </w:rPr>
+        <w:t>empirica</w:t>
+      </w:r>
+      <w:proofErr w:type="spellEnd"/>
+      <w:r>
+        <w:rPr>
+          <w:rFonts w:ascii="Utopia-Regular" w:hAnsi="Utopia-Regular" w:cs="Utopia-Regular"/>
+          <w:color w:val="C00000"/>
+          <w:sz w:val="20"/>
+          <w:szCs w:val="20"/>
+        </w:rPr>
+        <w:t>:</w:t>
       </w:r>
     </w:p>
     <w:p>
@@ -3922,71 +4112,68 @@
           <w:sz w:val="20"/>
           <w:szCs w:val="20"/>
         </w:rPr>
-        <w:t>Para x &gt;  0</w:t>
-      </w:r>
-    </w:p>
-    <w:p>
-      <w:pPr>
-        <w:autoSpaceDE w:val="0"/>
-        <w:autoSpaceDN w:val="0"/>
-        <w:adjustRightInd w:val="0"/>
-        <w:spacing w:after="0" w:line="240" w:lineRule="auto"/>
-        <w:jc w:val="center"/>
+        <w:t xml:space="preserve">Para x </w:t>
+      </w:r>
+      <w:proofErr w:type="gramStart"/>
+      <w:r>
         <w:rPr>
           <w:rFonts w:ascii="Utopia-Regular" w:hAnsi="Utopia-Regular" w:cs="Utopia-Regular"/>
           <w:color w:val="C00000"/>
           <w:sz w:val="20"/>
           <w:szCs w:val="20"/>
         </w:rPr>
-      </w:pPr>
-      <w:r>
+        <w:t>&gt;  0</w:t>
+      </w:r>
+      <w:proofErr w:type="gramEnd"/>
+    </w:p>
+    <w:p>
+      <w:pPr>
+        <w:autoSpaceDE w:val="0"/>
+        <w:autoSpaceDN w:val="0"/>
+        <w:adjustRightInd w:val="0"/>
+        <w:spacing w:after="0" w:line="240" w:lineRule="auto"/>
+        <w:jc w:val="center"/>
         <w:rPr>
           <w:rFonts w:ascii="Utopia-Regular" w:hAnsi="Utopia-Regular" w:cs="Utopia-Regular"/>
           <w:color w:val="C00000"/>
           <w:sz w:val="20"/>
           <w:szCs w:val="20"/>
         </w:rPr>
-        <w:t>F(x) es:  0.06</w:t>
-      </w:r>
-    </w:p>
-    <w:p>
-      <w:pPr>
-        <w:autoSpaceDE w:val="0"/>
-        <w:autoSpaceDN w:val="0"/>
-        <w:adjustRightInd w:val="0"/>
-        <w:spacing w:after="0" w:line="240" w:lineRule="auto"/>
-        <w:jc w:val="center"/>
+      </w:pPr>
+      <w:r>
         <w:rPr>
           <w:rFonts w:ascii="Utopia-Regular" w:hAnsi="Utopia-Regular" w:cs="Utopia-Regular"/>
           <w:color w:val="C00000"/>
           <w:sz w:val="20"/>
           <w:szCs w:val="20"/>
         </w:rPr>
-      </w:pPr>
-      <w:r>
+        <w:t>F(x) es:  0.06</w:t>
+      </w:r>
+    </w:p>
+    <w:p>
+      <w:pPr>
+        <w:autoSpaceDE w:val="0"/>
+        <w:autoSpaceDN w:val="0"/>
+        <w:adjustRightInd w:val="0"/>
+        <w:spacing w:after="0" w:line="240" w:lineRule="auto"/>
+        <w:jc w:val="center"/>
         <w:rPr>
           <w:rFonts w:ascii="Utopia-Regular" w:hAnsi="Utopia-Regular" w:cs="Utopia-Regular"/>
           <w:color w:val="C00000"/>
           <w:sz w:val="20"/>
           <w:szCs w:val="20"/>
         </w:rPr>
-        <w:t>Para x &gt;  1</w:t>
-      </w:r>
-    </w:p>
-    <w:p>
-      <w:pPr>
-        <w:autoSpaceDE w:val="0"/>
-        <w:autoSpaceDN w:val="0"/>
-        <w:adjustRightInd w:val="0"/>
-        <w:spacing w:after="0" w:line="240" w:lineRule="auto"/>
-        <w:jc w:val="center"/>
+      </w:pPr>
+      <w:r>
         <w:rPr>
           <w:rFonts w:ascii="Utopia-Regular" w:hAnsi="Utopia-Regular" w:cs="Utopia-Regular"/>
           <w:color w:val="C00000"/>
           <w:sz w:val="20"/>
           <w:szCs w:val="20"/>
         </w:rPr>
-      </w:pPr>
+        <w:t xml:space="preserve">Para x </w:t>
+      </w:r>
+      <w:proofErr w:type="gramStart"/>
       <w:r>
         <w:rPr>
           <w:rFonts w:ascii="Utopia-Regular" w:hAnsi="Utopia-Regular" w:cs="Utopia-Regular"/>
@@ -3994,8 +4181,9 @@
           <w:sz w:val="20"/>
           <w:szCs w:val="20"/>
         </w:rPr>
-        <w:t>F(x) es:  0.2</w:t>
-      </w:r>
+        <w:t>&gt;  1</w:t>
+      </w:r>
+      <w:proofErr w:type="gramEnd"/>
     </w:p>
     <w:p>
       <w:pPr>
@@ -4018,7 +4206,7 @@
           <w:sz w:val="20"/>
           <w:szCs w:val="20"/>
         </w:rPr>
-        <w:t>Para x &gt;  2</w:t>
+        <w:t>F(x) es:  0.2</w:t>
       </w:r>
     </w:p>
     <w:p>
@@ -4042,71 +4230,68 @@
           <w:sz w:val="20"/>
           <w:szCs w:val="20"/>
         </w:rPr>
-        <w:t>F(x) es:  0.38</w:t>
-      </w:r>
-    </w:p>
-    <w:p>
-      <w:pPr>
-        <w:autoSpaceDE w:val="0"/>
-        <w:autoSpaceDN w:val="0"/>
-        <w:adjustRightInd w:val="0"/>
-        <w:spacing w:after="0" w:line="240" w:lineRule="auto"/>
-        <w:jc w:val="center"/>
+        <w:t xml:space="preserve">Para x </w:t>
+      </w:r>
+      <w:proofErr w:type="gramStart"/>
+      <w:r>
         <w:rPr>
           <w:rFonts w:ascii="Utopia-Regular" w:hAnsi="Utopia-Regular" w:cs="Utopia-Regular"/>
           <w:color w:val="C00000"/>
           <w:sz w:val="20"/>
           <w:szCs w:val="20"/>
         </w:rPr>
-      </w:pPr>
-      <w:r>
+        <w:t>&gt;  2</w:t>
+      </w:r>
+      <w:proofErr w:type="gramEnd"/>
+    </w:p>
+    <w:p>
+      <w:pPr>
+        <w:autoSpaceDE w:val="0"/>
+        <w:autoSpaceDN w:val="0"/>
+        <w:adjustRightInd w:val="0"/>
+        <w:spacing w:after="0" w:line="240" w:lineRule="auto"/>
+        <w:jc w:val="center"/>
         <w:rPr>
           <w:rFonts w:ascii="Utopia-Regular" w:hAnsi="Utopia-Regular" w:cs="Utopia-Regular"/>
           <w:color w:val="C00000"/>
           <w:sz w:val="20"/>
           <w:szCs w:val="20"/>
         </w:rPr>
-        <w:t>Para x &gt;  3</w:t>
-      </w:r>
-    </w:p>
-    <w:p>
-      <w:pPr>
-        <w:autoSpaceDE w:val="0"/>
-        <w:autoSpaceDN w:val="0"/>
-        <w:adjustRightInd w:val="0"/>
-        <w:spacing w:after="0" w:line="240" w:lineRule="auto"/>
-        <w:jc w:val="center"/>
+      </w:pPr>
+      <w:r>
         <w:rPr>
           <w:rFonts w:ascii="Utopia-Regular" w:hAnsi="Utopia-Regular" w:cs="Utopia-Regular"/>
           <w:color w:val="C00000"/>
           <w:sz w:val="20"/>
           <w:szCs w:val="20"/>
         </w:rPr>
-      </w:pPr>
-      <w:r>
+        <w:t>F(x) es:  0.38</w:t>
+      </w:r>
+    </w:p>
+    <w:p>
+      <w:pPr>
+        <w:autoSpaceDE w:val="0"/>
+        <w:autoSpaceDN w:val="0"/>
+        <w:adjustRightInd w:val="0"/>
+        <w:spacing w:after="0" w:line="240" w:lineRule="auto"/>
+        <w:jc w:val="center"/>
         <w:rPr>
           <w:rFonts w:ascii="Utopia-Regular" w:hAnsi="Utopia-Regular" w:cs="Utopia-Regular"/>
           <w:color w:val="C00000"/>
           <w:sz w:val="20"/>
           <w:szCs w:val="20"/>
         </w:rPr>
-        <w:t>F(x) es:  0.62</w:t>
-      </w:r>
-    </w:p>
-    <w:p>
-      <w:pPr>
-        <w:autoSpaceDE w:val="0"/>
-        <w:autoSpaceDN w:val="0"/>
-        <w:adjustRightInd w:val="0"/>
-        <w:spacing w:after="0" w:line="240" w:lineRule="auto"/>
-        <w:jc w:val="center"/>
+      </w:pPr>
+      <w:r>
         <w:rPr>
           <w:rFonts w:ascii="Utopia-Regular" w:hAnsi="Utopia-Regular" w:cs="Utopia-Regular"/>
           <w:color w:val="C00000"/>
           <w:sz w:val="20"/>
           <w:szCs w:val="20"/>
         </w:rPr>
-      </w:pPr>
+        <w:t xml:space="preserve">Para x </w:t>
+      </w:r>
+      <w:proofErr w:type="gramStart"/>
       <w:r>
         <w:rPr>
           <w:rFonts w:ascii="Utopia-Regular" w:hAnsi="Utopia-Regular" w:cs="Utopia-Regular"/>
@@ -4114,8 +4299,9 @@
           <w:sz w:val="20"/>
           <w:szCs w:val="20"/>
         </w:rPr>
-        <w:t>Para x &gt;  4</w:t>
-      </w:r>
+        <w:t>&gt;  3</w:t>
+      </w:r>
+      <w:proofErr w:type="gramEnd"/>
     </w:p>
     <w:p>
       <w:pPr>
@@ -4138,7 +4324,7 @@
           <w:sz w:val="20"/>
           <w:szCs w:val="20"/>
         </w:rPr>
-        <w:t>F(x) es:  0.9</w:t>
+        <w:t>F(x) es:  0.62</w:t>
       </w:r>
     </w:p>
     <w:p>
@@ -4162,71 +4348,68 @@
           <w:sz w:val="20"/>
           <w:szCs w:val="20"/>
         </w:rPr>
-        <w:t>Para x &gt;  5</w:t>
-      </w:r>
-    </w:p>
-    <w:p>
-      <w:pPr>
-        <w:autoSpaceDE w:val="0"/>
-        <w:autoSpaceDN w:val="0"/>
-        <w:adjustRightInd w:val="0"/>
-        <w:spacing w:after="0" w:line="240" w:lineRule="auto"/>
-        <w:jc w:val="center"/>
+        <w:t xml:space="preserve">Para x </w:t>
+      </w:r>
+      <w:proofErr w:type="gramStart"/>
+      <w:r>
         <w:rPr>
           <w:rFonts w:ascii="Utopia-Regular" w:hAnsi="Utopia-Regular" w:cs="Utopia-Regular"/>
           <w:color w:val="C00000"/>
           <w:sz w:val="20"/>
           <w:szCs w:val="20"/>
         </w:rPr>
-      </w:pPr>
-      <w:r>
+        <w:t>&gt;  4</w:t>
+      </w:r>
+      <w:proofErr w:type="gramEnd"/>
+    </w:p>
+    <w:p>
+      <w:pPr>
+        <w:autoSpaceDE w:val="0"/>
+        <w:autoSpaceDN w:val="0"/>
+        <w:adjustRightInd w:val="0"/>
+        <w:spacing w:after="0" w:line="240" w:lineRule="auto"/>
+        <w:jc w:val="center"/>
         <w:rPr>
           <w:rFonts w:ascii="Utopia-Regular" w:hAnsi="Utopia-Regular" w:cs="Utopia-Regular"/>
           <w:color w:val="C00000"/>
           <w:sz w:val="20"/>
           <w:szCs w:val="20"/>
         </w:rPr>
-        <w:t>F(x) es:  0.94</w:t>
-      </w:r>
-    </w:p>
-    <w:p>
-      <w:pPr>
-        <w:autoSpaceDE w:val="0"/>
-        <w:autoSpaceDN w:val="0"/>
-        <w:adjustRightInd w:val="0"/>
-        <w:spacing w:after="0" w:line="240" w:lineRule="auto"/>
-        <w:jc w:val="center"/>
+      </w:pPr>
+      <w:r>
         <w:rPr>
           <w:rFonts w:ascii="Utopia-Regular" w:hAnsi="Utopia-Regular" w:cs="Utopia-Regular"/>
           <w:color w:val="C00000"/>
           <w:sz w:val="20"/>
           <w:szCs w:val="20"/>
         </w:rPr>
-      </w:pPr>
-      <w:r>
+        <w:t>F(x) es:  0.9</w:t>
+      </w:r>
+    </w:p>
+    <w:p>
+      <w:pPr>
+        <w:autoSpaceDE w:val="0"/>
+        <w:autoSpaceDN w:val="0"/>
+        <w:adjustRightInd w:val="0"/>
+        <w:spacing w:after="0" w:line="240" w:lineRule="auto"/>
+        <w:jc w:val="center"/>
         <w:rPr>
           <w:rFonts w:ascii="Utopia-Regular" w:hAnsi="Utopia-Regular" w:cs="Utopia-Regular"/>
           <w:color w:val="C00000"/>
           <w:sz w:val="20"/>
           <w:szCs w:val="20"/>
         </w:rPr>
-        <w:t>Para x &gt;  6</w:t>
-      </w:r>
-    </w:p>
-    <w:p>
-      <w:pPr>
-        <w:autoSpaceDE w:val="0"/>
-        <w:autoSpaceDN w:val="0"/>
-        <w:adjustRightInd w:val="0"/>
-        <w:spacing w:after="0" w:line="240" w:lineRule="auto"/>
-        <w:jc w:val="center"/>
+      </w:pPr>
+      <w:r>
         <w:rPr>
           <w:rFonts w:ascii="Utopia-Regular" w:hAnsi="Utopia-Regular" w:cs="Utopia-Regular"/>
           <w:color w:val="C00000"/>
           <w:sz w:val="20"/>
           <w:szCs w:val="20"/>
         </w:rPr>
-      </w:pPr>
+        <w:t xml:space="preserve">Para x </w:t>
+      </w:r>
+      <w:proofErr w:type="gramStart"/>
       <w:r>
         <w:rPr>
           <w:rFonts w:ascii="Utopia-Regular" w:hAnsi="Utopia-Regular" w:cs="Utopia-Regular"/>
@@ -4234,8 +4417,9 @@
           <w:sz w:val="20"/>
           <w:szCs w:val="20"/>
         </w:rPr>
-        <w:t>F(x) es:  0.98</w:t>
-      </w:r>
+        <w:t>&gt;  5</w:t>
+      </w:r>
+      <w:proofErr w:type="gramEnd"/>
     </w:p>
     <w:p>
       <w:pPr>
@@ -4258,8 +4442,102 @@
           <w:sz w:val="20"/>
           <w:szCs w:val="20"/>
         </w:rPr>
-        <w:t>Para x &gt;  8</w:t>
-      </w:r>
+        <w:t>F(x) es:  0.94</w:t>
+      </w:r>
+    </w:p>
+    <w:p>
+      <w:pPr>
+        <w:autoSpaceDE w:val="0"/>
+        <w:autoSpaceDN w:val="0"/>
+        <w:adjustRightInd w:val="0"/>
+        <w:spacing w:after="0" w:line="240" w:lineRule="auto"/>
+        <w:jc w:val="center"/>
+        <w:rPr>
+          <w:rFonts w:ascii="Utopia-Regular" w:hAnsi="Utopia-Regular" w:cs="Utopia-Regular"/>
+          <w:color w:val="C00000"/>
+          <w:sz w:val="20"/>
+          <w:szCs w:val="20"/>
+        </w:rPr>
+      </w:pPr>
+      <w:r>
+        <w:rPr>
+          <w:rFonts w:ascii="Utopia-Regular" w:hAnsi="Utopia-Regular" w:cs="Utopia-Regular"/>
+          <w:color w:val="C00000"/>
+          <w:sz w:val="20"/>
+          <w:szCs w:val="20"/>
+        </w:rPr>
+        <w:t xml:space="preserve">Para x </w:t>
+      </w:r>
+      <w:proofErr w:type="gramStart"/>
+      <w:r>
+        <w:rPr>
+          <w:rFonts w:ascii="Utopia-Regular" w:hAnsi="Utopia-Regular" w:cs="Utopia-Regular"/>
+          <w:color w:val="C00000"/>
+          <w:sz w:val="20"/>
+          <w:szCs w:val="20"/>
+        </w:rPr>
+        <w:t>&gt;  6</w:t>
+      </w:r>
+      <w:proofErr w:type="gramEnd"/>
+    </w:p>
+    <w:p>
+      <w:pPr>
+        <w:autoSpaceDE w:val="0"/>
+        <w:autoSpaceDN w:val="0"/>
+        <w:adjustRightInd w:val="0"/>
+        <w:spacing w:after="0" w:line="240" w:lineRule="auto"/>
+        <w:jc w:val="center"/>
+        <w:rPr>
+          <w:rFonts w:ascii="Utopia-Regular" w:hAnsi="Utopia-Regular" w:cs="Utopia-Regular"/>
+          <w:color w:val="C00000"/>
+          <w:sz w:val="20"/>
+          <w:szCs w:val="20"/>
+        </w:rPr>
+      </w:pPr>
+      <w:r>
+        <w:rPr>
+          <w:rFonts w:ascii="Utopia-Regular" w:hAnsi="Utopia-Regular" w:cs="Utopia-Regular"/>
+          <w:color w:val="C00000"/>
+          <w:sz w:val="20"/>
+          <w:szCs w:val="20"/>
+        </w:rPr>
+        <w:t>F(x) es:  0.98</w:t>
+      </w:r>
+    </w:p>
+    <w:p>
+      <w:pPr>
+        <w:autoSpaceDE w:val="0"/>
+        <w:autoSpaceDN w:val="0"/>
+        <w:adjustRightInd w:val="0"/>
+        <w:spacing w:after="0" w:line="240" w:lineRule="auto"/>
+        <w:jc w:val="center"/>
+        <w:rPr>
+          <w:rFonts w:ascii="Utopia-Regular" w:hAnsi="Utopia-Regular" w:cs="Utopia-Regular"/>
+          <w:color w:val="C00000"/>
+          <w:sz w:val="20"/>
+          <w:szCs w:val="20"/>
+        </w:rPr>
+      </w:pPr>
+      <w:r>
+        <w:rPr>
+          <w:rFonts w:ascii="Utopia-Regular" w:hAnsi="Utopia-Regular" w:cs="Utopia-Regular"/>
+          <w:color w:val="C00000"/>
+          <w:sz w:val="20"/>
+          <w:szCs w:val="20"/>
+        </w:rPr>
+        <w:t xml:space="preserve">Para x </w:t>
+      </w:r>
+      <w:proofErr w:type="gramStart"/>
+      <w:r>
+        <w:rPr>
+          <w:rFonts w:ascii="Utopia-Regular" w:hAnsi="Utopia-Regular" w:cs="Utopia-Regular"/>
+          <w:color w:val="C00000"/>
+          <w:sz w:val="20"/>
+          <w:szCs w:val="20"/>
+        </w:rPr>
+        <w:t>&gt;  8</w:t>
+      </w:r>
+      <w:proofErr w:type="gramEnd"/>
     </w:p>
     <w:p>
       <w:pPr>
@@ -4689,22 +4967,19 @@
           <w:szCs w:val="24"/>
         </w:rPr>
         <w:lastRenderedPageBreak/>
-        <w:t>#Primero generamos la empirica a partir de la acumulada de las muestras binomiales. Luego para generar muestras aleatorias a partir</w:t>
-      </w:r>
-    </w:p>
-    <w:p>
-      <w:pPr>
-        <w:autoSpaceDE w:val="0"/>
-        <w:autoSpaceDN w:val="0"/>
-        <w:adjustRightInd w:val="0"/>
-        <w:spacing w:after="0" w:line="240" w:lineRule="auto"/>
+        <w:t xml:space="preserve">#Primero generamos la </w:t>
+      </w:r>
+      <w:proofErr w:type="spellStart"/>
+      <w:r>
         <w:rPr>
           <w:rFonts w:ascii="Utopia-Regular" w:hAnsi="Utopia-Regular" w:cs="Utopia-Regular"/>
           <w:color w:val="C00000"/>
           <w:sz w:val="24"/>
           <w:szCs w:val="24"/>
         </w:rPr>
-      </w:pPr>
+        <w:t>empirica</w:t>
+      </w:r>
+      <w:proofErr w:type="spellEnd"/>
       <w:r>
         <w:rPr>
           <w:rFonts w:ascii="Utopia-Regular" w:hAnsi="Utopia-Regular" w:cs="Utopia-Regular"/>
@@ -4712,7 +4987,7 @@
           <w:sz w:val="24"/>
           <w:szCs w:val="24"/>
         </w:rPr>
-        <w:t xml:space="preserve">    #de la empirica, se realiza una inversa. Genero un numero aleatorio uniforme, y lo comparo con la muesta empirica en la posicion.</w:t>
+        <w:t xml:space="preserve"> a partir de la acumulada de las muestras binomiales. Luego para generar muestras aleatorias a partir</w:t>
       </w:r>
     </w:p>
     <w:p>
@@ -4735,22 +5010,19 @@
           <w:sz w:val="24"/>
           <w:szCs w:val="24"/>
         </w:rPr>
-        <w:t xml:space="preserve">    #si la empirica es mayor o igual al aleatorio, devuelvo la muestra binomial en la posicion CONTADOR</w:t>
-      </w:r>
-    </w:p>
-    <w:p>
-      <w:pPr>
-        <w:autoSpaceDE w:val="0"/>
-        <w:autoSpaceDN w:val="0"/>
-        <w:adjustRightInd w:val="0"/>
-        <w:spacing w:after="0" w:line="240" w:lineRule="auto"/>
+        <w:t xml:space="preserve">    #de la </w:t>
+      </w:r>
+      <w:proofErr w:type="spellStart"/>
+      <w:r>
         <w:rPr>
           <w:rFonts w:ascii="Utopia-Regular" w:hAnsi="Utopia-Regular" w:cs="Utopia-Regular"/>
           <w:color w:val="C00000"/>
           <w:sz w:val="24"/>
           <w:szCs w:val="24"/>
         </w:rPr>
-      </w:pPr>
+        <w:t>empirica</w:t>
+      </w:r>
+      <w:proofErr w:type="spellEnd"/>
       <w:r>
         <w:rPr>
           <w:rFonts w:ascii="Utopia-Regular" w:hAnsi="Utopia-Regular" w:cs="Utopia-Regular"/>
@@ -4758,7 +5030,173 @@
           <w:sz w:val="24"/>
           <w:szCs w:val="24"/>
         </w:rPr>
-        <w:t xml:space="preserve">    #si es menor, sumo el contador y comparo la siguiente muestra empirica.</w:t>
+        <w:t xml:space="preserve">, se realiza una inversa. Genero un numero aleatorio uniforme, y lo comparo con la </w:t>
+      </w:r>
+      <w:proofErr w:type="spellStart"/>
+      <w:r>
+        <w:rPr>
+          <w:rFonts w:ascii="Utopia-Regular" w:hAnsi="Utopia-Regular" w:cs="Utopia-Regular"/>
+          <w:color w:val="C00000"/>
+          <w:sz w:val="24"/>
+          <w:szCs w:val="24"/>
+        </w:rPr>
+        <w:t>muesta</w:t>
+      </w:r>
+      <w:proofErr w:type="spellEnd"/>
+      <w:r>
+        <w:rPr>
+          <w:rFonts w:ascii="Utopia-Regular" w:hAnsi="Utopia-Regular" w:cs="Utopia-Regular"/>
+          <w:color w:val="C00000"/>
+          <w:sz w:val="24"/>
+          <w:szCs w:val="24"/>
+        </w:rPr>
+        <w:t xml:space="preserve"> </w:t>
+      </w:r>
+      <w:proofErr w:type="spellStart"/>
+      <w:r>
+        <w:rPr>
+          <w:rFonts w:ascii="Utopia-Regular" w:hAnsi="Utopia-Regular" w:cs="Utopia-Regular"/>
+          <w:color w:val="C00000"/>
+          <w:sz w:val="24"/>
+          <w:szCs w:val="24"/>
+        </w:rPr>
+        <w:t>empirica</w:t>
+      </w:r>
+      <w:proofErr w:type="spellEnd"/>
+      <w:r>
+        <w:rPr>
+          <w:rFonts w:ascii="Utopia-Regular" w:hAnsi="Utopia-Regular" w:cs="Utopia-Regular"/>
+          <w:color w:val="C00000"/>
+          <w:sz w:val="24"/>
+          <w:szCs w:val="24"/>
+        </w:rPr>
+        <w:t xml:space="preserve"> en la </w:t>
+      </w:r>
+      <w:proofErr w:type="spellStart"/>
+      <w:r>
+        <w:rPr>
+          <w:rFonts w:ascii="Utopia-Regular" w:hAnsi="Utopia-Regular" w:cs="Utopia-Regular"/>
+          <w:color w:val="C00000"/>
+          <w:sz w:val="24"/>
+          <w:szCs w:val="24"/>
+        </w:rPr>
+        <w:t>posicion</w:t>
+      </w:r>
+      <w:proofErr w:type="spellEnd"/>
+      <w:r>
+        <w:rPr>
+          <w:rFonts w:ascii="Utopia-Regular" w:hAnsi="Utopia-Regular" w:cs="Utopia-Regular"/>
+          <w:color w:val="C00000"/>
+          <w:sz w:val="24"/>
+          <w:szCs w:val="24"/>
+        </w:rPr>
+        <w:t>.</w:t>
+      </w:r>
+    </w:p>
+    <w:p>
+      <w:pPr>
+        <w:autoSpaceDE w:val="0"/>
+        <w:autoSpaceDN w:val="0"/>
+        <w:adjustRightInd w:val="0"/>
+        <w:spacing w:after="0" w:line="240" w:lineRule="auto"/>
+        <w:rPr>
+          <w:rFonts w:ascii="Utopia-Regular" w:hAnsi="Utopia-Regular" w:cs="Utopia-Regular"/>
+          <w:color w:val="C00000"/>
+          <w:sz w:val="24"/>
+          <w:szCs w:val="24"/>
+        </w:rPr>
+      </w:pPr>
+      <w:r>
+        <w:rPr>
+          <w:rFonts w:ascii="Utopia-Regular" w:hAnsi="Utopia-Regular" w:cs="Utopia-Regular"/>
+          <w:color w:val="C00000"/>
+          <w:sz w:val="24"/>
+          <w:szCs w:val="24"/>
+        </w:rPr>
+        <w:t xml:space="preserve">    #si la </w:t>
+      </w:r>
+      <w:proofErr w:type="spellStart"/>
+      <w:r>
+        <w:rPr>
+          <w:rFonts w:ascii="Utopia-Regular" w:hAnsi="Utopia-Regular" w:cs="Utopia-Regular"/>
+          <w:color w:val="C00000"/>
+          <w:sz w:val="24"/>
+          <w:szCs w:val="24"/>
+        </w:rPr>
+        <w:t>empirica</w:t>
+      </w:r>
+      <w:proofErr w:type="spellEnd"/>
+      <w:r>
+        <w:rPr>
+          <w:rFonts w:ascii="Utopia-Regular" w:hAnsi="Utopia-Regular" w:cs="Utopia-Regular"/>
+          <w:color w:val="C00000"/>
+          <w:sz w:val="24"/>
+          <w:szCs w:val="24"/>
+        </w:rPr>
+        <w:t xml:space="preserve"> es mayor o igual al aleatorio, devuelvo la muestra binomial en la </w:t>
+      </w:r>
+      <w:proofErr w:type="spellStart"/>
+      <w:r>
+        <w:rPr>
+          <w:rFonts w:ascii="Utopia-Regular" w:hAnsi="Utopia-Regular" w:cs="Utopia-Regular"/>
+          <w:color w:val="C00000"/>
+          <w:sz w:val="24"/>
+          <w:szCs w:val="24"/>
+        </w:rPr>
+        <w:t>posicion</w:t>
+      </w:r>
+      <w:proofErr w:type="spellEnd"/>
+      <w:r>
+        <w:rPr>
+          <w:rFonts w:ascii="Utopia-Regular" w:hAnsi="Utopia-Regular" w:cs="Utopia-Regular"/>
+          <w:color w:val="C00000"/>
+          <w:sz w:val="24"/>
+          <w:szCs w:val="24"/>
+        </w:rPr>
+        <w:t xml:space="preserve"> CONTADOR</w:t>
+      </w:r>
+    </w:p>
+    <w:p>
+      <w:pPr>
+        <w:autoSpaceDE w:val="0"/>
+        <w:autoSpaceDN w:val="0"/>
+        <w:adjustRightInd w:val="0"/>
+        <w:spacing w:after="0" w:line="240" w:lineRule="auto"/>
+        <w:rPr>
+          <w:rFonts w:ascii="Utopia-Regular" w:hAnsi="Utopia-Regular" w:cs="Utopia-Regular"/>
+          <w:color w:val="C00000"/>
+          <w:sz w:val="24"/>
+          <w:szCs w:val="24"/>
+        </w:rPr>
+      </w:pPr>
+      <w:r>
+        <w:rPr>
+          <w:rFonts w:ascii="Utopia-Regular" w:hAnsi="Utopia-Regular" w:cs="Utopia-Regular"/>
+          <w:color w:val="C00000"/>
+          <w:sz w:val="24"/>
+          <w:szCs w:val="24"/>
+        </w:rPr>
+        <w:t xml:space="preserve">    #si es menor, sumo el contador y comparo la siguiente muestra </w:t>
+      </w:r>
+      <w:proofErr w:type="spellStart"/>
+      <w:r>
+        <w:rPr>
+          <w:rFonts w:ascii="Utopia-Regular" w:hAnsi="Utopia-Regular" w:cs="Utopia-Regular"/>
+          <w:color w:val="C00000"/>
+          <w:sz w:val="24"/>
+          <w:szCs w:val="24"/>
+        </w:rPr>
+        <w:t>empirica</w:t>
+      </w:r>
+      <w:proofErr w:type="spellEnd"/>
+      <w:r>
+        <w:rPr>
+          <w:rFonts w:ascii="Utopia-Regular" w:hAnsi="Utopia-Regular" w:cs="Utopia-Regular"/>
+          <w:color w:val="C00000"/>
+          <w:sz w:val="24"/>
+          <w:szCs w:val="24"/>
+        </w:rPr>
+        <w:t>.</w:t>
       </w:r>
     </w:p>
     <w:p>
@@ -5471,6 +5909,7 @@
           <w:highlight w:val="green"/>
         </w:rPr>
       </w:pPr>
+      <w:proofErr w:type="spellStart"/>
       <w:r>
         <w:rPr>
           <w:rFonts w:ascii="Utopia-Regular" w:hAnsi="Utopia-Regular" w:cs="Utopia-Regular"/>
@@ -5478,7 +5917,16 @@
           <w:szCs w:val="24"/>
         </w:rPr>
         <w:lastRenderedPageBreak/>
-        <w:t>Graficos:</w:t>
+        <w:t>Graficos</w:t>
+      </w:r>
+      <w:proofErr w:type="spellEnd"/>
+      <w:r>
+        <w:rPr>
+          <w:rFonts w:ascii="Utopia-Regular" w:hAnsi="Utopia-Regular" w:cs="Utopia-Regular"/>
+          <w:sz w:val="24"/>
+          <w:szCs w:val="24"/>
+        </w:rPr>
+        <w:t>:</w:t>
       </w:r>
       <w:r>
         <w:rPr>
@@ -5513,7 +5961,23 @@
           <w:rFonts w:ascii="URWPalladioL-Roma" w:hAnsi="URWPalladioL-Roma" w:cs="URWPalladioL-Roma"/>
           <w:highlight w:val="green"/>
         </w:rPr>
-        <w:t>aproxima a una muestra de distribucion normal.</w:t>
+        <w:t xml:space="preserve">aproxima a una muestra de </w:t>
+      </w:r>
+      <w:proofErr w:type="spellStart"/>
+      <w:r>
+        <w:rPr>
+          <w:rFonts w:ascii="URWPalladioL-Roma" w:hAnsi="URWPalladioL-Roma" w:cs="URWPalladioL-Roma"/>
+          <w:highlight w:val="green"/>
+        </w:rPr>
+        <w:t>distribucion</w:t>
+      </w:r>
+      <w:proofErr w:type="spellEnd"/>
+      <w:r>
+        <w:rPr>
+          <w:rFonts w:ascii="URWPalladioL-Roma" w:hAnsi="URWPalladioL-Roma" w:cs="URWPalladioL-Roma"/>
+          <w:highlight w:val="green"/>
+        </w:rPr>
+        <w:t xml:space="preserve"> normal.</w:t>
       </w:r>
     </w:p>
     <w:p>
@@ -5850,7 +6314,55 @@
           <w:rFonts w:ascii="URWPalladioL-Roma" w:hAnsi="URWPalladioL-Roma" w:cs="URWPalladioL-Roma"/>
           <w:highlight w:val="green"/>
         </w:rPr>
-        <w:t>La forma de la campana caracteristica de una muestra con distribucion normal es mas marcada</w:t>
+        <w:t xml:space="preserve">La forma de la campana </w:t>
+      </w:r>
+      <w:proofErr w:type="spellStart"/>
+      <w:r>
+        <w:rPr>
+          <w:rFonts w:ascii="URWPalladioL-Roma" w:hAnsi="URWPalladioL-Roma" w:cs="URWPalladioL-Roma"/>
+          <w:highlight w:val="green"/>
+        </w:rPr>
+        <w:t>caracteristica</w:t>
+      </w:r>
+      <w:proofErr w:type="spellEnd"/>
+      <w:r>
+        <w:rPr>
+          <w:rFonts w:ascii="URWPalladioL-Roma" w:hAnsi="URWPalladioL-Roma" w:cs="URWPalladioL-Roma"/>
+          <w:highlight w:val="green"/>
+        </w:rPr>
+        <w:t xml:space="preserve"> de una muestra con </w:t>
+      </w:r>
+      <w:proofErr w:type="spellStart"/>
+      <w:r>
+        <w:rPr>
+          <w:rFonts w:ascii="URWPalladioL-Roma" w:hAnsi="URWPalladioL-Roma" w:cs="URWPalladioL-Roma"/>
+          <w:highlight w:val="green"/>
+        </w:rPr>
+        <w:t>distribucion</w:t>
+      </w:r>
+      <w:proofErr w:type="spellEnd"/>
+      <w:r>
+        <w:rPr>
+          <w:rFonts w:ascii="URWPalladioL-Roma" w:hAnsi="URWPalladioL-Roma" w:cs="URWPalladioL-Roma"/>
+          <w:highlight w:val="green"/>
+        </w:rPr>
+        <w:t xml:space="preserve"> normal es </w:t>
+      </w:r>
+      <w:proofErr w:type="spellStart"/>
+      <w:r>
+        <w:rPr>
+          <w:rFonts w:ascii="URWPalladioL-Roma" w:hAnsi="URWPalladioL-Roma" w:cs="URWPalladioL-Roma"/>
+          <w:highlight w:val="green"/>
+        </w:rPr>
+        <w:t>mas</w:t>
+      </w:r>
+      <w:proofErr w:type="spellEnd"/>
+      <w:r>
+        <w:rPr>
+          <w:rFonts w:ascii="URWPalladioL-Roma" w:hAnsi="URWPalladioL-Roma" w:cs="URWPalladioL-Roma"/>
+          <w:highlight w:val="green"/>
+        </w:rPr>
+        <w:t xml:space="preserve"> marcada</w:t>
       </w:r>
     </w:p>
     <w:p>
@@ -6258,6 +6770,7 @@
         </w:rPr>
         <w:t xml:space="preserve">muestras </w:t>
       </w:r>
+      <w:proofErr w:type="gramStart"/>
       <w:r>
         <w:rPr>
           <w:rFonts w:ascii="Utopia-Italic" w:hAnsi="Utopia-Italic" w:cs="Utopia-Italic"/>
@@ -6274,7 +6787,16 @@
           <w:sz w:val="24"/>
           <w:szCs w:val="24"/>
         </w:rPr>
-        <w:t xml:space="preserve">(100, 5), una de tamaño </w:t>
+        <w:t>(</w:t>
+      </w:r>
+      <w:proofErr w:type="gramEnd"/>
+      <w:r>
+        <w:rPr>
+          <w:rFonts w:ascii="Utopia-Regular" w:hAnsi="Utopia-Regular" w:cs="Utopia-Regular"/>
+          <w:sz w:val="24"/>
+          <w:szCs w:val="24"/>
+        </w:rPr>
+        <w:t xml:space="preserve">100, 5), una de tamaño </w:t>
       </w:r>
       <w:r>
         <w:rPr>
@@ -6471,7 +6993,23 @@
           <w:rFonts w:ascii="URWPalladioL-Roma" w:hAnsi="URWPalladioL-Roma" w:cs="URWPalladioL-Roma"/>
           <w:highlight w:val="cyan"/>
         </w:rPr>
-        <w:t xml:space="preserve">La varianza muestral(o </w:t>
+        <w:t xml:space="preserve">La varianza </w:t>
+      </w:r>
+      <w:proofErr w:type="gramStart"/>
+      <w:r>
+        <w:rPr>
+          <w:rFonts w:ascii="URWPalladioL-Roma" w:hAnsi="URWPalladioL-Roma" w:cs="URWPalladioL-Roma"/>
+          <w:highlight w:val="cyan"/>
+        </w:rPr>
+        <w:t>muestral(</w:t>
+      </w:r>
+      <w:proofErr w:type="gramEnd"/>
+      <w:r>
+        <w:rPr>
+          <w:rFonts w:ascii="URWPalladioL-Roma" w:hAnsi="URWPalladioL-Roma" w:cs="URWPalladioL-Roma"/>
+          <w:highlight w:val="cyan"/>
+        </w:rPr>
+        <w:t xml:space="preserve">o </w:t>
       </w:r>
       <w:r>
         <w:rPr>
@@ -6740,7 +7278,25 @@
           <w:sz w:val="24"/>
           <w:szCs w:val="24"/>
         </w:rPr>
-        <w:t>Como tenemos varianza conocida, se utiliza T de Student.</w:t>
+        <w:t xml:space="preserve">Como tenemos varianza conocida, se utiliza T de </w:t>
+      </w:r>
+      <w:proofErr w:type="spellStart"/>
+      <w:r>
+        <w:rPr>
+          <w:rFonts w:ascii="Utopia-Regular" w:hAnsi="Utopia-Regular" w:cs="Utopia-Regular"/>
+          <w:sz w:val="24"/>
+          <w:szCs w:val="24"/>
+        </w:rPr>
+        <w:t>Student</w:t>
+      </w:r>
+      <w:proofErr w:type="spellEnd"/>
+      <w:r>
+        <w:rPr>
+          <w:rFonts w:ascii="Utopia-Regular" w:hAnsi="Utopia-Regular" w:cs="Utopia-Regular"/>
+          <w:sz w:val="24"/>
+          <w:szCs w:val="24"/>
+        </w:rPr>
+        <w:t>.</w:t>
       </w:r>
     </w:p>
     <w:p>
@@ -7178,7 +7734,43 @@
           <w:sz w:val="24"/>
           <w:szCs w:val="24"/>
         </w:rPr>
-        <w:t>Calculo cotas con T de student a 95% -&gt; ((media)+ -(ALPHA POR TABLA = 1.96)*(DESVIACION EST) / RAIZ(N) )</w:t>
+        <w:t xml:space="preserve">Calculo cotas con T de </w:t>
+      </w:r>
+      <w:proofErr w:type="spellStart"/>
+      <w:r>
+        <w:rPr>
+          <w:rFonts w:ascii="Utopia-Regular" w:hAnsi="Utopia-Regular" w:cs="Utopia-Regular"/>
+          <w:sz w:val="24"/>
+          <w:szCs w:val="24"/>
+        </w:rPr>
+        <w:t>student</w:t>
+      </w:r>
+      <w:proofErr w:type="spellEnd"/>
+      <w:r>
+        <w:rPr>
+          <w:rFonts w:ascii="Utopia-Regular" w:hAnsi="Utopia-Regular" w:cs="Utopia-Regular"/>
+          <w:sz w:val="24"/>
+          <w:szCs w:val="24"/>
+        </w:rPr>
+        <w:t xml:space="preserve"> a 95% -&gt; ((media)+ -(ALPHA POR TABLA = </w:t>
+      </w:r>
+      <w:proofErr w:type="gramStart"/>
+      <w:r>
+        <w:rPr>
+          <w:rFonts w:ascii="Utopia-Regular" w:hAnsi="Utopia-Regular" w:cs="Utopia-Regular"/>
+          <w:sz w:val="24"/>
+          <w:szCs w:val="24"/>
+        </w:rPr>
+        <w:t>1.96)*</w:t>
+      </w:r>
+      <w:proofErr w:type="gramEnd"/>
+      <w:r>
+        <w:rPr>
+          <w:rFonts w:ascii="Utopia-Regular" w:hAnsi="Utopia-Regular" w:cs="Utopia-Regular"/>
+          <w:sz w:val="24"/>
+          <w:szCs w:val="24"/>
+        </w:rPr>
+        <w:t>(DESVIACION EST) / RAIZ(N) )</w:t>
       </w:r>
     </w:p>
     <w:p>
@@ -7218,19 +7810,33 @@
         <w:rPr>
           <w:rFonts w:ascii="F90" w:hAnsi="F90" w:cs="F90"/>
         </w:rPr>
-        <w:t>(99.208</w:t>
-      </w:r>
+        <w:t>(</w:t>
+      </w:r>
+      <w:proofErr w:type="gramStart"/>
       <w:r>
         <w:rPr>
           <w:rFonts w:ascii="F90" w:hAnsi="F90" w:cs="F90"/>
         </w:rPr>
+        <w:t>99.208</w:t>
+      </w:r>
+      <w:r>
+        <w:rPr>
+          <w:rFonts w:ascii="F90" w:hAnsi="F90" w:cs="F90"/>
+        </w:rPr>
         <w:t xml:space="preserve"> </w:t>
       </w:r>
       <w:r>
         <w:rPr>
           <w:rFonts w:ascii="F90" w:hAnsi="F90" w:cs="F90"/>
         </w:rPr>
-        <w:t>, 100.808)</w:t>
+        <w:t>,</w:t>
+      </w:r>
+      <w:proofErr w:type="gramEnd"/>
+      <w:r>
+        <w:rPr>
+          <w:rFonts w:ascii="F90" w:hAnsi="F90" w:cs="F90"/>
+        </w:rPr>
+        <w:t xml:space="preserve"> 100.808)</w:t>
       </w:r>
     </w:p>
     <w:p>
@@ -7853,13 +8459,27 @@
         <w:rPr>
           <w:rFonts w:ascii="Arial" w:hAnsi="Arial" w:cs="Arial"/>
         </w:rPr>
-        <w:t xml:space="preserve">30(N) </w:t>
-      </w:r>
+        <w:t>30(</w:t>
+      </w:r>
+      <w:proofErr w:type="gramStart"/>
       <w:r>
         <w:rPr>
           <w:rFonts w:ascii="Arial" w:hAnsi="Arial" w:cs="Arial"/>
         </w:rPr>
-        <w:t xml:space="preserve"> de aquí, el intervalo de confianza de 9</w:t>
+        <w:t xml:space="preserve">N) </w:t>
+      </w:r>
+      <w:r>
+        <w:rPr>
+          <w:rFonts w:ascii="Arial" w:hAnsi="Arial" w:cs="Arial"/>
+        </w:rPr>
+        <w:t xml:space="preserve"> de</w:t>
+      </w:r>
+      <w:proofErr w:type="gramEnd"/>
+      <w:r>
+        <w:rPr>
+          <w:rFonts w:ascii="Arial" w:hAnsi="Arial" w:cs="Arial"/>
+        </w:rPr>
+        <w:t xml:space="preserve"> aquí, el intervalo de confianza de 9</w:t>
       </w:r>
       <w:r>
         <w:rPr>
@@ -9577,7 +10197,25 @@
           <w:sz w:val="24"/>
           <w:szCs w:val="24"/>
         </w:rPr>
-        <w:t>A partir de la formula despejando la varianza hipotetica:</w:t>
+        <w:t xml:space="preserve">A partir de la formula despejando la varianza </w:t>
+      </w:r>
+      <w:proofErr w:type="spellStart"/>
+      <w:r>
+        <w:rPr>
+          <w:rFonts w:ascii="Utopia-Regular" w:hAnsi="Utopia-Regular" w:cs="Utopia-Regular"/>
+          <w:sz w:val="24"/>
+          <w:szCs w:val="24"/>
+        </w:rPr>
+        <w:t>hipotetica</w:t>
+      </w:r>
+      <w:proofErr w:type="spellEnd"/>
+      <w:r>
+        <w:rPr>
+          <w:rFonts w:ascii="Utopia-Regular" w:hAnsi="Utopia-Regular" w:cs="Utopia-Regular"/>
+          <w:sz w:val="24"/>
+          <w:szCs w:val="24"/>
+        </w:rPr>
+        <w:t>:</w:t>
       </w:r>
     </w:p>
     <w:p>
@@ -9809,7 +10447,25 @@
           <w:sz w:val="24"/>
           <w:szCs w:val="24"/>
         </w:rPr>
-        <w:t>(Varianza_muestral*(N-1)) / CHI2 = NOS DA 2,74</w:t>
+        <w:t>(</w:t>
+      </w:r>
+      <w:proofErr w:type="spellStart"/>
+      <w:r>
+        <w:rPr>
+          <w:rFonts w:ascii="Utopia-Regular" w:hAnsi="Utopia-Regular" w:cs="Utopia-Regular"/>
+          <w:sz w:val="24"/>
+          <w:szCs w:val="24"/>
+        </w:rPr>
+        <w:t>Varianza_muestral</w:t>
+      </w:r>
+      <w:proofErr w:type="spellEnd"/>
+      <w:r>
+        <w:rPr>
+          <w:rFonts w:ascii="Utopia-Regular" w:hAnsi="Utopia-Regular" w:cs="Utopia-Regular"/>
+          <w:sz w:val="24"/>
+          <w:szCs w:val="24"/>
+        </w:rPr>
+        <w:t>*(N-1)) / CHI2 = NOS DA 2,74</w:t>
       </w:r>
     </w:p>
     <w:p>
@@ -9885,7 +10541,25 @@
           <w:sz w:val="24"/>
           <w:szCs w:val="24"/>
         </w:rPr>
-        <w:t>Si cumple -&gt; Hipotesis VERDADERA</w:t>
+        <w:t xml:space="preserve">Si cumple -&gt; </w:t>
+      </w:r>
+      <w:proofErr w:type="spellStart"/>
+      <w:r>
+        <w:rPr>
+          <w:rFonts w:ascii="Utopia-Regular" w:hAnsi="Utopia-Regular" w:cs="Utopia-Regular"/>
+          <w:sz w:val="24"/>
+          <w:szCs w:val="24"/>
+        </w:rPr>
+        <w:t>Hipotesis</w:t>
+      </w:r>
+      <w:proofErr w:type="spellEnd"/>
+      <w:r>
+        <w:rPr>
+          <w:rFonts w:ascii="Utopia-Regular" w:hAnsi="Utopia-Regular" w:cs="Utopia-Regular"/>
+          <w:sz w:val="24"/>
+          <w:szCs w:val="24"/>
+        </w:rPr>
+        <w:t xml:space="preserve"> VERDADERA</w:t>
       </w:r>
     </w:p>
     <w:p>
@@ -10149,305 +10823,16 @@
           <w:szCs w:val="24"/>
         </w:rPr>
       </w:pPr>
-    </w:p>
-    <w:p>
-      <w:pPr>
-        <w:autoSpaceDE w:val="0"/>
-        <w:autoSpaceDN w:val="0"/>
-        <w:adjustRightInd w:val="0"/>
-        <w:spacing w:after="0" w:line="240" w:lineRule="auto"/>
-        <w:rPr>
-          <w:rFonts w:ascii="Utopia-Regular" w:hAnsi="Utopia-Regular" w:cs="Utopia-Regular"/>
-          <w:sz w:val="24"/>
-          <w:szCs w:val="24"/>
-        </w:rPr>
-      </w:pPr>
-      <w:r>
-        <w:rPr>
-          <w:rFonts w:ascii="Utopia-Regular" w:hAnsi="Utopia-Regular" w:cs="Utopia-Regular"/>
-          <w:sz w:val="24"/>
-          <w:szCs w:val="24"/>
-        </w:rPr>
-        <w:t>H0 (nula)          =&gt; varianza = 6</w:t>
-      </w:r>
-    </w:p>
-    <w:p>
-      <w:pPr>
-        <w:autoSpaceDE w:val="0"/>
-        <w:autoSpaceDN w:val="0"/>
-        <w:adjustRightInd w:val="0"/>
-        <w:spacing w:after="0" w:line="240" w:lineRule="auto"/>
-        <w:rPr>
-          <w:rFonts w:ascii="Utopia-Regular" w:hAnsi="Utopia-Regular" w:cs="Utopia-Regular"/>
-          <w:sz w:val="24"/>
-          <w:szCs w:val="24"/>
-        </w:rPr>
-      </w:pPr>
-      <w:r>
-        <w:rPr>
-          <w:rFonts w:ascii="Utopia-Regular" w:hAnsi="Utopia-Regular" w:cs="Utopia-Regular"/>
-          <w:sz w:val="24"/>
-          <w:szCs w:val="24"/>
-        </w:rPr>
-        <w:t>H1(alternativa</w:t>
-      </w:r>
-      <w:r>
-        <w:rPr>
-          <w:rFonts w:ascii="Utopia-Regular" w:hAnsi="Utopia-Regular" w:cs="Utopia-Regular"/>
-          <w:sz w:val="24"/>
-          <w:szCs w:val="24"/>
-        </w:rPr>
-        <w:t>)</w:t>
-      </w:r>
-      <w:r>
-        <w:rPr>
-          <w:rFonts w:ascii="Utopia-Regular" w:hAnsi="Utopia-Regular" w:cs="Utopia-Regular"/>
-          <w:sz w:val="24"/>
-          <w:szCs w:val="24"/>
-        </w:rPr>
-        <w:t xml:space="preserve"> =&gt; varianza &lt; 6 </w:t>
-      </w:r>
-    </w:p>
-    <w:p>
-      <w:pPr>
-        <w:autoSpaceDE w:val="0"/>
-        <w:autoSpaceDN w:val="0"/>
-        <w:adjustRightInd w:val="0"/>
-        <w:spacing w:after="0" w:line="240" w:lineRule="auto"/>
-        <w:rPr>
-          <w:rFonts w:ascii="Utopia-Regular" w:hAnsi="Utopia-Regular" w:cs="Utopia-Regular"/>
-          <w:sz w:val="24"/>
-          <w:szCs w:val="24"/>
-          <w:lang w:val="en-US"/>
-        </w:rPr>
-      </w:pPr>
-    </w:p>
-    <w:p>
-      <w:pPr>
-        <w:autoSpaceDE w:val="0"/>
-        <w:autoSpaceDN w:val="0"/>
-        <w:adjustRightInd w:val="0"/>
-        <w:spacing w:after="0" w:line="240" w:lineRule="auto"/>
-        <w:rPr>
-          <w:rFonts w:ascii="Utopia-Regular" w:hAnsi="Utopia-Regular" w:cs="Utopia-Regular"/>
-          <w:sz w:val="24"/>
-          <w:szCs w:val="24"/>
-        </w:rPr>
-      </w:pPr>
-      <w:r>
-        <w:rPr>
-          <w:rFonts w:ascii="Utopia-Regular" w:hAnsi="Utopia-Regular" w:cs="Utopia-Regular"/>
-          <w:sz w:val="24"/>
-          <w:szCs w:val="24"/>
-        </w:rPr>
-        <w:t xml:space="preserve">H0 (nula)          </w:t>
-      </w:r>
-      <w:r>
-        <w:rPr>
-          <w:rFonts w:ascii="Utopia-Regular" w:hAnsi="Utopia-Regular" w:cs="Utopia-Regular"/>
-          <w:sz w:val="24"/>
-          <w:szCs w:val="24"/>
-        </w:rPr>
-        <w:t xml:space="preserve"> </w:t>
-      </w:r>
-      <w:r>
-        <w:rPr>
-          <w:rFonts w:ascii="Utopia-Regular" w:hAnsi="Utopia-Regular" w:cs="Utopia-Regular"/>
-          <w:sz w:val="24"/>
-          <w:szCs w:val="24"/>
-        </w:rPr>
-        <w:t xml:space="preserve">=&gt; varianza </w:t>
-      </w:r>
-      <w:r>
-        <w:rPr>
-          <w:rFonts w:ascii="Helvetica" w:hAnsi="Helvetica"/>
-          <w:color w:val="FF0000"/>
-        </w:rPr>
-        <w:t>σ² ≠ 6</w:t>
-      </w:r>
-      <w:r>
-        <w:rPr>
-          <w:rFonts w:ascii="Utopia-Regular" w:hAnsi="Utopia-Regular" w:cs="Utopia-Regular"/>
-          <w:sz w:val="24"/>
-          <w:szCs w:val="24"/>
-        </w:rPr>
-        <w:t xml:space="preserve">-&gt; decimos que es </w:t>
-      </w:r>
-      <w:r>
-        <w:rPr>
-          <w:rFonts w:ascii="Helvetica" w:hAnsi="Helvetica"/>
-          <w:color w:val="FF0000"/>
-        </w:rPr>
-        <w:t>≠</w:t>
-      </w:r>
-      <w:r>
-        <w:rPr>
-          <w:rFonts w:ascii="Utopia-Regular" w:hAnsi="Utopia-Regular" w:cs="Utopia-Regular"/>
-          <w:sz w:val="24"/>
-          <w:szCs w:val="24"/>
-        </w:rPr>
-        <w:t xml:space="preserve"> 6</w:t>
-      </w:r>
-      <w:r>
-        <w:rPr>
-          <w:rFonts w:ascii="Utopia-Regular" w:hAnsi="Utopia-Regular" w:cs="Utopia-Regular"/>
-          <w:sz w:val="24"/>
-          <w:szCs w:val="24"/>
-        </w:rPr>
-        <w:t xml:space="preserve"> </w:t>
-      </w:r>
-      <w:r>
-        <w:rPr>
-          <w:rFonts w:ascii="Utopia-Regular" w:hAnsi="Utopia-Regular" w:cs="Utopia-Regular"/>
-          <w:sz w:val="24"/>
-          <w:szCs w:val="24"/>
-        </w:rPr>
-        <w:t xml:space="preserve"> -----rechazarla</w:t>
-      </w:r>
-      <w:r>
-        <w:rPr>
-          <w:rFonts w:ascii="Utopia-Regular" w:hAnsi="Utopia-Regular" w:cs="Utopia-Regular"/>
-          <w:sz w:val="24"/>
-          <w:szCs w:val="24"/>
-        </w:rPr>
-        <w:t xml:space="preserve"> es </w:t>
-      </w:r>
-      <w:r>
-        <w:rPr>
-          <w:rFonts w:ascii="Utopia-Regular" w:hAnsi="Utopia-Regular" w:cs="Utopia-Regular"/>
-          <w:sz w:val="24"/>
-          <w:szCs w:val="24"/>
-        </w:rPr>
-        <w:t>=</w:t>
-      </w:r>
-      <w:r>
-        <w:rPr>
-          <w:rFonts w:ascii="Utopia-Regular" w:hAnsi="Utopia-Regular" w:cs="Utopia-Regular"/>
-          <w:sz w:val="24"/>
-          <w:szCs w:val="24"/>
-        </w:rPr>
-        <w:t xml:space="preserve"> </w:t>
-      </w:r>
-      <w:r>
-        <w:rPr>
-          <w:rFonts w:ascii="Utopia-Regular" w:hAnsi="Utopia-Regular" w:cs="Utopia-Regular"/>
-          <w:sz w:val="24"/>
-          <w:szCs w:val="24"/>
-        </w:rPr>
-        <w:t>6</w:t>
-      </w:r>
-    </w:p>
-    <w:p>
-      <w:pPr>
-        <w:autoSpaceDE w:val="0"/>
-        <w:autoSpaceDN w:val="0"/>
-        <w:adjustRightInd w:val="0"/>
-        <w:spacing w:after="0" w:line="240" w:lineRule="auto"/>
-        <w:rPr>
-          <w:rFonts w:ascii="Utopia-Regular" w:hAnsi="Utopia-Regular" w:cs="Utopia-Regular"/>
-          <w:sz w:val="24"/>
-          <w:szCs w:val="24"/>
-        </w:rPr>
-      </w:pPr>
-    </w:p>
-    <w:p>
-      <w:pPr>
-        <w:autoSpaceDE w:val="0"/>
-        <w:autoSpaceDN w:val="0"/>
-        <w:adjustRightInd w:val="0"/>
-        <w:spacing w:after="0" w:line="240" w:lineRule="auto"/>
-        <w:rPr>
-          <w:rFonts w:ascii="Utopia-Regular" w:hAnsi="Utopia-Regular" w:cs="Utopia-Regular"/>
-          <w:sz w:val="24"/>
-          <w:szCs w:val="24"/>
-        </w:rPr>
-      </w:pPr>
-      <w:r>
-        <w:rPr>
-          <w:rFonts w:ascii="Utopia-Regular" w:hAnsi="Utopia-Regular" w:cs="Utopia-Regular"/>
-          <w:sz w:val="24"/>
-          <w:szCs w:val="24"/>
-        </w:rPr>
-        <w:t>H1(alternativa</w:t>
-      </w:r>
-      <w:r>
-        <w:rPr>
-          <w:rFonts w:ascii="Utopia-Regular" w:hAnsi="Utopia-Regular" w:cs="Utopia-Regular"/>
-          <w:sz w:val="24"/>
-          <w:szCs w:val="24"/>
-        </w:rPr>
-        <w:t>)</w:t>
-      </w:r>
-      <w:r>
-        <w:rPr>
-          <w:rFonts w:ascii="Utopia-Regular" w:hAnsi="Utopia-Regular" w:cs="Utopia-Regular"/>
-          <w:sz w:val="24"/>
-          <w:szCs w:val="24"/>
-        </w:rPr>
-        <w:t xml:space="preserve"> =&gt; varianza </w:t>
-      </w:r>
-      <w:r>
-        <w:rPr>
-          <w:rFonts w:ascii="Helvetica" w:hAnsi="Helvetica"/>
-          <w:color w:val="FF0000"/>
-        </w:rPr>
-        <w:t xml:space="preserve">σ² </w:t>
-      </w:r>
-      <w:r>
-        <w:rPr>
-          <w:rFonts w:ascii="Helvetica" w:hAnsi="Helvetica"/>
-          <w:color w:val="FF0000"/>
-        </w:rPr>
-        <w:t>=</w:t>
-      </w:r>
-      <w:r>
-        <w:rPr>
-          <w:rFonts w:ascii="Helvetica" w:hAnsi="Helvetica"/>
-          <w:color w:val="FF0000"/>
-        </w:rPr>
-        <w:t xml:space="preserve"> 6</w:t>
-      </w:r>
-      <w:r>
-        <w:rPr>
-          <w:rFonts w:ascii="Utopia-Regular" w:hAnsi="Utopia-Regular" w:cs="Utopia-Regular"/>
-          <w:sz w:val="24"/>
-          <w:szCs w:val="24"/>
-        </w:rPr>
-        <w:t xml:space="preserve">-&gt; error tipo 2 </w:t>
-      </w:r>
-      <w:r>
-        <w:rPr>
-          <w:rFonts w:ascii="TimesLTStd-Roman" w:eastAsia="TimesLTStd-Roman" w:cs="TimesLTStd-Roman"/>
-          <w:sz w:val="20"/>
-          <w:szCs w:val="20"/>
-        </w:rPr>
-        <w:t>No rechazar la hipotesis nula cuando es falsa</w:t>
-      </w:r>
-    </w:p>
-    <w:p>
-      <w:pPr>
-        <w:autoSpaceDE w:val="0"/>
-        <w:autoSpaceDN w:val="0"/>
-        <w:adjustRightInd w:val="0"/>
-        <w:spacing w:after="0" w:line="240" w:lineRule="auto"/>
-        <w:rPr>
-          <w:rFonts w:ascii="Utopia-Regular" w:hAnsi="Utopia-Regular" w:cs="Utopia-Regular"/>
-          <w:sz w:val="24"/>
-          <w:szCs w:val="24"/>
-        </w:rPr>
-      </w:pPr>
-      <w:r>
-        <w:rPr>
-          <w:rFonts w:ascii="Utopia-Regular" w:hAnsi="Utopia-Regular" w:cs="Utopia-Regular"/>
+      <w:r>
+        <w:rPr>
           <w:noProof/>
-          <w:sz w:val="24"/>
-          <w:szCs w:val="24"/>
-        </w:rPr>
+        </w:rPr>
+        <w:lastRenderedPageBreak/>
         <w:drawing>
-          <wp:inline distT="0" distB="0" distL="0" distR="0" wp14:anchorId="04776B69" wp14:editId="34FF5DA7">
-            <wp:extent cx="3296132" cy="5860071"/>
-            <wp:effectExtent l="0" t="5715" r="0" b="0"/>
-            <wp:docPr id="96" name="Imagen 96"/>
+          <wp:inline distT="0" distB="0" distL="0" distR="0" wp14:anchorId="1E85D01C" wp14:editId="7C18103A">
+            <wp:extent cx="5731510" cy="3542030"/>
+            <wp:effectExtent l="0" t="0" r="2540" b="1270"/>
+            <wp:docPr id="98" name="Imagen 98"/>
             <wp:cNvGraphicFramePr>
               <a:graphicFrameLocks xmlns:a="http://schemas.openxmlformats.org/drawingml/2006/main" noChangeAspect="1"/>
             </wp:cNvGraphicFramePr>
@@ -10455,25 +10840,19 @@
               <a:graphicData uri="http://schemas.openxmlformats.org/drawingml/2006/picture">
                 <pic:pic xmlns:pic="http://schemas.openxmlformats.org/drawingml/2006/picture">
                   <pic:nvPicPr>
-                    <pic:cNvPr id="96" name="Imagen 96"/>
+                    <pic:cNvPr id="1" name=""/>
                     <pic:cNvPicPr/>
                   </pic:nvPicPr>
                   <pic:blipFill>
-                    <a:blip r:embed="rId66">
-                      <a:extLst>
-                        <a:ext uri="{28A0092B-C50C-407E-A947-70E740481C1C}">
-                          <a14:useLocalDpi xmlns:a14="http://schemas.microsoft.com/office/drawing/2010/main" val="0"/>
-                        </a:ext>
-                      </a:extLst>
-                    </a:blip>
+                    <a:blip r:embed="rId66"/>
                     <a:stretch>
                       <a:fillRect/>
                     </a:stretch>
                   </pic:blipFill>
                   <pic:spPr>
-                    <a:xfrm rot="16200000">
+                    <a:xfrm>
                       <a:off x="0" y="0"/>
-                      <a:ext cx="3300988" cy="5868704"/>
+                      <a:ext cx="5731510" cy="3542030"/>
                     </a:xfrm>
                     <a:prstGeom prst="rect">
                       <a:avLst/>
@@ -10505,11 +10884,435 @@
         <w:autoSpaceDN w:val="0"/>
         <w:adjustRightInd w:val="0"/>
         <w:spacing w:after="0" w:line="240" w:lineRule="auto"/>
+        <w:rPr>
+          <w:rFonts w:ascii="Utopia-Regular" w:hAnsi="Utopia-Regular" w:cs="Utopia-Regular"/>
+          <w:sz w:val="24"/>
+          <w:szCs w:val="24"/>
+        </w:rPr>
+      </w:pPr>
+    </w:p>
+    <w:p>
+      <w:pPr>
+        <w:autoSpaceDE w:val="0"/>
+        <w:autoSpaceDN w:val="0"/>
+        <w:adjustRightInd w:val="0"/>
+        <w:spacing w:after="0" w:line="240" w:lineRule="auto"/>
+        <w:rPr>
+          <w:rFonts w:ascii="Utopia-Regular" w:hAnsi="Utopia-Regular" w:cs="Utopia-Regular"/>
+          <w:sz w:val="24"/>
+          <w:szCs w:val="24"/>
+        </w:rPr>
+      </w:pPr>
+      <w:r>
+        <w:rPr>
+          <w:rFonts w:ascii="Utopia-Regular" w:hAnsi="Utopia-Regular" w:cs="Utopia-Regular"/>
+          <w:sz w:val="24"/>
+          <w:szCs w:val="24"/>
+        </w:rPr>
+        <w:t>ERROR TIPO 2 es NO RECHAZAR LA HIPOTESIS NULA DE QUE VARIANZA HIPOTETICA = 6.</w:t>
+      </w:r>
+    </w:p>
+    <w:p>
+      <w:pPr>
+        <w:autoSpaceDE w:val="0"/>
+        <w:autoSpaceDN w:val="0"/>
+        <w:adjustRightInd w:val="0"/>
+        <w:spacing w:after="0" w:line="240" w:lineRule="auto"/>
+        <w:rPr>
+          <w:rFonts w:ascii="Utopia-Regular" w:hAnsi="Utopia-Regular" w:cs="Utopia-Regular"/>
+          <w:sz w:val="24"/>
+          <w:szCs w:val="24"/>
+        </w:rPr>
+      </w:pPr>
+    </w:p>
+    <w:p>
+      <w:pPr>
+        <w:autoSpaceDE w:val="0"/>
+        <w:autoSpaceDN w:val="0"/>
+        <w:adjustRightInd w:val="0"/>
+        <w:spacing w:after="0" w:line="240" w:lineRule="auto"/>
+        <w:rPr>
+          <w:rFonts w:ascii="Utopia-Regular" w:hAnsi="Utopia-Regular" w:cs="Utopia-Regular"/>
+          <w:sz w:val="24"/>
+          <w:szCs w:val="24"/>
+        </w:rPr>
+      </w:pPr>
+      <w:r>
+        <w:rPr>
+          <w:rFonts w:ascii="Utopia-Regular" w:hAnsi="Utopia-Regular" w:cs="Utopia-Regular"/>
+          <w:sz w:val="24"/>
+          <w:szCs w:val="24"/>
+        </w:rPr>
+        <w:t>Nuestro CHI2(</w:t>
+      </w:r>
+      <w:proofErr w:type="gramStart"/>
+      <w:r>
+        <w:rPr>
+          <w:rFonts w:ascii="Utopia-Regular" w:hAnsi="Utopia-Regular" w:cs="Utopia-Regular"/>
+          <w:sz w:val="24"/>
+          <w:szCs w:val="24"/>
+        </w:rPr>
+        <w:t>0.95 ,</w:t>
+      </w:r>
+      <w:proofErr w:type="gramEnd"/>
+      <w:r>
+        <w:rPr>
+          <w:rFonts w:ascii="Utopia-Regular" w:hAnsi="Utopia-Regular" w:cs="Utopia-Regular"/>
+          <w:sz w:val="24"/>
+          <w:szCs w:val="24"/>
+        </w:rPr>
+        <w:t xml:space="preserve"> 29) = es </w:t>
+      </w:r>
+      <w:r>
+        <w:rPr>
+          <w:rFonts w:ascii="Utopia-Regular" w:hAnsi="Utopia-Regular" w:cs="Utopia-Regular"/>
+          <w:sz w:val="24"/>
+          <w:szCs w:val="24"/>
+        </w:rPr>
+        <w:t>24.91</w:t>
+      </w:r>
+    </w:p>
+    <w:p>
+      <w:pPr>
+        <w:autoSpaceDE w:val="0"/>
+        <w:autoSpaceDN w:val="0"/>
+        <w:adjustRightInd w:val="0"/>
+        <w:spacing w:after="0" w:line="240" w:lineRule="auto"/>
+        <w:rPr>
+          <w:rFonts w:ascii="Utopia-Regular" w:hAnsi="Utopia-Regular" w:cs="Utopia-Regular"/>
+          <w:sz w:val="24"/>
+          <w:szCs w:val="24"/>
+        </w:rPr>
+      </w:pPr>
+      <w:r>
+        <w:rPr>
+          <w:rFonts w:ascii="Utopia-Regular" w:hAnsi="Utopia-Regular" w:cs="Utopia-Regular"/>
+          <w:sz w:val="24"/>
+          <w:szCs w:val="24"/>
+        </w:rPr>
+        <w:t>Nuestro estadístico de prueba calculado: CHI = 13,5</w:t>
+      </w:r>
+    </w:p>
+    <w:p>
+      <w:pPr>
+        <w:autoSpaceDE w:val="0"/>
+        <w:autoSpaceDN w:val="0"/>
+        <w:adjustRightInd w:val="0"/>
+        <w:spacing w:after="0" w:line="240" w:lineRule="auto"/>
+        <w:rPr>
+          <w:rFonts w:ascii="Utopia-Regular" w:hAnsi="Utopia-Regular" w:cs="Utopia-Regular"/>
+          <w:sz w:val="24"/>
+          <w:szCs w:val="24"/>
+        </w:rPr>
+      </w:pPr>
+    </w:p>
+    <w:p>
+      <w:pPr>
+        <w:autoSpaceDE w:val="0"/>
+        <w:autoSpaceDN w:val="0"/>
+        <w:adjustRightInd w:val="0"/>
+        <w:spacing w:after="0" w:line="240" w:lineRule="auto"/>
+        <w:rPr>
+          <w:rFonts w:ascii="Utopia-Regular" w:hAnsi="Utopia-Regular" w:cs="Utopia-Regular"/>
+          <w:sz w:val="24"/>
+          <w:szCs w:val="24"/>
+        </w:rPr>
+      </w:pPr>
+      <w:r>
+        <w:rPr>
+          <w:rFonts w:ascii="Utopia-Regular" w:hAnsi="Utopia-Regular" w:cs="Utopia-Regular"/>
+          <w:sz w:val="24"/>
+          <w:szCs w:val="24"/>
+        </w:rPr>
+        <w:t xml:space="preserve">Para rechazar la hipótesis buscamos un </w:t>
+      </w:r>
+      <w:proofErr w:type="spellStart"/>
+      <w:r>
+        <w:rPr>
+          <w:rFonts w:ascii="Utopia-Regular" w:hAnsi="Utopia-Regular" w:cs="Utopia-Regular"/>
+          <w:sz w:val="24"/>
+          <w:szCs w:val="24"/>
+        </w:rPr>
+        <w:t>numero</w:t>
+      </w:r>
+      <w:proofErr w:type="spellEnd"/>
+      <w:r>
+        <w:rPr>
+          <w:rFonts w:ascii="Utopia-Regular" w:hAnsi="Utopia-Regular" w:cs="Utopia-Regular"/>
+          <w:sz w:val="24"/>
+          <w:szCs w:val="24"/>
+        </w:rPr>
+        <w:t xml:space="preserve"> MAYOR a 14,25</w:t>
+      </w:r>
+    </w:p>
+    <w:p>
+      <w:pPr>
+        <w:autoSpaceDE w:val="0"/>
+        <w:autoSpaceDN w:val="0"/>
+        <w:adjustRightInd w:val="0"/>
+        <w:spacing w:after="0" w:line="240" w:lineRule="auto"/>
+        <w:rPr>
+          <w:rFonts w:ascii="Utopia-Regular" w:hAnsi="Utopia-Regular" w:cs="Utopia-Regular"/>
+          <w:sz w:val="24"/>
+          <w:szCs w:val="24"/>
+        </w:rPr>
+      </w:pPr>
+      <w:r>
+        <w:rPr>
+          <w:rFonts w:ascii="Utopia-Regular" w:hAnsi="Utopia-Regular" w:cs="Utopia-Regular"/>
+          <w:sz w:val="24"/>
+          <w:szCs w:val="24"/>
+        </w:rPr>
+        <w:t xml:space="preserve">Para NO rechazar la hipótesis buscamos un </w:t>
+      </w:r>
+      <w:proofErr w:type="spellStart"/>
+      <w:r>
+        <w:rPr>
+          <w:rFonts w:ascii="Utopia-Regular" w:hAnsi="Utopia-Regular" w:cs="Utopia-Regular"/>
+          <w:sz w:val="24"/>
+          <w:szCs w:val="24"/>
+        </w:rPr>
+        <w:t>numero</w:t>
+      </w:r>
+      <w:proofErr w:type="spellEnd"/>
+      <w:r>
+        <w:rPr>
+          <w:rFonts w:ascii="Utopia-Regular" w:hAnsi="Utopia-Regular" w:cs="Utopia-Regular"/>
+          <w:sz w:val="24"/>
+          <w:szCs w:val="24"/>
+        </w:rPr>
+        <w:t xml:space="preserve"> MENOR a 14,25</w:t>
+      </w:r>
+    </w:p>
+    <w:p>
+      <w:pPr>
+        <w:autoSpaceDE w:val="0"/>
+        <w:autoSpaceDN w:val="0"/>
+        <w:adjustRightInd w:val="0"/>
+        <w:spacing w:after="0" w:line="240" w:lineRule="auto"/>
+        <w:rPr>
+          <w:rFonts w:ascii="Utopia-Regular" w:hAnsi="Utopia-Regular" w:cs="Utopia-Regular"/>
+          <w:sz w:val="24"/>
+          <w:szCs w:val="24"/>
+        </w:rPr>
+      </w:pPr>
+    </w:p>
+    <w:p>
+      <w:pPr>
+        <w:autoSpaceDE w:val="0"/>
+        <w:autoSpaceDN w:val="0"/>
+        <w:adjustRightInd w:val="0"/>
+        <w:spacing w:after="0" w:line="240" w:lineRule="auto"/>
+        <w:rPr>
+          <w:rFonts w:ascii="Utopia-Regular" w:hAnsi="Utopia-Regular" w:cs="Utopia-Regular"/>
+          <w:sz w:val="24"/>
+          <w:szCs w:val="24"/>
+        </w:rPr>
+      </w:pPr>
+      <w:r>
+        <w:rPr>
+          <w:rFonts w:ascii="Utopia-Regular" w:hAnsi="Utopia-Regular" w:cs="Utopia-Regular"/>
+          <w:sz w:val="24"/>
+          <w:szCs w:val="24"/>
+        </w:rPr>
+        <w:t>Error tipo 2 busca NO rechazar -&gt; 24,91 &lt; 14,25 ¿?? FALSO</w:t>
+      </w:r>
+    </w:p>
+    <w:p>
+      <w:pPr>
+        <w:autoSpaceDE w:val="0"/>
+        <w:autoSpaceDN w:val="0"/>
+        <w:adjustRightInd w:val="0"/>
+        <w:spacing w:after="0" w:line="240" w:lineRule="auto"/>
+        <w:rPr>
+          <w:rFonts w:ascii="Utopia-Regular" w:hAnsi="Utopia-Regular" w:cs="Utopia-Regular"/>
+          <w:sz w:val="24"/>
+          <w:szCs w:val="24"/>
+        </w:rPr>
+      </w:pPr>
+      <w:r>
+        <w:rPr>
+          <w:rFonts w:ascii="Utopia-Regular" w:hAnsi="Utopia-Regular" w:cs="Utopia-Regular"/>
+          <w:sz w:val="24"/>
+          <w:szCs w:val="24"/>
+        </w:rPr>
+        <w:t>Como es mayor caigo en la región de RECHAZO</w:t>
+      </w:r>
+    </w:p>
+    <w:p>
+      <w:pPr>
+        <w:autoSpaceDE w:val="0"/>
+        <w:autoSpaceDN w:val="0"/>
+        <w:adjustRightInd w:val="0"/>
+        <w:spacing w:after="0" w:line="240" w:lineRule="auto"/>
+        <w:rPr>
+          <w:rFonts w:ascii="Utopia-Regular" w:hAnsi="Utopia-Regular" w:cs="Utopia-Regular"/>
+          <w:sz w:val="24"/>
+          <w:szCs w:val="24"/>
+        </w:rPr>
+      </w:pPr>
+    </w:p>
+    <w:p>
+      <w:pPr>
+        <w:autoSpaceDE w:val="0"/>
+        <w:autoSpaceDN w:val="0"/>
+        <w:adjustRightInd w:val="0"/>
+        <w:spacing w:after="0" w:line="240" w:lineRule="auto"/>
+        <w:rPr>
+          <w:rFonts w:ascii="Utopia-Regular" w:hAnsi="Utopia-Regular" w:cs="Utopia-Regular"/>
+          <w:sz w:val="24"/>
+          <w:szCs w:val="24"/>
+        </w:rPr>
+      </w:pPr>
+      <w:r>
+        <w:rPr>
+          <w:rFonts w:ascii="Utopia-Regular" w:hAnsi="Utopia-Regular" w:cs="Utopia-Regular"/>
+          <w:sz w:val="24"/>
+          <w:szCs w:val="24"/>
+        </w:rPr>
+        <w:t>NO tengo evidencia para indicar que s2 no exceda 6 con nivel 0,99</w:t>
+      </w:r>
+    </w:p>
+    <w:p>
+      <w:pPr>
+        <w:autoSpaceDE w:val="0"/>
+        <w:autoSpaceDN w:val="0"/>
+        <w:adjustRightInd w:val="0"/>
+        <w:spacing w:after="0" w:line="240" w:lineRule="auto"/>
+        <w:rPr>
+          <w:rFonts w:ascii="Utopia-Regular" w:hAnsi="Utopia-Regular" w:cs="Utopia-Regular"/>
+          <w:sz w:val="24"/>
+          <w:szCs w:val="24"/>
+        </w:rPr>
+      </w:pPr>
+    </w:p>
+    <w:p>
+      <w:pPr>
+        <w:autoSpaceDE w:val="0"/>
+        <w:autoSpaceDN w:val="0"/>
+        <w:adjustRightInd w:val="0"/>
+        <w:spacing w:after="0" w:line="240" w:lineRule="auto"/>
+        <w:rPr>
+          <w:rFonts w:ascii="MathematicalPiLTStd" w:eastAsia="MathematicalPiLTStd" w:cs="MathematicalPiLTStd"/>
+          <w:sz w:val="20"/>
+          <w:szCs w:val="20"/>
+          <w:u w:val="single"/>
+        </w:rPr>
+      </w:pPr>
+      <w:r>
+        <w:rPr>
+          <w:rFonts w:ascii="Utopia-Regular" w:hAnsi="Utopia-Regular" w:cs="Utopia-Regular"/>
+          <w:sz w:val="24"/>
+          <w:szCs w:val="24"/>
+        </w:rPr>
+        <w:t xml:space="preserve">La probabilidad la calculo como: </w:t>
+      </w:r>
+      <w:r>
+        <w:rPr>
+          <w:rFonts w:ascii="TimesLTStd-Italic" w:eastAsia="TimesLTStd-Italic" w:cs="TimesLTStd-Italic"/>
+          <w:i/>
+          <w:iCs/>
+          <w:sz w:val="20"/>
+          <w:szCs w:val="20"/>
+        </w:rPr>
+        <w:t xml:space="preserve">P </w:t>
+      </w:r>
+      <w:r>
+        <w:rPr>
+          <w:rFonts w:ascii="TimesLTStd-Roman" w:eastAsia="TimesLTStd-Roman" w:cs="TimesLTStd-Roman"/>
+          <w:sz w:val="20"/>
+          <w:szCs w:val="20"/>
+        </w:rPr>
+        <w:t>(</w:t>
+      </w:r>
+      <w:r>
+        <w:rPr>
+          <w:rFonts w:ascii="Grk2k" w:eastAsia="TimesLTStd-Italic" w:hAnsi="Grk2k" w:cs="Grk2k"/>
+          <w:sz w:val="20"/>
+          <w:szCs w:val="20"/>
+        </w:rPr>
+        <w:t>x</w:t>
+      </w:r>
+      <w:r>
+        <w:rPr>
+          <w:rFonts w:ascii="TimesLTStd-Roman" w:eastAsia="TimesLTStd-Roman" w:cs="TimesLTStd-Roman"/>
+          <w:sz w:val="13"/>
+          <w:szCs w:val="13"/>
+        </w:rPr>
+        <w:t xml:space="preserve">2 </w:t>
+      </w:r>
+      <w:r>
+        <w:rPr>
+          <w:rFonts w:ascii="MathematicalPiLTStd" w:eastAsia="MathematicalPiLTStd" w:cs="MathematicalPiLTStd"/>
+          <w:sz w:val="20"/>
+          <w:szCs w:val="20"/>
+        </w:rPr>
+        <w:t xml:space="preserve">&gt; </w:t>
+      </w:r>
+      <w:r>
+        <w:rPr>
+          <w:rFonts w:ascii="TimesLTStd-Roman" w:eastAsia="TimesLTStd-Roman" w:cs="TimesLTStd-Roman"/>
+          <w:sz w:val="20"/>
+          <w:szCs w:val="20"/>
+        </w:rPr>
+        <w:t>24.91</w:t>
+      </w:r>
+      <w:r>
+        <w:rPr>
+          <w:rFonts w:ascii="TimesLTStd-Roman" w:eastAsia="TimesLTStd-Roman" w:cs="TimesLTStd-Roman"/>
+          <w:sz w:val="20"/>
+          <w:szCs w:val="20"/>
+        </w:rPr>
+        <w:t xml:space="preserve">) </w:t>
+      </w:r>
+      <w:r>
+        <w:rPr>
+          <w:rFonts w:ascii="MathematicalPiLTStd" w:eastAsia="MathematicalPiLTStd" w:cs="MathematicalPiLTStd"/>
+          <w:sz w:val="20"/>
+          <w:szCs w:val="20"/>
+        </w:rPr>
+        <w:t>=</w:t>
+      </w:r>
+      <w:r>
+        <w:rPr>
+          <w:rFonts w:ascii="MathematicalPiLTStd" w:eastAsia="MathematicalPiLTStd" w:cs="MathematicalPiLTStd"/>
+          <w:sz w:val="20"/>
+          <w:szCs w:val="20"/>
+        </w:rPr>
+        <w:t xml:space="preserve"> </w:t>
+      </w:r>
+      <w:r>
+        <w:rPr>
+          <w:rFonts w:ascii="MathematicalPiLTStd" w:eastAsia="MathematicalPiLTStd" w:cs="MathematicalPiLTStd"/>
+          <w:sz w:val="20"/>
+          <w:szCs w:val="20"/>
+        </w:rPr>
+        <w:t>0.68</w:t>
+      </w:r>
+    </w:p>
+    <w:p>
+      <w:pPr>
+        <w:autoSpaceDE w:val="0"/>
+        <w:autoSpaceDN w:val="0"/>
+        <w:adjustRightInd w:val="0"/>
+        <w:spacing w:after="0" w:line="240" w:lineRule="auto"/>
+        <w:rPr>
+          <w:noProof/>
+        </w:rPr>
+      </w:pPr>
+    </w:p>
+    <w:p>
+      <w:pPr>
+        <w:autoSpaceDE w:val="0"/>
+        <w:autoSpaceDN w:val="0"/>
+        <w:adjustRightInd w:val="0"/>
+        <w:spacing w:after="0" w:line="240" w:lineRule="auto"/>
         <w:jc w:val="center"/>
         <w:rPr>
           <w:rFonts w:ascii="Utopia-Regular" w:hAnsi="Utopia-Regular" w:cs="Utopia-Regular"/>
           <w:sz w:val="24"/>
           <w:szCs w:val="24"/>
+          <w:u w:val="single"/>
         </w:rPr>
       </w:pPr>
       <w:r>
@@ -10517,10 +11320,10 @@
           <w:noProof/>
         </w:rPr>
         <w:drawing>
-          <wp:inline distT="0" distB="0" distL="0" distR="0" wp14:anchorId="7705FA89" wp14:editId="3B6963A3">
-            <wp:extent cx="2876550" cy="1819275"/>
-            <wp:effectExtent l="0" t="0" r="0" b="9525"/>
-            <wp:docPr id="97" name="Imagen 97"/>
+          <wp:inline distT="0" distB="0" distL="0" distR="0" wp14:anchorId="429487C2" wp14:editId="4D81E5DE">
+            <wp:extent cx="4479721" cy="2098410"/>
+            <wp:effectExtent l="0" t="0" r="0" b="0"/>
+            <wp:docPr id="99" name="Imagen 99"/>
             <wp:cNvGraphicFramePr>
               <a:graphicFrameLocks xmlns:a="http://schemas.openxmlformats.org/drawingml/2006/main" noChangeAspect="1"/>
             </wp:cNvGraphicFramePr>
@@ -10540,7 +11343,7 @@
                   <pic:spPr>
                     <a:xfrm>
                       <a:off x="0" y="0"/>
-                      <a:ext cx="2876550" cy="1819275"/>
+                      <a:ext cx="4500202" cy="2108004"/>
                     </a:xfrm>
                     <a:prstGeom prst="rect">
                       <a:avLst/>
@@ -10591,202 +11394,214 @@
           <w:szCs w:val="24"/>
         </w:rPr>
       </w:pPr>
-      <w:r>
-        <w:rPr>
-          <w:rFonts w:ascii="Utopia-Regular" w:hAnsi="Utopia-Regular" w:cs="Utopia-Regular"/>
-          <w:sz w:val="24"/>
-          <w:szCs w:val="24"/>
-        </w:rPr>
-        <w:t>Primero calculo la varianza muestral (que va a ser nuestra varianza limite) con la hipótesis nula (varianza hipotética = 5)</w:t>
-      </w:r>
-    </w:p>
-    <w:p>
-      <w:pPr>
-        <w:autoSpaceDE w:val="0"/>
-        <w:autoSpaceDN w:val="0"/>
-        <w:adjustRightInd w:val="0"/>
-        <w:spacing w:after="0" w:line="240" w:lineRule="auto"/>
-        <w:rPr>
-          <w:rFonts w:ascii="Utopia-Regular" w:hAnsi="Utopia-Regular" w:cs="Utopia-Regular"/>
-          <w:sz w:val="24"/>
-          <w:szCs w:val="24"/>
-        </w:rPr>
-      </w:pPr>
-    </w:p>
-    <w:p>
-      <w:pPr>
-        <w:pStyle w:val="Ttulo2"/>
-      </w:pPr>
-      <w:r>
-        <w:tab/>
-        <w:t>S^2 = chi(0.99,n-1)*(5-&gt;varianza hipotética) / (N-1)</w:t>
-      </w:r>
-    </w:p>
-    <w:p>
-      <w:pPr>
-        <w:autoSpaceDE w:val="0"/>
-        <w:autoSpaceDN w:val="0"/>
-        <w:adjustRightInd w:val="0"/>
-        <w:spacing w:after="0" w:line="240" w:lineRule="auto"/>
-        <w:rPr>
-          <w:rFonts w:ascii="Utopia-Regular" w:hAnsi="Utopia-Regular" w:cs="Utopia-Regular"/>
-          <w:sz w:val="24"/>
-          <w:szCs w:val="24"/>
-        </w:rPr>
-      </w:pPr>
-    </w:p>
-    <w:p>
-      <w:pPr>
-        <w:autoSpaceDE w:val="0"/>
-        <w:autoSpaceDN w:val="0"/>
-        <w:adjustRightInd w:val="0"/>
-        <w:spacing w:after="0" w:line="240" w:lineRule="auto"/>
-        <w:rPr>
-          <w:rFonts w:ascii="Utopia-Regular" w:hAnsi="Utopia-Regular" w:cs="Utopia-Regular"/>
-          <w:sz w:val="24"/>
-          <w:szCs w:val="24"/>
-        </w:rPr>
-      </w:pPr>
-      <w:r>
-        <w:rPr>
-          <w:rFonts w:ascii="Utopia-Regular" w:hAnsi="Utopia-Regular" w:cs="Utopia-Regular"/>
-          <w:sz w:val="24"/>
-          <w:szCs w:val="24"/>
-        </w:rPr>
-        <w:t>Una vez que tengo mi nueva varianza limite, calculo cuanto debería ser mi chi2 suponiendo que tengo varianza hipotética = 6 (hipótesis alternativa).</w:t>
-      </w:r>
-    </w:p>
-    <w:p>
-      <w:pPr>
-        <w:autoSpaceDE w:val="0"/>
-        <w:autoSpaceDN w:val="0"/>
-        <w:adjustRightInd w:val="0"/>
-        <w:spacing w:after="0" w:line="240" w:lineRule="auto"/>
-        <w:rPr>
-          <w:rFonts w:ascii="Utopia-Regular" w:hAnsi="Utopia-Regular" w:cs="Utopia-Regular"/>
-          <w:sz w:val="24"/>
-          <w:szCs w:val="24"/>
-        </w:rPr>
-      </w:pPr>
-    </w:p>
-    <w:p>
-      <w:pPr>
-        <w:autoSpaceDE w:val="0"/>
-        <w:autoSpaceDN w:val="0"/>
-        <w:adjustRightInd w:val="0"/>
-        <w:spacing w:after="0" w:line="240" w:lineRule="auto"/>
-        <w:rPr>
-          <w:rFonts w:ascii="Utopia-Regular" w:hAnsi="Utopia-Regular" w:cs="Utopia-Regular"/>
-          <w:sz w:val="24"/>
-          <w:szCs w:val="24"/>
-        </w:rPr>
-      </w:pPr>
-      <w:r>
-        <w:rPr>
-          <w:rFonts w:ascii="Utopia-Regular" w:hAnsi="Utopia-Regular" w:cs="Utopia-Regular"/>
-          <w:sz w:val="24"/>
-          <w:szCs w:val="24"/>
-        </w:rPr>
-        <w:tab/>
-      </w:r>
-      <w:r>
-        <w:t xml:space="preserve">chi(0.99,n-1)= </w:t>
-      </w:r>
-      <w:r>
-        <w:t xml:space="preserve"> </w:t>
-      </w:r>
-      <w:r>
-        <w:t>S^2</w:t>
-      </w:r>
-      <w:r>
-        <w:t>(lo que dio anterior * (N-1)</w:t>
-      </w:r>
-      <w:r>
-        <w:t xml:space="preserve"> / (</w:t>
-      </w:r>
-      <w:r>
-        <w:t>6 -&gt; varianza hipotética de la alternativa</w:t>
-      </w:r>
-      <w:r>
-        <w:t>)</w:t>
-      </w:r>
-    </w:p>
-    <w:p>
-      <w:pPr>
-        <w:autoSpaceDE w:val="0"/>
-        <w:autoSpaceDN w:val="0"/>
-        <w:adjustRightInd w:val="0"/>
-        <w:spacing w:after="0" w:line="240" w:lineRule="auto"/>
-        <w:rPr>
-          <w:rFonts w:ascii="Utopia-Regular" w:hAnsi="Utopia-Regular" w:cs="Utopia-Regular"/>
-          <w:sz w:val="24"/>
-          <w:szCs w:val="24"/>
-        </w:rPr>
-      </w:pPr>
-    </w:p>
-    <w:p>
-      <w:pPr>
-        <w:autoSpaceDE w:val="0"/>
-        <w:autoSpaceDN w:val="0"/>
-        <w:adjustRightInd w:val="0"/>
-        <w:spacing w:after="0" w:line="240" w:lineRule="auto"/>
-        <w:rPr>
-          <w:rFonts w:ascii="Utopia-Regular" w:hAnsi="Utopia-Regular" w:cs="Utopia-Regular"/>
-          <w:sz w:val="24"/>
-          <w:szCs w:val="24"/>
-        </w:rPr>
-      </w:pPr>
-      <w:r>
-        <w:rPr>
-          <w:rFonts w:ascii="Utopia-Regular" w:hAnsi="Utopia-Regular" w:cs="Utopia-Regular"/>
-          <w:sz w:val="24"/>
-          <w:szCs w:val="24"/>
-        </w:rPr>
-        <w:t>Con esa chi2, la probabilidad la buscamos realizando la operación inversa en TABLA CHI2.</w:t>
-      </w:r>
-    </w:p>
-    <w:p>
-      <w:pPr>
-        <w:autoSpaceDE w:val="0"/>
-        <w:autoSpaceDN w:val="0"/>
-        <w:adjustRightInd w:val="0"/>
-        <w:spacing w:after="0" w:line="240" w:lineRule="auto"/>
-        <w:rPr>
-          <w:rFonts w:ascii="Utopia-Regular" w:hAnsi="Utopia-Regular" w:cs="Utopia-Regular"/>
-          <w:sz w:val="24"/>
-          <w:szCs w:val="24"/>
-        </w:rPr>
-      </w:pPr>
-      <w:r>
-        <w:rPr>
-          <w:rFonts w:ascii="Utopia-Regular" w:hAnsi="Utopia-Regular" w:cs="Utopia-Regular"/>
-          <w:sz w:val="24"/>
-          <w:szCs w:val="24"/>
-        </w:rPr>
-        <w:t>En nuestro la sacamos por una función que la arroja directamente.</w:t>
-      </w:r>
-    </w:p>
-    <w:p>
-      <w:pPr>
-        <w:autoSpaceDE w:val="0"/>
-        <w:autoSpaceDN w:val="0"/>
-        <w:adjustRightInd w:val="0"/>
-        <w:spacing w:after="0" w:line="240" w:lineRule="auto"/>
-        <w:rPr>
-          <w:rFonts w:ascii="Utopia-Regular" w:hAnsi="Utopia-Regular" w:cs="Utopia-Regular"/>
-          <w:sz w:val="24"/>
-          <w:szCs w:val="24"/>
-          <w:u w:val="single"/>
-        </w:rPr>
-      </w:pPr>
-      <w:r>
-        <w:rPr>
-          <w:rFonts w:ascii="Utopia-Regular" w:hAnsi="Utopia-Regular" w:cs="Utopia-Regular"/>
-          <w:sz w:val="24"/>
-          <w:szCs w:val="24"/>
-        </w:rPr>
-        <w:t>Ese resultado (que vendría a ser el nivel de significancia) es la PROBABILIDAD!</w:t>
-      </w:r>
+    </w:p>
+    <w:p>
+      <w:pPr>
+        <w:autoSpaceDE w:val="0"/>
+        <w:autoSpaceDN w:val="0"/>
+        <w:adjustRightInd w:val="0"/>
+        <w:spacing w:after="0" w:line="240" w:lineRule="auto"/>
+        <w:rPr>
+          <w:rFonts w:ascii="Utopia-Regular" w:hAnsi="Utopia-Regular" w:cs="Utopia-Regular"/>
+          <w:sz w:val="24"/>
+          <w:szCs w:val="24"/>
+        </w:rPr>
+      </w:pPr>
+    </w:p>
+    <w:p>
+      <w:pPr>
+        <w:autoSpaceDE w:val="0"/>
+        <w:autoSpaceDN w:val="0"/>
+        <w:adjustRightInd w:val="0"/>
+        <w:spacing w:after="0" w:line="240" w:lineRule="auto"/>
+        <w:rPr>
+          <w:rFonts w:ascii="Utopia-Regular" w:hAnsi="Utopia-Regular" w:cs="Utopia-Regular"/>
+          <w:sz w:val="24"/>
+          <w:szCs w:val="24"/>
+        </w:rPr>
+      </w:pPr>
+    </w:p>
+    <w:p>
+      <w:pPr>
+        <w:autoSpaceDE w:val="0"/>
+        <w:autoSpaceDN w:val="0"/>
+        <w:adjustRightInd w:val="0"/>
+        <w:spacing w:after="0" w:line="240" w:lineRule="auto"/>
+        <w:rPr>
+          <w:rFonts w:ascii="Utopia-Regular" w:hAnsi="Utopia-Regular" w:cs="Utopia-Regular"/>
+          <w:sz w:val="24"/>
+          <w:szCs w:val="24"/>
+        </w:rPr>
+      </w:pPr>
+    </w:p>
+    <w:p>
+      <w:pPr>
+        <w:autoSpaceDE w:val="0"/>
+        <w:autoSpaceDN w:val="0"/>
+        <w:adjustRightInd w:val="0"/>
+        <w:spacing w:after="0" w:line="240" w:lineRule="auto"/>
+        <w:rPr>
+          <w:rFonts w:ascii="Utopia-Regular" w:hAnsi="Utopia-Regular" w:cs="Utopia-Regular"/>
+          <w:sz w:val="24"/>
+          <w:szCs w:val="24"/>
+        </w:rPr>
+      </w:pPr>
+    </w:p>
+    <w:p>
+      <w:pPr>
+        <w:autoSpaceDE w:val="0"/>
+        <w:autoSpaceDN w:val="0"/>
+        <w:adjustRightInd w:val="0"/>
+        <w:spacing w:after="0" w:line="240" w:lineRule="auto"/>
+        <w:rPr>
+          <w:rFonts w:ascii="Utopia-Regular" w:hAnsi="Utopia-Regular" w:cs="Utopia-Regular"/>
+          <w:sz w:val="24"/>
+          <w:szCs w:val="24"/>
+        </w:rPr>
+      </w:pPr>
+    </w:p>
+    <w:p>
+      <w:pPr>
+        <w:autoSpaceDE w:val="0"/>
+        <w:autoSpaceDN w:val="0"/>
+        <w:adjustRightInd w:val="0"/>
+        <w:spacing w:after="0" w:line="240" w:lineRule="auto"/>
+        <w:rPr>
+          <w:rFonts w:ascii="Utopia-Regular" w:hAnsi="Utopia-Regular" w:cs="Utopia-Regular"/>
+          <w:sz w:val="24"/>
+          <w:szCs w:val="24"/>
+        </w:rPr>
+      </w:pPr>
+    </w:p>
+    <w:p>
+      <w:pPr>
+        <w:autoSpaceDE w:val="0"/>
+        <w:autoSpaceDN w:val="0"/>
+        <w:adjustRightInd w:val="0"/>
+        <w:spacing w:after="0" w:line="240" w:lineRule="auto"/>
+        <w:rPr>
+          <w:rFonts w:ascii="Utopia-Regular" w:hAnsi="Utopia-Regular" w:cs="Utopia-Regular"/>
+          <w:sz w:val="24"/>
+          <w:szCs w:val="24"/>
+        </w:rPr>
+      </w:pPr>
+    </w:p>
+    <w:p>
+      <w:pPr>
+        <w:autoSpaceDE w:val="0"/>
+        <w:autoSpaceDN w:val="0"/>
+        <w:adjustRightInd w:val="0"/>
+        <w:spacing w:after="0" w:line="240" w:lineRule="auto"/>
+        <w:rPr>
+          <w:rFonts w:ascii="Utopia-Regular" w:hAnsi="Utopia-Regular" w:cs="Utopia-Regular"/>
+          <w:sz w:val="24"/>
+          <w:szCs w:val="24"/>
+        </w:rPr>
+      </w:pPr>
+    </w:p>
+    <w:p>
+      <w:pPr>
+        <w:autoSpaceDE w:val="0"/>
+        <w:autoSpaceDN w:val="0"/>
+        <w:adjustRightInd w:val="0"/>
+        <w:spacing w:after="0" w:line="240" w:lineRule="auto"/>
+        <w:rPr>
+          <w:rFonts w:ascii="Utopia-Regular" w:hAnsi="Utopia-Regular" w:cs="Utopia-Regular"/>
+          <w:sz w:val="24"/>
+          <w:szCs w:val="24"/>
+        </w:rPr>
+      </w:pPr>
+    </w:p>
+    <w:p>
+      <w:pPr>
+        <w:autoSpaceDE w:val="0"/>
+        <w:autoSpaceDN w:val="0"/>
+        <w:adjustRightInd w:val="0"/>
+        <w:spacing w:after="0" w:line="240" w:lineRule="auto"/>
+        <w:rPr>
+          <w:rFonts w:ascii="Utopia-Regular" w:hAnsi="Utopia-Regular" w:cs="Utopia-Regular"/>
+          <w:sz w:val="24"/>
+          <w:szCs w:val="24"/>
+        </w:rPr>
+      </w:pPr>
+    </w:p>
+    <w:p>
+      <w:pPr>
+        <w:autoSpaceDE w:val="0"/>
+        <w:autoSpaceDN w:val="0"/>
+        <w:adjustRightInd w:val="0"/>
+        <w:spacing w:after="0" w:line="240" w:lineRule="auto"/>
+        <w:rPr>
+          <w:rFonts w:ascii="Utopia-Regular" w:hAnsi="Utopia-Regular" w:cs="Utopia-Regular"/>
+          <w:sz w:val="24"/>
+          <w:szCs w:val="24"/>
+        </w:rPr>
+      </w:pPr>
+    </w:p>
+    <w:p>
+      <w:pPr>
+        <w:autoSpaceDE w:val="0"/>
+        <w:autoSpaceDN w:val="0"/>
+        <w:adjustRightInd w:val="0"/>
+        <w:spacing w:after="0" w:line="240" w:lineRule="auto"/>
+        <w:rPr>
+          <w:rFonts w:ascii="Utopia-Regular" w:hAnsi="Utopia-Regular" w:cs="Utopia-Regular"/>
+          <w:sz w:val="24"/>
+          <w:szCs w:val="24"/>
+        </w:rPr>
+      </w:pPr>
+    </w:p>
+    <w:p>
+      <w:pPr>
+        <w:autoSpaceDE w:val="0"/>
+        <w:autoSpaceDN w:val="0"/>
+        <w:adjustRightInd w:val="0"/>
+        <w:spacing w:after="0" w:line="240" w:lineRule="auto"/>
+        <w:rPr>
+          <w:rFonts w:ascii="Utopia-Regular" w:hAnsi="Utopia-Regular" w:cs="Utopia-Regular"/>
+          <w:sz w:val="24"/>
+          <w:szCs w:val="24"/>
+        </w:rPr>
+      </w:pPr>
+    </w:p>
+    <w:p>
+      <w:pPr>
+        <w:autoSpaceDE w:val="0"/>
+        <w:autoSpaceDN w:val="0"/>
+        <w:adjustRightInd w:val="0"/>
+        <w:spacing w:after="0" w:line="240" w:lineRule="auto"/>
+        <w:rPr>
+          <w:rFonts w:ascii="Utopia-Regular" w:hAnsi="Utopia-Regular" w:cs="Utopia-Regular"/>
+          <w:sz w:val="24"/>
+          <w:szCs w:val="24"/>
+        </w:rPr>
+      </w:pPr>
+    </w:p>
+    <w:p>
+      <w:pPr>
+        <w:autoSpaceDE w:val="0"/>
+        <w:autoSpaceDN w:val="0"/>
+        <w:adjustRightInd w:val="0"/>
+        <w:spacing w:after="0" w:line="240" w:lineRule="auto"/>
+        <w:rPr>
+          <w:rFonts w:ascii="Utopia-Regular" w:hAnsi="Utopia-Regular" w:cs="Utopia-Regular"/>
+          <w:sz w:val="24"/>
+          <w:szCs w:val="24"/>
+        </w:rPr>
+      </w:pPr>
+    </w:p>
+    <w:p>
+      <w:pPr>
+        <w:autoSpaceDE w:val="0"/>
+        <w:autoSpaceDN w:val="0"/>
+        <w:adjustRightInd w:val="0"/>
+        <w:spacing w:after="0" w:line="240" w:lineRule="auto"/>
+        <w:rPr>
+          <w:rFonts w:ascii="Utopia-Regular" w:hAnsi="Utopia-Regular" w:cs="Utopia-Regular"/>
+          <w:sz w:val="24"/>
+          <w:szCs w:val="24"/>
+        </w:rPr>
+      </w:pPr>
     </w:p>
     <w:p>
       <w:pPr>
